--- a/A3_Jagraj_Gill.docx
+++ b/A3_Jagraj_Gill.docx
@@ -35,6 +35,21 @@
           <w:u w:val="single"/>
         </w:rPr>
         <w:t>Overview</w:t>
+      </w:r>
+    </w:p>
+    <w:p>
+      <w:pPr>
+        <w:rPr>
+          <w:b/>
+          <w:bCs/>
+        </w:rPr>
+      </w:pPr>
+      <w:r>
+        <w:rPr>
+          <w:b/>
+          <w:bCs/>
+        </w:rPr>
+        <w:t>Aim and Motivation</w:t>
       </w:r>
     </w:p>
     <w:p>
@@ -661,6 +676,30 @@
         <w:t xml:space="preserve"> </w:t>
       </w:r>
     </w:p>
+    <w:p/>
+    <w:p>
+      <w:pPr>
+        <w:rPr>
+          <w:b/>
+          <w:bCs/>
+        </w:rPr>
+      </w:pPr>
+      <w:r>
+        <w:rPr>
+          <w:b/>
+          <w:bCs/>
+        </w:rPr>
+        <w:lastRenderedPageBreak/>
+        <w:t>Emotional Model</w:t>
+      </w:r>
+      <w:r>
+        <w:rPr>
+          <w:b/>
+          <w:bCs/>
+        </w:rPr>
+        <w:t xml:space="preserve"> Theories</w:t>
+      </w:r>
+    </w:p>
     <w:p>
       <w:r>
         <w:t>When</w:t>
@@ -729,11 +768,7 @@
         <w:t>.</w:t>
       </w:r>
       <w:r>
-        <w:t xml:space="preserve"> There </w:t>
-      </w:r>
-      <w:r>
-        <w:lastRenderedPageBreak/>
-        <w:t xml:space="preserve">are two primary models used in ED: discrete emotion, and dimensional emotion models. Discrete emotion models involve bucketing emotions into discrete categories, while dimensional emotion models </w:t>
+        <w:t xml:space="preserve"> There are two primary models used in ED: discrete emotion, and dimensional emotion models. Discrete emotion models involve bucketing emotions into discrete categories, while dimensional emotion models </w:t>
       </w:r>
       <w:r>
         <w:t>assume</w:t>
@@ -925,6 +960,7 @@
         <w:jc w:val="center"/>
       </w:pPr>
       <w:r>
+        <w:lastRenderedPageBreak/>
         <w:drawing>
           <wp:inline distT="0" distB="0" distL="0" distR="0" wp14:anchorId="153B9215" wp14:editId="073F3CAE">
             <wp:extent cx="1729740" cy="1561090"/>
@@ -1038,6 +1074,10 @@
     <w:p>
       <w:pPr>
         <w:jc w:val="center"/>
+        <w:rPr>
+          <w:sz w:val="18"/>
+          <w:szCs w:val="18"/>
+        </w:rPr>
       </w:pPr>
       <w:r>
         <w:rPr>
@@ -1085,8 +1125,22 @@
       </w:r>
     </w:p>
     <w:p>
-      <w:r>
-        <w:lastRenderedPageBreak/>
+      <w:pPr>
+        <w:rPr>
+          <w:b/>
+          <w:bCs/>
+        </w:rPr>
+      </w:pPr>
+      <w:r>
+        <w:rPr>
+          <w:b/>
+          <w:bCs/>
+        </w:rPr>
+        <w:t>Text-based ED Techniques</w:t>
+      </w:r>
+    </w:p>
+    <w:p>
+      <w:r>
         <w:t xml:space="preserve">There are three primary techniques </w:t>
       </w:r>
       <w:r>
@@ -1267,8 +1321,6 @@
       <w:r>
         <w:t xml:space="preserve">. </w:t>
       </w:r>
-    </w:p>
-    <w:p>
       <w:r>
         <w:t>The</w:t>
       </w:r>
@@ -1285,15 +1337,6 @@
         <w:t xml:space="preserve">. </w:t>
       </w:r>
       <w:r>
-        <w:t xml:space="preserve">One avenue of approach that may serve as an intermediary step  This method has not been </w:t>
-      </w:r>
-      <w:r>
-        <w:t>explicitly</w:t>
-      </w:r>
-      <w:r>
-        <w:t xml:space="preserve"> discussed in the current literature. </w:t>
-      </w:r>
-      <w:r>
         <w:t xml:space="preserve">The current science supports deep learning </w:t>
       </w:r>
       <w:r>
@@ -1317,7 +1360,11 @@
         <w:t>is typically considered is</w:t>
       </w:r>
       <w:r>
-        <w:t xml:space="preserve"> a hybrid approach, where rule construction and ML will deliver a unified model which takes in the strengths of each and mitigates their limitations. Acheampong et al</w:t>
+        <w:t xml:space="preserve"> a hybrid approach, where rule construction and ML will deliver a unified model which takes in the strengths of each and mitigates their limitations. Acheampong </w:t>
+      </w:r>
+      <w:r>
+        <w:lastRenderedPageBreak/>
+        <w:t>et al</w:t>
       </w:r>
       <w:r>
         <w:t>. (2020)</w:t>
@@ -1327,6 +1374,26 @@
       </w:r>
     </w:p>
     <w:p>
+      <w:r>
+        <w:t>EXAMPLES OF ML MODELS</w:t>
+      </w:r>
+    </w:p>
+    <w:p>
+      <w:pPr>
+        <w:rPr>
+          <w:b/>
+          <w:bCs/>
+        </w:rPr>
+      </w:pPr>
+      <w:r>
+        <w:rPr>
+          <w:b/>
+          <w:bCs/>
+        </w:rPr>
+        <w:t>Expansion of Current and Prospective Domains</w:t>
+      </w:r>
+    </w:p>
+    <w:p>
       <w:pPr>
         <w:rPr>
           <w:b/>
@@ -1378,7 +1445,13 @@
         <w:t xml:space="preserve">were considered </w:t>
       </w:r>
       <w:r>
-        <w:t xml:space="preserve">candidates for web scraping: </w:t>
+        <w:t xml:space="preserve">candidates for </w:t>
+      </w:r>
+      <w:r>
+        <w:t xml:space="preserve">text-based </w:t>
+      </w:r>
+      <w:r>
+        <w:t xml:space="preserve">web scraping: </w:t>
       </w:r>
       <w:r>
         <w:t>Simply Scripts (</w:t>
@@ -1409,11 +1482,7 @@
         <w:t>,</w:t>
       </w:r>
       <w:r>
-        <w:t xml:space="preserve"> The Internet Movie </w:t>
-      </w:r>
-      <w:r>
-        <w:lastRenderedPageBreak/>
-        <w:t xml:space="preserve">Script </w:t>
+        <w:t xml:space="preserve"> The Internet Movie Script </w:t>
       </w:r>
       <w:proofErr w:type="spellStart"/>
       <w:r>
@@ -1561,12 +1630,27 @@
     </w:p>
     <w:p>
       <w:r>
-        <w:t>There were no limitations faced</w:t>
-      </w:r>
-    </w:p>
-    <w:p>
+        <w:t xml:space="preserve">Script-O-Rama </w:t>
+      </w:r>
+    </w:p>
+    <w:p>
+      <w:r>
+        <w:t xml:space="preserve">The Internet Movie Script </w:t>
+      </w:r>
       <w:proofErr w:type="spellStart"/>
       <w:r>
+        <w:t>DataBase</w:t>
+      </w:r>
+      <w:proofErr w:type="spellEnd"/>
+    </w:p>
+    <w:p>
+      <w:r>
+        <w:t>Scripts Plug</w:t>
+      </w:r>
+    </w:p>
+    <w:p>
+      <w:proofErr w:type="spellStart"/>
+      <w:r>
         <w:t>Coverage,limitations</w:t>
       </w:r>
       <w:proofErr w:type="spellEnd"/>
@@ -1691,15 +1775,24 @@
       </w:r>
     </w:p>
     <w:p>
-      <w:pPr>
-        <w:rPr>
-          <w:b/>
-          <w:bCs/>
-        </w:rPr>
-      </w:pPr>
-    </w:p>
-    <w:p>
-      <w:r>
+      <w:r>
+        <w:t>One possible approach</w:t>
+      </w:r>
+      <w:r>
+        <w:t xml:space="preserve"> that may have been used to label </w:t>
+      </w:r>
+    </w:p>
+    <w:p>
+      <w:pPr>
+        <w:rPr>
+          <w:b/>
+          <w:bCs/>
+        </w:rPr>
+      </w:pPr>
+    </w:p>
+    <w:p>
+      <w:r>
+        <w:lastRenderedPageBreak/>
         <w:t xml:space="preserve">This study will consider the influence and popularity terms to be synonymous to one another. It is important to create this ambiguity as influence could be subjective to the audience, and popularity may be determined by uncontrolled factors such as availability, outreach, population size, and interpretability barriers. Although some modeling techniques such as a Bayesian fixed effects model may be able to find a signal for such attributes, this is beyond the scope of complexity that is targeted with this investigation, and does not directly target the aim and motivation. </w:t>
       </w:r>
     </w:p>

--- a/A3_Jagraj_Gill.docx
+++ b/A3_Jagraj_Gill.docx
@@ -75,13 +75,25 @@
         <w:t xml:space="preserve">, whose primary goal is to extract the perceived emotions of textual data. The motivation behind this study is to better understand the commonalities and differences between the perceived emotions in these </w:t>
       </w:r>
       <w:r>
-        <w:t>screenplays</w:t>
-      </w:r>
-      <w:r>
-        <w:t xml:space="preserve"> via statistical analysis and machine learning (ML)</w:t>
-      </w:r>
-      <w:r>
-        <w:t xml:space="preserve">, </w:t>
+        <w:t>script</w:t>
+      </w:r>
+      <w:r>
+        <w:t>s</w:t>
+      </w:r>
+      <w:r>
+        <w:t xml:space="preserve"> via statistical analysis</w:t>
+      </w:r>
+      <w:r>
+        <w:t>. M</w:t>
+      </w:r>
+      <w:r>
+        <w:t>achine learning (ML)</w:t>
+      </w:r>
+      <w:r>
+        <w:t xml:space="preserve"> will be implemented</w:t>
+      </w:r>
+      <w:r>
+        <w:t xml:space="preserve"> </w:t>
       </w:r>
       <w:r>
         <w:t>to</w:t>
@@ -90,7 +102,13 @@
         <w:t xml:space="preserve"> determine what</w:t>
       </w:r>
       <w:r>
-        <w:t xml:space="preserve">, if any correlations suggest as to what </w:t>
+        <w:t xml:space="preserve">, if any correlations </w:t>
+      </w:r>
+      <w:r>
+        <w:t xml:space="preserve">between features </w:t>
+      </w:r>
+      <w:r>
+        <w:t xml:space="preserve">suggest as to what </w:t>
       </w:r>
       <w:r>
         <w:t>comprises</w:t>
@@ -111,6 +129,18 @@
         <w:t>e</w:t>
       </w:r>
       <w:r>
+        <w:t xml:space="preserve"> that would generate enough predictive </w:t>
+      </w:r>
+      <w:r>
+        <w:t>accuracy</w:t>
+      </w:r>
+      <w:r>
+        <w:t xml:space="preserve"> to be a viable tool</w:t>
+      </w:r>
+      <w:r>
+        <w:t xml:space="preserve"> on unseen data</w:t>
+      </w:r>
+      <w:r>
         <w:t xml:space="preserve">. </w:t>
       </w:r>
       <w:r>
@@ -168,13 +198,7 @@
         <w:t>s</w:t>
       </w:r>
       <w:r>
-        <w:t xml:space="preserve"> (</w:t>
-      </w:r>
-      <w:r>
-        <w:t>Acheampong</w:t>
-      </w:r>
-      <w:r>
-        <w:t xml:space="preserve"> et al., 2020)</w:t>
+        <w:t xml:space="preserve"> (Acheampong et al., 2020)</w:t>
       </w:r>
       <w:r>
         <w:t xml:space="preserve">. </w:t>
@@ -281,14 +305,7 @@
           <w:sz w:val="18"/>
           <w:szCs w:val="18"/>
         </w:rPr>
-        <w:t>Figure 1:</w:t>
-      </w:r>
-      <w:r>
-        <w:rPr>
-          <w:sz w:val="18"/>
-          <w:szCs w:val="18"/>
-        </w:rPr>
-        <w:t xml:space="preserve"> </w:t>
+        <w:t xml:space="preserve">Figure 1: </w:t>
       </w:r>
       <w:r>
         <w:rPr>
@@ -689,7 +706,6 @@
           <w:b/>
           <w:bCs/>
         </w:rPr>
-        <w:lastRenderedPageBreak/>
         <w:t>Emotional Model</w:t>
       </w:r>
       <w:r>
@@ -795,8 +811,13 @@
       </w:r>
     </w:p>
     <w:p>
-      <w:r>
-        <w:t xml:space="preserve">The  two </w:t>
+      <w:proofErr w:type="gramStart"/>
+      <w:r>
+        <w:t>The  two</w:t>
+      </w:r>
+      <w:proofErr w:type="gramEnd"/>
+      <w:r>
+        <w:t xml:space="preserve"> </w:t>
       </w:r>
       <w:r>
         <w:t xml:space="preserve">commonly used discrete emotion models include the Paul Ekman and Robert </w:t>
@@ -807,7 +828,15 @@
       </w:r>
       <w:proofErr w:type="spellEnd"/>
       <w:r>
-        <w:t xml:space="preserve"> models. The Paul Ekman model distinguishes emotions based off of six basic categories. This theory hypothesises that there exist six fundamental emotions that originate from separate neural networks</w:t>
+        <w:t xml:space="preserve"> models. The Paul Ekman model distinguishes emotions based </w:t>
+      </w:r>
+      <w:proofErr w:type="gramStart"/>
+      <w:r>
+        <w:t>off of</w:t>
+      </w:r>
+      <w:proofErr w:type="gramEnd"/>
+      <w:r>
+        <w:t xml:space="preserve"> six basic categories. This theory hypothesises that there exist six fundamental emotions that originate from separate neural networks</w:t>
       </w:r>
       <w:r>
         <w:t xml:space="preserve"> in the brain</w:t>
@@ -825,7 +854,15 @@
         <w:t>ly</w:t>
       </w:r>
       <w:r>
-        <w:t xml:space="preserve"> of one another. The six emotions are happiness, sadness, anger, disgust, surprise and fear. Furthermore, this theory states that more complex emotions may be derived from the synergy of the fundamental emotions. </w:t>
+        <w:t xml:space="preserve"> of one another. The six emotions are happiness, sadness, anger, disgust, </w:t>
+      </w:r>
+      <w:proofErr w:type="gramStart"/>
+      <w:r>
+        <w:t>surprise</w:t>
+      </w:r>
+      <w:proofErr w:type="gramEnd"/>
+      <w:r>
+        <w:t xml:space="preserve"> and fear. Furthermore, this theory states that more complex emotions may be derived from the synergy of the fundamental emotions. </w:t>
       </w:r>
     </w:p>
     <w:p>
@@ -946,7 +983,15 @@
         <w:t xml:space="preserve"> below</w:t>
       </w:r>
       <w:r>
-        <w:t xml:space="preserve">. The model separates emotions in the arousal valence domains, with the arousal splitting the emotions by activations and deactivations, where the valence differentiates emotions by pleasantness and unpleasantness. In this model, emotions are not independent, but related. Discrete models have been accepted for their emotional classification capabilities because they are simple, but are not exhaustive of the full range of emotional classes available. They </w:t>
+        <w:t xml:space="preserve">. The model separates emotions in the arousal valence domains, with the arousal splitting the emotions by activations and deactivations, where the valence differentiates emotions by pleasantness and unpleasantness. In this model, emotions are not independent, but related. Discrete models have been accepted for their emotional classification capabilities because they are </w:t>
+      </w:r>
+      <w:proofErr w:type="gramStart"/>
+      <w:r>
+        <w:t>simple, but</w:t>
+      </w:r>
+      <w:proofErr w:type="gramEnd"/>
+      <w:r>
+        <w:t xml:space="preserve"> are not exhaustive of the full range of emotional classes available. They </w:t>
       </w:r>
       <w:r>
         <w:t>can</w:t>
@@ -960,6 +1005,9 @@
         <w:jc w:val="center"/>
       </w:pPr>
       <w:r>
+        <w:rPr>
+          <w:noProof/>
+        </w:rPr>
         <w:lastRenderedPageBreak/>
         <w:drawing>
           <wp:inline distT="0" distB="0" distL="0" distR="0" wp14:anchorId="153B9215" wp14:editId="073F3CAE">
@@ -1019,6 +1067,9 @@
         <w:t xml:space="preserve"> </w:t>
       </w:r>
       <w:r>
+        <w:rPr>
+          <w:noProof/>
+        </w:rPr>
         <w:drawing>
           <wp:inline distT="0" distB="0" distL="0" distR="0" wp14:anchorId="2E82A6EC" wp14:editId="63260A22">
             <wp:extent cx="2021974" cy="1536700"/>
@@ -1213,7 +1264,15 @@
         <w:t>ere</w:t>
       </w:r>
       <w:r>
-        <w:t xml:space="preserve"> conducted by undergraduate students, and was compared with the results of the python-based NLTK (Natural Language </w:t>
+        <w:t xml:space="preserve"> conducted by undergraduate </w:t>
+      </w:r>
+      <w:proofErr w:type="gramStart"/>
+      <w:r>
+        <w:t>students, and</w:t>
+      </w:r>
+      <w:proofErr w:type="gramEnd"/>
+      <w:r>
+        <w:t xml:space="preserve"> was compared with the results of the python-based NLTK (Natural Language </w:t>
       </w:r>
       <w:proofErr w:type="spellStart"/>
       <w:r>
@@ -1229,16 +1288,7 @@
       </w:r>
       <w:proofErr w:type="spellEnd"/>
       <w:r>
-        <w:t xml:space="preserve"> Reasoner) 2.5.</w:t>
-      </w:r>
-      <w:r>
-        <w:t xml:space="preserve"> The result was a </w:t>
-      </w:r>
-      <w:r>
-        <w:t>42.6%</w:t>
-      </w:r>
-      <w:r>
-        <w:t xml:space="preserve"> matching rate when comparing both ED and intensity measures </w:t>
+        <w:t xml:space="preserve"> Reasoner) 2.5. The result was a 42.6% matching rate when comparing both ED and intensity measures </w:t>
       </w:r>
       <w:r>
         <w:t>after</w:t>
@@ -1257,25 +1307,7 @@
         <w:t>r</w:t>
       </w:r>
       <w:r>
-        <w:t xml:space="preserve"> for subsets of text and authors as outlined above in </w:t>
-      </w:r>
-      <w:r>
-        <w:t>Kao et al</w:t>
-      </w:r>
-      <w:r>
-        <w:t>.</w:t>
-      </w:r>
-      <w:r>
-        <w:t xml:space="preserve"> </w:t>
-      </w:r>
-      <w:r>
-        <w:t>(</w:t>
-      </w:r>
-      <w:r>
-        <w:t>2009</w:t>
-      </w:r>
-      <w:r>
-        <w:t xml:space="preserve">). </w:t>
+        <w:t xml:space="preserve"> for subsets of text and authors as outlined above in Kao et al. (2009). </w:t>
       </w:r>
       <w:r>
         <w:t>Future aspirations of the researchers include</w:t>
@@ -1374,11 +1406,6 @@
       </w:r>
     </w:p>
     <w:p>
-      <w:r>
-        <w:t>EXAMPLES OF ML MODELS</w:t>
-      </w:r>
-    </w:p>
-    <w:p>
       <w:pPr>
         <w:rPr>
           <w:b/>
@@ -1412,8 +1439,13 @@
       <w:r>
         <w:t xml:space="preserve"> and </w:t>
       </w:r>
-      <w:r>
-        <w:t xml:space="preserve">their </w:t>
+      <w:proofErr w:type="gramStart"/>
+      <w:r>
+        <w:t>their</w:t>
+      </w:r>
+      <w:proofErr w:type="gramEnd"/>
+      <w:r>
+        <w:t xml:space="preserve"> </w:t>
       </w:r>
       <w:r>
         <w:t xml:space="preserve"> </w:t>
@@ -1476,13 +1508,7 @@
         </w:r>
       </w:hyperlink>
       <w:r>
-        <w:t>)</w:t>
-      </w:r>
-      <w:r>
-        <w:t>,</w:t>
-      </w:r>
-      <w:r>
-        <w:t xml:space="preserve"> The Internet Movie Script </w:t>
+        <w:t xml:space="preserve">), The Internet Movie Script </w:t>
       </w:r>
       <w:proofErr w:type="spellStart"/>
       <w:r>
@@ -1501,13 +1527,7 @@
         </w:r>
       </w:hyperlink>
       <w:r>
-        <w:t>)</w:t>
-      </w:r>
-      <w:r>
-        <w:t>,</w:t>
-      </w:r>
-      <w:r>
-        <w:t xml:space="preserve"> and Scripts Plug (</w:t>
+        <w:t>), and Scripts Plug (</w:t>
       </w:r>
       <w:hyperlink r:id="rId12" w:history="1">
         <w:r>
@@ -1521,10 +1541,72 @@
         <w:t xml:space="preserve">).  </w:t>
       </w:r>
       <w:r>
+        <w:t xml:space="preserve">It was confirmed with the </w:t>
+      </w:r>
+      <w:proofErr w:type="spellStart"/>
+      <w:proofErr w:type="gramStart"/>
+      <w:r>
+        <w:rPr>
+          <w:i/>
+          <w:iCs/>
+        </w:rPr>
+        <w:t>response.status</w:t>
+      </w:r>
+      <w:proofErr w:type="gramEnd"/>
+      <w:r>
+        <w:rPr>
+          <w:i/>
+          <w:iCs/>
+        </w:rPr>
+        <w:t>_code</w:t>
+      </w:r>
+      <w:proofErr w:type="spellEnd"/>
+      <w:r>
+        <w:rPr>
+          <w:i/>
+          <w:iCs/>
+        </w:rPr>
+        <w:t>()</w:t>
+      </w:r>
+      <w:r>
+        <w:t xml:space="preserve"> method</w:t>
+      </w:r>
+      <w:r>
+        <w:t xml:space="preserve"> found in the </w:t>
+      </w:r>
+      <w:r>
+        <w:rPr>
+          <w:i/>
+          <w:iCs/>
+        </w:rPr>
+        <w:t>requests</w:t>
+      </w:r>
+      <w:r>
+        <w:t xml:space="preserve"> library the HTTP response status code for </w:t>
+      </w:r>
+      <w:r>
+        <w:t>all candidate sites</w:t>
+      </w:r>
+      <w:r>
+        <w:t xml:space="preserve"> was 200 indicating</w:t>
+      </w:r>
+      <w:r>
+        <w:t xml:space="preserve"> a successful request and response to the requested data </w:t>
+      </w:r>
+      <w:r>
+        <w:t>.</w:t>
+      </w:r>
+      <w:r>
         <w:t>One reason</w:t>
       </w:r>
       <w:r>
-        <w:t xml:space="preserve"> for utilizing these databases was significant script volume pertaining to Oscar-winning screenplays and similarly for unremarkable titles. </w:t>
+        <w:t xml:space="preserve"> for utilizing these databases was significant script volume pertaining to Oscar-winning </w:t>
+      </w:r>
+      <w:r>
+        <w:t>script</w:t>
+      </w:r>
+      <w:r>
+        <w:t xml:space="preserve">s and similarly for unremarkable titles. </w:t>
       </w:r>
       <w:r>
         <w:t>All websites were HTML (</w:t>
@@ -1563,107 +1645,476 @@
         <w:t xml:space="preserve">, Scrapy, and Selenium. </w:t>
       </w:r>
       <w:r>
-        <w:t>Determining the avenue that</w:t>
-      </w:r>
-      <w:r>
-        <w:t xml:space="preserve"> will be more efficient and beneficial to use will come down to the structure of the website of interest (i.e., Selenium handles core JAVA applications well), whereas in terms of speed and efficiency, Scrapy would be more beneficial as it supports multithreading and pre-build requests and parsing modules.</w:t>
+        <w:t xml:space="preserve">Determining the avenue that will be more efficient and beneficial to use </w:t>
+      </w:r>
+      <w:r>
+        <w:t xml:space="preserve">came </w:t>
+      </w:r>
+      <w:r>
+        <w:t>down to the structure of the website of interest</w:t>
+      </w:r>
+      <w:r>
+        <w:t xml:space="preserve"> and the ability to effectively integrate the tool with Python and </w:t>
+      </w:r>
+      <w:proofErr w:type="spellStart"/>
+      <w:r>
+        <w:t>Jupyter</w:t>
+      </w:r>
+      <w:proofErr w:type="spellEnd"/>
+      <w:r>
+        <w:t xml:space="preserve"> Notebook</w:t>
+      </w:r>
+      <w:r>
+        <w:t xml:space="preserve"> (i.e., Selenium handles core JAVA applications well), whereas in terms of speed and efficiency, Scrapy would be more beneficial as it supports multithreading and pre-build requests and parsing modules. </w:t>
+      </w:r>
+      <w:proofErr w:type="spellStart"/>
+      <w:r>
+        <w:t>BeautifulSoup</w:t>
+      </w:r>
+      <w:proofErr w:type="spellEnd"/>
+      <w:r>
+        <w:t xml:space="preserve"> is regarded for its </w:t>
+      </w:r>
+      <w:r>
+        <w:t>comprehensive documentation and ease-of-</w:t>
+      </w:r>
+      <w:r>
+        <w:t>interpretation</w:t>
+      </w:r>
+      <w:r>
+        <w:t xml:space="preserve">, while </w:t>
+      </w:r>
+      <w:r>
+        <w:t xml:space="preserve">the </w:t>
+      </w:r>
+      <w:r>
+        <w:rPr>
+          <w:i/>
+          <w:iCs/>
+        </w:rPr>
+        <w:t>requests</w:t>
+      </w:r>
+      <w:r>
+        <w:t xml:space="preserve"> module is known for performing </w:t>
+      </w:r>
+      <w:r>
+        <w:t xml:space="preserve">common </w:t>
+      </w:r>
+      <w:r>
+        <w:t xml:space="preserve">HTTP requests (i.e., GET, POST, </w:t>
+      </w:r>
+      <w:r>
+        <w:t xml:space="preserve">PUT, PATCH, and </w:t>
+      </w:r>
+      <w:r>
+        <w:t>DELETE</w:t>
+      </w:r>
+      <w:r>
+        <w:t>)</w:t>
+      </w:r>
+      <w:r>
+        <w:t xml:space="preserve"> in a low-code </w:t>
+      </w:r>
+      <w:r>
+        <w:t xml:space="preserve">manner. </w:t>
+      </w:r>
+    </w:p>
+    <w:p>
+      <w:r>
+        <w:rPr>
+          <w:i/>
+          <w:iCs/>
+        </w:rPr>
+        <w:t>Simply Scripts</w:t>
       </w:r>
       <w:r>
         <w:t xml:space="preserve"> </w:t>
       </w:r>
-      <w:proofErr w:type="spellStart"/>
-      <w:r>
-        <w:t>BeautifulSoup</w:t>
-      </w:r>
-      <w:proofErr w:type="spellEnd"/>
-      <w:r>
-        <w:t xml:space="preserve"> is regarded for its </w:t>
-      </w:r>
-      <w:r>
-        <w:t>comprehensive documentation and ease-of-</w:t>
-      </w:r>
-      <w:r>
-        <w:t>interpretation</w:t>
-      </w:r>
-      <w:r>
-        <w:t xml:space="preserve">, while </w:t>
-      </w:r>
-      <w:r>
-        <w:t xml:space="preserve">the </w:t>
-      </w:r>
-      <w:r>
-        <w:rPr>
-          <w:i/>
-          <w:iCs/>
-        </w:rPr>
-        <w:t>requests</w:t>
-      </w:r>
-      <w:r>
-        <w:t xml:space="preserve"> module is known for performing </w:t>
-      </w:r>
-      <w:r>
-        <w:t xml:space="preserve">common </w:t>
-      </w:r>
-      <w:r>
-        <w:t xml:space="preserve">HTTP requests (i.e., GET, POST, </w:t>
-      </w:r>
-      <w:r>
-        <w:t xml:space="preserve">PUT, PATCH, and </w:t>
-      </w:r>
-      <w:r>
-        <w:t>DELETE</w:t>
+      <w:r>
+        <w:t xml:space="preserve">is a site containing downloadable movie scripts, screenplays, produced and unproduced movies, television shows, anime, plays and radio shows. Currently it contains a total of 1176 movie scripts with 95 Oscar contenders. </w:t>
+      </w:r>
+      <w:r>
+        <w:t xml:space="preserve">The scripts are displayed in HTML, .txt, and .pdf format, which are not hosted on the </w:t>
+      </w:r>
+      <w:proofErr w:type="gramStart"/>
+      <w:r>
+        <w:t>Simply</w:t>
+      </w:r>
+      <w:proofErr w:type="gramEnd"/>
+      <w:r>
+        <w:t xml:space="preserve"> Scripts server, hence the website acts as an aggregator instead of the originator of the content. This will complicate the scraping process as each script page </w:t>
+      </w:r>
+      <w:r>
+        <w:t>may</w:t>
+      </w:r>
+      <w:r>
+        <w:t xml:space="preserve"> potentially have a different site structure</w:t>
+      </w:r>
+      <w:r>
+        <w:t xml:space="preserve"> (i.e., varying tags used in markup, URL trees have varying levels and names</w:t>
+      </w:r>
+      <w:r>
+        <w:t>, different Robots.txt parameters</w:t>
       </w:r>
       <w:r>
         <w:t>)</w:t>
       </w:r>
       <w:r>
-        <w:t xml:space="preserve"> in a low-code </w:t>
-      </w:r>
-      <w:r>
-        <w:t xml:space="preserve">manner. </w:t>
-      </w:r>
-    </w:p>
-    <w:p>
-      <w:r>
-        <w:t xml:space="preserve">Simply Scripts </w:t>
-      </w:r>
-    </w:p>
-    <w:p>
-      <w:r>
-        <w:t xml:space="preserve">Script-O-Rama </w:t>
-      </w:r>
-    </w:p>
-    <w:p>
-      <w:r>
+        <w:t xml:space="preserve">, </w:t>
+      </w:r>
+      <w:r>
+        <w:t xml:space="preserve">and </w:t>
+      </w:r>
+      <w:r>
+        <w:t>viewing mode</w:t>
+      </w:r>
+      <w:r>
+        <w:t>s</w:t>
+      </w:r>
+      <w:r>
+        <w:t xml:space="preserve"> (</w:t>
+      </w:r>
+      <w:r>
+        <w:t>i.e.,</w:t>
+      </w:r>
+      <w:r>
+        <w:t xml:space="preserve"> </w:t>
+      </w:r>
+      <w:r>
+        <w:t>online viewing, file download). Simply Scripts displays an expired copyright (1999-2020) stating “</w:t>
+      </w:r>
+      <w:r>
+        <w:rPr>
+          <w:i/>
+          <w:iCs/>
+        </w:rPr>
+        <w:t>No graphics, pages, html, banners, etc., found on this site may be reproduced, posted, or sold without the consent of Simply Scripts</w:t>
+      </w:r>
+      <w:r>
+        <w:t>”</w:t>
+      </w:r>
+      <w:r>
+        <w:t xml:space="preserve"> (“</w:t>
+      </w:r>
+      <w:proofErr w:type="spellStart"/>
+      <w:r>
+        <w:t>SimplyScripts</w:t>
+      </w:r>
+      <w:proofErr w:type="spellEnd"/>
+      <w:r>
+        <w:t xml:space="preserve"> Disclaimer</w:t>
+      </w:r>
+      <w:r>
+        <w:t>”)</w:t>
+      </w:r>
+      <w:r>
+        <w:rPr>
+          <w:i/>
+          <w:iCs/>
+        </w:rPr>
+        <w:t>.</w:t>
+      </w:r>
+      <w:r>
+        <w:t xml:space="preserve"> </w:t>
+      </w:r>
+      <w:r>
+        <w:t>O</w:t>
+      </w:r>
+      <w:r>
+        <w:t>ne would have to refer to the hosted site for their disclaimer</w:t>
+      </w:r>
+      <w:r>
+        <w:t xml:space="preserve"> to determine legality of use</w:t>
+      </w:r>
+      <w:r>
+        <w:t>, which is tedious for large document retrieval tasks. Finally,</w:t>
+      </w:r>
+      <w:r>
+        <w:t xml:space="preserve"> </w:t>
+      </w:r>
+      <w:r>
+        <w:t>there were</w:t>
+      </w:r>
+      <w:r>
+        <w:t xml:space="preserve"> no scraping security obstacles or limitations to overcome (</w:t>
+      </w:r>
+      <w:r>
+        <w:t>i.e.,</w:t>
+      </w:r>
+      <w:r>
+        <w:t xml:space="preserve"> CAPTCHA, crawl rate or request rate declarations in Robots.txt).</w:t>
+      </w:r>
+    </w:p>
+    <w:p>
+      <w:r>
+        <w:rPr>
+          <w:i/>
+          <w:iCs/>
+        </w:rPr>
+        <w:t>Script-O-Rama</w:t>
+      </w:r>
+      <w:r>
+        <w:t xml:space="preserve"> </w:t>
+      </w:r>
+      <w:r>
+        <w:t xml:space="preserve">contains draft, revised, and final script </w:t>
+      </w:r>
+      <w:r>
+        <w:t>versions of 1430 movie titles</w:t>
+      </w:r>
+      <w:r>
+        <w:t xml:space="preserve">. Additionally, there are TV, haiku, and anime works. The scripts are displayed in </w:t>
+      </w:r>
+      <w:r>
+        <w:rPr>
+          <w:i/>
+          <w:iCs/>
+        </w:rPr>
+        <w:t>HTML, .txt, .doc, .pdf,</w:t>
+      </w:r>
+      <w:r>
+        <w:t xml:space="preserve"> and </w:t>
+      </w:r>
+      <w:r>
+        <w:rPr>
+          <w:i/>
+          <w:iCs/>
+        </w:rPr>
+        <w:t>.zip</w:t>
+      </w:r>
+      <w:r>
+        <w:t xml:space="preserve"> format, which are not hosted on the </w:t>
+      </w:r>
+      <w:r>
+        <w:rPr>
+          <w:i/>
+          <w:iCs/>
+        </w:rPr>
+        <w:t>Script-O-Rama</w:t>
+      </w:r>
+      <w:r>
+        <w:t xml:space="preserve"> server</w:t>
+      </w:r>
+      <w:r>
+        <w:t xml:space="preserve">, hence the same programmatic and validation of legality challenges are faced as </w:t>
+      </w:r>
+      <w:r>
+        <w:rPr>
+          <w:i/>
+          <w:iCs/>
+        </w:rPr>
+        <w:t>Simply Scripts</w:t>
+      </w:r>
+      <w:r>
+        <w:t xml:space="preserve">. </w:t>
+      </w:r>
+      <w:r>
+        <w:t>There were no scraping security obstacles or limitations to overcome, and there was no</w:t>
+      </w:r>
+      <w:r>
+        <w:t xml:space="preserve"> copyright or</w:t>
+      </w:r>
+      <w:r>
+        <w:t xml:space="preserve"> legal </w:t>
+      </w:r>
+      <w:r>
+        <w:t xml:space="preserve">policy </w:t>
+      </w:r>
+      <w:r>
+        <w:t>present.</w:t>
+      </w:r>
+    </w:p>
+    <w:p/>
+    <w:p>
+      <w:r>
+        <w:rPr>
+          <w:i/>
+          <w:iCs/>
+        </w:rPr>
+        <w:lastRenderedPageBreak/>
         <w:t xml:space="preserve">The Internet Movie Script </w:t>
       </w:r>
       <w:proofErr w:type="spellStart"/>
       <w:r>
+        <w:rPr>
+          <w:i/>
+          <w:iCs/>
+        </w:rPr>
         <w:t>DataBase</w:t>
       </w:r>
       <w:proofErr w:type="spellEnd"/>
+      <w:r>
+        <w:rPr>
+          <w:i/>
+          <w:iCs/>
+        </w:rPr>
+        <w:t xml:space="preserve"> </w:t>
+      </w:r>
+      <w:r>
+        <w:t>is claimed to be the “</w:t>
+      </w:r>
+      <w:r>
+        <w:rPr>
+          <w:i/>
+          <w:iCs/>
+        </w:rPr>
+        <w:t>W</w:t>
+      </w:r>
+      <w:r>
+        <w:rPr>
+          <w:i/>
+          <w:iCs/>
+        </w:rPr>
+        <w:t>eb’s largest movie script resource</w:t>
+      </w:r>
+      <w:r>
+        <w:t>”, with over 1200 movie titles</w:t>
+      </w:r>
+      <w:r>
+        <w:t xml:space="preserve">. The site also contains select TV and French transcripts. </w:t>
+      </w:r>
+      <w:r>
+        <w:t>All movie scripts are displayed in HTML format and are hosted on the server, which suggest</w:t>
+      </w:r>
+      <w:r>
+        <w:t>ed</w:t>
+      </w:r>
+      <w:r>
+        <w:t xml:space="preserve"> ease of scraping. </w:t>
+      </w:r>
+      <w:r>
+        <w:t>A fair use policy was posted</w:t>
+      </w:r>
+      <w:r>
+        <w:t xml:space="preserve">, </w:t>
+      </w:r>
+      <w:r>
+        <w:t xml:space="preserve">pursuant to </w:t>
+      </w:r>
+      <w:r>
+        <w:t>Section 107</w:t>
+      </w:r>
+      <w:r>
+        <w:t xml:space="preserve"> of </w:t>
+      </w:r>
+      <w:r>
+        <w:t xml:space="preserve">the United States </w:t>
+      </w:r>
+      <w:r>
+        <w:t>Copyright Act</w:t>
+      </w:r>
+      <w:r>
+        <w:t xml:space="preserve"> of</w:t>
+      </w:r>
+      <w:r>
+        <w:t xml:space="preserve"> 1976</w:t>
+      </w:r>
+      <w:r>
+        <w:t xml:space="preserve">. </w:t>
+      </w:r>
     </w:p>
     <w:p>
       <w:r>
         <w:t>Scripts Plug</w:t>
       </w:r>
-    </w:p>
-    <w:p>
-      <w:proofErr w:type="spellStart"/>
-      <w:r>
-        <w:t>Coverage,limitations</w:t>
-      </w:r>
-      <w:proofErr w:type="spellEnd"/>
-      <w:r>
-        <w:t xml:space="preserve"> of </w:t>
-      </w:r>
-      <w:proofErr w:type="spellStart"/>
-      <w:r>
-        <w:t>wc</w:t>
-      </w:r>
-      <w:proofErr w:type="spellEnd"/>
-      <w:r>
-        <w:t>, data on the site, and any copyright/legal concerns</w:t>
+      <w:r>
+        <w:t xml:space="preserve"> was the final </w:t>
+      </w:r>
+      <w:r>
+        <w:t xml:space="preserve">website to be considered </w:t>
+      </w:r>
+      <w:r>
+        <w:t>from the candidate list</w:t>
+      </w:r>
+      <w:r>
+        <w:t xml:space="preserve">. </w:t>
+      </w:r>
+      <w:r>
+        <w:t xml:space="preserve">All the movie scripts were hosted on the site server, and were organized by genre, studio, and Oscar lists. The scripts URLs also followed an intuitive format for ease of collection and were all in </w:t>
+      </w:r>
+      <w:r>
+        <w:rPr>
+          <w:i/>
+          <w:iCs/>
+        </w:rPr>
+        <w:t>.pdf</w:t>
+      </w:r>
+      <w:r>
+        <w:t xml:space="preserve"> format and were contained on all </w:t>
+      </w:r>
+      <w:r>
+        <w:rPr>
+          <w:i/>
+          <w:iCs/>
+        </w:rPr>
+        <w:t>HTML</w:t>
+      </w:r>
+      <w:r>
+        <w:t xml:space="preserve">-based pages. </w:t>
+      </w:r>
+      <w:r>
+        <w:t>It was the only website that contained a comprehensive privacy and legal terms of service policy</w:t>
+      </w:r>
+      <w:r>
+        <w:t xml:space="preserve">. For these reasons, it was chosen to be the primary source of data retrieval. </w:t>
+      </w:r>
+      <w:r>
+        <w:t>Finally,</w:t>
+      </w:r>
+      <w:r>
+        <w:t xml:space="preserve"> there were no scraping security obstacles or limitations present. </w:t>
+      </w:r>
+      <w:r>
+        <w:t xml:space="preserve"> </w:t>
+      </w:r>
+    </w:p>
+    <w:p>
+      <w:r>
+        <w:t xml:space="preserve">To put into perspective the number of total movie scripts that each of the </w:t>
+      </w:r>
+      <w:r>
+        <w:t>sites</w:t>
+      </w:r>
+      <w:r>
+        <w:t xml:space="preserve"> represent, there are an estimated </w:t>
+      </w:r>
+      <w:r>
+        <w:t>500,000 movies released worldwide,</w:t>
+      </w:r>
+      <w:r>
+        <w:t xml:space="preserve"> suggesting that readily available content is sparse</w:t>
+      </w:r>
+      <w:r>
+        <w:t>, and/or these sites put a heavy focus on Hollywood titles.</w:t>
+      </w:r>
+      <w:r>
+        <w:t xml:space="preserve"> </w:t>
+      </w:r>
+      <w:r>
+        <w:t xml:space="preserve">Although each of the above sites and downloaded scripts contain copyright-protected content, the fair dealing exception in the Copyright Act permits the use of copyright material for the purposes of </w:t>
+      </w:r>
+      <w:r>
+        <w:t xml:space="preserve">research and is specifically stated as a user’s right according to the </w:t>
+      </w:r>
+      <w:r>
+        <w:rPr>
+          <w:i/>
+          <w:iCs/>
+        </w:rPr>
+        <w:t>Copyright Act of Canada</w:t>
+      </w:r>
+      <w:r>
+        <w:rPr>
+          <w:i/>
+          <w:iCs/>
+        </w:rPr>
+        <w:t xml:space="preserve"> </w:t>
+      </w:r>
+      <w:r>
+        <w:t>(Legislative Services, 2022)</w:t>
+      </w:r>
+      <w:r>
+        <w:t>.</w:t>
       </w:r>
       <w:r>
         <w:t xml:space="preserve"> </w:t>
@@ -1692,12 +2143,804 @@
       </w:r>
     </w:p>
     <w:p>
-      <w:pPr>
+      <w:r>
+        <w:t xml:space="preserve">The code development was executed in </w:t>
+      </w:r>
+      <w:proofErr w:type="spellStart"/>
+      <w:r>
+        <w:rPr>
+          <w:i/>
+          <w:iCs/>
+        </w:rPr>
+        <w:t>Jupyter</w:t>
+      </w:r>
+      <w:proofErr w:type="spellEnd"/>
+      <w:r>
+        <w:rPr>
+          <w:i/>
+          <w:iCs/>
+        </w:rPr>
+        <w:t xml:space="preserve"> Notebook</w:t>
+      </w:r>
+      <w:r>
+        <w:t xml:space="preserve"> version 6.4.11 utilizing </w:t>
+      </w:r>
+      <w:r>
+        <w:rPr>
+          <w:i/>
+          <w:iCs/>
+        </w:rPr>
+        <w:t xml:space="preserve">Python </w:t>
+      </w:r>
+      <w:r>
+        <w:t>version 3.10.2 (tags/v3.10.</w:t>
+      </w:r>
+      <w:proofErr w:type="gramStart"/>
+      <w:r>
+        <w:t>2:a</w:t>
+      </w:r>
+      <w:proofErr w:type="gramEnd"/>
+      <w:r>
+        <w:t xml:space="preserve">58ebcc, Jan 17 2022, 14:12:15) [MSC v.1929 64 bit (AMD64)]. </w:t>
+      </w:r>
+      <w:r>
+        <w:t xml:space="preserve">A </w:t>
+      </w:r>
+      <w:r>
+        <w:t xml:space="preserve">private </w:t>
+      </w:r>
+      <w:r>
+        <w:t>GitHub</w:t>
+      </w:r>
+      <w:r>
+        <w:t xml:space="preserve"> repository was set up for version control and backup storage purposes, which may be found at </w:t>
+      </w:r>
+      <w:hyperlink r:id="rId13" w:history="1">
+        <w:r>
+          <w:rPr>
+            <w:rStyle w:val="Hyperlink"/>
+            <w:i/>
+            <w:iCs/>
+          </w:rPr>
+          <w:t>https://github.com/JagrajGill/ScreenplayEmotionDetection/</w:t>
+        </w:r>
+      </w:hyperlink>
+      <w:r>
+        <w:t xml:space="preserve"> . To ensure PEP (Python Enhancement Proposal) compliance, the </w:t>
+      </w:r>
+      <w:proofErr w:type="spellStart"/>
+      <w:r>
+        <w:rPr>
+          <w:i/>
+          <w:iCs/>
+        </w:rPr>
+        <w:t>nbQA</w:t>
+      </w:r>
+      <w:proofErr w:type="spellEnd"/>
+      <w:r>
+        <w:rPr>
+          <w:i/>
+          <w:iCs/>
+        </w:rPr>
+        <w:t xml:space="preserve"> </w:t>
+      </w:r>
+      <w:r>
+        <w:t>(notebook Quality Assurance) package was applied</w:t>
+      </w:r>
+      <w:r>
+        <w:t xml:space="preserve"> through the command line</w:t>
+      </w:r>
+      <w:r>
+        <w:t xml:space="preserve">, which acts as a wrapper for the </w:t>
+      </w:r>
+      <w:r>
+        <w:rPr>
+          <w:i/>
+          <w:iCs/>
+        </w:rPr>
+        <w:t>flake8</w:t>
+      </w:r>
+      <w:r>
+        <w:t xml:space="preserve"> </w:t>
+      </w:r>
+      <w:r>
+        <w:t xml:space="preserve">style guide enforcement tool specifically for </w:t>
+      </w:r>
+      <w:proofErr w:type="spellStart"/>
+      <w:r>
+        <w:t>iPython</w:t>
+      </w:r>
+      <w:proofErr w:type="spellEnd"/>
+      <w:r>
+        <w:t xml:space="preserve"> </w:t>
+      </w:r>
+      <w:proofErr w:type="gramStart"/>
+      <w:r>
+        <w:t>and</w:t>
+      </w:r>
+      <w:r>
+        <w:t xml:space="preserve"> </w:t>
+      </w:r>
+      <w:r>
+        <w:t>.</w:t>
+      </w:r>
+      <w:proofErr w:type="spellStart"/>
+      <w:r>
+        <w:rPr>
+          <w:i/>
+          <w:iCs/>
+        </w:rPr>
+        <w:t>ipynb</w:t>
+      </w:r>
+      <w:proofErr w:type="spellEnd"/>
+      <w:proofErr w:type="gramEnd"/>
+      <w:r>
+        <w:rPr>
+          <w:i/>
+          <w:iCs/>
+        </w:rPr>
+        <w:t xml:space="preserve"> </w:t>
+      </w:r>
+      <w:r>
+        <w:t xml:space="preserve">extension-style notebooks. </w:t>
+      </w:r>
+    </w:p>
+    <w:p>
+      <w:r>
+        <w:t xml:space="preserve">The tool used for data extraction in this study was </w:t>
+      </w:r>
+      <w:proofErr w:type="spellStart"/>
+      <w:r>
+        <w:rPr>
+          <w:i/>
+          <w:iCs/>
+        </w:rPr>
+        <w:t>BeautifulSoup</w:t>
+      </w:r>
+      <w:proofErr w:type="spellEnd"/>
+      <w:r>
+        <w:rPr>
+          <w:i/>
+          <w:iCs/>
+        </w:rPr>
+        <w:t xml:space="preserve"> Version 4</w:t>
+      </w:r>
+      <w:r>
+        <w:rPr>
+          <w:i/>
+          <w:iCs/>
+        </w:rPr>
+        <w:t xml:space="preserve">, </w:t>
+      </w:r>
+      <w:r>
+        <w:t xml:space="preserve">with the package name </w:t>
+      </w:r>
+      <w:r>
+        <w:rPr>
+          <w:i/>
+          <w:iCs/>
+        </w:rPr>
+        <w:t>beautifulsoup4</w:t>
+      </w:r>
+      <w:r>
+        <w:t xml:space="preserve"> (</w:t>
+      </w:r>
+      <w:r>
+        <w:rPr>
+          <w:i/>
+          <w:iCs/>
+        </w:rPr>
+        <w:t>BS4</w:t>
+      </w:r>
+      <w:r>
+        <w:t>)</w:t>
+      </w:r>
+      <w:r>
+        <w:t>.</w:t>
+      </w:r>
+      <w:r>
         <w:rPr>
           <w:b/>
           <w:bCs/>
-        </w:rPr>
-      </w:pPr>
+          <w:i/>
+          <w:iCs/>
+        </w:rPr>
+        <w:t xml:space="preserve"> </w:t>
+      </w:r>
+      <w:r>
+        <w:rPr>
+          <w:i/>
+          <w:iCs/>
+        </w:rPr>
+        <w:t>BS4</w:t>
+      </w:r>
+      <w:r>
+        <w:t xml:space="preserve"> is a Python-based library that is implemented for parsing </w:t>
+      </w:r>
+      <w:r>
+        <w:rPr>
+          <w:i/>
+          <w:iCs/>
+        </w:rPr>
+        <w:t>HTML</w:t>
+      </w:r>
+      <w:r>
+        <w:t xml:space="preserve"> and </w:t>
+      </w:r>
+      <w:r>
+        <w:rPr>
+          <w:i/>
+          <w:iCs/>
+        </w:rPr>
+        <w:t>XML</w:t>
+      </w:r>
+      <w:r>
+        <w:t xml:space="preserve">-based files. It was installed with the </w:t>
+      </w:r>
+      <w:r>
+        <w:rPr>
+          <w:i/>
+          <w:iCs/>
+        </w:rPr>
+        <w:t>PIP</w:t>
+      </w:r>
+      <w:r>
+        <w:t xml:space="preserve"> package manager along with the </w:t>
+      </w:r>
+      <w:proofErr w:type="spellStart"/>
+      <w:r>
+        <w:rPr>
+          <w:i/>
+          <w:iCs/>
+        </w:rPr>
+        <w:t>lxml</w:t>
+      </w:r>
+      <w:proofErr w:type="spellEnd"/>
+      <w:r>
+        <w:t xml:space="preserve"> parser as it is superior</w:t>
+      </w:r>
+      <w:r>
+        <w:t xml:space="preserve"> in execution time</w:t>
+      </w:r>
+      <w:r>
+        <w:t xml:space="preserve"> to the native Python parse</w:t>
+      </w:r>
+      <w:r>
+        <w:t>r</w:t>
+      </w:r>
+      <w:r>
+        <w:t xml:space="preserve"> </w:t>
+      </w:r>
+      <w:r>
+        <w:t>(</w:t>
+      </w:r>
+      <w:proofErr w:type="spellStart"/>
+      <w:r>
+        <w:rPr>
+          <w:i/>
+          <w:iCs/>
+        </w:rPr>
+        <w:t>ElementTree</w:t>
+      </w:r>
+      <w:proofErr w:type="spellEnd"/>
+      <w:r>
+        <w:rPr>
+          <w:i/>
+          <w:iCs/>
+        </w:rPr>
+        <w:t xml:space="preserve"> 1.3</w:t>
+      </w:r>
+      <w:r>
+        <w:t xml:space="preserve">) </w:t>
+      </w:r>
+      <w:r>
+        <w:t xml:space="preserve">primarily </w:t>
+      </w:r>
+      <w:r>
+        <w:t>due to being executed completely at the C</w:t>
+      </w:r>
+      <w:r>
+        <w:t xml:space="preserve"> </w:t>
+      </w:r>
+      <w:r>
+        <w:t>level, without any interaction with the Python code (</w:t>
+      </w:r>
+      <w:proofErr w:type="spellStart"/>
+      <w:r>
+        <w:t>Behnel</w:t>
+      </w:r>
+      <w:proofErr w:type="spellEnd"/>
+      <w:r>
+        <w:t xml:space="preserve">, </w:t>
+      </w:r>
+      <w:r>
+        <w:t>n.d.</w:t>
+      </w:r>
+      <w:r>
+        <w:t xml:space="preserve">). </w:t>
+      </w:r>
+    </w:p>
+    <w:p>
+      <w:r>
+        <w:t xml:space="preserve">The initial step to text scraping was to ensure that the status code of 200 was returned from the candidate sites, and </w:t>
+      </w:r>
+      <w:proofErr w:type="spellStart"/>
+      <w:r>
+        <w:rPr>
+          <w:i/>
+          <w:iCs/>
+        </w:rPr>
+        <w:t>BeautifulSoup</w:t>
+      </w:r>
+      <w:proofErr w:type="spellEnd"/>
+      <w:r>
+        <w:rPr>
+          <w:i/>
+          <w:iCs/>
+        </w:rPr>
+        <w:t xml:space="preserve"> </w:t>
+      </w:r>
+      <w:r>
+        <w:t>along with the</w:t>
+      </w:r>
+      <w:r>
+        <w:rPr>
+          <w:i/>
+          <w:iCs/>
+        </w:rPr>
+        <w:t xml:space="preserve"> </w:t>
+      </w:r>
+      <w:proofErr w:type="spellStart"/>
+      <w:proofErr w:type="gramStart"/>
+      <w:r>
+        <w:rPr>
+          <w:i/>
+          <w:iCs/>
+        </w:rPr>
+        <w:t>lxml</w:t>
+      </w:r>
+      <w:proofErr w:type="spellEnd"/>
+      <w:r>
+        <w:rPr>
+          <w:i/>
+          <w:iCs/>
+        </w:rPr>
+        <w:t xml:space="preserve"> </w:t>
+      </w:r>
+      <w:r>
+        <w:t xml:space="preserve"> parser</w:t>
+      </w:r>
+      <w:proofErr w:type="gramEnd"/>
+      <w:r>
+        <w:t xml:space="preserve"> was able to print the page content</w:t>
+      </w:r>
+      <w:r>
+        <w:t xml:space="preserve"> for preview</w:t>
+      </w:r>
+      <w:r>
+        <w:t xml:space="preserve">, as shown in </w:t>
+      </w:r>
+      <w:r>
+        <w:rPr>
+          <w:i/>
+          <w:iCs/>
+        </w:rPr>
+        <w:t>Figure 3</w:t>
+      </w:r>
+      <w:r>
+        <w:t xml:space="preserve"> below.</w:t>
+      </w:r>
+    </w:p>
+    <w:p>
+      <w:pPr>
+        <w:jc w:val="center"/>
+      </w:pPr>
+      <w:r>
+        <w:rPr>
+          <w:noProof/>
+        </w:rPr>
+        <w:lastRenderedPageBreak/>
+        <w:drawing>
+          <wp:inline distT="0" distB="0" distL="0" distR="0" wp14:anchorId="1AB87123" wp14:editId="3607F961">
+            <wp:extent cx="2964180" cy="1718021"/>
+            <wp:effectExtent l="0" t="0" r="7620" b="0"/>
+            <wp:docPr id="6" name="Picture 6" descr="Text&#10;&#10;Description automatically generated"/>
+            <wp:cNvGraphicFramePr>
+              <a:graphicFrameLocks xmlns:a="http://schemas.openxmlformats.org/drawingml/2006/main" noChangeAspect="1"/>
+            </wp:cNvGraphicFramePr>
+            <a:graphic xmlns:a="http://schemas.openxmlformats.org/drawingml/2006/main">
+              <a:graphicData uri="http://schemas.openxmlformats.org/drawingml/2006/picture">
+                <pic:pic xmlns:pic="http://schemas.openxmlformats.org/drawingml/2006/picture">
+                  <pic:nvPicPr>
+                    <pic:cNvPr id="6" name="Picture 6" descr="Text&#10;&#10;Description automatically generated"/>
+                    <pic:cNvPicPr/>
+                  </pic:nvPicPr>
+                  <pic:blipFill>
+                    <a:blip r:embed="rId14"/>
+                    <a:stretch>
+                      <a:fillRect/>
+                    </a:stretch>
+                  </pic:blipFill>
+                  <pic:spPr>
+                    <a:xfrm>
+                      <a:off x="0" y="0"/>
+                      <a:ext cx="2981553" cy="1728090"/>
+                    </a:xfrm>
+                    <a:prstGeom prst="rect">
+                      <a:avLst/>
+                    </a:prstGeom>
+                  </pic:spPr>
+                </pic:pic>
+              </a:graphicData>
+            </a:graphic>
+          </wp:inline>
+        </w:drawing>
+      </w:r>
+    </w:p>
+    <w:p>
+      <w:pPr>
+        <w:jc w:val="center"/>
+        <w:rPr>
+          <w:sz w:val="18"/>
+          <w:szCs w:val="18"/>
+        </w:rPr>
+      </w:pPr>
+      <w:r>
+        <w:rPr>
+          <w:sz w:val="18"/>
+          <w:szCs w:val="18"/>
+        </w:rPr>
+        <w:t xml:space="preserve">Figure 3: </w:t>
+      </w:r>
+      <w:r>
+        <w:rPr>
+          <w:sz w:val="18"/>
+          <w:szCs w:val="18"/>
+        </w:rPr>
+        <w:t xml:space="preserve">The candidate list sites are stored in a list. A function, </w:t>
+      </w:r>
+      <w:proofErr w:type="spellStart"/>
+      <w:r>
+        <w:rPr>
+          <w:i/>
+          <w:iCs/>
+          <w:sz w:val="18"/>
+          <w:szCs w:val="18"/>
+        </w:rPr>
+        <w:t>get_url_status_</w:t>
+      </w:r>
+      <w:proofErr w:type="gramStart"/>
+      <w:r>
+        <w:rPr>
+          <w:i/>
+          <w:iCs/>
+          <w:sz w:val="18"/>
+          <w:szCs w:val="18"/>
+        </w:rPr>
+        <w:t>preview</w:t>
+      </w:r>
+      <w:proofErr w:type="spellEnd"/>
+      <w:r>
+        <w:rPr>
+          <w:sz w:val="18"/>
+          <w:szCs w:val="18"/>
+        </w:rPr>
+        <w:t>(</w:t>
+      </w:r>
+      <w:proofErr w:type="gramEnd"/>
+      <w:r>
+        <w:rPr>
+          <w:sz w:val="18"/>
+          <w:szCs w:val="18"/>
+        </w:rPr>
+        <w:t xml:space="preserve">) takes in a URL argument and initially stores the </w:t>
+      </w:r>
+      <w:proofErr w:type="spellStart"/>
+      <w:r>
+        <w:rPr>
+          <w:i/>
+          <w:iCs/>
+          <w:sz w:val="18"/>
+          <w:szCs w:val="18"/>
+        </w:rPr>
+        <w:t>request.get</w:t>
+      </w:r>
+      <w:proofErr w:type="spellEnd"/>
+      <w:r>
+        <w:rPr>
+          <w:i/>
+          <w:iCs/>
+          <w:sz w:val="18"/>
+          <w:szCs w:val="18"/>
+        </w:rPr>
+        <w:t xml:space="preserve">() </w:t>
+      </w:r>
+      <w:r>
+        <w:rPr>
+          <w:sz w:val="18"/>
+          <w:szCs w:val="18"/>
+        </w:rPr>
+        <w:t>method</w:t>
+      </w:r>
+      <w:r>
+        <w:rPr>
+          <w:sz w:val="18"/>
+          <w:szCs w:val="18"/>
+        </w:rPr>
+        <w:t xml:space="preserve"> output in the </w:t>
+      </w:r>
+      <w:r>
+        <w:rPr>
+          <w:i/>
+          <w:iCs/>
+          <w:sz w:val="18"/>
+          <w:szCs w:val="18"/>
+        </w:rPr>
+        <w:t>response</w:t>
+      </w:r>
+      <w:r>
+        <w:rPr>
+          <w:sz w:val="18"/>
+          <w:szCs w:val="18"/>
+        </w:rPr>
+        <w:t xml:space="preserve"> variable. If the </w:t>
+      </w:r>
+      <w:proofErr w:type="spellStart"/>
+      <w:proofErr w:type="gramStart"/>
+      <w:r>
+        <w:rPr>
+          <w:i/>
+          <w:iCs/>
+          <w:sz w:val="18"/>
+          <w:szCs w:val="18"/>
+        </w:rPr>
+        <w:t>response.status</w:t>
+      </w:r>
+      <w:proofErr w:type="gramEnd"/>
+      <w:r>
+        <w:rPr>
+          <w:i/>
+          <w:iCs/>
+          <w:sz w:val="18"/>
+          <w:szCs w:val="18"/>
+        </w:rPr>
+        <w:t>_code</w:t>
+      </w:r>
+      <w:proofErr w:type="spellEnd"/>
+      <w:r>
+        <w:rPr>
+          <w:sz w:val="18"/>
+          <w:szCs w:val="18"/>
+        </w:rPr>
+        <w:t xml:space="preserve"> </w:t>
+      </w:r>
+      <w:r>
+        <w:rPr>
+          <w:sz w:val="18"/>
+          <w:szCs w:val="18"/>
+        </w:rPr>
+        <w:t xml:space="preserve">is not 200, then the function states that the site is unable to fulfill the request, otherwise the response content is parsed, stored in the </w:t>
+      </w:r>
+      <w:r>
+        <w:rPr>
+          <w:i/>
+          <w:iCs/>
+          <w:sz w:val="18"/>
+          <w:szCs w:val="18"/>
+        </w:rPr>
+        <w:t>soup</w:t>
+      </w:r>
+      <w:r>
+        <w:rPr>
+          <w:sz w:val="18"/>
+          <w:szCs w:val="18"/>
+        </w:rPr>
+        <w:t xml:space="preserve"> variable, and returned. A for loop appends an empty list </w:t>
+      </w:r>
+      <w:proofErr w:type="spellStart"/>
+      <w:r>
+        <w:rPr>
+          <w:i/>
+          <w:iCs/>
+          <w:sz w:val="18"/>
+          <w:szCs w:val="18"/>
+        </w:rPr>
+        <w:t>url_info</w:t>
+      </w:r>
+      <w:proofErr w:type="spellEnd"/>
+      <w:r>
+        <w:rPr>
+          <w:sz w:val="18"/>
+          <w:szCs w:val="18"/>
+        </w:rPr>
+        <w:t xml:space="preserve"> with the </w:t>
+      </w:r>
+      <w:r>
+        <w:rPr>
+          <w:i/>
+          <w:iCs/>
+          <w:sz w:val="18"/>
+          <w:szCs w:val="18"/>
+        </w:rPr>
+        <w:t>soup</w:t>
+      </w:r>
+      <w:r>
+        <w:rPr>
+          <w:sz w:val="18"/>
+          <w:szCs w:val="18"/>
+        </w:rPr>
+        <w:t xml:space="preserve"> content and prints the result for preview. </w:t>
+      </w:r>
+    </w:p>
+    <w:p>
+      <w:r>
+        <w:t>S</w:t>
+      </w:r>
+      <w:r>
+        <w:t>imilarly</w:t>
+      </w:r>
+      <w:r>
+        <w:t>, as follows:</w:t>
+      </w:r>
+    </w:p>
+    <w:p>
+      <w:pPr>
+        <w:jc w:val="center"/>
+      </w:pPr>
+      <w:r>
+        <w:rPr>
+          <w:noProof/>
+        </w:rPr>
+        <w:drawing>
+          <wp:inline distT="0" distB="0" distL="0" distR="0" wp14:anchorId="5BB46794" wp14:editId="1F6694FA">
+            <wp:extent cx="4379495" cy="157691"/>
+            <wp:effectExtent l="0" t="0" r="2540" b="0"/>
+            <wp:docPr id="9" name="Picture 9"/>
+            <wp:cNvGraphicFramePr>
+              <a:graphicFrameLocks xmlns:a="http://schemas.openxmlformats.org/drawingml/2006/main" noChangeAspect="1"/>
+            </wp:cNvGraphicFramePr>
+            <a:graphic xmlns:a="http://schemas.openxmlformats.org/drawingml/2006/main">
+              <a:graphicData uri="http://schemas.openxmlformats.org/drawingml/2006/picture">
+                <pic:pic xmlns:pic="http://schemas.openxmlformats.org/drawingml/2006/picture">
+                  <pic:nvPicPr>
+                    <pic:cNvPr id="1" name=""/>
+                    <pic:cNvPicPr/>
+                  </pic:nvPicPr>
+                  <pic:blipFill>
+                    <a:blip r:embed="rId15"/>
+                    <a:stretch>
+                      <a:fillRect/>
+                    </a:stretch>
+                  </pic:blipFill>
+                  <pic:spPr>
+                    <a:xfrm>
+                      <a:off x="0" y="0"/>
+                      <a:ext cx="4569770" cy="164542"/>
+                    </a:xfrm>
+                    <a:prstGeom prst="rect">
+                      <a:avLst/>
+                    </a:prstGeom>
+                  </pic:spPr>
+                </pic:pic>
+              </a:graphicData>
+            </a:graphic>
+          </wp:inline>
+        </w:drawing>
+      </w:r>
+    </w:p>
+    <w:p>
+      <w:pPr>
+        <w:jc w:val="center"/>
+      </w:pPr>
+      <w:r>
+        <w:t>Figure 4:</w:t>
+      </w:r>
+    </w:p>
+    <w:p>
+      <w:pPr>
+        <w:jc w:val="center"/>
+      </w:pPr>
+      <w:r>
+        <w:rPr>
+          <w:noProof/>
+        </w:rPr>
+        <w:drawing>
+          <wp:inline distT="0" distB="0" distL="0" distR="0" wp14:anchorId="43C20BEC" wp14:editId="2C32AD9C">
+            <wp:extent cx="4844716" cy="148551"/>
+            <wp:effectExtent l="0" t="0" r="0" b="4445"/>
+            <wp:docPr id="10" name="Picture 10"/>
+            <wp:cNvGraphicFramePr>
+              <a:graphicFrameLocks xmlns:a="http://schemas.openxmlformats.org/drawingml/2006/main" noChangeAspect="1"/>
+            </wp:cNvGraphicFramePr>
+            <a:graphic xmlns:a="http://schemas.openxmlformats.org/drawingml/2006/main">
+              <a:graphicData uri="http://schemas.openxmlformats.org/drawingml/2006/picture">
+                <pic:pic xmlns:pic="http://schemas.openxmlformats.org/drawingml/2006/picture">
+                  <pic:nvPicPr>
+                    <pic:cNvPr id="1" name=""/>
+                    <pic:cNvPicPr/>
+                  </pic:nvPicPr>
+                  <pic:blipFill>
+                    <a:blip r:embed="rId16"/>
+                    <a:stretch>
+                      <a:fillRect/>
+                    </a:stretch>
+                  </pic:blipFill>
+                  <pic:spPr>
+                    <a:xfrm>
+                      <a:off x="0" y="0"/>
+                      <a:ext cx="5152547" cy="157990"/>
+                    </a:xfrm>
+                    <a:prstGeom prst="rect">
+                      <a:avLst/>
+                    </a:prstGeom>
+                  </pic:spPr>
+                </pic:pic>
+              </a:graphicData>
+            </a:graphic>
+          </wp:inline>
+        </w:drawing>
+      </w:r>
+    </w:p>
+    <w:p>
+      <w:pPr>
+        <w:jc w:val="center"/>
+      </w:pPr>
+      <w:r>
+        <w:t>Figure 5:</w:t>
+      </w:r>
+    </w:p>
+    <w:p>
+      <w:pPr>
+        <w:jc w:val="center"/>
+      </w:pPr>
+      <w:r>
+        <w:rPr>
+          <w:noProof/>
+        </w:rPr>
+        <w:drawing>
+          <wp:inline distT="0" distB="0" distL="0" distR="0" wp14:anchorId="35F9AD82" wp14:editId="70F1C2EC">
+            <wp:extent cx="5085347" cy="989904"/>
+            <wp:effectExtent l="0" t="0" r="1270" b="1270"/>
+            <wp:docPr id="11" name="Picture 11" descr="Text&#10;&#10;Description automatically generated"/>
+            <wp:cNvGraphicFramePr>
+              <a:graphicFrameLocks xmlns:a="http://schemas.openxmlformats.org/drawingml/2006/main" noChangeAspect="1"/>
+            </wp:cNvGraphicFramePr>
+            <a:graphic xmlns:a="http://schemas.openxmlformats.org/drawingml/2006/main">
+              <a:graphicData uri="http://schemas.openxmlformats.org/drawingml/2006/picture">
+                <pic:pic xmlns:pic="http://schemas.openxmlformats.org/drawingml/2006/picture">
+                  <pic:nvPicPr>
+                    <pic:cNvPr id="11" name="Picture 11" descr="Text&#10;&#10;Description automatically generated"/>
+                    <pic:cNvPicPr/>
+                  </pic:nvPicPr>
+                  <pic:blipFill>
+                    <a:blip r:embed="rId17"/>
+                    <a:stretch>
+                      <a:fillRect/>
+                    </a:stretch>
+                  </pic:blipFill>
+                  <pic:spPr>
+                    <a:xfrm>
+                      <a:off x="0" y="0"/>
+                      <a:ext cx="5110693" cy="994838"/>
+                    </a:xfrm>
+                    <a:prstGeom prst="rect">
+                      <a:avLst/>
+                    </a:prstGeom>
+                  </pic:spPr>
+                </pic:pic>
+              </a:graphicData>
+            </a:graphic>
+          </wp:inline>
+        </w:drawing>
+      </w:r>
+    </w:p>
+    <w:p>
+      <w:pPr>
+        <w:jc w:val="center"/>
+      </w:pPr>
+      <w:r>
+        <w:t>Figure 6:</w:t>
+      </w:r>
     </w:p>
     <w:p>
       <w:pPr>
@@ -1716,94 +2959,156 @@
     </w:p>
     <w:p>
       <w:pPr>
+        <w:spacing w:line="360" w:lineRule="auto"/>
+        <w:rPr>
+          <w:rFonts w:ascii="Times New Roman" w:hAnsi="Times New Roman" w:cs="Times New Roman"/>
+          <w:sz w:val="24"/>
+          <w:szCs w:val="24"/>
+        </w:rPr>
+      </w:pPr>
+      <w:r>
+        <w:rPr>
+          <w:noProof/>
+        </w:rPr>
+        <w:lastRenderedPageBreak/>
+        <w:drawing>
+          <wp:inline distT="0" distB="0" distL="0" distR="0" wp14:anchorId="52406AD5" wp14:editId="0FABEA4C">
+            <wp:extent cx="5943600" cy="3512820"/>
+            <wp:effectExtent l="0" t="0" r="0" b="0"/>
+            <wp:docPr id="13" name="Picture 13" descr="Graphical user interface, text, application&#10;&#10;Description automatically generated"/>
+            <wp:cNvGraphicFramePr>
+              <a:graphicFrameLocks xmlns:a="http://schemas.openxmlformats.org/drawingml/2006/main" noChangeAspect="1"/>
+            </wp:cNvGraphicFramePr>
+            <a:graphic xmlns:a="http://schemas.openxmlformats.org/drawingml/2006/main">
+              <a:graphicData uri="http://schemas.openxmlformats.org/drawingml/2006/picture">
+                <pic:pic xmlns:pic="http://schemas.openxmlformats.org/drawingml/2006/picture">
+                  <pic:nvPicPr>
+                    <pic:cNvPr id="13" name="Picture 13" descr="Graphical user interface, text, application&#10;&#10;Description automatically generated"/>
+                    <pic:cNvPicPr/>
+                  </pic:nvPicPr>
+                  <pic:blipFill>
+                    <a:blip r:embed="rId18"/>
+                    <a:stretch>
+                      <a:fillRect/>
+                    </a:stretch>
+                  </pic:blipFill>
+                  <pic:spPr>
+                    <a:xfrm>
+                      <a:off x="0" y="0"/>
+                      <a:ext cx="5943600" cy="3512820"/>
+                    </a:xfrm>
+                    <a:prstGeom prst="rect">
+                      <a:avLst/>
+                    </a:prstGeom>
+                  </pic:spPr>
+                </pic:pic>
+              </a:graphicData>
+            </a:graphic>
+          </wp:inline>
+        </w:drawing>
+      </w:r>
+    </w:p>
+    <w:p>
+      <w:pPr>
+        <w:spacing w:line="360" w:lineRule="auto"/>
+        <w:jc w:val="center"/>
+        <w:rPr>
+          <w:rFonts w:ascii="Times New Roman" w:hAnsi="Times New Roman" w:cs="Times New Roman"/>
+          <w:sz w:val="24"/>
+          <w:szCs w:val="24"/>
+        </w:rPr>
+      </w:pPr>
+      <w:r>
+        <w:rPr>
+          <w:rFonts w:ascii="Times New Roman" w:hAnsi="Times New Roman" w:cs="Times New Roman"/>
+          <w:sz w:val="24"/>
+          <w:szCs w:val="24"/>
+        </w:rPr>
+        <w:t>Figure 7:</w:t>
+      </w:r>
+    </w:p>
+    <w:p>
+      <w:pPr>
         <w:rPr>
           <w:b/>
           <w:bCs/>
         </w:rPr>
       </w:pPr>
-      <w:r>
+    </w:p>
+    <w:p>
+      <w:pPr>
         <w:rPr>
           <w:b/>
           <w:bCs/>
         </w:rPr>
-        <w:t>Data Summarization</w:t>
-      </w:r>
-    </w:p>
-    <w:p>
-      <w:pPr>
+      </w:pPr>
+      <w:r>
         <w:rPr>
           <w:b/>
           <w:bCs/>
         </w:rPr>
-      </w:pPr>
-      <w:r>
+        <w:t>Data Summarization</w:t>
+      </w:r>
+    </w:p>
+    <w:p>
+      <w:pPr>
         <w:rPr>
           <w:b/>
           <w:bCs/>
         </w:rPr>
-        <w:t>Machine Learning Structure</w:t>
-      </w:r>
-    </w:p>
-    <w:p>
-      <w:pPr>
+      </w:pPr>
+      <w:r>
         <w:rPr>
           <w:b/>
           <w:bCs/>
         </w:rPr>
-      </w:pPr>
-      <w:r>
+        <w:t>Machine Learning Structure</w:t>
+      </w:r>
+    </w:p>
+    <w:p>
+      <w:pPr>
         <w:rPr>
           <w:b/>
           <w:bCs/>
         </w:rPr>
-        <w:t>Evaluation of Model</w:t>
-      </w:r>
-    </w:p>
-    <w:p>
-      <w:pPr>
+      </w:pPr>
+      <w:r>
         <w:rPr>
           <w:b/>
           <w:bCs/>
         </w:rPr>
-      </w:pPr>
-      <w:r>
+        <w:t>Evaluation of Model</w:t>
+      </w:r>
+    </w:p>
+    <w:p>
+      <w:pPr>
         <w:rPr>
           <w:b/>
           <w:bCs/>
         </w:rPr>
-        <w:t>Discussion</w:t>
-      </w:r>
-    </w:p>
-    <w:p>
-      <w:r>
-        <w:t>One possible approach</w:t>
-      </w:r>
-      <w:r>
-        <w:t xml:space="preserve"> that may have been used to label </w:t>
-      </w:r>
-    </w:p>
-    <w:p>
-      <w:pPr>
+      </w:pPr>
+      <w:r>
         <w:rPr>
           <w:b/>
           <w:bCs/>
         </w:rPr>
-      </w:pPr>
-    </w:p>
-    <w:p>
-      <w:r>
-        <w:lastRenderedPageBreak/>
-        <w:t xml:space="preserve">This study will consider the influence and popularity terms to be synonymous to one another. It is important to create this ambiguity as influence could be subjective to the audience, and popularity may be determined by uncontrolled factors such as availability, outreach, population size, and interpretability barriers. Although some modeling techniques such as a Bayesian fixed effects model may be able to find a signal for such attributes, this is beyond the scope of complexity that is targeted with this investigation, and does not directly target the aim and motivation. </w:t>
-      </w:r>
-    </w:p>
-    <w:p/>
-    <w:p>
-      <w:pPr>
+        <w:t>Discussion</w:t>
+      </w:r>
+      <w:r>
         <w:rPr>
           <w:b/>
           <w:bCs/>
         </w:rPr>
-      </w:pPr>
+        <w:t xml:space="preserve"> and Conclusion </w:t>
+      </w:r>
+    </w:p>
+    <w:p>
+      <w:r>
+        <w:t>One possible approach</w:t>
+      </w:r>
+      <w:r>
+        <w:t xml:space="preserve"> that may have been used to label </w:t>
+      </w:r>
     </w:p>
     <w:p>
       <w:pPr>
@@ -1812,13 +3117,27 @@
           <w:bCs/>
         </w:rPr>
       </w:pPr>
-      <w:r>
+    </w:p>
+    <w:p>
+      <w:r>
+        <w:t xml:space="preserve">This study will consider the influence and popularity terms to be synonymous to one another. It is important to create this ambiguity as influence could be subjective to the audience, and popularity may be determined by uncontrolled factors such as availability, outreach, population size, and interpretability barriers. Although some modeling techniques such as a Bayesian fixed effects model may be able to find a signal for such attributes, this is beyond the scope of complexity that is targeted with this </w:t>
+      </w:r>
+      <w:proofErr w:type="gramStart"/>
+      <w:r>
+        <w:t>investigation, and</w:t>
+      </w:r>
+      <w:proofErr w:type="gramEnd"/>
+      <w:r>
+        <w:t xml:space="preserve"> does not directly target the aim and motivation. </w:t>
+      </w:r>
+    </w:p>
+    <w:p>
+      <w:pPr>
         <w:rPr>
           <w:b/>
           <w:bCs/>
         </w:rPr>
-        <w:t>Conclusion</w:t>
-      </w:r>
+      </w:pPr>
     </w:p>
     <w:p>
       <w:pPr>
@@ -1841,6 +3160,7 @@
         <w:spacing w:before="0" w:beforeAutospacing="0" w:after="0" w:afterAutospacing="0"/>
       </w:pPr>
       <w:r>
+        <w:lastRenderedPageBreak/>
         <w:t xml:space="preserve">Acheampong, F. A., </w:t>
       </w:r>
       <w:proofErr w:type="spellStart"/>
@@ -1861,7 +3181,7 @@
       <w:r>
         <w:t xml:space="preserve">. Wiley Online Library. Retrieved August 21, 2022, from </w:t>
       </w:r>
-      <w:hyperlink r:id="rId13" w:history="1">
+      <w:hyperlink r:id="rId19" w:history="1">
         <w:r>
           <w:rPr>
             <w:rStyle w:val="Hyperlink"/>
@@ -1894,7 +3214,7 @@
       <w:r>
         <w:t xml:space="preserve">. Journal of Digital Contents Society. Retrieved August 20, 2022, from </w:t>
       </w:r>
-      <w:hyperlink r:id="rId14" w:history="1">
+      <w:hyperlink r:id="rId20" w:history="1">
         <w:r>
           <w:rPr>
             <w:rStyle w:val="Hyperlink"/>
@@ -1924,7 +3244,7 @@
       <w:r>
         <w:t xml:space="preserve">. Elsevier. (2020). Retrieved August 21, 2022, from </w:t>
       </w:r>
-      <w:hyperlink r:id="rId15" w:history="1">
+      <w:hyperlink r:id="rId21" w:history="1">
         <w:r>
           <w:rPr>
             <w:rStyle w:val="Hyperlink"/>
@@ -1957,7 +3277,7 @@
       <w:r>
         <w:t xml:space="preserve">. IEEE Xplore. Retrieved August 21, 2022, from </w:t>
       </w:r>
-      <w:hyperlink r:id="rId16" w:history="1">
+      <w:hyperlink r:id="rId22" w:history="1">
         <w:r>
           <w:rPr>
             <w:rStyle w:val="Hyperlink"/>
@@ -2100,9 +3420,27 @@
           <w:sz w:val="24"/>
           <w:szCs w:val="24"/>
         </w:rPr>
-        <w:t xml:space="preserve"> Bashar. A Hybrid Model for Automatic Emotion Recognition in Suicide Notes. Biomedical Informatics Insights. 2012;5(1):BII.S8948. </w:t>
-      </w:r>
-      <w:hyperlink r:id="rId17" w:history="1">
+        <w:t xml:space="preserve"> Bashar. A Hybrid Model for Automatic Emotion Recognition in Suicide Notes. Biomedical Informatics Insights. 2012;5(1</w:t>
+      </w:r>
+      <w:proofErr w:type="gramStart"/>
+      <w:r>
+        <w:rPr>
+          <w:rFonts w:ascii="Times New Roman" w:hAnsi="Times New Roman" w:cs="Times New Roman"/>
+          <w:sz w:val="24"/>
+          <w:szCs w:val="24"/>
+        </w:rPr>
+        <w:t>):BII.S</w:t>
+      </w:r>
+      <w:proofErr w:type="gramEnd"/>
+      <w:r>
+        <w:rPr>
+          <w:rFonts w:ascii="Times New Roman" w:hAnsi="Times New Roman" w:cs="Times New Roman"/>
+          <w:sz w:val="24"/>
+          <w:szCs w:val="24"/>
+        </w:rPr>
+        <w:t xml:space="preserve">8948. </w:t>
+      </w:r>
+      <w:hyperlink r:id="rId23" w:history="1">
         <w:r>
           <w:rPr>
             <w:rStyle w:val="Hyperlink"/>
@@ -2221,7 +3559,7 @@
         </w:rPr>
         <w:t xml:space="preserve">. Capturing Emotion Distribution for Multimedia Emotion Tagging. IEEE Transactions on Affective Computing. 2019;1–11. </w:t>
       </w:r>
-      <w:hyperlink r:id="rId18" w:history="1">
+      <w:hyperlink r:id="rId24" w:history="1">
         <w:r>
           <w:rPr>
             <w:rStyle w:val="Hyperlink"/>
@@ -2332,6 +3670,100 @@
         </w:rPr>
         <w:t xml:space="preserve"> DA. Automatic detection of insulting sentences in conversation. Paper presented at: Proceedings of the 2018 IEEE International Conference on the Science of Electrical Engineering in Israel (ICSEE); 2018:1-4; IEEE.</w:t>
       </w:r>
+    </w:p>
+    <w:p>
+      <w:pPr>
+        <w:pStyle w:val="NormalWeb"/>
+        <w:ind w:left="567" w:hanging="567"/>
+      </w:pPr>
+      <w:proofErr w:type="spellStart"/>
+      <w:r>
+        <w:rPr>
+          <w:i/>
+          <w:iCs/>
+        </w:rPr>
+        <w:t>SimplyScripts</w:t>
+      </w:r>
+      <w:proofErr w:type="spellEnd"/>
+      <w:r>
+        <w:rPr>
+          <w:i/>
+          <w:iCs/>
+        </w:rPr>
+        <w:t xml:space="preserve"> Disclaimer</w:t>
+      </w:r>
+      <w:r>
+        <w:t xml:space="preserve">. </w:t>
+      </w:r>
+      <w:proofErr w:type="spellStart"/>
+      <w:r>
+        <w:t>SimplyScripts</w:t>
+      </w:r>
+      <w:proofErr w:type="spellEnd"/>
+      <w:r>
+        <w:t xml:space="preserve">. (n.d.). Retrieved August 23, 2022, from https://www.simplyscripts.com/ </w:t>
+      </w:r>
+    </w:p>
+    <w:p>
+      <w:pPr>
+        <w:pStyle w:val="NormalWeb"/>
+        <w:ind w:left="567" w:hanging="567"/>
+      </w:pPr>
+      <w:proofErr w:type="spellStart"/>
+      <w:r>
+        <w:t>Behnel</w:t>
+      </w:r>
+      <w:proofErr w:type="spellEnd"/>
+      <w:r>
+        <w:t xml:space="preserve">, S. (n.d.). </w:t>
+      </w:r>
+      <w:r>
+        <w:rPr>
+          <w:i/>
+          <w:iCs/>
+        </w:rPr>
+        <w:t>Benchmarks and Speed</w:t>
+      </w:r>
+      <w:r>
+        <w:t xml:space="preserve">. </w:t>
+      </w:r>
+      <w:proofErr w:type="spellStart"/>
+      <w:r>
+        <w:t>lxml</w:t>
+      </w:r>
+      <w:proofErr w:type="spellEnd"/>
+      <w:r>
+        <w:t xml:space="preserve"> - XML and HTML with Python. Retrieved August 23, 2022, from https://lxml.de/performance.html#parsing-and-serialising </w:t>
+      </w:r>
+    </w:p>
+    <w:p>
+      <w:pPr>
+        <w:pStyle w:val="NormalWeb"/>
+        <w:ind w:left="567" w:hanging="567"/>
+      </w:pPr>
+      <w:r>
+        <w:t xml:space="preserve">Legislative Services. (2022, August 17). </w:t>
+      </w:r>
+      <w:r>
+        <w:rPr>
+          <w:i/>
+          <w:iCs/>
+        </w:rPr>
+        <w:t>Consolidated federal laws of Canada, Copyright Act</w:t>
+      </w:r>
+      <w:r>
+        <w:t xml:space="preserve">. Copyright Act. Retrieved August 23, 2022, from https://laws-lois.justice.gc.ca/eng/acts/C-42/Index.html </w:t>
+      </w:r>
+    </w:p>
+    <w:p>
+      <w:pPr>
+        <w:spacing w:after="0" w:line="240" w:lineRule="auto"/>
+        <w:rPr>
+          <w:rFonts w:ascii="Times New Roman" w:hAnsi="Times New Roman" w:cs="Times New Roman"/>
+          <w:sz w:val="24"/>
+          <w:szCs w:val="24"/>
+        </w:rPr>
+      </w:pPr>
     </w:p>
     <w:sectPr>
       <w:pgSz w:w="12240" w:h="15840"/>
@@ -2745,6 +4177,7 @@
   <w:style w:type="character" w:default="1" w:styleId="DefaultParagraphFont">
     <w:name w:val="Default Paragraph Font"/>
     <w:uiPriority w:val="1"/>
+    <w:semiHidden/>
     <w:unhideWhenUsed/>
   </w:style>
   <w:style w:type="table" w:default="1" w:styleId="TableNormal">

--- a/A3_Jagraj_Gill.docx
+++ b/A3_Jagraj_Gill.docx
@@ -1754,7 +1754,17 @@
         <w:t xml:space="preserve"> (i.e., varying tags used in markup, URL trees have varying levels and names</w:t>
       </w:r>
       <w:r>
-        <w:t>, different Robots.txt parameters</w:t>
+        <w:t xml:space="preserve">, different </w:t>
+      </w:r>
+      <w:r>
+        <w:rPr>
+          <w:i/>
+          <w:iCs/>
+        </w:rPr>
+        <w:t>Robots.txt</w:t>
+      </w:r>
+      <w:r>
+        <w:t xml:space="preserve"> parameters</w:t>
       </w:r>
       <w:r>
         <w:t>)</w:t>
@@ -2014,11 +2024,16 @@
       </w:r>
     </w:p>
     <w:p>
+      <w:bookmarkStart w:id="0" w:name="_Hlk112375608"/>
       <w:r>
         <w:t>Scripts Plug</w:t>
       </w:r>
       <w:r>
-        <w:t xml:space="preserve"> was the final </w:t>
+        <w:t xml:space="preserve"> </w:t>
+      </w:r>
+      <w:bookmarkEnd w:id="0"/>
+      <w:r>
+        <w:t xml:space="preserve">was the final </w:t>
       </w:r>
       <w:r>
         <w:t xml:space="preserve">website to be considered </w:t>
@@ -2062,7 +2077,13 @@
         <w:t>Finally,</w:t>
       </w:r>
       <w:r>
-        <w:t xml:space="preserve"> there were no scraping security obstacles or limitations present. </w:t>
+        <w:t xml:space="preserve"> there were no scraping security obstacles or limitations </w:t>
+      </w:r>
+      <w:r>
+        <w:t>experienced</w:t>
+      </w:r>
+      <w:r>
+        <w:t xml:space="preserve">. </w:t>
       </w:r>
       <w:r>
         <w:t xml:space="preserve"> </w:t>
@@ -2541,9 +2562,9 @@
         </w:rPr>
         <w:lastRenderedPageBreak/>
         <w:drawing>
-          <wp:inline distT="0" distB="0" distL="0" distR="0" wp14:anchorId="1AB87123" wp14:editId="3607F961">
-            <wp:extent cx="2964180" cy="1718021"/>
-            <wp:effectExtent l="0" t="0" r="7620" b="0"/>
+          <wp:inline distT="0" distB="0" distL="0" distR="0" wp14:anchorId="1AB87123" wp14:editId="5842B0F9">
+            <wp:extent cx="3182991" cy="1844842"/>
+            <wp:effectExtent l="0" t="0" r="0" b="3175"/>
             <wp:docPr id="6" name="Picture 6" descr="Text&#10;&#10;Description automatically generated"/>
             <wp:cNvGraphicFramePr>
               <a:graphicFrameLocks xmlns:a="http://schemas.openxmlformats.org/drawingml/2006/main" noChangeAspect="1"/>
@@ -2564,7 +2585,7 @@
                   <pic:spPr>
                     <a:xfrm>
                       <a:off x="0" y="0"/>
-                      <a:ext cx="2981553" cy="1728090"/>
+                      <a:ext cx="3207491" cy="1859042"/>
                     </a:xfrm>
                     <a:prstGeom prst="rect">
                       <a:avLst/>
@@ -2771,16 +2792,117 @@
         </w:rPr>
         <w:t xml:space="preserve"> content and prints the result for preview. </w:t>
       </w:r>
-    </w:p>
-    <w:p>
-      <w:r>
-        <w:t>S</w:t>
-      </w:r>
-      <w:r>
-        <w:t>imilarly</w:t>
-      </w:r>
-      <w:r>
-        <w:t>, as follows:</w:t>
+      <w:r>
+        <w:rPr>
+          <w:sz w:val="18"/>
+          <w:szCs w:val="18"/>
+        </w:rPr>
+        <w:t>C</w:t>
+      </w:r>
+      <w:r>
+        <w:rPr>
+          <w:sz w:val="18"/>
+          <w:szCs w:val="18"/>
+        </w:rPr>
+        <w:t xml:space="preserve">onsideration for a </w:t>
+      </w:r>
+      <w:r>
+        <w:rPr>
+          <w:sz w:val="18"/>
+          <w:szCs w:val="18"/>
+        </w:rPr>
+        <w:t xml:space="preserve">crawl delay was made, and it was determined to exclude this feature in the scraper for </w:t>
+      </w:r>
+      <w:r>
+        <w:rPr>
+          <w:sz w:val="18"/>
+          <w:szCs w:val="18"/>
+        </w:rPr>
+        <w:t>multiple</w:t>
+      </w:r>
+      <w:r>
+        <w:rPr>
+          <w:sz w:val="18"/>
+          <w:szCs w:val="18"/>
+        </w:rPr>
+        <w:t xml:space="preserve"> reasons: there was no documentation requesting a timeout, the chosen site </w:t>
+      </w:r>
+      <w:r>
+        <w:rPr>
+          <w:sz w:val="18"/>
+          <w:szCs w:val="18"/>
+        </w:rPr>
+        <w:t>Scripts Plug</w:t>
+      </w:r>
+      <w:r>
+        <w:rPr>
+          <w:sz w:val="18"/>
+          <w:szCs w:val="18"/>
+        </w:rPr>
+        <w:t xml:space="preserve"> </w:t>
+      </w:r>
+      <w:r>
+        <w:rPr>
+          <w:sz w:val="18"/>
+          <w:szCs w:val="18"/>
+        </w:rPr>
+        <w:t xml:space="preserve">was sparse on data loaded on each page, and there was not an extensive amount of bandwidth needed for document retrieval. </w:t>
+      </w:r>
+    </w:p>
+    <w:p>
+      <w:r>
+        <w:t xml:space="preserve">Additionally, the </w:t>
+      </w:r>
+      <w:r>
+        <w:rPr>
+          <w:i/>
+          <w:iCs/>
+        </w:rPr>
+        <w:t>user-agent</w:t>
+      </w:r>
+      <w:r>
+        <w:t xml:space="preserve"> header was not requested by the four sites. The next step was to obtain a list of URLs that are on the Script Plug homepage</w:t>
+      </w:r>
+      <w:r>
+        <w:t xml:space="preserve"> with the </w:t>
+      </w:r>
+      <w:proofErr w:type="spellStart"/>
+      <w:proofErr w:type="gramStart"/>
+      <w:r>
+        <w:rPr>
+          <w:i/>
+          <w:iCs/>
+        </w:rPr>
+        <w:t>soup.find</w:t>
+      </w:r>
+      <w:proofErr w:type="gramEnd"/>
+      <w:r>
+        <w:rPr>
+          <w:i/>
+          <w:iCs/>
+        </w:rPr>
+        <w:t>_all</w:t>
+      </w:r>
+      <w:proofErr w:type="spellEnd"/>
+      <w:r>
+        <w:rPr>
+          <w:i/>
+          <w:iCs/>
+        </w:rPr>
+        <w:t>()</w:t>
+      </w:r>
+      <w:r>
+        <w:t xml:space="preserve"> method shown in </w:t>
+      </w:r>
+      <w:r>
+        <w:rPr>
+          <w:i/>
+          <w:iCs/>
+        </w:rPr>
+        <w:t>Figure 4</w:t>
+      </w:r>
+      <w:r>
+        <w:t xml:space="preserve"> below.</w:t>
       </w:r>
     </w:p>
     <w:p>
@@ -2831,9 +2953,81 @@
     <w:p>
       <w:pPr>
         <w:jc w:val="center"/>
-      </w:pPr>
-      <w:r>
+        <w:rPr>
+          <w:sz w:val="18"/>
+          <w:szCs w:val="18"/>
+        </w:rPr>
+      </w:pPr>
+      <w:r>
+        <w:rPr>
+          <w:sz w:val="18"/>
+          <w:szCs w:val="18"/>
+        </w:rPr>
         <w:t>Figure 4:</w:t>
+      </w:r>
+      <w:r>
+        <w:rPr>
+          <w:sz w:val="18"/>
+          <w:szCs w:val="18"/>
+        </w:rPr>
+        <w:t xml:space="preserve"> A URL list is defined</w:t>
+      </w:r>
+      <w:r>
+        <w:rPr>
+          <w:sz w:val="18"/>
+          <w:szCs w:val="18"/>
+        </w:rPr>
+        <w:t xml:space="preserve">, the soup function is commanded to find all </w:t>
+      </w:r>
+      <w:r>
+        <w:rPr>
+          <w:i/>
+          <w:iCs/>
+          <w:sz w:val="18"/>
+          <w:szCs w:val="18"/>
+        </w:rPr>
+        <w:t xml:space="preserve">a </w:t>
+      </w:r>
+      <w:r>
+        <w:rPr>
+          <w:sz w:val="18"/>
+          <w:szCs w:val="18"/>
+        </w:rPr>
+        <w:t xml:space="preserve">class </w:t>
+      </w:r>
+      <w:proofErr w:type="gramStart"/>
+      <w:r>
+        <w:rPr>
+          <w:sz w:val="18"/>
+          <w:szCs w:val="18"/>
+        </w:rPr>
+        <w:t>tags, and</w:t>
+      </w:r>
+      <w:proofErr w:type="gramEnd"/>
+      <w:r>
+        <w:rPr>
+          <w:sz w:val="18"/>
+          <w:szCs w:val="18"/>
+        </w:rPr>
+        <w:t xml:space="preserve"> return the results for the tags containing the </w:t>
+      </w:r>
+      <w:proofErr w:type="spellStart"/>
+      <w:r>
+        <w:rPr>
+          <w:i/>
+          <w:iCs/>
+          <w:sz w:val="18"/>
+          <w:szCs w:val="18"/>
+        </w:rPr>
+        <w:t>href</w:t>
+      </w:r>
+      <w:proofErr w:type="spellEnd"/>
+      <w:r>
+        <w:rPr>
+          <w:sz w:val="18"/>
+          <w:szCs w:val="18"/>
+        </w:rPr>
+        <w:t xml:space="preserve"> attribute. </w:t>
       </w:r>
     </w:p>
     <w:p>
@@ -2950,11 +3144,63 @@
         </w:rPr>
       </w:pPr>
       <w:r>
+        <w:t xml:space="preserve">Technology components used for the web crawler </w:t>
+      </w:r>
+      <w:r>
+        <w:sym w:font="Symbol" w:char="F0B7"/>
+      </w:r>
+      <w:r>
+        <w:t xml:space="preserve"> Complexity of the domains and where the targeted data resides </w:t>
+      </w:r>
+      <w:r>
+        <w:sym w:font="Symbol" w:char="F0B7"/>
+      </w:r>
+      <w:r>
+        <w:t xml:space="preserve"> Methodology and sequencing of the crawler(s), using the complexity, data structures and website access restrictions to optimise the crawler </w:t>
+      </w:r>
+      <w:r>
+        <w:sym w:font="Symbol" w:char="F0B7"/>
+      </w:r>
+      <w:r>
+        <w:t xml:space="preserve"> Data storage</w:t>
+      </w:r>
+    </w:p>
+    <w:p>
+      <w:pPr>
         <w:rPr>
           <w:b/>
           <w:bCs/>
         </w:rPr>
+      </w:pPr>
+      <w:r>
+        <w:rPr>
+          <w:b/>
+          <w:bCs/>
+        </w:rPr>
         <w:t>Data Wrangling</w:t>
+      </w:r>
+    </w:p>
+    <w:p>
+      <w:pPr>
+        <w:rPr>
+          <w:b/>
+          <w:bCs/>
+        </w:rPr>
+      </w:pPr>
+      <w:r>
+        <w:t xml:space="preserve">Cleaning and normalisation of the corpus </w:t>
+      </w:r>
+      <w:r>
+        <w:sym w:font="Symbol" w:char="F0B7"/>
+      </w:r>
+      <w:r>
+        <w:t xml:space="preserve"> Feature extraction appropriate to the intended NPL task </w:t>
+      </w:r>
+      <w:r>
+        <w:sym w:font="Symbol" w:char="F0B7"/>
+      </w:r>
+      <w:r>
+        <w:t xml:space="preserve"> Hyperparameters of the feature extraction task</w:t>
       </w:r>
     </w:p>
     <w:p>
@@ -3048,6 +3294,29 @@
           <w:bCs/>
         </w:rPr>
         <w:t>Data Summarization</w:t>
+      </w:r>
+    </w:p>
+    <w:p>
+      <w:pPr>
+        <w:rPr>
+          <w:b/>
+          <w:bCs/>
+        </w:rPr>
+      </w:pPr>
+      <w:r>
+        <w:t xml:space="preserve">Summary of the generated corpus </w:t>
+      </w:r>
+      <w:r>
+        <w:sym w:font="Symbol" w:char="F0B7"/>
+      </w:r>
+      <w:r>
+        <w:t xml:space="preserve"> Visualisation of the corpus </w:t>
+      </w:r>
+      <w:r>
+        <w:sym w:font="Symbol" w:char="F0B7"/>
+      </w:r>
+      <w:r>
+        <w:t xml:space="preserve"> Descriptive statistics of the corpus Discussion of the corpus are inclusive of population sampling considerations and population strata</w:t>
       </w:r>
     </w:p>
     <w:p>
@@ -4177,7 +4446,6 @@
   <w:style w:type="character" w:default="1" w:styleId="DefaultParagraphFont">
     <w:name w:val="Default Paragraph Font"/>
     <w:uiPriority w:val="1"/>
-    <w:semiHidden/>
     <w:unhideWhenUsed/>
   </w:style>
   <w:style w:type="table" w:default="1" w:styleId="TableNormal">

--- a/A3_Jagraj_Gill.docx
+++ b/A3_Jagraj_Gill.docx
@@ -150,15 +150,7 @@
         <w:t>s include hate speech detection, emotion retrieval from suicide notes, multimedia tagging, and analyzing e-commerce review sentiments (</w:t>
       </w:r>
       <w:r>
-        <w:t xml:space="preserve">Yang et al., 2012; Wang et al., 2019; </w:t>
-      </w:r>
-      <w:proofErr w:type="spellStart"/>
-      <w:r>
-        <w:t>Allouch</w:t>
-      </w:r>
-      <w:proofErr w:type="spellEnd"/>
-      <w:r>
-        <w:t xml:space="preserve"> et al., 2018</w:t>
+        <w:t>Yang et al., 2012; Wang et al., 2019; Allouch et al., 2018</w:t>
       </w:r>
       <w:r>
         <w:t xml:space="preserve">). </w:t>
@@ -764,15 +756,7 @@
         <w:t xml:space="preserve"> </w:t>
       </w:r>
       <w:r>
-        <w:t xml:space="preserve">by </w:t>
-      </w:r>
-      <w:proofErr w:type="spellStart"/>
-      <w:r>
-        <w:t>Anchempong</w:t>
-      </w:r>
-      <w:proofErr w:type="spellEnd"/>
-      <w:r>
-        <w:t xml:space="preserve"> et al</w:t>
+        <w:t>by Anchempong et al</w:t>
       </w:r>
       <w:r>
         <w:t>.</w:t>
@@ -790,15 +774,7 @@
         <w:t>assume</w:t>
       </w:r>
       <w:r>
-        <w:t xml:space="preserve"> that emotions are not independent, and are related to one another, hence should be mapped in a </w:t>
-      </w:r>
-      <w:proofErr w:type="spellStart"/>
-      <w:r>
-        <w:t>spacial</w:t>
-      </w:r>
-      <w:proofErr w:type="spellEnd"/>
-      <w:r>
-        <w:t xml:space="preserve"> format. There exist unidimensional and multidimensional models that are utilized to depict the degree of relation between emotions, and they typically reflect on two behavioral states, good, and bad. </w:t>
+        <w:t xml:space="preserve"> that emotions are not independent, and are related to one another, hence should be mapped in a spacial format. There exist unidimensional and multidimensional models that are utilized to depict the degree of relation between emotions, and they typically reflect on two behavioral states, good, and bad. </w:t>
       </w:r>
       <w:r>
         <w:t xml:space="preserve">Both </w:t>
@@ -811,74 +787,105 @@
       </w:r>
     </w:p>
     <w:p>
-      <w:proofErr w:type="gramStart"/>
-      <w:r>
-        <w:t>The  two</w:t>
-      </w:r>
-      <w:proofErr w:type="gramEnd"/>
+      <w:r>
+        <w:t xml:space="preserve">The  two </w:t>
+      </w:r>
+      <w:r>
+        <w:t>commonly used discrete emotion models include the Paul Ekman and Robert Plutchik models. The Paul Ekman model distinguishes emotions based off of six basic categories. This theory hypothesises that there exist six fundamental emotions that originate from separate neural networks</w:t>
+      </w:r>
+      <w:r>
+        <w:t xml:space="preserve"> in the brain</w:t>
+      </w:r>
+      <w:r>
+        <w:t xml:space="preserve">, and result from how one perceives an event, hence emotions are </w:t>
+      </w:r>
+      <w:r>
+        <w:t xml:space="preserve">manifested </w:t>
+      </w:r>
+      <w:r>
+        <w:t>independent</w:t>
+      </w:r>
+      <w:r>
+        <w:t>ly</w:t>
+      </w:r>
+      <w:r>
+        <w:t xml:space="preserve"> of one another. The six emotions are happiness, sadness, anger, disgust, surprise and fear. Furthermore, this theory states that more complex emotions may be derived from the synergy of the fundamental emotions. </w:t>
+      </w:r>
+    </w:p>
+    <w:p>
+      <w:r>
+        <w:t>The Robert Plutchik model suggests that there exist few primary emotions which take place as opposing pairs, and produce complex emotions by combination</w:t>
+      </w:r>
+      <w:r>
+        <w:t xml:space="preserve">, as shown in </w:t>
+      </w:r>
+      <w:r>
+        <w:rPr>
+          <w:i/>
+          <w:iCs/>
+        </w:rPr>
+        <w:t>Figure 2</w:t>
+      </w:r>
+      <w:r>
+        <w:t xml:space="preserve"> below</w:t>
+      </w:r>
+      <w:r>
+        <w:t xml:space="preserve">. He adds two emotions to the Ekman model, </w:t>
+      </w:r>
+      <w:r>
+        <w:t>acceptation,</w:t>
+      </w:r>
+      <w:r>
+        <w:t xml:space="preserve"> and anticipation. Plutchik postulates that for each emotion, there exists various degrees of intensities that occur </w:t>
+      </w:r>
+      <w:r>
+        <w:t>because of</w:t>
+      </w:r>
+      <w:r>
+        <w:t xml:space="preserve"> how events are formulated by the experiencer. </w:t>
+      </w:r>
+    </w:p>
+    <w:p>
+      <w:r>
+        <w:t xml:space="preserve">Additionally, there exists the </w:t>
+      </w:r>
+      <w:r>
+        <w:t>Orton, Clore, and Collins</w:t>
+      </w:r>
+      <w:r>
+        <w:t xml:space="preserve"> model, which opposed both Plutchik and Ekman’s basic emotion theory, </w:t>
+      </w:r>
+      <w:r>
+        <w:t>proposing</w:t>
+      </w:r>
+      <w:r>
+        <w:t xml:space="preserve"> that emotions ar</w:t>
+      </w:r>
+      <w:r>
+        <w:t>ise</w:t>
+      </w:r>
+      <w:r>
+        <w:t xml:space="preserve"> from the way they were perceived by the individual, and by the degree of their intensity. All three may be implemented in ED system design, but the OCC model allows for a broad spectrum of emotion representation, with 22</w:t>
+      </w:r>
       <w:r>
         <w:t xml:space="preserve"> </w:t>
       </w:r>
       <w:r>
-        <w:t xml:space="preserve">commonly used discrete emotion models include the Paul Ekman and Robert </w:t>
-      </w:r>
-      <w:proofErr w:type="spellStart"/>
-      <w:r>
-        <w:t>Plutchik</w:t>
-      </w:r>
-      <w:proofErr w:type="spellEnd"/>
-      <w:r>
-        <w:t xml:space="preserve"> models. The Paul Ekman model distinguishes emotions based </w:t>
-      </w:r>
-      <w:proofErr w:type="gramStart"/>
-      <w:r>
-        <w:t>off of</w:t>
-      </w:r>
-      <w:proofErr w:type="gramEnd"/>
-      <w:r>
-        <w:t xml:space="preserve"> six basic categories. This theory hypothesises that there exist six fundamental emotions that originate from separate neural networks</w:t>
-      </w:r>
-      <w:r>
-        <w:t xml:space="preserve"> in the brain</w:t>
-      </w:r>
-      <w:r>
-        <w:t xml:space="preserve">, and result from how one perceives an event, hence emotions are </w:t>
-      </w:r>
-      <w:r>
-        <w:t xml:space="preserve">manifested </w:t>
-      </w:r>
-      <w:r>
-        <w:t>independent</w:t>
-      </w:r>
-      <w:r>
-        <w:t>ly</w:t>
-      </w:r>
-      <w:r>
-        <w:t xml:space="preserve"> of one another. The six emotions are happiness, sadness, anger, disgust, </w:t>
-      </w:r>
-      <w:proofErr w:type="gramStart"/>
-      <w:r>
-        <w:t>surprise</w:t>
-      </w:r>
-      <w:proofErr w:type="gramEnd"/>
-      <w:r>
-        <w:t xml:space="preserve"> and fear. Furthermore, this theory states that more complex emotions may be derived from the synergy of the fundamental emotions. </w:t>
-      </w:r>
-    </w:p>
-    <w:p>
-      <w:r>
-        <w:t xml:space="preserve">The Robert </w:t>
-      </w:r>
-      <w:proofErr w:type="spellStart"/>
-      <w:r>
-        <w:t>Plutchik</w:t>
-      </w:r>
-      <w:proofErr w:type="spellEnd"/>
-      <w:r>
-        <w:t xml:space="preserve"> model suggests that there exist few primary emotions which take place as opposing pairs, and produce complex emotions by combination</w:t>
-      </w:r>
-      <w:r>
-        <w:t xml:space="preserve">, as shown in </w:t>
+        <w:t>in total.</w:t>
+      </w:r>
+    </w:p>
+    <w:p>
+      <w:r>
+        <w:t>The primitive dimensional emotional model is presented by Russell as a two-dimensional representation known as the cir</w:t>
+      </w:r>
+      <w:r>
+        <w:t>c</w:t>
+      </w:r>
+      <w:r>
+        <w:t>umplex of affect</w:t>
+      </w:r>
+      <w:r>
+        <w:t xml:space="preserve">, shown in </w:t>
       </w:r>
       <w:r>
         <w:rPr>
@@ -891,107 +898,7 @@
         <w:t xml:space="preserve"> below</w:t>
       </w:r>
       <w:r>
-        <w:t xml:space="preserve">. He adds two emotions to the Ekman model, </w:t>
-      </w:r>
-      <w:r>
-        <w:t>acceptation,</w:t>
-      </w:r>
-      <w:r>
-        <w:t xml:space="preserve"> and anticipation. </w:t>
-      </w:r>
-      <w:proofErr w:type="spellStart"/>
-      <w:r>
-        <w:t>Plutchik</w:t>
-      </w:r>
-      <w:proofErr w:type="spellEnd"/>
-      <w:r>
-        <w:t xml:space="preserve"> postulates that for each emotion, there exists various degrees of intensities that occur </w:t>
-      </w:r>
-      <w:r>
-        <w:t>because of</w:t>
-      </w:r>
-      <w:r>
-        <w:t xml:space="preserve"> how events are formulated by the experiencer. </w:t>
-      </w:r>
-    </w:p>
-    <w:p>
-      <w:r>
-        <w:t xml:space="preserve">Additionally, there exists the </w:t>
-      </w:r>
-      <w:r>
-        <w:t xml:space="preserve">Orton, </w:t>
-      </w:r>
-      <w:proofErr w:type="spellStart"/>
-      <w:r>
-        <w:t>Clore</w:t>
-      </w:r>
-      <w:proofErr w:type="spellEnd"/>
-      <w:r>
-        <w:t>, and Collins</w:t>
-      </w:r>
-      <w:r>
-        <w:t xml:space="preserve"> model, which opposed both </w:t>
-      </w:r>
-      <w:proofErr w:type="spellStart"/>
-      <w:r>
-        <w:t>Plutchik</w:t>
-      </w:r>
-      <w:proofErr w:type="spellEnd"/>
-      <w:r>
-        <w:t xml:space="preserve"> and Ekman’s basic emotion theory, </w:t>
-      </w:r>
-      <w:r>
-        <w:t>proposing</w:t>
-      </w:r>
-      <w:r>
-        <w:t xml:space="preserve"> that emotions ar</w:t>
-      </w:r>
-      <w:r>
-        <w:t>ise</w:t>
-      </w:r>
-      <w:r>
-        <w:t xml:space="preserve"> from the way they were perceived by the individual, and by the degree of their intensity. All three may be implemented in ED system design, but the OCC model allows for a broad spectrum of emotion representation, with 22</w:t>
-      </w:r>
-      <w:r>
-        <w:t xml:space="preserve"> </w:t>
-      </w:r>
-      <w:r>
-        <w:t>in total.</w:t>
-      </w:r>
-    </w:p>
-    <w:p>
-      <w:r>
-        <w:t>The primitive dimensional emotional model is presented by Russell as a two-dimensional representation known as the cir</w:t>
-      </w:r>
-      <w:r>
-        <w:t>c</w:t>
-      </w:r>
-      <w:r>
-        <w:t>umplex of affect</w:t>
-      </w:r>
-      <w:r>
-        <w:t xml:space="preserve">, shown in </w:t>
-      </w:r>
-      <w:r>
-        <w:rPr>
-          <w:i/>
-          <w:iCs/>
-        </w:rPr>
-        <w:t>Figure 2</w:t>
-      </w:r>
-      <w:r>
-        <w:t xml:space="preserve"> below</w:t>
-      </w:r>
-      <w:r>
-        <w:t xml:space="preserve">. The model separates emotions in the arousal valence domains, with the arousal splitting the emotions by activations and deactivations, where the valence differentiates emotions by pleasantness and unpleasantness. In this model, emotions are not independent, but related. Discrete models have been accepted for their emotional classification capabilities because they are </w:t>
-      </w:r>
-      <w:proofErr w:type="gramStart"/>
-      <w:r>
-        <w:t>simple, but</w:t>
-      </w:r>
-      <w:proofErr w:type="gramEnd"/>
-      <w:r>
-        <w:t xml:space="preserve"> are not exhaustive of the full range of emotional classes available. They </w:t>
+        <w:t xml:space="preserve">. The model separates emotions in the arousal valence domains, with the arousal splitting the emotions by activations and deactivations, where the valence differentiates emotions by pleasantness and unpleasantness. In this model, emotions are not independent, but related. Discrete models have been accepted for their emotional classification capabilities because they are simple, but are not exhaustive of the full range of emotional classes available. They </w:t>
       </w:r>
       <w:r>
         <w:t>can</w:t>
@@ -1135,23 +1042,7 @@
           <w:sz w:val="18"/>
           <w:szCs w:val="18"/>
         </w:rPr>
-        <w:t xml:space="preserve">Figure 2: </w:t>
-      </w:r>
-      <w:proofErr w:type="spellStart"/>
-      <w:r>
-        <w:rPr>
-          <w:sz w:val="18"/>
-          <w:szCs w:val="18"/>
-        </w:rPr>
-        <w:t>Plutchik’s</w:t>
-      </w:r>
-      <w:proofErr w:type="spellEnd"/>
-      <w:r>
-        <w:rPr>
-          <w:sz w:val="18"/>
-          <w:szCs w:val="18"/>
-        </w:rPr>
-        <w:t xml:space="preserve"> wheel of emotions and Russell’s circum</w:t>
+        <w:t>Figure 2: Plutchik’s wheel of emotions and Russell’s circum</w:t>
       </w:r>
       <w:r>
         <w:rPr>
@@ -1204,15 +1095,7 @@
         <w:t xml:space="preserve"> for ED</w:t>
       </w:r>
       <w:r>
-        <w:t xml:space="preserve">. This method uses both keyword recognition and lexical affinity. Keyword recognition is reliant on emotion dictionaries or lexicons, some of them being Wordnet-Affect, </w:t>
-      </w:r>
-      <w:proofErr w:type="spellStart"/>
-      <w:r>
-        <w:t>EmoSenticNet</w:t>
-      </w:r>
-      <w:proofErr w:type="spellEnd"/>
-      <w:r>
-        <w:t xml:space="preserve">, and the National Research Council of Canada lexicon. The emotion lexicons have emotion key words where the occurrences of them in text occurs at the sentence level. Once the keyword is determined, the sentence is labeled. A challenge that will be faced using this method will be the constraint imposed by the number of available emotions in the dictionary, navigation of word sense ambiguity, and processing of linguistic information when sentences are short or sparse of key words. To augment these limitations, the lexical affinity method </w:t>
+        <w:t xml:space="preserve">. This method uses both keyword recognition and lexical affinity. Keyword recognition is reliant on emotion dictionaries or lexicons, some of them being Wordnet-Affect, EmoSenticNet, and the National Research Council of Canada lexicon. The emotion lexicons have emotion key words where the occurrences of them in text occurs at the sentence level. Once the keyword is determined, the sentence is labeled. A challenge that will be faced using this method will be the constraint imposed by the number of available emotions in the dictionary, navigation of word sense ambiguity, and processing of linguistic information when sentences are short or sparse of key words. To augment these limitations, the lexical affinity method </w:t>
       </w:r>
       <w:r>
         <w:t xml:space="preserve">may </w:t>
@@ -1250,45 +1133,13 @@
         <w:t>A Hard Day</w:t>
       </w:r>
       <w:r>
-        <w:t xml:space="preserve">, as laid out by </w:t>
-      </w:r>
-      <w:proofErr w:type="spellStart"/>
-      <w:r>
-        <w:t>Plutchiks</w:t>
-      </w:r>
-      <w:proofErr w:type="spellEnd"/>
-      <w:r>
-        <w:t xml:space="preserve"> wheel of emotions. Manual sentiment (positive, negative, and neutral) and intensity tagging w</w:t>
+        <w:t>, as laid out by Plutchiks wheel of emotions. Manual sentiment (positive, negative, and neutral) and intensity tagging w</w:t>
       </w:r>
       <w:r>
         <w:t>ere</w:t>
       </w:r>
       <w:r>
-        <w:t xml:space="preserve"> conducted by undergraduate </w:t>
-      </w:r>
-      <w:proofErr w:type="gramStart"/>
-      <w:r>
-        <w:t>students, and</w:t>
-      </w:r>
-      <w:proofErr w:type="gramEnd"/>
-      <w:r>
-        <w:t xml:space="preserve"> was compared with the results of the python-based NLTK (Natural Language </w:t>
-      </w:r>
-      <w:proofErr w:type="spellStart"/>
-      <w:r>
-        <w:t>ToolKit</w:t>
-      </w:r>
-      <w:proofErr w:type="spellEnd"/>
-      <w:r>
-        <w:t xml:space="preserve">) package VADER (Valence Aware Dictionary and </w:t>
-      </w:r>
-      <w:proofErr w:type="spellStart"/>
-      <w:r>
-        <w:t>sEntiment</w:t>
-      </w:r>
-      <w:proofErr w:type="spellEnd"/>
-      <w:r>
-        <w:t xml:space="preserve"> Reasoner) 2.5. The result was a 42.6% matching rate when comparing both ED and intensity measures </w:t>
+        <w:t xml:space="preserve"> conducted by undergraduate students, and was compared with the results of the python-based NLTK (Natural Language ToolKit) package VADER (Valence Aware Dictionary and sEntiment Reasoner) 2.5. The result was a 42.6% matching rate when comparing both ED and intensity measures </w:t>
       </w:r>
       <w:r>
         <w:t>after</w:t>
@@ -1439,13 +1290,8 @@
       <w:r>
         <w:t xml:space="preserve"> and </w:t>
       </w:r>
-      <w:proofErr w:type="gramStart"/>
-      <w:r>
-        <w:t>their</w:t>
-      </w:r>
-      <w:proofErr w:type="gramEnd"/>
-      <w:r>
-        <w:t xml:space="preserve"> </w:t>
+      <w:r>
+        <w:t xml:space="preserve">their </w:t>
       </w:r>
       <w:r>
         <w:t xml:space="preserve"> </w:t>
@@ -1508,15 +1354,7 @@
         </w:r>
       </w:hyperlink>
       <w:r>
-        <w:t xml:space="preserve">), The Internet Movie Script </w:t>
-      </w:r>
-      <w:proofErr w:type="spellStart"/>
-      <w:r>
-        <w:t>DataBase</w:t>
-      </w:r>
-      <w:proofErr w:type="spellEnd"/>
-      <w:r>
-        <w:t xml:space="preserve"> (</w:t>
+        <w:t>), The Internet Movie Script DataBase (</w:t>
       </w:r>
       <w:hyperlink r:id="rId11" w:history="1">
         <w:r>
@@ -1543,30 +1381,12 @@
       <w:r>
         <w:t xml:space="preserve">It was confirmed with the </w:t>
       </w:r>
-      <w:proofErr w:type="spellStart"/>
-      <w:proofErr w:type="gramStart"/>
-      <w:r>
-        <w:rPr>
-          <w:i/>
-          <w:iCs/>
-        </w:rPr>
-        <w:t>response.status</w:t>
-      </w:r>
-      <w:proofErr w:type="gramEnd"/>
-      <w:r>
-        <w:rPr>
-          <w:i/>
-          <w:iCs/>
-        </w:rPr>
-        <w:t>_code</w:t>
-      </w:r>
-      <w:proofErr w:type="spellEnd"/>
-      <w:r>
-        <w:rPr>
-          <w:i/>
-          <w:iCs/>
-        </w:rPr>
-        <w:t>()</w:t>
+      <w:r>
+        <w:rPr>
+          <w:i/>
+          <w:iCs/>
+        </w:rPr>
+        <w:t>response.status_code()</w:t>
       </w:r>
       <w:r>
         <w:t xml:space="preserve"> method</w:t>
@@ -1609,15 +1429,7 @@
         <w:t xml:space="preserve">s and similarly for unremarkable titles. </w:t>
       </w:r>
       <w:r>
-        <w:t>All websites were HTML (</w:t>
-      </w:r>
-      <w:proofErr w:type="spellStart"/>
-      <w:r>
-        <w:t>HyperText</w:t>
-      </w:r>
-      <w:proofErr w:type="spellEnd"/>
-      <w:r>
-        <w:t xml:space="preserve"> Markup Language) and XML (Extensible Markup Language)-based hence there were multiple options available for parsing their data: Python’s</w:t>
+        <w:t>All websites were HTML (HyperText Markup Language) and XML (Extensible Markup Language)-based hence there were multiple options available for parsing their data: Python’s</w:t>
       </w:r>
       <w:r>
         <w:rPr>
@@ -1634,15 +1446,7 @@
         <w:t xml:space="preserve"> </w:t>
       </w:r>
       <w:r>
-        <w:t xml:space="preserve">module, </w:t>
-      </w:r>
-      <w:proofErr w:type="spellStart"/>
-      <w:r>
-        <w:t>BeautifulSoup</w:t>
-      </w:r>
-      <w:proofErr w:type="spellEnd"/>
-      <w:r>
-        <w:t xml:space="preserve">, Scrapy, and Selenium. </w:t>
+        <w:t xml:space="preserve">module, BeautifulSoup, Scrapy, and Selenium. </w:t>
       </w:r>
       <w:r>
         <w:t xml:space="preserve">Determining the avenue that will be more efficient and beneficial to use </w:t>
@@ -1654,26 +1458,10 @@
         <w:t>down to the structure of the website of interest</w:t>
       </w:r>
       <w:r>
-        <w:t xml:space="preserve"> and the ability to effectively integrate the tool with Python and </w:t>
-      </w:r>
-      <w:proofErr w:type="spellStart"/>
-      <w:r>
-        <w:t>Jupyter</w:t>
-      </w:r>
-      <w:proofErr w:type="spellEnd"/>
-      <w:r>
-        <w:t xml:space="preserve"> Notebook</w:t>
-      </w:r>
-      <w:r>
-        <w:t xml:space="preserve"> (i.e., Selenium handles core JAVA applications well), whereas in terms of speed and efficiency, Scrapy would be more beneficial as it supports multithreading and pre-build requests and parsing modules. </w:t>
-      </w:r>
-      <w:proofErr w:type="spellStart"/>
-      <w:r>
-        <w:t>BeautifulSoup</w:t>
-      </w:r>
-      <w:proofErr w:type="spellEnd"/>
-      <w:r>
-        <w:t xml:space="preserve"> is regarded for its </w:t>
+        <w:t xml:space="preserve"> and the ability to effectively integrate the tool with Python and Jupyter Notebook</w:t>
+      </w:r>
+      <w:r>
+        <w:t xml:space="preserve"> (i.e., Selenium handles core JAVA applications well), whereas in terms of speed and efficiency, Scrapy would be more beneficial as it supports multithreading and pre-build requests and parsing modules. BeautifulSoup is regarded for its </w:t>
       </w:r>
       <w:r>
         <w:t>comprehensive documentation and ease-of-</w:t>
@@ -1734,15 +1522,7 @@
         <w:t xml:space="preserve">is a site containing downloadable movie scripts, screenplays, produced and unproduced movies, television shows, anime, plays and radio shows. Currently it contains a total of 1176 movie scripts with 95 Oscar contenders. </w:t>
       </w:r>
       <w:r>
-        <w:t xml:space="preserve">The scripts are displayed in HTML, .txt, and .pdf format, which are not hosted on the </w:t>
-      </w:r>
-      <w:proofErr w:type="gramStart"/>
-      <w:r>
-        <w:t>Simply</w:t>
-      </w:r>
-      <w:proofErr w:type="gramEnd"/>
-      <w:r>
-        <w:t xml:space="preserve"> Scripts server, hence the website acts as an aggregator instead of the originator of the content. This will complicate the scraping process as each script page </w:t>
+        <w:t xml:space="preserve">The scripts are displayed in HTML, .txt, and .pdf format, which are not hosted on the Simply Scripts server, hence the website acts as an aggregator instead of the originator of the content. This will complicate the scraping process as each script page </w:t>
       </w:r>
       <w:r>
         <w:t>may</w:t>
@@ -1806,13 +1586,8 @@
       <w:r>
         <w:t xml:space="preserve"> (“</w:t>
       </w:r>
-      <w:proofErr w:type="spellStart"/>
-      <w:r>
-        <w:t>SimplyScripts</w:t>
-      </w:r>
-      <w:proofErr w:type="spellEnd"/>
-      <w:r>
-        <w:t xml:space="preserve"> Disclaimer</w:t>
+      <w:r>
+        <w:t>SimplyScripts Disclaimer</w:t>
       </w:r>
       <w:r>
         <w:t>”)</w:t>
@@ -1942,17 +1717,8 @@
           <w:iCs/>
         </w:rPr>
         <w:lastRenderedPageBreak/>
-        <w:t xml:space="preserve">The Internet Movie Script </w:t>
-      </w:r>
-      <w:proofErr w:type="spellStart"/>
-      <w:r>
-        <w:rPr>
-          <w:i/>
-          <w:iCs/>
-        </w:rPr>
-        <w:t>DataBase</w:t>
-      </w:r>
-      <w:proofErr w:type="spellEnd"/>
+        <w:t>The Internet Movie Script DataBase</w:t>
+      </w:r>
       <w:r>
         <w:rPr>
           <w:i/>
@@ -2167,21 +1933,12 @@
       <w:r>
         <w:t xml:space="preserve">The code development was executed in </w:t>
       </w:r>
-      <w:proofErr w:type="spellStart"/>
-      <w:r>
-        <w:rPr>
-          <w:i/>
-          <w:iCs/>
-        </w:rPr>
-        <w:t>Jupyter</w:t>
-      </w:r>
-      <w:proofErr w:type="spellEnd"/>
-      <w:r>
-        <w:rPr>
-          <w:i/>
-          <w:iCs/>
-        </w:rPr>
-        <w:t xml:space="preserve"> Notebook</w:t>
+      <w:r>
+        <w:rPr>
+          <w:i/>
+          <w:iCs/>
+        </w:rPr>
+        <w:t>Jupyter Notebook</w:t>
       </w:r>
       <w:r>
         <w:t xml:space="preserve"> version 6.4.11 utilizing </w:t>
@@ -2194,15 +1951,7 @@
         <w:t xml:space="preserve">Python </w:t>
       </w:r>
       <w:r>
-        <w:t>version 3.10.2 (tags/v3.10.</w:t>
-      </w:r>
-      <w:proofErr w:type="gramStart"/>
-      <w:r>
-        <w:t>2:a</w:t>
-      </w:r>
-      <w:proofErr w:type="gramEnd"/>
-      <w:r>
-        <w:t xml:space="preserve">58ebcc, Jan 17 2022, 14:12:15) [MSC v.1929 64 bit (AMD64)]. </w:t>
+        <w:t xml:space="preserve">version 3.10.2 (tags/v3.10.2:a58ebcc, Jan 17 2022, 14:12:15) [MSC v.1929 64 bit (AMD64)]. </w:t>
       </w:r>
       <w:r>
         <w:t xml:space="preserve">A </w:t>
@@ -2229,79 +1978,58 @@
       <w:r>
         <w:t xml:space="preserve"> . To ensure PEP (Python Enhancement Proposal) compliance, the </w:t>
       </w:r>
-      <w:proofErr w:type="spellStart"/>
-      <w:r>
-        <w:rPr>
-          <w:i/>
-          <w:iCs/>
-        </w:rPr>
-        <w:t>nbQA</w:t>
-      </w:r>
-      <w:proofErr w:type="spellEnd"/>
-      <w:r>
-        <w:rPr>
-          <w:i/>
-          <w:iCs/>
-        </w:rPr>
+      <w:r>
+        <w:rPr>
+          <w:i/>
+          <w:iCs/>
+        </w:rPr>
+        <w:t xml:space="preserve">nbQA </w:t>
+      </w:r>
+      <w:r>
+        <w:t>(notebook Quality Assurance) package was applied</w:t>
+      </w:r>
+      <w:r>
+        <w:t xml:space="preserve"> through the command line</w:t>
+      </w:r>
+      <w:r>
+        <w:t xml:space="preserve">, which acts as a wrapper for the </w:t>
+      </w:r>
+      <w:r>
+        <w:rPr>
+          <w:i/>
+          <w:iCs/>
+        </w:rPr>
+        <w:t>flake8</w:t>
+      </w:r>
+      <w:r>
         <w:t xml:space="preserve"> </w:t>
       </w:r>
       <w:r>
-        <w:t>(notebook Quality Assurance) package was applied</w:t>
-      </w:r>
-      <w:r>
-        <w:t xml:space="preserve"> through the command line</w:t>
-      </w:r>
-      <w:r>
-        <w:t xml:space="preserve">, which acts as a wrapper for the </w:t>
-      </w:r>
-      <w:r>
-        <w:rPr>
-          <w:i/>
-          <w:iCs/>
-        </w:rPr>
-        <w:t>flake8</w:t>
+        <w:t>style guide enforcement tool specifically for iPython</w:t>
+      </w:r>
+      <w:r>
+        <w:t xml:space="preserve"> and</w:t>
       </w:r>
       <w:r>
         <w:t xml:space="preserve"> </w:t>
       </w:r>
       <w:r>
-        <w:t xml:space="preserve">style guide enforcement tool specifically for </w:t>
-      </w:r>
-      <w:proofErr w:type="spellStart"/>
-      <w:r>
-        <w:t>iPython</w:t>
-      </w:r>
-      <w:proofErr w:type="spellEnd"/>
-      <w:r>
+        <w:t>.</w:t>
+      </w:r>
+      <w:r>
+        <w:rPr>
+          <w:i/>
+          <w:iCs/>
+        </w:rPr>
+        <w:t>ipynb</w:t>
+      </w:r>
+      <w:r>
+        <w:rPr>
+          <w:i/>
+          <w:iCs/>
+        </w:rPr>
         <w:t xml:space="preserve"> </w:t>
       </w:r>
-      <w:proofErr w:type="gramStart"/>
-      <w:r>
-        <w:t>and</w:t>
-      </w:r>
-      <w:r>
-        <w:t xml:space="preserve"> </w:t>
-      </w:r>
-      <w:r>
-        <w:t>.</w:t>
-      </w:r>
-      <w:proofErr w:type="spellStart"/>
-      <w:r>
-        <w:rPr>
-          <w:i/>
-          <w:iCs/>
-        </w:rPr>
-        <w:t>ipynb</w:t>
-      </w:r>
-      <w:proofErr w:type="spellEnd"/>
-      <w:proofErr w:type="gramEnd"/>
-      <w:r>
-        <w:rPr>
-          <w:i/>
-          <w:iCs/>
-        </w:rPr>
-        <w:t xml:space="preserve"> </w:t>
-      </w:r>
       <w:r>
         <w:t xml:space="preserve">extension-style notebooks. </w:t>
       </w:r>
@@ -2310,21 +2038,12 @@
       <w:r>
         <w:t xml:space="preserve">The tool used for data extraction in this study was </w:t>
       </w:r>
-      <w:proofErr w:type="spellStart"/>
-      <w:r>
-        <w:rPr>
-          <w:i/>
-          <w:iCs/>
-        </w:rPr>
-        <w:t>BeautifulSoup</w:t>
-      </w:r>
-      <w:proofErr w:type="spellEnd"/>
-      <w:r>
-        <w:rPr>
-          <w:i/>
-          <w:iCs/>
-        </w:rPr>
-        <w:t xml:space="preserve"> Version 4</w:t>
+      <w:r>
+        <w:rPr>
+          <w:i/>
+          <w:iCs/>
+        </w:rPr>
+        <w:t>BeautifulSoup Version 4</w:t>
       </w:r>
       <w:r>
         <w:rPr>
@@ -2408,7 +2127,6 @@
       <w:r>
         <w:t xml:space="preserve"> package manager along with the </w:t>
       </w:r>
-      <w:proofErr w:type="spellStart"/>
       <w:r>
         <w:rPr>
           <w:i/>
@@ -2416,7 +2134,6 @@
         </w:rPr>
         <w:t>lxml</w:t>
       </w:r>
-      <w:proofErr w:type="spellEnd"/>
       <w:r>
         <w:t xml:space="preserve"> parser as it is superior</w:t>
       </w:r>
@@ -2435,21 +2152,12 @@
       <w:r>
         <w:t>(</w:t>
       </w:r>
-      <w:proofErr w:type="spellStart"/>
-      <w:r>
-        <w:rPr>
-          <w:i/>
-          <w:iCs/>
-        </w:rPr>
-        <w:t>ElementTree</w:t>
-      </w:r>
-      <w:proofErr w:type="spellEnd"/>
-      <w:r>
-        <w:rPr>
-          <w:i/>
-          <w:iCs/>
-        </w:rPr>
-        <w:t xml:space="preserve"> 1.3</w:t>
+      <w:r>
+        <w:rPr>
+          <w:i/>
+          <w:iCs/>
+        </w:rPr>
+        <w:t>ElementTree 1.3</w:t>
       </w:r>
       <w:r>
         <w:t xml:space="preserve">) </w:t>
@@ -2466,13 +2174,8 @@
       <w:r>
         <w:t>level, without any interaction with the Python code (</w:t>
       </w:r>
-      <w:proofErr w:type="spellStart"/>
-      <w:r>
-        <w:t>Behnel</w:t>
-      </w:r>
-      <w:proofErr w:type="spellEnd"/>
-      <w:r>
-        <w:t xml:space="preserve">, </w:t>
+      <w:r>
+        <w:t xml:space="preserve">Behnel, </w:t>
       </w:r>
       <w:r>
         <w:t>n.d.</w:t>
@@ -2485,7 +2188,6 @@
       <w:r>
         <w:t xml:space="preserve">The initial step to text scraping was to ensure that the status code of 200 was returned from the candidate sites, and </w:t>
       </w:r>
-      <w:proofErr w:type="spellStart"/>
       <w:r>
         <w:rPr>
           <w:i/>
@@ -2493,7 +2195,6 @@
         </w:rPr>
         <w:t>BeautifulSoup</w:t>
       </w:r>
-      <w:proofErr w:type="spellEnd"/>
       <w:r>
         <w:rPr>
           <w:i/>
@@ -2509,31 +2210,10 @@
           <w:i/>
           <w:iCs/>
         </w:rPr>
-        <w:t xml:space="preserve"> </w:t>
-      </w:r>
-      <w:proofErr w:type="spellStart"/>
-      <w:proofErr w:type="gramStart"/>
-      <w:r>
-        <w:rPr>
-          <w:i/>
-          <w:iCs/>
-        </w:rPr>
-        <w:t>lxml</w:t>
-      </w:r>
-      <w:proofErr w:type="spellEnd"/>
-      <w:r>
-        <w:rPr>
-          <w:i/>
-          <w:iCs/>
-        </w:rPr>
-        <w:t xml:space="preserve"> </w:t>
-      </w:r>
-      <w:r>
-        <w:t xml:space="preserve"> parser</w:t>
-      </w:r>
-      <w:proofErr w:type="gramEnd"/>
-      <w:r>
-        <w:t xml:space="preserve"> was able to print the page content</w:t>
+        <w:t xml:space="preserve"> lxml </w:t>
+      </w:r>
+      <w:r>
+        <w:t xml:space="preserve"> parser was able to print the page content</w:t>
       </w:r>
       <w:r>
         <w:t xml:space="preserve"> for preview</w:t>
@@ -2620,43 +2300,22 @@
         </w:rPr>
         <w:t xml:space="preserve">The candidate list sites are stored in a list. A function, </w:t>
       </w:r>
-      <w:proofErr w:type="spellStart"/>
-      <w:r>
-        <w:rPr>
-          <w:i/>
-          <w:iCs/>
-          <w:sz w:val="18"/>
-          <w:szCs w:val="18"/>
-        </w:rPr>
-        <w:t>get_url_status_</w:t>
-      </w:r>
-      <w:proofErr w:type="gramStart"/>
-      <w:r>
-        <w:rPr>
-          <w:i/>
-          <w:iCs/>
-          <w:sz w:val="18"/>
-          <w:szCs w:val="18"/>
-        </w:rPr>
-        <w:t>preview</w:t>
-      </w:r>
-      <w:proofErr w:type="spellEnd"/>
-      <w:r>
-        <w:rPr>
-          <w:sz w:val="18"/>
-          <w:szCs w:val="18"/>
-        </w:rPr>
-        <w:t>(</w:t>
-      </w:r>
-      <w:proofErr w:type="gramEnd"/>
-      <w:r>
-        <w:rPr>
-          <w:sz w:val="18"/>
-          <w:szCs w:val="18"/>
-        </w:rPr>
-        <w:t xml:space="preserve">) takes in a URL argument and initially stores the </w:t>
-      </w:r>
-      <w:proofErr w:type="spellStart"/>
+      <w:r>
+        <w:rPr>
+          <w:i/>
+          <w:iCs/>
+          <w:sz w:val="18"/>
+          <w:szCs w:val="18"/>
+        </w:rPr>
+        <w:t>get_url_status_preview</w:t>
+      </w:r>
+      <w:r>
+        <w:rPr>
+          <w:sz w:val="18"/>
+          <w:szCs w:val="18"/>
+        </w:rPr>
+        <w:t xml:space="preserve">() takes in a URL argument and initially stores the </w:t>
+      </w:r>
       <w:r>
         <w:rPr>
           <w:i/>
@@ -2666,7 +2325,6 @@
         </w:rPr>
         <w:t>request.get</w:t>
       </w:r>
-      <w:proofErr w:type="spellEnd"/>
       <w:r>
         <w:rPr>
           <w:i/>
@@ -2706,28 +2364,15 @@
         </w:rPr>
         <w:t xml:space="preserve"> variable. If the </w:t>
       </w:r>
-      <w:proofErr w:type="spellStart"/>
-      <w:proofErr w:type="gramStart"/>
-      <w:r>
-        <w:rPr>
-          <w:i/>
-          <w:iCs/>
-          <w:sz w:val="18"/>
-          <w:szCs w:val="18"/>
-        </w:rPr>
-        <w:t>response.status</w:t>
-      </w:r>
-      <w:proofErr w:type="gramEnd"/>
-      <w:r>
-        <w:rPr>
-          <w:i/>
-          <w:iCs/>
-          <w:sz w:val="18"/>
-          <w:szCs w:val="18"/>
-        </w:rPr>
-        <w:t>_code</w:t>
-      </w:r>
-      <w:proofErr w:type="spellEnd"/>
+      <w:r>
+        <w:rPr>
+          <w:i/>
+          <w:iCs/>
+          <w:sz w:val="18"/>
+          <w:szCs w:val="18"/>
+        </w:rPr>
+        <w:t>response.status_code</w:t>
+      </w:r>
       <w:r>
         <w:rPr>
           <w:sz w:val="18"/>
@@ -2758,7 +2403,6 @@
         </w:rPr>
         <w:t xml:space="preserve"> variable, and returned. A for loop appends an empty list </w:t>
       </w:r>
-      <w:proofErr w:type="spellStart"/>
       <w:r>
         <w:rPr>
           <w:i/>
@@ -2768,7 +2412,6 @@
         </w:rPr>
         <w:t>url_info</w:t>
       </w:r>
-      <w:proofErr w:type="spellEnd"/>
       <w:r>
         <w:rPr>
           <w:sz w:val="18"/>
@@ -2866,30 +2509,12 @@
       <w:r>
         <w:t xml:space="preserve"> with the </w:t>
       </w:r>
-      <w:proofErr w:type="spellStart"/>
-      <w:proofErr w:type="gramStart"/>
-      <w:r>
-        <w:rPr>
-          <w:i/>
-          <w:iCs/>
-        </w:rPr>
-        <w:t>soup.find</w:t>
-      </w:r>
-      <w:proofErr w:type="gramEnd"/>
-      <w:r>
-        <w:rPr>
-          <w:i/>
-          <w:iCs/>
-        </w:rPr>
-        <w:t>_all</w:t>
-      </w:r>
-      <w:proofErr w:type="spellEnd"/>
-      <w:r>
-        <w:rPr>
-          <w:i/>
-          <w:iCs/>
-        </w:rPr>
-        <w:t>()</w:t>
+      <w:r>
+        <w:rPr>
+          <w:i/>
+          <w:iCs/>
+        </w:rPr>
+        <w:t>soup.find_all()</w:t>
       </w:r>
       <w:r>
         <w:t xml:space="preserve"> method shown in </w:t>
@@ -2977,7 +2602,21 @@
           <w:sz w:val="18"/>
           <w:szCs w:val="18"/>
         </w:rPr>
-        <w:t xml:space="preserve">, the soup function is commanded to find all </w:t>
+        <w:t xml:space="preserve">, the soup function is </w:t>
+      </w:r>
+      <w:r>
+        <w:rPr>
+          <w:sz w:val="18"/>
+          <w:szCs w:val="18"/>
+        </w:rPr>
+        <w:t>instructed</w:t>
+      </w:r>
+      <w:r>
+        <w:rPr>
+          <w:sz w:val="18"/>
+          <w:szCs w:val="18"/>
+        </w:rPr>
+        <w:t xml:space="preserve"> to find all </w:t>
       </w:r>
       <w:r>
         <w:rPr>
@@ -2995,23 +2634,34 @@
         </w:rPr>
         <w:t xml:space="preserve">class </w:t>
       </w:r>
-      <w:proofErr w:type="gramStart"/>
-      <w:r>
-        <w:rPr>
-          <w:sz w:val="18"/>
-          <w:szCs w:val="18"/>
-        </w:rPr>
-        <w:t>tags, and</w:t>
-      </w:r>
-      <w:proofErr w:type="gramEnd"/>
-      <w:r>
-        <w:rPr>
-          <w:sz w:val="18"/>
-          <w:szCs w:val="18"/>
-        </w:rPr>
-        <w:t xml:space="preserve"> return the results for the tags containing the </w:t>
-      </w:r>
-      <w:proofErr w:type="spellStart"/>
+      <w:r>
+        <w:rPr>
+          <w:sz w:val="18"/>
+          <w:szCs w:val="18"/>
+        </w:rPr>
+        <w:t>tags and</w:t>
+      </w:r>
+      <w:r>
+        <w:rPr>
+          <w:sz w:val="18"/>
+          <w:szCs w:val="18"/>
+        </w:rPr>
+        <w:t xml:space="preserve"> </w:t>
+      </w:r>
+      <w:r>
+        <w:rPr>
+          <w:sz w:val="18"/>
+          <w:szCs w:val="18"/>
+        </w:rPr>
+        <w:t>extract</w:t>
+      </w:r>
+      <w:r>
+        <w:rPr>
+          <w:sz w:val="18"/>
+          <w:szCs w:val="18"/>
+        </w:rPr>
+        <w:t xml:space="preserve"> the results for the tags containing the </w:t>
+      </w:r>
       <w:r>
         <w:rPr>
           <w:i/>
@@ -3021,13 +2671,157 @@
         </w:rPr>
         <w:t>href</w:t>
       </w:r>
-      <w:proofErr w:type="spellEnd"/>
-      <w:r>
-        <w:rPr>
-          <w:sz w:val="18"/>
-          <w:szCs w:val="18"/>
-        </w:rPr>
-        <w:t xml:space="preserve"> attribute. </w:t>
+      <w:r>
+        <w:rPr>
+          <w:sz w:val="18"/>
+          <w:szCs w:val="18"/>
+        </w:rPr>
+        <w:t xml:space="preserve"> attribute</w:t>
+      </w:r>
+      <w:r>
+        <w:rPr>
+          <w:sz w:val="18"/>
+          <w:szCs w:val="18"/>
+        </w:rPr>
+        <w:t xml:space="preserve"> only. The </w:t>
+      </w:r>
+      <w:r>
+        <w:rPr>
+          <w:i/>
+          <w:iCs/>
+          <w:sz w:val="18"/>
+          <w:szCs w:val="18"/>
+        </w:rPr>
+        <w:t xml:space="preserve">get() </w:t>
+      </w:r>
+      <w:r>
+        <w:rPr>
+          <w:sz w:val="18"/>
+          <w:szCs w:val="18"/>
+        </w:rPr>
+        <w:t xml:space="preserve">method returns the </w:t>
+      </w:r>
+      <w:r>
+        <w:rPr>
+          <w:sz w:val="18"/>
+          <w:szCs w:val="18"/>
+        </w:rPr>
+        <w:t>URL found</w:t>
+      </w:r>
+      <w:r>
+        <w:rPr>
+          <w:sz w:val="18"/>
+          <w:szCs w:val="18"/>
+        </w:rPr>
+        <w:t xml:space="preserve"> for </w:t>
+      </w:r>
+      <w:r>
+        <w:rPr>
+          <w:i/>
+          <w:iCs/>
+          <w:sz w:val="18"/>
+          <w:szCs w:val="18"/>
+        </w:rPr>
+        <w:t>a</w:t>
+      </w:r>
+      <w:r>
+        <w:rPr>
+          <w:sz w:val="18"/>
+          <w:szCs w:val="18"/>
+        </w:rPr>
+        <w:t xml:space="preserve"> and stores </w:t>
+      </w:r>
+      <w:r>
+        <w:rPr>
+          <w:sz w:val="18"/>
+          <w:szCs w:val="18"/>
+        </w:rPr>
+        <w:t>it’s value in the list.</w:t>
+      </w:r>
+    </w:p>
+    <w:p>
+      <w:pPr>
+        <w:rPr>
+          <w:sz w:val="18"/>
+          <w:szCs w:val="18"/>
+        </w:rPr>
+      </w:pPr>
+      <w:r>
+        <w:rPr>
+          <w:sz w:val="18"/>
+          <w:szCs w:val="18"/>
+        </w:rPr>
+        <w:t xml:space="preserve">The above was accomplished for </w:t>
+      </w:r>
+      <w:r>
+        <w:rPr>
+          <w:sz w:val="18"/>
+          <w:szCs w:val="18"/>
+        </w:rPr>
+        <w:t>493</w:t>
+      </w:r>
+      <w:r>
+        <w:rPr>
+          <w:sz w:val="18"/>
+          <w:szCs w:val="18"/>
+        </w:rPr>
+        <w:t xml:space="preserve"> mixed genre tiles</w:t>
+      </w:r>
+      <w:r>
+        <w:rPr>
+          <w:sz w:val="18"/>
+          <w:szCs w:val="18"/>
+        </w:rPr>
+        <w:t xml:space="preserve"> and </w:t>
+      </w:r>
+      <w:r>
+        <w:rPr>
+          <w:sz w:val="18"/>
+          <w:szCs w:val="18"/>
+        </w:rPr>
+        <w:t xml:space="preserve">55 </w:t>
+      </w:r>
+      <w:r>
+        <w:rPr>
+          <w:sz w:val="18"/>
+          <w:szCs w:val="18"/>
+        </w:rPr>
+        <w:t xml:space="preserve">Oscar-nominated films for the years 2017-2022. This resulted in a URL list of web pages that contained a .pdf link of the movie script. </w:t>
+      </w:r>
+      <w:r>
+        <w:rPr>
+          <w:sz w:val="18"/>
+          <w:szCs w:val="18"/>
+        </w:rPr>
+        <w:t xml:space="preserve">In order to rectify any class imbalances, the random.shuffle() method was invoked to mix the URL list , and then </w:t>
+      </w:r>
+      <w:r>
+        <w:rPr>
+          <w:sz w:val="18"/>
+          <w:szCs w:val="18"/>
+        </w:rPr>
+        <w:t>an</w:t>
+      </w:r>
+      <w:r>
+        <w:rPr>
+          <w:sz w:val="18"/>
+          <w:szCs w:val="18"/>
+        </w:rPr>
+        <w:t xml:space="preserve"> equivalent number of unremarkable movies </w:t>
+      </w:r>
+      <w:r>
+        <w:rPr>
+          <w:sz w:val="18"/>
+          <w:szCs w:val="18"/>
+        </w:rPr>
+        <w:t xml:space="preserve">was selected from it. Figure 5 uses a similar list comprehension method </w:t>
+      </w:r>
+      <w:r>
+        <w:rPr>
+          <w:sz w:val="18"/>
+          <w:szCs w:val="18"/>
+        </w:rPr>
+        <w:t xml:space="preserve">as the URL list retrieval in Figure 4. </w:t>
       </w:r>
     </w:p>
     <w:p>
@@ -3078,9 +2872,122 @@
     <w:p>
       <w:pPr>
         <w:jc w:val="center"/>
-      </w:pPr>
-      <w:r>
+        <w:rPr>
+          <w:sz w:val="18"/>
+          <w:szCs w:val="18"/>
+        </w:rPr>
+      </w:pPr>
+      <w:r>
+        <w:rPr>
+          <w:sz w:val="18"/>
+          <w:szCs w:val="18"/>
+        </w:rPr>
         <w:t>Figure 5:</w:t>
+      </w:r>
+      <w:r>
+        <w:rPr>
+          <w:sz w:val="18"/>
+          <w:szCs w:val="18"/>
+        </w:rPr>
+        <w:t xml:space="preserve"> A PDF list is defined, the soup function is instructed to find all </w:t>
+      </w:r>
+      <w:r>
+        <w:rPr>
+          <w:i/>
+          <w:iCs/>
+          <w:sz w:val="18"/>
+          <w:szCs w:val="18"/>
+        </w:rPr>
+        <w:t>a</w:t>
+      </w:r>
+      <w:r>
+        <w:rPr>
+          <w:sz w:val="18"/>
+          <w:szCs w:val="18"/>
+        </w:rPr>
+        <w:t xml:space="preserve"> class tags, and extract the results for the tags containing the </w:t>
+      </w:r>
+      <w:r>
+        <w:rPr>
+          <w:i/>
+          <w:iCs/>
+          <w:sz w:val="18"/>
+          <w:szCs w:val="18"/>
+        </w:rPr>
+        <w:t>.pdf</w:t>
+      </w:r>
+      <w:r>
+        <w:rPr>
+          <w:sz w:val="18"/>
+          <w:szCs w:val="18"/>
+        </w:rPr>
+        <w:t xml:space="preserve"> extension. The </w:t>
+      </w:r>
+      <w:r>
+        <w:rPr>
+          <w:i/>
+          <w:iCs/>
+          <w:sz w:val="18"/>
+          <w:szCs w:val="18"/>
+        </w:rPr>
+        <w:t>re.compile()</w:t>
+      </w:r>
+      <w:r>
+        <w:rPr>
+          <w:sz w:val="18"/>
+          <w:szCs w:val="18"/>
+        </w:rPr>
+        <w:t xml:space="preserve"> method</w:t>
+      </w:r>
+      <w:r>
+        <w:rPr>
+          <w:sz w:val="18"/>
+          <w:szCs w:val="18"/>
+        </w:rPr>
+        <w:t xml:space="preserve"> </w:t>
+      </w:r>
+      <w:r>
+        <w:rPr>
+          <w:sz w:val="18"/>
+          <w:szCs w:val="18"/>
+        </w:rPr>
+        <w:t>allows for setting the regular expression to find the raw string of the .pdf extension. This list was generated for Oscar</w:t>
+      </w:r>
+      <w:r>
+        <w:rPr>
+          <w:sz w:val="18"/>
+          <w:szCs w:val="18"/>
+        </w:rPr>
+        <w:t>-nominated and unremarkable movies.</w:t>
+      </w:r>
+    </w:p>
+    <w:p>
+      <w:pPr>
+        <w:rPr>
+          <w:sz w:val="18"/>
+          <w:szCs w:val="18"/>
+        </w:rPr>
+      </w:pPr>
+      <w:r>
+        <w:rPr>
+          <w:sz w:val="18"/>
+          <w:szCs w:val="18"/>
+        </w:rPr>
+        <w:t xml:space="preserve">The final step </w:t>
+      </w:r>
+      <w:r>
+        <w:rPr>
+          <w:sz w:val="18"/>
+          <w:szCs w:val="18"/>
+        </w:rPr>
+        <w:t xml:space="preserve">was to take the PDf hyperlinks and download them </w:t>
+      </w:r>
+      <w:r>
+        <w:rPr>
+          <w:sz w:val="18"/>
+          <w:szCs w:val="18"/>
+        </w:rPr>
+        <w:t xml:space="preserve">to a local directory project folder. This was executed with a for loop as shown in Figure 6 below. </w:t>
       </w:r>
     </w:p>
     <w:p>
@@ -3131,10 +3038,98 @@
     <w:p>
       <w:pPr>
         <w:jc w:val="center"/>
-      </w:pPr>
-      <w:r>
+        <w:rPr>
+          <w:sz w:val="18"/>
+          <w:szCs w:val="18"/>
+        </w:rPr>
+      </w:pPr>
+      <w:r>
+        <w:rPr>
+          <w:sz w:val="18"/>
+          <w:szCs w:val="18"/>
+        </w:rPr>
         <w:t>Figure 6:</w:t>
       </w:r>
+      <w:r>
+        <w:rPr>
+          <w:sz w:val="18"/>
+          <w:szCs w:val="18"/>
+        </w:rPr>
+        <w:t xml:space="preserve"> For all the URLs contained in the Oscar-nominated and unremarkable movies script l</w:t>
+      </w:r>
+      <w:r>
+        <w:rPr>
+          <w:sz w:val="18"/>
+          <w:szCs w:val="18"/>
+        </w:rPr>
+        <w:t>i</w:t>
+      </w:r>
+      <w:r>
+        <w:rPr>
+          <w:sz w:val="18"/>
+          <w:szCs w:val="18"/>
+        </w:rPr>
+        <w:t xml:space="preserve">st, if the </w:t>
+      </w:r>
+      <w:r>
+        <w:rPr>
+          <w:sz w:val="18"/>
+          <w:szCs w:val="18"/>
+        </w:rPr>
+        <w:t>response status code permits, then a file path is defined</w:t>
+      </w:r>
+      <w:r>
+        <w:rPr>
+          <w:sz w:val="18"/>
+          <w:szCs w:val="18"/>
+        </w:rPr>
+        <w:t xml:space="preserve"> using the </w:t>
+      </w:r>
+      <w:r>
+        <w:rPr>
+          <w:i/>
+          <w:iCs/>
+          <w:sz w:val="18"/>
+          <w:szCs w:val="18"/>
+        </w:rPr>
+        <w:t>os</w:t>
+      </w:r>
+      <w:r>
+        <w:rPr>
+          <w:sz w:val="18"/>
+          <w:szCs w:val="18"/>
+        </w:rPr>
+        <w:t xml:space="preserve"> library, and the file obtained from the response variable is </w:t>
+      </w:r>
+      <w:r>
+        <w:rPr>
+          <w:sz w:val="18"/>
+          <w:szCs w:val="18"/>
+        </w:rPr>
+        <w:t>opened to be written in binary mode</w:t>
+      </w:r>
+      <w:r>
+        <w:rPr>
+          <w:sz w:val="18"/>
+          <w:szCs w:val="18"/>
+        </w:rPr>
+        <w:t xml:space="preserve"> to the output directory</w:t>
+      </w:r>
+      <w:r>
+        <w:rPr>
+          <w:sz w:val="18"/>
+          <w:szCs w:val="18"/>
+        </w:rPr>
+        <w:t>.</w:t>
+      </w:r>
+    </w:p>
+    <w:p>
+      <w:pPr>
+        <w:rPr>
+          <w:sz w:val="18"/>
+          <w:szCs w:val="18"/>
+        </w:rPr>
+      </w:pPr>
     </w:p>
     <w:p>
       <w:pPr>
@@ -3144,63 +3139,82 @@
         </w:rPr>
       </w:pPr>
       <w:r>
-        <w:t xml:space="preserve">Technology components used for the web crawler </w:t>
-      </w:r>
-      <w:r>
-        <w:sym w:font="Symbol" w:char="F0B7"/>
-      </w:r>
-      <w:r>
-        <w:t xml:space="preserve"> Complexity of the domains and where the targeted data resides </w:t>
-      </w:r>
-      <w:r>
-        <w:sym w:font="Symbol" w:char="F0B7"/>
-      </w:r>
-      <w:r>
-        <w:t xml:space="preserve"> Methodology and sequencing of the crawler(s), using the complexity, data structures and website access restrictions to optimise the crawler </w:t>
-      </w:r>
-      <w:r>
-        <w:sym w:font="Symbol" w:char="F0B7"/>
-      </w:r>
-      <w:r>
-        <w:t xml:space="preserve"> Data storage</w:t>
-      </w:r>
-    </w:p>
-    <w:p>
-      <w:pPr>
         <w:rPr>
           <w:b/>
           <w:bCs/>
         </w:rPr>
-      </w:pPr>
-      <w:r>
+        <w:lastRenderedPageBreak/>
+        <w:t>Data Wrangling</w:t>
+      </w:r>
+    </w:p>
+    <w:p>
+      <w:r>
+        <w:t xml:space="preserve">Cleaning and normalisation of the corpus </w:t>
+      </w:r>
+      <w:r>
+        <w:sym w:font="Symbol" w:char="F0B7"/>
+      </w:r>
+      <w:r>
+        <w:t xml:space="preserve"> Feature extraction appropriate to the intended NPL task </w:t>
+      </w:r>
+      <w:r>
+        <w:sym w:font="Symbol" w:char="F0B7"/>
+      </w:r>
+      <w:r>
+        <w:t xml:space="preserve"> Hyperparameters of the feature extraction task</w:t>
+      </w:r>
+    </w:p>
+    <w:p>
+      <w:pPr>
         <w:rPr>
           <w:b/>
           <w:bCs/>
         </w:rPr>
-        <w:t>Data Wrangling</w:t>
-      </w:r>
-    </w:p>
-    <w:p>
-      <w:pPr>
-        <w:rPr>
-          <w:b/>
-          <w:bCs/>
-        </w:rPr>
-      </w:pPr>
-      <w:r>
-        <w:t xml:space="preserve">Cleaning and normalisation of the corpus </w:t>
-      </w:r>
-      <w:r>
-        <w:sym w:font="Symbol" w:char="F0B7"/>
-      </w:r>
-      <w:r>
-        <w:t xml:space="preserve"> Feature extraction appropriate to the intended NPL task </w:t>
-      </w:r>
-      <w:r>
-        <w:sym w:font="Symbol" w:char="F0B7"/>
-      </w:r>
-      <w:r>
-        <w:t xml:space="preserve"> Hyperparameters of the feature extraction task</w:t>
+      </w:pPr>
+      <w:r>
+        <w:t xml:space="preserve">Before the PDF text could be utilized for statistical analysis and machine learning implementation, it needed to be extracted </w:t>
+      </w:r>
+      <w:r>
+        <w:t xml:space="preserve">from the individual documents into a single columnar table format. This was accomplished with </w:t>
+      </w:r>
+      <w:r>
+        <w:rPr>
+          <w:i/>
+          <w:iCs/>
+        </w:rPr>
+        <w:t>Apache</w:t>
+      </w:r>
+      <w:r>
+        <w:t xml:space="preserve"> </w:t>
+      </w:r>
+      <w:r>
+        <w:rPr>
+          <w:i/>
+          <w:iCs/>
+        </w:rPr>
+        <w:t>Tika</w:t>
+      </w:r>
+      <w:r>
+        <w:t xml:space="preserve"> parser, </w:t>
+      </w:r>
+      <w:r>
+        <w:t xml:space="preserve">a content extraction library for structured text and file metadata. The Apache Tika REST service is able to be called natively within Python, but required Java Runtime Services to be installed prior to use. </w:t>
+      </w:r>
+      <w:r>
+        <w:rPr>
+          <w:i/>
+          <w:iCs/>
+        </w:rPr>
+        <w:t>Figure 7</w:t>
+      </w:r>
+      <w:r>
+        <w:t xml:space="preserve"> below describes the </w:t>
+      </w:r>
+      <w:r>
+        <w:t xml:space="preserve">steps </w:t>
+      </w:r>
+      <w:r>
+        <w:t xml:space="preserve">pursued. </w:t>
       </w:r>
     </w:p>
     <w:p>
@@ -3216,7 +3230,6 @@
         <w:rPr>
           <w:noProof/>
         </w:rPr>
-        <w:lastRenderedPageBreak/>
         <w:drawing>
           <wp:inline distT="0" distB="0" distL="0" distR="0" wp14:anchorId="52406AD5" wp14:editId="0FABEA4C">
             <wp:extent cx="5943600" cy="3512820"/>
@@ -3256,33 +3269,1703 @@
     </w:p>
     <w:p>
       <w:pPr>
+        <w:spacing w:after="0" w:line="240" w:lineRule="auto"/>
+        <w:jc w:val="center"/>
+        <w:rPr>
+          <w:rFonts w:cstheme="minorHAnsi"/>
+          <w:sz w:val="18"/>
+          <w:szCs w:val="18"/>
+        </w:rPr>
+      </w:pPr>
+      <w:r>
+        <w:rPr>
+          <w:rFonts w:cstheme="minorHAnsi"/>
+          <w:sz w:val="18"/>
+          <w:szCs w:val="18"/>
+        </w:rPr>
+        <w:t>Figure 7:</w:t>
+      </w:r>
+      <w:r>
+        <w:rPr>
+          <w:rFonts w:cstheme="minorHAnsi"/>
+          <w:sz w:val="18"/>
+          <w:szCs w:val="18"/>
+        </w:rPr>
+        <w:t xml:space="preserve"> The extension of the files of interest and path to the files are defines. The parameters of the Tika parser are stored in the headers dictionary. </w:t>
+      </w:r>
+      <w:r>
+        <w:rPr>
+          <w:rFonts w:cstheme="minorHAnsi"/>
+          <w:sz w:val="18"/>
+          <w:szCs w:val="18"/>
+        </w:rPr>
+        <w:t xml:space="preserve">The parameters instruct Tika to convert any inline images in the document to </w:t>
+      </w:r>
+      <w:r>
+        <w:rPr>
+          <w:rFonts w:cstheme="minorHAnsi"/>
+          <w:sz w:val="18"/>
+          <w:szCs w:val="18"/>
+        </w:rPr>
+        <w:t>text and</w:t>
+      </w:r>
+      <w:r>
+        <w:rPr>
+          <w:rFonts w:cstheme="minorHAnsi"/>
+          <w:sz w:val="18"/>
+          <w:szCs w:val="18"/>
+        </w:rPr>
+        <w:t xml:space="preserve"> generate a timeout of the OCR</w:t>
+      </w:r>
+      <w:r>
+        <w:rPr>
+          <w:rFonts w:cstheme="minorHAnsi"/>
+          <w:sz w:val="18"/>
+          <w:szCs w:val="18"/>
+        </w:rPr>
+        <w:t xml:space="preserve"> (Optical Character Recognition)</w:t>
+      </w:r>
+      <w:r>
+        <w:rPr>
+          <w:rFonts w:cstheme="minorHAnsi"/>
+          <w:sz w:val="18"/>
+          <w:szCs w:val="18"/>
+        </w:rPr>
+        <w:t xml:space="preserve"> after 300 seconds has passed. </w:t>
+      </w:r>
+      <w:r>
+        <w:rPr>
+          <w:rFonts w:cstheme="minorHAnsi"/>
+          <w:sz w:val="18"/>
+          <w:szCs w:val="18"/>
+        </w:rPr>
+        <w:t xml:space="preserve">An empty files list is created and a for loop appends the list with the </w:t>
+      </w:r>
+      <w:r>
+        <w:rPr>
+          <w:rFonts w:cstheme="minorHAnsi"/>
+          <w:sz w:val="18"/>
+          <w:szCs w:val="18"/>
+        </w:rPr>
+        <w:t>files matching the .pdf extension. This is done by the os.walk() method going through the directory tree starting at the path specified in a top-down fashion, then the glob</w:t>
+      </w:r>
+      <w:r>
+        <w:rPr>
+          <w:rFonts w:cstheme="minorHAnsi"/>
+          <w:sz w:val="18"/>
+          <w:szCs w:val="18"/>
+        </w:rPr>
+        <w:t>.glob</w:t>
+      </w:r>
+      <w:r>
+        <w:rPr>
+          <w:rFonts w:cstheme="minorHAnsi"/>
+          <w:sz w:val="18"/>
+          <w:szCs w:val="18"/>
+        </w:rPr>
+        <w:t xml:space="preserve">() method </w:t>
+      </w:r>
+      <w:r>
+        <w:rPr>
+          <w:rFonts w:cstheme="minorHAnsi"/>
+          <w:sz w:val="18"/>
+          <w:szCs w:val="18"/>
+        </w:rPr>
+        <w:t xml:space="preserve">retrives the files with the matching </w:t>
+      </w:r>
+      <w:r>
+        <w:rPr>
+          <w:rFonts w:cstheme="minorHAnsi"/>
+          <w:sz w:val="18"/>
+          <w:szCs w:val="18"/>
+        </w:rPr>
+        <w:t>argument</w:t>
+      </w:r>
+      <w:r>
+        <w:rPr>
+          <w:rFonts w:cstheme="minorHAnsi"/>
+          <w:sz w:val="18"/>
+          <w:szCs w:val="18"/>
+        </w:rPr>
+        <w:t xml:space="preserve"> of the directory path and extension (.pdf). An empty DataFrame is created, a for loop requests the Tika parser to </w:t>
+      </w:r>
+      <w:r>
+        <w:rPr>
+          <w:rFonts w:cstheme="minorHAnsi"/>
+          <w:sz w:val="18"/>
+          <w:szCs w:val="18"/>
+        </w:rPr>
+        <w:t xml:space="preserve">execute on the files list, store the content in a text variable, and finally assign both the filenames and text to an index, </w:t>
+      </w:r>
+      <w:r>
+        <w:rPr>
+          <w:rFonts w:cstheme="minorHAnsi"/>
+          <w:i/>
+          <w:iCs/>
+          <w:sz w:val="18"/>
+          <w:szCs w:val="18"/>
+        </w:rPr>
+        <w:t>idx</w:t>
+      </w:r>
+      <w:r>
+        <w:rPr>
+          <w:rFonts w:cstheme="minorHAnsi"/>
+          <w:sz w:val="18"/>
+          <w:szCs w:val="18"/>
+        </w:rPr>
+        <w:t xml:space="preserve">. The </w:t>
+      </w:r>
+      <w:r>
+        <w:rPr>
+          <w:rFonts w:cstheme="minorHAnsi"/>
+          <w:i/>
+          <w:iCs/>
+          <w:sz w:val="18"/>
+          <w:szCs w:val="18"/>
+        </w:rPr>
+        <w:t xml:space="preserve">enumerate() </w:t>
+      </w:r>
+      <w:r>
+        <w:rPr>
+          <w:rFonts w:cstheme="minorHAnsi"/>
+          <w:sz w:val="18"/>
+          <w:szCs w:val="18"/>
+        </w:rPr>
+        <w:t xml:space="preserve">method provides a running count of the iterations. Finally, the </w:t>
+      </w:r>
+      <w:r>
+        <w:rPr>
+          <w:rFonts w:cstheme="minorHAnsi"/>
+          <w:sz w:val="18"/>
+          <w:szCs w:val="18"/>
+        </w:rPr>
+        <w:t>DataFrame</w:t>
+      </w:r>
+      <w:r>
+        <w:rPr>
+          <w:rFonts w:cstheme="minorHAnsi"/>
+          <w:sz w:val="18"/>
+          <w:szCs w:val="18"/>
+        </w:rPr>
+        <w:t xml:space="preserve"> is stored as an </w:t>
+      </w:r>
+      <w:r>
+        <w:rPr>
+          <w:rFonts w:cstheme="minorHAnsi"/>
+          <w:i/>
+          <w:iCs/>
+          <w:sz w:val="18"/>
+          <w:szCs w:val="18"/>
+        </w:rPr>
+        <w:t>.xlsx</w:t>
+      </w:r>
+      <w:r>
+        <w:rPr>
+          <w:rFonts w:cstheme="minorHAnsi"/>
+          <w:sz w:val="18"/>
+          <w:szCs w:val="18"/>
+        </w:rPr>
+        <w:t xml:space="preserve"> document.</w:t>
+      </w:r>
+    </w:p>
+    <w:p>
+      <w:pPr>
+        <w:spacing w:line="360" w:lineRule="auto"/>
+        <w:rPr>
+          <w:rFonts w:ascii="Times New Roman" w:hAnsi="Times New Roman" w:cs="Times New Roman"/>
+          <w:sz w:val="24"/>
+          <w:szCs w:val="24"/>
+        </w:rPr>
+      </w:pPr>
+    </w:p>
+    <w:p>
+      <w:pPr>
+        <w:spacing w:line="360" w:lineRule="auto"/>
+        <w:rPr>
+          <w:rFonts w:ascii="Times New Roman" w:hAnsi="Times New Roman" w:cs="Times New Roman"/>
+          <w:sz w:val="24"/>
+          <w:szCs w:val="24"/>
+        </w:rPr>
+      </w:pPr>
+      <w:r>
+        <w:rPr>
+          <w:rFonts w:ascii="Times New Roman" w:hAnsi="Times New Roman" w:cs="Times New Roman"/>
+          <w:sz w:val="24"/>
+          <w:szCs w:val="24"/>
+        </w:rPr>
+        <w:t>Two movies were unable to be parsed due to the OCR tool (The Santa Clause and Touch of Evil). Preprocessing steps were as follows:</w:t>
+      </w:r>
+    </w:p>
+    <w:p>
+      <w:pPr>
+        <w:spacing w:line="360" w:lineRule="auto"/>
+        <w:rPr>
+          <w:rFonts w:cstheme="minorHAnsi"/>
+          <w:sz w:val="24"/>
+          <w:szCs w:val="24"/>
+        </w:rPr>
+      </w:pPr>
+      <w:r>
+        <w:rPr>
+          <w:rFonts w:cstheme="minorHAnsi"/>
+          <w:sz w:val="24"/>
+          <w:szCs w:val="24"/>
+        </w:rPr>
+        <w:t xml:space="preserve">1. </w:t>
+      </w:r>
+      <w:r>
+        <w:rPr>
+          <w:rFonts w:cstheme="minorHAnsi"/>
+          <w:sz w:val="24"/>
+          <w:szCs w:val="24"/>
+        </w:rPr>
+        <w:t>Removing all Punctuation</w:t>
+      </w:r>
+    </w:p>
+    <w:p>
+      <w:pPr>
+        <w:spacing w:line="360" w:lineRule="auto"/>
+        <w:rPr>
+          <w:rFonts w:cstheme="minorHAnsi"/>
+          <w:sz w:val="24"/>
+          <w:szCs w:val="24"/>
+        </w:rPr>
+      </w:pPr>
+      <w:r>
+        <w:rPr>
+          <w:rFonts w:cstheme="minorHAnsi"/>
+          <w:sz w:val="24"/>
+          <w:szCs w:val="24"/>
+        </w:rPr>
+        <w:lastRenderedPageBreak/>
+        <w:t xml:space="preserve">Punctuation in language partitions text into sections, paragraphs, sentences, and sometimes lists. The </w:t>
+      </w:r>
+      <w:r>
+        <w:rPr>
+          <w:rFonts w:cstheme="minorHAnsi"/>
+          <w:i/>
+          <w:iCs/>
+          <w:sz w:val="24"/>
+          <w:szCs w:val="24"/>
+        </w:rPr>
+        <w:t>str.replace()</w:t>
+      </w:r>
+      <w:r>
+        <w:rPr>
+          <w:rFonts w:cstheme="minorHAnsi"/>
+          <w:sz w:val="24"/>
+          <w:szCs w:val="24"/>
+        </w:rPr>
+        <w:t xml:space="preserve"> method allows one to use a regular expression (</w:t>
+      </w:r>
+      <w:r>
+        <w:rPr>
+          <w:rFonts w:cstheme="minorHAnsi"/>
+          <w:i/>
+          <w:iCs/>
+          <w:sz w:val="24"/>
+          <w:szCs w:val="24"/>
+        </w:rPr>
+        <w:t>REGEX</w:t>
+      </w:r>
+      <w:r>
+        <w:rPr>
+          <w:rFonts w:cstheme="minorHAnsi"/>
+          <w:sz w:val="24"/>
+          <w:szCs w:val="24"/>
+        </w:rPr>
+        <w:t xml:space="preserve">) to remove all non-alphanumeric characters in a string, by replacing it with an empty space, or whitespace. Regular expressions are an ordered arrangement of characters that describes a particular search design. This is a necessary step to obtain correct word frequencies and individual words, which is described in </w:t>
+      </w:r>
+      <w:r>
+        <w:rPr>
+          <w:rFonts w:cstheme="minorHAnsi"/>
+          <w:i/>
+          <w:iCs/>
+          <w:sz w:val="24"/>
+          <w:szCs w:val="24"/>
+        </w:rPr>
+        <w:t>Figure 8</w:t>
+      </w:r>
+      <w:r>
+        <w:rPr>
+          <w:rFonts w:cstheme="minorHAnsi"/>
+          <w:sz w:val="24"/>
+          <w:szCs w:val="24"/>
+        </w:rPr>
+        <w:t xml:space="preserve"> below.</w:t>
+      </w:r>
+    </w:p>
+    <w:p>
+      <w:pPr>
         <w:spacing w:line="360" w:lineRule="auto"/>
         <w:jc w:val="center"/>
         <w:rPr>
-          <w:rFonts w:ascii="Times New Roman" w:hAnsi="Times New Roman" w:cs="Times New Roman"/>
-          <w:sz w:val="24"/>
-          <w:szCs w:val="24"/>
-        </w:rPr>
-      </w:pPr>
-      <w:r>
-        <w:rPr>
-          <w:rFonts w:ascii="Times New Roman" w:hAnsi="Times New Roman" w:cs="Times New Roman"/>
-          <w:sz w:val="24"/>
-          <w:szCs w:val="24"/>
-        </w:rPr>
-        <w:t>Figure 7:</w:t>
-      </w:r>
-    </w:p>
-    <w:p>
-      <w:pPr>
+          <w:rFonts w:cstheme="minorHAnsi"/>
+          <w:sz w:val="24"/>
+          <w:szCs w:val="24"/>
+        </w:rPr>
+      </w:pPr>
+      <w:r>
+        <w:rPr>
+          <w:noProof/>
+        </w:rPr>
+        <w:drawing>
+          <wp:inline distT="0" distB="0" distL="0" distR="0" wp14:anchorId="0B42790C" wp14:editId="01B5A3C3">
+            <wp:extent cx="4240354" cy="1253985"/>
+            <wp:effectExtent l="0" t="0" r="8255" b="3810"/>
+            <wp:docPr id="2" name="Picture 2" descr="Graphical user interface, text&#10;&#10;Description automatically generated"/>
+            <wp:cNvGraphicFramePr>
+              <a:graphicFrameLocks xmlns:a="http://schemas.openxmlformats.org/drawingml/2006/main" noChangeAspect="1"/>
+            </wp:cNvGraphicFramePr>
+            <a:graphic xmlns:a="http://schemas.openxmlformats.org/drawingml/2006/main">
+              <a:graphicData uri="http://schemas.openxmlformats.org/drawingml/2006/picture">
+                <pic:pic xmlns:pic="http://schemas.openxmlformats.org/drawingml/2006/picture">
+                  <pic:nvPicPr>
+                    <pic:cNvPr id="2" name="Picture 2" descr="Graphical user interface, text&#10;&#10;Description automatically generated"/>
+                    <pic:cNvPicPr/>
+                  </pic:nvPicPr>
+                  <pic:blipFill>
+                    <a:blip r:embed="rId19"/>
+                    <a:stretch>
+                      <a:fillRect/>
+                    </a:stretch>
+                  </pic:blipFill>
+                  <pic:spPr>
+                    <a:xfrm>
+                      <a:off x="0" y="0"/>
+                      <a:ext cx="4250425" cy="1256963"/>
+                    </a:xfrm>
+                    <a:prstGeom prst="rect">
+                      <a:avLst/>
+                    </a:prstGeom>
+                  </pic:spPr>
+                </pic:pic>
+              </a:graphicData>
+            </a:graphic>
+          </wp:inline>
+        </w:drawing>
+      </w:r>
+    </w:p>
+    <w:p>
+      <w:pPr>
+        <w:spacing w:line="360" w:lineRule="auto"/>
+        <w:jc w:val="center"/>
+        <w:rPr>
+          <w:rFonts w:cstheme="minorHAnsi"/>
+          <w:sz w:val="18"/>
+          <w:szCs w:val="18"/>
+        </w:rPr>
+      </w:pPr>
+      <w:r>
+        <w:rPr>
+          <w:rFonts w:cstheme="minorHAnsi"/>
+          <w:sz w:val="18"/>
+          <w:szCs w:val="18"/>
+        </w:rPr>
+        <w:t xml:space="preserve">Figure 8: </w:t>
+      </w:r>
+      <w:r>
+        <w:rPr>
+          <w:rFonts w:cstheme="minorHAnsi"/>
+          <w:sz w:val="18"/>
+          <w:szCs w:val="18"/>
+        </w:rPr>
+        <w:t xml:space="preserve"> A punctuation removal function takes in a string argument, and an attempt to replace the non-alphanumeric characters with whitespace is made, returning the cleaned text. The </w:t>
+      </w:r>
+      <w:r>
+        <w:rPr>
+          <w:rFonts w:cstheme="minorHAnsi"/>
+          <w:i/>
+          <w:iCs/>
+          <w:sz w:val="18"/>
+          <w:szCs w:val="18"/>
+        </w:rPr>
+        <w:t>removing_puncutation()</w:t>
+      </w:r>
+      <w:r>
+        <w:rPr>
+          <w:rFonts w:cstheme="minorHAnsi"/>
+          <w:sz w:val="18"/>
+          <w:szCs w:val="18"/>
+        </w:rPr>
+        <w:t xml:space="preserve"> function is applied across the entire DataFrame.</w:t>
+      </w:r>
+    </w:p>
+    <w:p>
+      <w:pPr>
+        <w:spacing w:line="360" w:lineRule="auto"/>
+        <w:rPr>
+          <w:rFonts w:cstheme="minorHAnsi"/>
+          <w:sz w:val="24"/>
+          <w:szCs w:val="24"/>
+        </w:rPr>
+      </w:pPr>
+      <w:r>
+        <w:rPr>
+          <w:rFonts w:cstheme="minorHAnsi"/>
+          <w:sz w:val="24"/>
+          <w:szCs w:val="24"/>
+        </w:rPr>
+        <w:t xml:space="preserve">2. </w:t>
+      </w:r>
+      <w:r>
+        <w:rPr>
+          <w:rFonts w:cstheme="minorHAnsi"/>
+          <w:sz w:val="24"/>
+          <w:szCs w:val="24"/>
+        </w:rPr>
+        <w:t>Lowering Text</w:t>
+      </w:r>
+    </w:p>
+    <w:p>
+      <w:pPr>
+        <w:spacing w:line="360" w:lineRule="auto"/>
+        <w:rPr>
+          <w:rFonts w:cstheme="minorHAnsi"/>
+          <w:sz w:val="24"/>
+          <w:szCs w:val="24"/>
+        </w:rPr>
+      </w:pPr>
+      <w:r>
+        <w:rPr>
+          <w:rFonts w:cstheme="minorHAnsi"/>
+          <w:sz w:val="24"/>
+          <w:szCs w:val="24"/>
+        </w:rPr>
+        <w:t xml:space="preserve">Lowering the text </w:t>
+      </w:r>
+      <w:r>
+        <w:rPr>
+          <w:rFonts w:cstheme="minorHAnsi"/>
+          <w:sz w:val="24"/>
+          <w:szCs w:val="24"/>
+        </w:rPr>
+        <w:t>tackles sparsity issues</w:t>
+      </w:r>
+      <w:r>
+        <w:rPr>
+          <w:rFonts w:cstheme="minorHAnsi"/>
+          <w:sz w:val="24"/>
+          <w:szCs w:val="24"/>
+        </w:rPr>
+        <w:t>,</w:t>
+      </w:r>
+      <w:r>
+        <w:rPr>
+          <w:rFonts w:cstheme="minorHAnsi"/>
+          <w:sz w:val="24"/>
+          <w:szCs w:val="24"/>
+        </w:rPr>
+        <w:t xml:space="preserve"> where words may be read and interpreted similarly, however, written in a different manner. A vectorizer or encoder may interpret such words as different entities, hence assigning different </w:t>
+      </w:r>
+      <w:r>
+        <w:rPr>
+          <w:rFonts w:cstheme="minorHAnsi"/>
+          <w:sz w:val="24"/>
+          <w:szCs w:val="24"/>
+        </w:rPr>
+        <w:t xml:space="preserve">numerical transformations to them. The </w:t>
+      </w:r>
+      <w:r>
+        <w:rPr>
+          <w:rFonts w:cstheme="minorHAnsi"/>
+          <w:i/>
+          <w:iCs/>
+          <w:sz w:val="24"/>
+          <w:szCs w:val="24"/>
+        </w:rPr>
+        <w:t>lower()</w:t>
+      </w:r>
+      <w:r>
+        <w:rPr>
+          <w:rFonts w:cstheme="minorHAnsi"/>
+          <w:sz w:val="24"/>
+          <w:szCs w:val="24"/>
+        </w:rPr>
+        <w:t xml:space="preserve"> method is used in the text column as shown in </w:t>
+      </w:r>
+      <w:r>
+        <w:rPr>
+          <w:rFonts w:cstheme="minorHAnsi"/>
+          <w:i/>
+          <w:iCs/>
+          <w:sz w:val="24"/>
+          <w:szCs w:val="24"/>
+        </w:rPr>
+        <w:t>Figure 9</w:t>
+      </w:r>
+      <w:r>
+        <w:rPr>
+          <w:rFonts w:cstheme="minorHAnsi"/>
+          <w:sz w:val="24"/>
+          <w:szCs w:val="24"/>
+        </w:rPr>
+        <w:t xml:space="preserve"> below. </w:t>
+      </w:r>
+    </w:p>
+    <w:p>
+      <w:pPr>
+        <w:spacing w:line="360" w:lineRule="auto"/>
+        <w:jc w:val="center"/>
+        <w:rPr>
+          <w:rFonts w:cstheme="minorHAnsi"/>
+          <w:sz w:val="24"/>
+          <w:szCs w:val="24"/>
+        </w:rPr>
+      </w:pPr>
+      <w:r>
+        <w:rPr>
+          <w:noProof/>
+        </w:rPr>
+        <w:drawing>
+          <wp:inline distT="0" distB="0" distL="0" distR="0" wp14:anchorId="27329BD7" wp14:editId="657C23A8">
+            <wp:extent cx="3015575" cy="563074"/>
+            <wp:effectExtent l="0" t="0" r="0" b="8890"/>
+            <wp:docPr id="8" name="Picture 8" descr="Text&#10;&#10;Description automatically generated"/>
+            <wp:cNvGraphicFramePr>
+              <a:graphicFrameLocks xmlns:a="http://schemas.openxmlformats.org/drawingml/2006/main" noChangeAspect="1"/>
+            </wp:cNvGraphicFramePr>
+            <a:graphic xmlns:a="http://schemas.openxmlformats.org/drawingml/2006/main">
+              <a:graphicData uri="http://schemas.openxmlformats.org/drawingml/2006/picture">
+                <pic:pic xmlns:pic="http://schemas.openxmlformats.org/drawingml/2006/picture">
+                  <pic:nvPicPr>
+                    <pic:cNvPr id="8" name="Picture 8" descr="Text&#10;&#10;Description automatically generated"/>
+                    <pic:cNvPicPr/>
+                  </pic:nvPicPr>
+                  <pic:blipFill>
+                    <a:blip r:embed="rId20"/>
+                    <a:stretch>
+                      <a:fillRect/>
+                    </a:stretch>
+                  </pic:blipFill>
+                  <pic:spPr>
+                    <a:xfrm>
+                      <a:off x="0" y="0"/>
+                      <a:ext cx="3050903" cy="569670"/>
+                    </a:xfrm>
+                    <a:prstGeom prst="rect">
+                      <a:avLst/>
+                    </a:prstGeom>
+                  </pic:spPr>
+                </pic:pic>
+              </a:graphicData>
+            </a:graphic>
+          </wp:inline>
+        </w:drawing>
+      </w:r>
+    </w:p>
+    <w:p>
+      <w:pPr>
+        <w:spacing w:line="360" w:lineRule="auto"/>
+        <w:jc w:val="center"/>
+        <w:rPr>
+          <w:rFonts w:cstheme="minorHAnsi"/>
+          <w:sz w:val="18"/>
+          <w:szCs w:val="18"/>
+        </w:rPr>
+      </w:pPr>
+      <w:r>
+        <w:rPr>
+          <w:rFonts w:cstheme="minorHAnsi"/>
+          <w:sz w:val="18"/>
+          <w:szCs w:val="18"/>
+        </w:rPr>
+        <w:t xml:space="preserve">Figure </w:t>
+      </w:r>
+      <w:r>
+        <w:rPr>
+          <w:rFonts w:cstheme="minorHAnsi"/>
+          <w:sz w:val="18"/>
+          <w:szCs w:val="18"/>
+        </w:rPr>
+        <w:t>9</w:t>
+      </w:r>
+      <w:r>
+        <w:rPr>
+          <w:rFonts w:cstheme="minorHAnsi"/>
+          <w:sz w:val="18"/>
+          <w:szCs w:val="18"/>
+        </w:rPr>
+        <w:t xml:space="preserve">: </w:t>
+      </w:r>
+      <w:r>
+        <w:rPr>
+          <w:rFonts w:cstheme="minorHAnsi"/>
+          <w:sz w:val="18"/>
+          <w:szCs w:val="18"/>
+        </w:rPr>
+        <w:t xml:space="preserve">A lambda function is defined to lower the text if the type of the text is considered to be a string, otherwise return the original text. This function is applied using the </w:t>
+      </w:r>
+      <w:r>
+        <w:rPr>
+          <w:rFonts w:cstheme="minorHAnsi"/>
+          <w:i/>
+          <w:iCs/>
+          <w:sz w:val="18"/>
+          <w:szCs w:val="18"/>
+        </w:rPr>
+        <w:t>applymap()</w:t>
+      </w:r>
+      <w:r>
+        <w:rPr>
+          <w:rFonts w:cstheme="minorHAnsi"/>
+          <w:sz w:val="18"/>
+          <w:szCs w:val="18"/>
+        </w:rPr>
+        <w:t xml:space="preserve"> method, which</w:t>
+      </w:r>
+      <w:r>
+        <w:rPr>
+          <w:rFonts w:cstheme="minorHAnsi"/>
+          <w:sz w:val="18"/>
+          <w:szCs w:val="18"/>
+        </w:rPr>
+        <w:t xml:space="preserve"> implements the function on the DataFrame in an element wise fashion.</w:t>
+      </w:r>
+      <w:r>
+        <w:rPr>
+          <w:rFonts w:cstheme="minorHAnsi"/>
+          <w:sz w:val="18"/>
+          <w:szCs w:val="18"/>
+        </w:rPr>
+        <w:t xml:space="preserve"> </w:t>
+      </w:r>
+    </w:p>
+    <w:p>
+      <w:pPr>
+        <w:spacing w:line="360" w:lineRule="auto"/>
+        <w:rPr>
+          <w:rFonts w:cstheme="minorHAnsi"/>
+          <w:sz w:val="24"/>
+          <w:szCs w:val="24"/>
+        </w:rPr>
+      </w:pPr>
+      <w:r>
+        <w:rPr>
+          <w:rFonts w:cstheme="minorHAnsi"/>
+          <w:sz w:val="24"/>
+          <w:szCs w:val="24"/>
+        </w:rPr>
+        <w:t xml:space="preserve">3. </w:t>
+      </w:r>
+      <w:r>
+        <w:rPr>
+          <w:rFonts w:cstheme="minorHAnsi"/>
+          <w:sz w:val="24"/>
+          <w:szCs w:val="24"/>
+        </w:rPr>
+        <w:t>Removing all Numbers</w:t>
+      </w:r>
+    </w:p>
+    <w:p>
+      <w:pPr>
+        <w:spacing w:line="360" w:lineRule="auto"/>
+        <w:rPr>
+          <w:rFonts w:cstheme="minorHAnsi"/>
+          <w:sz w:val="24"/>
+          <w:szCs w:val="24"/>
+        </w:rPr>
+      </w:pPr>
+      <w:r>
+        <w:rPr>
+          <w:rFonts w:cstheme="minorHAnsi"/>
+          <w:sz w:val="24"/>
+          <w:szCs w:val="24"/>
+        </w:rPr>
+        <w:t xml:space="preserve">The decision to remove numbers from a string of text is dependant on </w:t>
+      </w:r>
+      <w:r>
+        <w:rPr>
+          <w:rFonts w:cstheme="minorHAnsi"/>
+          <w:sz w:val="24"/>
+          <w:szCs w:val="24"/>
+        </w:rPr>
+        <w:t>whether</w:t>
+      </w:r>
+      <w:r>
+        <w:rPr>
+          <w:rFonts w:cstheme="minorHAnsi"/>
+          <w:sz w:val="24"/>
+          <w:szCs w:val="24"/>
+        </w:rPr>
+        <w:t xml:space="preserve"> numbers will provide valuable information in text analysis or in the model development phases. </w:t>
+      </w:r>
+      <w:r>
+        <w:rPr>
+          <w:rFonts w:cstheme="minorHAnsi"/>
+          <w:sz w:val="24"/>
+          <w:szCs w:val="24"/>
+        </w:rPr>
+        <w:t xml:space="preserve">In sentiment analysis, it is not considered , hence as shown in </w:t>
+      </w:r>
+      <w:r>
+        <w:rPr>
+          <w:rFonts w:cstheme="minorHAnsi"/>
+          <w:i/>
+          <w:iCs/>
+          <w:sz w:val="24"/>
+          <w:szCs w:val="24"/>
+        </w:rPr>
+        <w:t>Figure 10</w:t>
+      </w:r>
+      <w:r>
+        <w:rPr>
+          <w:rFonts w:cstheme="minorHAnsi"/>
+          <w:sz w:val="24"/>
+          <w:szCs w:val="24"/>
+        </w:rPr>
+        <w:t xml:space="preserve"> below:</w:t>
+      </w:r>
+    </w:p>
+    <w:p>
+      <w:pPr>
+        <w:spacing w:line="360" w:lineRule="auto"/>
+        <w:jc w:val="center"/>
+        <w:rPr>
+          <w:rFonts w:cstheme="minorHAnsi"/>
+          <w:sz w:val="24"/>
+          <w:szCs w:val="24"/>
+        </w:rPr>
+      </w:pPr>
+      <w:r>
+        <w:rPr>
+          <w:noProof/>
+        </w:rPr>
+        <w:lastRenderedPageBreak/>
+        <w:drawing>
+          <wp:inline distT="0" distB="0" distL="0" distR="0" wp14:anchorId="35E97E7C" wp14:editId="4FE97ED6">
+            <wp:extent cx="5943600" cy="200660"/>
+            <wp:effectExtent l="0" t="0" r="0" b="8890"/>
+            <wp:docPr id="12" name="Picture 12"/>
+            <wp:cNvGraphicFramePr>
+              <a:graphicFrameLocks xmlns:a="http://schemas.openxmlformats.org/drawingml/2006/main" noChangeAspect="1"/>
+            </wp:cNvGraphicFramePr>
+            <a:graphic xmlns:a="http://schemas.openxmlformats.org/drawingml/2006/main">
+              <a:graphicData uri="http://schemas.openxmlformats.org/drawingml/2006/picture">
+                <pic:pic xmlns:pic="http://schemas.openxmlformats.org/drawingml/2006/picture">
+                  <pic:nvPicPr>
+                    <pic:cNvPr id="1" name=""/>
+                    <pic:cNvPicPr/>
+                  </pic:nvPicPr>
+                  <pic:blipFill>
+                    <a:blip r:embed="rId21"/>
+                    <a:stretch>
+                      <a:fillRect/>
+                    </a:stretch>
+                  </pic:blipFill>
+                  <pic:spPr>
+                    <a:xfrm>
+                      <a:off x="0" y="0"/>
+                      <a:ext cx="5943600" cy="200660"/>
+                    </a:xfrm>
+                    <a:prstGeom prst="rect">
+                      <a:avLst/>
+                    </a:prstGeom>
+                  </pic:spPr>
+                </pic:pic>
+              </a:graphicData>
+            </a:graphic>
+          </wp:inline>
+        </w:drawing>
+      </w:r>
+    </w:p>
+    <w:p>
+      <w:pPr>
+        <w:spacing w:line="360" w:lineRule="auto"/>
+        <w:jc w:val="center"/>
+        <w:rPr>
+          <w:rFonts w:cstheme="minorHAnsi"/>
+          <w:sz w:val="24"/>
+          <w:szCs w:val="24"/>
+        </w:rPr>
+      </w:pPr>
+      <w:r>
+        <w:rPr>
+          <w:rFonts w:cstheme="minorHAnsi"/>
+          <w:sz w:val="24"/>
+          <w:szCs w:val="24"/>
+        </w:rPr>
+        <w:t xml:space="preserve">Figure </w:t>
+      </w:r>
+      <w:r>
+        <w:rPr>
+          <w:rFonts w:cstheme="minorHAnsi"/>
+          <w:sz w:val="24"/>
+          <w:szCs w:val="24"/>
+        </w:rPr>
+        <w:t>10</w:t>
+      </w:r>
+      <w:r>
+        <w:rPr>
+          <w:rFonts w:cstheme="minorHAnsi"/>
+          <w:sz w:val="24"/>
+          <w:szCs w:val="24"/>
+        </w:rPr>
+        <w:t xml:space="preserve">: </w:t>
+      </w:r>
+      <w:r>
+        <w:rPr>
+          <w:rFonts w:cstheme="minorHAnsi"/>
+          <w:sz w:val="24"/>
+          <w:szCs w:val="24"/>
+        </w:rPr>
+        <w:t xml:space="preserve">A REGEX expression defines all numbers and the </w:t>
+      </w:r>
+      <w:r>
+        <w:rPr>
+          <w:rFonts w:cstheme="minorHAnsi"/>
+          <w:i/>
+          <w:iCs/>
+          <w:sz w:val="24"/>
+          <w:szCs w:val="24"/>
+        </w:rPr>
+        <w:t xml:space="preserve">str.replace() </w:t>
+      </w:r>
+      <w:r>
+        <w:rPr>
+          <w:rFonts w:cstheme="minorHAnsi"/>
+          <w:sz w:val="24"/>
+          <w:szCs w:val="24"/>
+        </w:rPr>
+        <w:t xml:space="preserve">method is used to replace the numbers in the text columns with whitespace. </w:t>
+      </w:r>
+    </w:p>
+    <w:p>
+      <w:pPr>
+        <w:spacing w:line="360" w:lineRule="auto"/>
+        <w:rPr>
+          <w:rFonts w:cstheme="minorHAnsi"/>
+          <w:sz w:val="24"/>
+          <w:szCs w:val="24"/>
+        </w:rPr>
+      </w:pPr>
+      <w:r>
+        <w:rPr>
+          <w:rFonts w:cstheme="minorHAnsi"/>
+          <w:sz w:val="24"/>
+          <w:szCs w:val="24"/>
+        </w:rPr>
+        <w:t xml:space="preserve">4. </w:t>
+      </w:r>
+      <w:r>
+        <w:rPr>
+          <w:rFonts w:cstheme="minorHAnsi"/>
+          <w:sz w:val="24"/>
+          <w:szCs w:val="24"/>
+        </w:rPr>
+        <w:t>Removing Single Letters</w:t>
+      </w:r>
+    </w:p>
+    <w:p>
+      <w:pPr>
+        <w:spacing w:line="360" w:lineRule="auto"/>
+        <w:rPr>
+          <w:rFonts w:cstheme="minorHAnsi"/>
+          <w:sz w:val="24"/>
+          <w:szCs w:val="24"/>
+        </w:rPr>
+      </w:pPr>
+      <w:r>
+        <w:rPr>
+          <w:rFonts w:cstheme="minorHAnsi"/>
+          <w:sz w:val="24"/>
+          <w:szCs w:val="24"/>
+        </w:rPr>
+        <w:t>It was noticed in the previous step that there were letters present next to places in the string of script text where</w:t>
+      </w:r>
+      <w:r>
+        <w:rPr>
+          <w:rFonts w:cstheme="minorHAnsi"/>
+          <w:sz w:val="24"/>
+          <w:szCs w:val="24"/>
+        </w:rPr>
+        <w:t xml:space="preserve"> non-alphanumeric characters were removed. To remedy these single letters, two REGEX were invoked in sequence as shown in </w:t>
+      </w:r>
+      <w:r>
+        <w:rPr>
+          <w:rFonts w:cstheme="minorHAnsi"/>
+          <w:i/>
+          <w:iCs/>
+          <w:sz w:val="24"/>
+          <w:szCs w:val="24"/>
+        </w:rPr>
+        <w:t>Figure 11</w:t>
+      </w:r>
+      <w:r>
+        <w:rPr>
+          <w:rFonts w:cstheme="minorHAnsi"/>
+          <w:sz w:val="24"/>
+          <w:szCs w:val="24"/>
+        </w:rPr>
+        <w:t xml:space="preserve"> below.</w:t>
+      </w:r>
+    </w:p>
+    <w:p>
+      <w:pPr>
+        <w:spacing w:line="360" w:lineRule="auto"/>
+        <w:jc w:val="center"/>
+        <w:rPr>
+          <w:rFonts w:cstheme="minorHAnsi"/>
+          <w:sz w:val="24"/>
+          <w:szCs w:val="24"/>
+        </w:rPr>
+      </w:pPr>
+      <w:r>
+        <w:rPr>
+          <w:noProof/>
+        </w:rPr>
+        <w:drawing>
+          <wp:inline distT="0" distB="0" distL="0" distR="0" wp14:anchorId="57FBF024" wp14:editId="62B568DD">
+            <wp:extent cx="5564221" cy="461902"/>
+            <wp:effectExtent l="0" t="0" r="0" b="0"/>
+            <wp:docPr id="14" name="Picture 14"/>
+            <wp:cNvGraphicFramePr>
+              <a:graphicFrameLocks xmlns:a="http://schemas.openxmlformats.org/drawingml/2006/main" noChangeAspect="1"/>
+            </wp:cNvGraphicFramePr>
+            <a:graphic xmlns:a="http://schemas.openxmlformats.org/drawingml/2006/main">
+              <a:graphicData uri="http://schemas.openxmlformats.org/drawingml/2006/picture">
+                <pic:pic xmlns:pic="http://schemas.openxmlformats.org/drawingml/2006/picture">
+                  <pic:nvPicPr>
+                    <pic:cNvPr id="1" name=""/>
+                    <pic:cNvPicPr/>
+                  </pic:nvPicPr>
+                  <pic:blipFill>
+                    <a:blip r:embed="rId22"/>
+                    <a:stretch>
+                      <a:fillRect/>
+                    </a:stretch>
+                  </pic:blipFill>
+                  <pic:spPr>
+                    <a:xfrm>
+                      <a:off x="0" y="0"/>
+                      <a:ext cx="5586206" cy="463727"/>
+                    </a:xfrm>
+                    <a:prstGeom prst="rect">
+                      <a:avLst/>
+                    </a:prstGeom>
+                  </pic:spPr>
+                </pic:pic>
+              </a:graphicData>
+            </a:graphic>
+          </wp:inline>
+        </w:drawing>
+      </w:r>
+    </w:p>
+    <w:p>
+      <w:pPr>
+        <w:spacing w:line="360" w:lineRule="auto"/>
+        <w:jc w:val="center"/>
+        <w:rPr>
+          <w:rFonts w:cstheme="minorHAnsi"/>
+          <w:sz w:val="24"/>
+          <w:szCs w:val="24"/>
+        </w:rPr>
+      </w:pPr>
+      <w:r>
+        <w:rPr>
+          <w:rFonts w:cstheme="minorHAnsi"/>
+          <w:sz w:val="24"/>
+          <w:szCs w:val="24"/>
+        </w:rPr>
+        <w:t xml:space="preserve">Figure 11: </w:t>
+      </w:r>
+      <w:r>
+        <w:rPr>
+          <w:rFonts w:cstheme="minorHAnsi"/>
+          <w:sz w:val="24"/>
+          <w:szCs w:val="24"/>
+        </w:rPr>
+        <w:t>The first REGEX and the second REGEX</w:t>
+      </w:r>
+    </w:p>
+    <w:p>
+      <w:pPr>
+        <w:spacing w:line="360" w:lineRule="auto"/>
+        <w:rPr>
+          <w:rFonts w:cstheme="minorHAnsi"/>
+          <w:sz w:val="24"/>
+          <w:szCs w:val="24"/>
+        </w:rPr>
+      </w:pPr>
+      <w:r>
+        <w:rPr>
+          <w:rFonts w:cstheme="minorHAnsi"/>
+          <w:sz w:val="24"/>
+          <w:szCs w:val="24"/>
+        </w:rPr>
+        <w:t xml:space="preserve">5. </w:t>
+      </w:r>
+      <w:r>
+        <w:rPr>
+          <w:rFonts w:cstheme="minorHAnsi"/>
+          <w:sz w:val="24"/>
+          <w:szCs w:val="24"/>
+        </w:rPr>
+        <w:t>Keeping only English Language Words</w:t>
+      </w:r>
+    </w:p>
+    <w:p>
+      <w:pPr>
+        <w:spacing w:line="360" w:lineRule="auto"/>
+        <w:jc w:val="center"/>
+        <w:rPr>
+          <w:rFonts w:cstheme="minorHAnsi"/>
+          <w:sz w:val="24"/>
+          <w:szCs w:val="24"/>
+        </w:rPr>
+      </w:pPr>
+      <w:r>
+        <w:rPr>
+          <w:noProof/>
+        </w:rPr>
+        <w:drawing>
+          <wp:inline distT="0" distB="0" distL="0" distR="0" wp14:anchorId="1D1CB6E8" wp14:editId="7A125E17">
+            <wp:extent cx="3834011" cy="761068"/>
+            <wp:effectExtent l="0" t="0" r="0" b="1270"/>
+            <wp:docPr id="15" name="Picture 15" descr="Text, letter&#10;&#10;Description automatically generated"/>
+            <wp:cNvGraphicFramePr>
+              <a:graphicFrameLocks xmlns:a="http://schemas.openxmlformats.org/drawingml/2006/main" noChangeAspect="1"/>
+            </wp:cNvGraphicFramePr>
+            <a:graphic xmlns:a="http://schemas.openxmlformats.org/drawingml/2006/main">
+              <a:graphicData uri="http://schemas.openxmlformats.org/drawingml/2006/picture">
+                <pic:pic xmlns:pic="http://schemas.openxmlformats.org/drawingml/2006/picture">
+                  <pic:nvPicPr>
+                    <pic:cNvPr id="15" name="Picture 15" descr="Text, letter&#10;&#10;Description automatically generated"/>
+                    <pic:cNvPicPr/>
+                  </pic:nvPicPr>
+                  <pic:blipFill>
+                    <a:blip r:embed="rId23"/>
+                    <a:stretch>
+                      <a:fillRect/>
+                    </a:stretch>
+                  </pic:blipFill>
+                  <pic:spPr>
+                    <a:xfrm>
+                      <a:off x="0" y="0"/>
+                      <a:ext cx="3869527" cy="768118"/>
+                    </a:xfrm>
+                    <a:prstGeom prst="rect">
+                      <a:avLst/>
+                    </a:prstGeom>
+                  </pic:spPr>
+                </pic:pic>
+              </a:graphicData>
+            </a:graphic>
+          </wp:inline>
+        </w:drawing>
+      </w:r>
+    </w:p>
+    <w:p>
+      <w:pPr>
+        <w:spacing w:line="360" w:lineRule="auto"/>
+        <w:jc w:val="center"/>
+        <w:rPr>
+          <w:rFonts w:cstheme="minorHAnsi"/>
+          <w:sz w:val="24"/>
+          <w:szCs w:val="24"/>
+        </w:rPr>
+      </w:pPr>
+      <w:r>
+        <w:rPr>
+          <w:rFonts w:cstheme="minorHAnsi"/>
+          <w:sz w:val="24"/>
+          <w:szCs w:val="24"/>
+        </w:rPr>
+        <w:t>Figure 12:</w:t>
+      </w:r>
+    </w:p>
+    <w:p>
+      <w:pPr>
+        <w:spacing w:line="360" w:lineRule="auto"/>
+        <w:rPr>
+          <w:rFonts w:cstheme="minorHAnsi"/>
+          <w:sz w:val="24"/>
+          <w:szCs w:val="24"/>
+        </w:rPr>
+      </w:pPr>
+      <w:r>
+        <w:rPr>
+          <w:rFonts w:cstheme="minorHAnsi"/>
+          <w:sz w:val="24"/>
+          <w:szCs w:val="24"/>
+        </w:rPr>
+        <w:t xml:space="preserve">6. </w:t>
+      </w:r>
+      <w:r>
+        <w:rPr>
+          <w:rFonts w:cstheme="minorHAnsi"/>
+          <w:sz w:val="24"/>
+          <w:szCs w:val="24"/>
+        </w:rPr>
+        <w:t>Tokenization</w:t>
+      </w:r>
+    </w:p>
+    <w:p>
+      <w:pPr>
+        <w:spacing w:line="360" w:lineRule="auto"/>
+        <w:rPr>
+          <w:rFonts w:cstheme="minorHAnsi"/>
+          <w:sz w:val="24"/>
+          <w:szCs w:val="24"/>
+        </w:rPr>
+      </w:pPr>
+      <w:r>
+        <w:rPr>
+          <w:rFonts w:cstheme="minorHAnsi"/>
+          <w:sz w:val="24"/>
+          <w:szCs w:val="24"/>
+        </w:rPr>
+        <w:t>Tokeni</w:t>
+      </w:r>
+      <w:r>
+        <w:rPr>
+          <w:rFonts w:cstheme="minorHAnsi"/>
+          <w:sz w:val="24"/>
+          <w:szCs w:val="24"/>
+        </w:rPr>
+        <w:t xml:space="preserve">zation is a type of text parsing, which separates a piece of text into smaller units called tokens. It was applied to the </w:t>
+      </w:r>
+      <w:r>
+        <w:rPr>
+          <w:rFonts w:cstheme="minorHAnsi"/>
+          <w:i/>
+          <w:iCs/>
+          <w:sz w:val="24"/>
+          <w:szCs w:val="24"/>
+        </w:rPr>
+        <w:t xml:space="preserve">text </w:t>
+      </w:r>
+      <w:r>
+        <w:rPr>
+          <w:rFonts w:cstheme="minorHAnsi"/>
+          <w:sz w:val="24"/>
+          <w:szCs w:val="24"/>
+        </w:rPr>
+        <w:t xml:space="preserve">column as described in </w:t>
+      </w:r>
+      <w:r>
+        <w:rPr>
+          <w:rFonts w:cstheme="minorHAnsi"/>
+          <w:i/>
+          <w:iCs/>
+          <w:sz w:val="24"/>
+          <w:szCs w:val="24"/>
+        </w:rPr>
+        <w:t>Figure 15</w:t>
+      </w:r>
+      <w:r>
+        <w:rPr>
+          <w:rFonts w:cstheme="minorHAnsi"/>
+          <w:sz w:val="24"/>
+          <w:szCs w:val="24"/>
+        </w:rPr>
+        <w:t xml:space="preserve"> below in order for a vectorizer to properly segment and assign the representative vectors.</w:t>
+      </w:r>
+    </w:p>
+    <w:p>
+      <w:pPr>
+        <w:spacing w:line="360" w:lineRule="auto"/>
+        <w:jc w:val="center"/>
+        <w:rPr>
+          <w:rFonts w:cstheme="minorHAnsi"/>
+          <w:sz w:val="24"/>
+          <w:szCs w:val="24"/>
+        </w:rPr>
+      </w:pPr>
+      <w:r>
+        <w:rPr>
+          <w:noProof/>
+        </w:rPr>
+        <w:drawing>
+          <wp:inline distT="0" distB="0" distL="0" distR="0" wp14:anchorId="4E2F7D79" wp14:editId="642A4995">
+            <wp:extent cx="4348264" cy="586737"/>
+            <wp:effectExtent l="0" t="0" r="0" b="4445"/>
+            <wp:docPr id="16" name="Picture 16" descr="A picture containing text&#10;&#10;Description automatically generated"/>
+            <wp:cNvGraphicFramePr>
+              <a:graphicFrameLocks xmlns:a="http://schemas.openxmlformats.org/drawingml/2006/main" noChangeAspect="1"/>
+            </wp:cNvGraphicFramePr>
+            <a:graphic xmlns:a="http://schemas.openxmlformats.org/drawingml/2006/main">
+              <a:graphicData uri="http://schemas.openxmlformats.org/drawingml/2006/picture">
+                <pic:pic xmlns:pic="http://schemas.openxmlformats.org/drawingml/2006/picture">
+                  <pic:nvPicPr>
+                    <pic:cNvPr id="16" name="Picture 16" descr="A picture containing text&#10;&#10;Description automatically generated"/>
+                    <pic:cNvPicPr/>
+                  </pic:nvPicPr>
+                  <pic:blipFill>
+                    <a:blip r:embed="rId24"/>
+                    <a:stretch>
+                      <a:fillRect/>
+                    </a:stretch>
+                  </pic:blipFill>
+                  <pic:spPr>
+                    <a:xfrm>
+                      <a:off x="0" y="0"/>
+                      <a:ext cx="4395055" cy="593051"/>
+                    </a:xfrm>
+                    <a:prstGeom prst="rect">
+                      <a:avLst/>
+                    </a:prstGeom>
+                  </pic:spPr>
+                </pic:pic>
+              </a:graphicData>
+            </a:graphic>
+          </wp:inline>
+        </w:drawing>
+      </w:r>
+    </w:p>
+    <w:p>
+      <w:pPr>
+        <w:spacing w:line="360" w:lineRule="auto"/>
+        <w:jc w:val="center"/>
+        <w:rPr>
+          <w:rFonts w:cstheme="minorHAnsi"/>
+          <w:sz w:val="18"/>
+          <w:szCs w:val="18"/>
+        </w:rPr>
+      </w:pPr>
+      <w:r>
+        <w:rPr>
+          <w:rFonts w:cstheme="minorHAnsi"/>
+          <w:sz w:val="18"/>
+          <w:szCs w:val="18"/>
+        </w:rPr>
+        <w:t>Figure 13:</w:t>
+      </w:r>
+      <w:r>
+        <w:rPr>
+          <w:rFonts w:cstheme="minorHAnsi"/>
+          <w:sz w:val="18"/>
+          <w:szCs w:val="18"/>
+        </w:rPr>
+        <w:t xml:space="preserve"> NaN columns of the DataFrame are filled with an empty string as tokenization requires</w:t>
+      </w:r>
+      <w:r>
+        <w:rPr>
+          <w:rFonts w:cstheme="minorHAnsi"/>
+          <w:sz w:val="18"/>
+          <w:szCs w:val="18"/>
+        </w:rPr>
+        <w:t xml:space="preserve"> strings to be present in all observations. The </w:t>
+      </w:r>
+      <w:r>
+        <w:rPr>
+          <w:rFonts w:cstheme="minorHAnsi"/>
+          <w:i/>
+          <w:iCs/>
+          <w:sz w:val="18"/>
+          <w:szCs w:val="18"/>
+        </w:rPr>
+        <w:t>word_tokenize</w:t>
+      </w:r>
+      <w:r>
+        <w:rPr>
+          <w:rFonts w:cstheme="minorHAnsi"/>
+          <w:sz w:val="18"/>
+          <w:szCs w:val="18"/>
+        </w:rPr>
+        <w:t xml:space="preserve"> function is applied from the NLTK package. </w:t>
+      </w:r>
+    </w:p>
+    <w:p>
+      <w:pPr>
+        <w:spacing w:line="360" w:lineRule="auto"/>
+        <w:rPr>
+          <w:rFonts w:cstheme="minorHAnsi"/>
+          <w:sz w:val="24"/>
+          <w:szCs w:val="24"/>
+        </w:rPr>
+      </w:pPr>
+      <w:r>
+        <w:rPr>
+          <w:rFonts w:cstheme="minorHAnsi"/>
+          <w:sz w:val="24"/>
+          <w:szCs w:val="24"/>
+        </w:rPr>
+        <w:t xml:space="preserve">7. </w:t>
+      </w:r>
+      <w:r>
+        <w:rPr>
+          <w:rFonts w:cstheme="minorHAnsi"/>
+          <w:sz w:val="24"/>
+          <w:szCs w:val="24"/>
+        </w:rPr>
+        <w:t>Removing Stopwords</w:t>
+      </w:r>
+    </w:p>
+    <w:p>
+      <w:pPr>
+        <w:spacing w:line="360" w:lineRule="auto"/>
+        <w:rPr>
+          <w:rFonts w:cstheme="minorHAnsi"/>
+          <w:sz w:val="24"/>
+          <w:szCs w:val="24"/>
+        </w:rPr>
+      </w:pPr>
+      <w:r>
+        <w:rPr>
+          <w:rFonts w:cstheme="minorHAnsi"/>
+          <w:sz w:val="24"/>
+          <w:szCs w:val="24"/>
+        </w:rPr>
+        <w:lastRenderedPageBreak/>
+        <w:t>Words that are contained in a negative dictionary are referred to as stopwords</w:t>
+      </w:r>
+      <w:r>
+        <w:rPr>
+          <w:rFonts w:cstheme="minorHAnsi"/>
+          <w:sz w:val="24"/>
+          <w:szCs w:val="24"/>
+        </w:rPr>
+        <w:t>.</w:t>
+      </w:r>
+      <w:r>
+        <w:rPr>
+          <w:rFonts w:cstheme="minorHAnsi"/>
+          <w:sz w:val="24"/>
+          <w:szCs w:val="24"/>
+        </w:rPr>
+        <w:t xml:space="preserve"> </w:t>
+      </w:r>
+      <w:r>
+        <w:rPr>
+          <w:rFonts w:cstheme="minorHAnsi"/>
+          <w:sz w:val="24"/>
+          <w:szCs w:val="24"/>
+        </w:rPr>
+        <w:t>I</w:t>
+      </w:r>
+      <w:r>
+        <w:rPr>
+          <w:rFonts w:cstheme="minorHAnsi"/>
+          <w:sz w:val="24"/>
+          <w:szCs w:val="24"/>
+        </w:rPr>
+        <w:t xml:space="preserve">mplementing them in an </w:t>
+      </w:r>
+      <w:r>
+        <w:rPr>
+          <w:rFonts w:cstheme="minorHAnsi"/>
+          <w:sz w:val="24"/>
+          <w:szCs w:val="24"/>
+        </w:rPr>
+        <w:t>ED-based</w:t>
+      </w:r>
+      <w:r>
+        <w:rPr>
+          <w:rFonts w:cstheme="minorHAnsi"/>
+          <w:sz w:val="24"/>
+          <w:szCs w:val="24"/>
+        </w:rPr>
+        <w:t xml:space="preserve"> NLP model will be insignificant for the addition of predictive capabilities, hence are removed according to Figure 14 below.   </w:t>
+      </w:r>
+    </w:p>
+    <w:p>
+      <w:pPr>
+        <w:spacing w:line="360" w:lineRule="auto"/>
+        <w:jc w:val="center"/>
+        <w:rPr>
+          <w:rFonts w:cstheme="minorHAnsi"/>
+          <w:sz w:val="24"/>
+          <w:szCs w:val="24"/>
+        </w:rPr>
+      </w:pPr>
+      <w:r>
+        <w:rPr>
+          <w:noProof/>
+        </w:rPr>
+        <w:drawing>
+          <wp:inline distT="0" distB="0" distL="0" distR="0" wp14:anchorId="1395BE19" wp14:editId="67F769FD">
+            <wp:extent cx="4319081" cy="828285"/>
+            <wp:effectExtent l="0" t="0" r="5715" b="0"/>
+            <wp:docPr id="17" name="Picture 17" descr="Text&#10;&#10;Description automatically generated with medium confidence"/>
+            <wp:cNvGraphicFramePr>
+              <a:graphicFrameLocks xmlns:a="http://schemas.openxmlformats.org/drawingml/2006/main" noChangeAspect="1"/>
+            </wp:cNvGraphicFramePr>
+            <a:graphic xmlns:a="http://schemas.openxmlformats.org/drawingml/2006/main">
+              <a:graphicData uri="http://schemas.openxmlformats.org/drawingml/2006/picture">
+                <pic:pic xmlns:pic="http://schemas.openxmlformats.org/drawingml/2006/picture">
+                  <pic:nvPicPr>
+                    <pic:cNvPr id="17" name="Picture 17" descr="Text&#10;&#10;Description automatically generated with medium confidence"/>
+                    <pic:cNvPicPr/>
+                  </pic:nvPicPr>
+                  <pic:blipFill>
+                    <a:blip r:embed="rId25"/>
+                    <a:stretch>
+                      <a:fillRect/>
+                    </a:stretch>
+                  </pic:blipFill>
+                  <pic:spPr>
+                    <a:xfrm>
+                      <a:off x="0" y="0"/>
+                      <a:ext cx="4333086" cy="830971"/>
+                    </a:xfrm>
+                    <a:prstGeom prst="rect">
+                      <a:avLst/>
+                    </a:prstGeom>
+                  </pic:spPr>
+                </pic:pic>
+              </a:graphicData>
+            </a:graphic>
+          </wp:inline>
+        </w:drawing>
+      </w:r>
+    </w:p>
+    <w:p>
+      <w:pPr>
+        <w:spacing w:line="360" w:lineRule="auto"/>
+        <w:jc w:val="center"/>
+        <w:rPr>
+          <w:rFonts w:cstheme="minorHAnsi"/>
+          <w:sz w:val="24"/>
+          <w:szCs w:val="24"/>
+        </w:rPr>
+      </w:pPr>
+      <w:r>
+        <w:rPr>
+          <w:rFonts w:cstheme="minorHAnsi"/>
+          <w:sz w:val="24"/>
+          <w:szCs w:val="24"/>
+        </w:rPr>
+        <w:t>Figure 14:</w:t>
+      </w:r>
+      <w:r>
+        <w:rPr>
+          <w:rFonts w:cstheme="minorHAnsi"/>
+          <w:sz w:val="24"/>
+          <w:szCs w:val="24"/>
+        </w:rPr>
+        <w:t xml:space="preserve"> A list of English stopwords are downloaded and defined. Using list comprehension, a lambda function returns all strings that are not contained in the stopwords dictionary. The </w:t>
+      </w:r>
+      <w:r>
+        <w:rPr>
+          <w:rFonts w:cstheme="minorHAnsi"/>
+          <w:i/>
+          <w:iCs/>
+          <w:sz w:val="24"/>
+          <w:szCs w:val="24"/>
+        </w:rPr>
+        <w:t>apply()</w:t>
+      </w:r>
+      <w:r>
+        <w:rPr>
+          <w:rFonts w:cstheme="minorHAnsi"/>
+          <w:sz w:val="24"/>
+          <w:szCs w:val="24"/>
+        </w:rPr>
+        <w:t xml:space="preserve"> method executes the function across the </w:t>
+      </w:r>
+      <w:r>
+        <w:rPr>
+          <w:rFonts w:cstheme="minorHAnsi"/>
+          <w:i/>
+          <w:iCs/>
+          <w:sz w:val="24"/>
+          <w:szCs w:val="24"/>
+        </w:rPr>
+        <w:t>text_tokenized</w:t>
+      </w:r>
+      <w:r>
+        <w:rPr>
+          <w:rFonts w:cstheme="minorHAnsi"/>
+          <w:sz w:val="24"/>
+          <w:szCs w:val="24"/>
+        </w:rPr>
+        <w:t xml:space="preserve"> column.</w:t>
+      </w:r>
+    </w:p>
+    <w:p>
+      <w:pPr>
+        <w:spacing w:line="360" w:lineRule="auto"/>
+        <w:rPr>
+          <w:rFonts w:cstheme="minorHAnsi"/>
+          <w:sz w:val="24"/>
+          <w:szCs w:val="24"/>
+        </w:rPr>
+      </w:pPr>
+      <w:r>
+        <w:rPr>
+          <w:rFonts w:cstheme="minorHAnsi"/>
+          <w:sz w:val="24"/>
+          <w:szCs w:val="24"/>
+        </w:rPr>
+        <w:t xml:space="preserve">8. </w:t>
+      </w:r>
+      <w:r>
+        <w:rPr>
+          <w:rFonts w:cstheme="minorHAnsi"/>
+          <w:sz w:val="24"/>
+          <w:szCs w:val="24"/>
+        </w:rPr>
+        <w:t>Lemmatization</w:t>
+      </w:r>
+    </w:p>
+    <w:p>
+      <w:pPr>
+        <w:spacing w:line="360" w:lineRule="auto"/>
+        <w:rPr>
+          <w:rFonts w:cstheme="minorHAnsi"/>
+          <w:sz w:val="24"/>
+          <w:szCs w:val="24"/>
+        </w:rPr>
+      </w:pPr>
+      <w:r>
+        <w:rPr>
+          <w:rFonts w:cstheme="minorHAnsi"/>
+          <w:sz w:val="24"/>
+          <w:szCs w:val="24"/>
+        </w:rPr>
+        <w:t>Lemmatization is a process that reduces words down to a common root form or base</w:t>
+      </w:r>
+      <w:r>
+        <w:rPr>
+          <w:rFonts w:cstheme="minorHAnsi"/>
+          <w:sz w:val="24"/>
+          <w:szCs w:val="24"/>
+        </w:rPr>
+        <w:t xml:space="preserve">, along with taking into account the vocabulary and morphological analysis of the word. Figure 15 shows the implementation of the </w:t>
+      </w:r>
+      <w:r>
+        <w:rPr>
+          <w:rFonts w:cstheme="minorHAnsi"/>
+          <w:i/>
+          <w:iCs/>
+          <w:sz w:val="24"/>
+          <w:szCs w:val="24"/>
+        </w:rPr>
+        <w:t>WordNetLemmatizer()</w:t>
+      </w:r>
+      <w:r>
+        <w:rPr>
+          <w:rFonts w:cstheme="minorHAnsi"/>
+          <w:sz w:val="24"/>
+          <w:szCs w:val="24"/>
+        </w:rPr>
+        <w:t xml:space="preserve"> to the tokenized text. </w:t>
+      </w:r>
+    </w:p>
+    <w:p>
+      <w:pPr>
+        <w:jc w:val="center"/>
         <w:rPr>
           <w:b/>
           <w:bCs/>
         </w:rPr>
       </w:pPr>
-    </w:p>
-    <w:p>
-      <w:pPr>
+      <w:r>
+        <w:rPr>
+          <w:noProof/>
+        </w:rPr>
+        <w:drawing>
+          <wp:inline distT="0" distB="0" distL="0" distR="0" wp14:anchorId="567A01DF" wp14:editId="21716812">
+            <wp:extent cx="4722616" cy="790130"/>
+            <wp:effectExtent l="0" t="0" r="1905" b="0"/>
+            <wp:docPr id="18" name="Picture 18" descr="Text&#10;&#10;Description automatically generated with medium confidence"/>
+            <wp:cNvGraphicFramePr>
+              <a:graphicFrameLocks xmlns:a="http://schemas.openxmlformats.org/drawingml/2006/main" noChangeAspect="1"/>
+            </wp:cNvGraphicFramePr>
+            <a:graphic xmlns:a="http://schemas.openxmlformats.org/drawingml/2006/main">
+              <a:graphicData uri="http://schemas.openxmlformats.org/drawingml/2006/picture">
+                <pic:pic xmlns:pic="http://schemas.openxmlformats.org/drawingml/2006/picture">
+                  <pic:nvPicPr>
+                    <pic:cNvPr id="18" name="Picture 18" descr="Text&#10;&#10;Description automatically generated with medium confidence"/>
+                    <pic:cNvPicPr/>
+                  </pic:nvPicPr>
+                  <pic:blipFill>
+                    <a:blip r:embed="rId26"/>
+                    <a:stretch>
+                      <a:fillRect/>
+                    </a:stretch>
+                  </pic:blipFill>
+                  <pic:spPr>
+                    <a:xfrm>
+                      <a:off x="0" y="0"/>
+                      <a:ext cx="4755091" cy="795563"/>
+                    </a:xfrm>
+                    <a:prstGeom prst="rect">
+                      <a:avLst/>
+                    </a:prstGeom>
+                  </pic:spPr>
+                </pic:pic>
+              </a:graphicData>
+            </a:graphic>
+          </wp:inline>
+        </w:drawing>
+      </w:r>
+    </w:p>
+    <w:p>
+      <w:pPr>
+        <w:jc w:val="center"/>
+      </w:pPr>
+      <w:r>
+        <w:t>Figure 15:</w:t>
+      </w:r>
+      <w:r>
+        <w:t xml:space="preserve"> </w:t>
+      </w:r>
+      <w:r>
+        <w:t xml:space="preserve">The </w:t>
+      </w:r>
+      <w:r>
+        <w:rPr>
+          <w:rFonts w:cstheme="minorHAnsi"/>
+          <w:i/>
+          <w:iCs/>
+          <w:sz w:val="24"/>
+          <w:szCs w:val="24"/>
+        </w:rPr>
+        <w:t>WordNetLemmatizer()</w:t>
+      </w:r>
+      <w:r>
+        <w:rPr>
+          <w:rFonts w:cstheme="minorHAnsi"/>
+          <w:sz w:val="24"/>
+          <w:szCs w:val="24"/>
+        </w:rPr>
+        <w:t xml:space="preserve"> is applied via list comprehension to the words in the </w:t>
+      </w:r>
+      <w:r>
+        <w:rPr>
+          <w:rFonts w:cstheme="minorHAnsi"/>
+          <w:i/>
+          <w:iCs/>
+          <w:sz w:val="24"/>
+          <w:szCs w:val="24"/>
+        </w:rPr>
+        <w:t>text_tokenized</w:t>
+      </w:r>
+      <w:r>
+        <w:rPr>
+          <w:rFonts w:cstheme="minorHAnsi"/>
+          <w:sz w:val="24"/>
+          <w:szCs w:val="24"/>
+        </w:rPr>
+        <w:t xml:space="preserve"> column.</w:t>
+      </w:r>
+      <w:r>
+        <w:rPr>
+          <w:rFonts w:cstheme="minorHAnsi"/>
+          <w:i/>
+          <w:iCs/>
+          <w:sz w:val="24"/>
+          <w:szCs w:val="24"/>
+        </w:rPr>
+        <w:t xml:space="preserve"> </w:t>
+      </w:r>
+    </w:p>
+    <w:p>
+      <w:r>
+        <w:t>After text preprocessing, the emotion detection package LeXmo was invoked on the text column</w:t>
+      </w:r>
+      <w:r>
+        <w:t xml:space="preserve"> to feature engineer the emotion and sentiment polarity columns</w:t>
+      </w:r>
+      <w:r>
+        <w:t xml:space="preserve">. </w:t>
+      </w:r>
+    </w:p>
+    <w:p>
+      <w:pPr>
+        <w:jc w:val="center"/>
         <w:rPr>
           <w:b/>
           <w:bCs/>
@@ -3290,33 +4973,66 @@
       </w:pPr>
       <w:r>
         <w:rPr>
+          <w:noProof/>
+        </w:rPr>
+        <w:drawing>
+          <wp:inline distT="0" distB="0" distL="0" distR="0" wp14:anchorId="70FD03A8" wp14:editId="67C371BC">
+            <wp:extent cx="3775137" cy="659036"/>
+            <wp:effectExtent l="0" t="0" r="0" b="8255"/>
+            <wp:docPr id="19" name="Picture 19" descr="Text&#10;&#10;Description automatically generated"/>
+            <wp:cNvGraphicFramePr>
+              <a:graphicFrameLocks xmlns:a="http://schemas.openxmlformats.org/drawingml/2006/main" noChangeAspect="1"/>
+            </wp:cNvGraphicFramePr>
+            <a:graphic xmlns:a="http://schemas.openxmlformats.org/drawingml/2006/main">
+              <a:graphicData uri="http://schemas.openxmlformats.org/drawingml/2006/picture">
+                <pic:pic xmlns:pic="http://schemas.openxmlformats.org/drawingml/2006/picture">
+                  <pic:nvPicPr>
+                    <pic:cNvPr id="19" name="Picture 19" descr="Text&#10;&#10;Description automatically generated"/>
+                    <pic:cNvPicPr/>
+                  </pic:nvPicPr>
+                  <pic:blipFill>
+                    <a:blip r:embed="rId27"/>
+                    <a:stretch>
+                      <a:fillRect/>
+                    </a:stretch>
+                  </pic:blipFill>
+                  <pic:spPr>
+                    <a:xfrm>
+                      <a:off x="0" y="0"/>
+                      <a:ext cx="3830369" cy="668678"/>
+                    </a:xfrm>
+                    <a:prstGeom prst="rect">
+                      <a:avLst/>
+                    </a:prstGeom>
+                  </pic:spPr>
+                </pic:pic>
+              </a:graphicData>
+            </a:graphic>
+          </wp:inline>
+        </w:drawing>
+      </w:r>
+    </w:p>
+    <w:p>
+      <w:pPr>
+        <w:jc w:val="center"/>
+      </w:pPr>
+      <w:r>
+        <w:t>Figure 16:</w:t>
+      </w:r>
+    </w:p>
+    <w:p>
+      <w:pPr>
+        <w:rPr>
           <w:b/>
           <w:bCs/>
         </w:rPr>
-        <w:t>Data Summarization</w:t>
-      </w:r>
-    </w:p>
-    <w:p>
-      <w:pPr>
+      </w:pPr>
+      <w:r>
         <w:rPr>
           <w:b/>
           <w:bCs/>
         </w:rPr>
-      </w:pPr>
-      <w:r>
-        <w:t xml:space="preserve">Summary of the generated corpus </w:t>
-      </w:r>
-      <w:r>
-        <w:sym w:font="Symbol" w:char="F0B7"/>
-      </w:r>
-      <w:r>
-        <w:t xml:space="preserve"> Visualisation of the corpus </w:t>
-      </w:r>
-      <w:r>
-        <w:sym w:font="Symbol" w:char="F0B7"/>
-      </w:r>
-      <w:r>
-        <w:t xml:space="preserve"> Descriptive statistics of the corpus Discussion of the corpus are inclusive of population sampling considerations and population strata</w:t>
+        <w:t>Data Summarization</w:t>
       </w:r>
     </w:p>
     <w:p>
@@ -3327,77 +5043,80 @@
         </w:rPr>
       </w:pPr>
       <w:r>
+        <w:t xml:space="preserve">Summary of the generated corpus </w:t>
+      </w:r>
+      <w:r>
+        <w:sym w:font="Symbol" w:char="F0B7"/>
+      </w:r>
+      <w:r>
+        <w:t xml:space="preserve"> Visualisation of the corpus </w:t>
+      </w:r>
+      <w:r>
+        <w:sym w:font="Symbol" w:char="F0B7"/>
+      </w:r>
+      <w:r>
+        <w:t xml:space="preserve"> Descriptive statistics of the corpus Discussion of the corpus are inclusive of population sampling considerations and population strata</w:t>
+      </w:r>
+    </w:p>
+    <w:p>
+      <w:pPr>
         <w:rPr>
           <w:b/>
           <w:bCs/>
         </w:rPr>
-        <w:t>Machine Learning Structure</w:t>
-      </w:r>
-    </w:p>
-    <w:p>
-      <w:pPr>
+      </w:pPr>
+      <w:r>
         <w:rPr>
           <w:b/>
           <w:bCs/>
         </w:rPr>
-      </w:pPr>
-      <w:r>
+        <w:t>Machine Learning Structure</w:t>
+      </w:r>
+    </w:p>
+    <w:p>
+      <w:pPr>
         <w:rPr>
           <w:b/>
           <w:bCs/>
         </w:rPr>
-        <w:t>Evaluation of Model</w:t>
-      </w:r>
-    </w:p>
-    <w:p>
-      <w:pPr>
+      </w:pPr>
+      <w:r>
         <w:rPr>
           <w:b/>
           <w:bCs/>
         </w:rPr>
-      </w:pPr>
-      <w:r>
+        <w:lastRenderedPageBreak/>
+        <w:t>Evaluation of Model</w:t>
+      </w:r>
+    </w:p>
+    <w:p>
+      <w:pPr>
         <w:rPr>
           <w:b/>
           <w:bCs/>
         </w:rPr>
-        <w:t>Discussion</w:t>
-      </w:r>
+      </w:pPr>
       <w:r>
         <w:rPr>
           <w:b/>
           <w:bCs/>
         </w:rPr>
-        <w:t xml:space="preserve"> and Conclusion </w:t>
-      </w:r>
-    </w:p>
-    <w:p>
-      <w:r>
-        <w:t>One possible approach</w:t>
-      </w:r>
-      <w:r>
-        <w:t xml:space="preserve"> that may have been used to label </w:t>
-      </w:r>
-    </w:p>
-    <w:p>
-      <w:pPr>
+        <w:t>Discussion</w:t>
+      </w:r>
+      <w:r>
         <w:rPr>
           <w:b/>
           <w:bCs/>
         </w:rPr>
-      </w:pPr>
-    </w:p>
-    <w:p>
-      <w:r>
-        <w:t xml:space="preserve">This study will consider the influence and popularity terms to be synonymous to one another. It is important to create this ambiguity as influence could be subjective to the audience, and popularity may be determined by uncontrolled factors such as availability, outreach, population size, and interpretability barriers. Although some modeling techniques such as a Bayesian fixed effects model may be able to find a signal for such attributes, this is beyond the scope of complexity that is targeted with this </w:t>
-      </w:r>
-      <w:proofErr w:type="gramStart"/>
-      <w:r>
-        <w:t>investigation, and</w:t>
-      </w:r>
-      <w:proofErr w:type="gramEnd"/>
-      <w:r>
-        <w:t xml:space="preserve"> does not directly target the aim and motivation. </w:t>
+        <w:t xml:space="preserve"> and Conclusion </w:t>
+      </w:r>
+    </w:p>
+    <w:p>
+      <w:r>
+        <w:t>One possible approach</w:t>
+      </w:r>
+      <w:r>
+        <w:t xml:space="preserve"> that may have been used to label </w:t>
       </w:r>
     </w:p>
     <w:p>
@@ -3409,17 +5128,30 @@
       </w:pPr>
     </w:p>
     <w:p>
+      <w:r>
+        <w:t xml:space="preserve">This study will consider the influence and popularity terms to be synonymous to one another. It is important to create this ambiguity as influence could be subjective to the audience, and popularity may be determined by uncontrolled factors such as availability, outreach, population size, and interpretability barriers. Although some modeling techniques such as a Bayesian fixed effects model may be able to find a signal for such attributes, this is beyond the scope of complexity that is targeted with this investigation, and does not directly target the aim and motivation. </w:t>
+      </w:r>
+    </w:p>
+    <w:p>
       <w:pPr>
         <w:rPr>
           <w:b/>
           <w:bCs/>
         </w:rPr>
       </w:pPr>
-      <w:r>
+    </w:p>
+    <w:p>
+      <w:pPr>
         <w:rPr>
           <w:b/>
           <w:bCs/>
         </w:rPr>
+      </w:pPr>
+      <w:r>
+        <w:rPr>
+          <w:b/>
+          <w:bCs/>
+        </w:rPr>
         <w:t>References</w:t>
       </w:r>
     </w:p>
@@ -3429,16 +5161,7 @@
         <w:spacing w:before="0" w:beforeAutospacing="0" w:after="0" w:afterAutospacing="0"/>
       </w:pPr>
       <w:r>
-        <w:lastRenderedPageBreak/>
-        <w:t xml:space="preserve">Acheampong, F. A., </w:t>
-      </w:r>
-      <w:proofErr w:type="spellStart"/>
-      <w:r>
-        <w:t>Nunoo</w:t>
-      </w:r>
-      <w:proofErr w:type="spellEnd"/>
-      <w:r>
-        <w:t xml:space="preserve">-Mensah, H., &amp; Wenyu, C. (2020, May 28). </w:t>
+        <w:t xml:space="preserve">Acheampong, F. A., Nunoo-Mensah, H., &amp; Wenyu, C. (2020, May 28). </w:t>
       </w:r>
       <w:r>
         <w:rPr>
@@ -3450,7 +5173,7 @@
       <w:r>
         <w:t xml:space="preserve">. Wiley Online Library. Retrieved August 21, 2022, from </w:t>
       </w:r>
-      <w:hyperlink r:id="rId19" w:history="1">
+      <w:hyperlink r:id="rId28" w:history="1">
         <w:r>
           <w:rPr>
             <w:rStyle w:val="Hyperlink"/>
@@ -3483,7 +5206,7 @@
       <w:r>
         <w:t xml:space="preserve">. Journal of Digital Contents Society. Retrieved August 20, 2022, from </w:t>
       </w:r>
-      <w:hyperlink r:id="rId20" w:history="1">
+      <w:hyperlink r:id="rId29" w:history="1">
         <w:r>
           <w:rPr>
             <w:rStyle w:val="Hyperlink"/>
@@ -3513,7 +5236,7 @@
       <w:r>
         <w:t xml:space="preserve">. Elsevier. (2020). Retrieved August 21, 2022, from </w:t>
       </w:r>
-      <w:hyperlink r:id="rId21" w:history="1">
+      <w:hyperlink r:id="rId30" w:history="1">
         <w:r>
           <w:rPr>
             <w:rStyle w:val="Hyperlink"/>
@@ -3546,7 +5269,7 @@
       <w:r>
         <w:t xml:space="preserve">. IEEE Xplore. Retrieved August 21, 2022, from </w:t>
       </w:r>
-      <w:hyperlink r:id="rId22" w:history="1">
+      <w:hyperlink r:id="rId31" w:history="1">
         <w:r>
           <w:rPr>
             <w:rStyle w:val="Hyperlink"/>
@@ -3601,10 +5324,12 @@
           <w:szCs w:val="24"/>
           <w:shd w:val="clear" w:color="auto" w:fill="FFFFFF"/>
         </w:rPr>
-        <w:t xml:space="preserve">, 2009, pp. 70-74, </w:t>
-      </w:r>
-      <w:proofErr w:type="spellStart"/>
-      <w:r>
+        <w:t>, 2009, pp. 70-74, doi: 10.1109/ICIME.2009.113.</w:t>
+      </w:r>
+    </w:p>
+    <w:p>
+      <w:pPr>
+        <w:spacing w:after="0" w:line="240" w:lineRule="auto"/>
         <w:rPr>
           <w:rFonts w:ascii="Times New Roman" w:hAnsi="Times New Roman" w:cs="Times New Roman"/>
           <w:color w:val="333333"/>
@@ -3612,104 +5337,26 @@
           <w:szCs w:val="24"/>
           <w:shd w:val="clear" w:color="auto" w:fill="FFFFFF"/>
         </w:rPr>
-        <w:t>doi</w:t>
-      </w:r>
-      <w:proofErr w:type="spellEnd"/>
-      <w:r>
+      </w:pPr>
+    </w:p>
+    <w:p>
+      <w:pPr>
+        <w:spacing w:after="0" w:line="240" w:lineRule="auto"/>
         <w:rPr>
           <w:rFonts w:ascii="Times New Roman" w:hAnsi="Times New Roman" w:cs="Times New Roman"/>
-          <w:color w:val="333333"/>
-          <w:sz w:val="24"/>
-          <w:szCs w:val="24"/>
-          <w:shd w:val="clear" w:color="auto" w:fill="FFFFFF"/>
-        </w:rPr>
-        <w:t>: 10.1109/ICIME.2009.113.</w:t>
-      </w:r>
-    </w:p>
-    <w:p>
-      <w:pPr>
-        <w:spacing w:after="0" w:line="240" w:lineRule="auto"/>
+          <w:sz w:val="24"/>
+          <w:szCs w:val="24"/>
+        </w:rPr>
+      </w:pPr>
+      <w:r>
         <w:rPr>
           <w:rFonts w:ascii="Times New Roman" w:hAnsi="Times New Roman" w:cs="Times New Roman"/>
-          <w:color w:val="333333"/>
-          <w:sz w:val="24"/>
-          <w:szCs w:val="24"/>
-          <w:shd w:val="clear" w:color="auto" w:fill="FFFFFF"/>
-        </w:rPr>
-      </w:pPr>
-    </w:p>
-    <w:p>
-      <w:pPr>
-        <w:spacing w:after="0" w:line="240" w:lineRule="auto"/>
-        <w:rPr>
-          <w:rFonts w:ascii="Times New Roman" w:hAnsi="Times New Roman" w:cs="Times New Roman"/>
-          <w:sz w:val="24"/>
-          <w:szCs w:val="24"/>
-        </w:rPr>
-      </w:pPr>
-      <w:r>
-        <w:rPr>
-          <w:rFonts w:ascii="Times New Roman" w:hAnsi="Times New Roman" w:cs="Times New Roman"/>
-          <w:sz w:val="24"/>
-          <w:szCs w:val="24"/>
-        </w:rPr>
-        <w:t xml:space="preserve">Yang Hui, Willis Alistair, De </w:t>
-      </w:r>
-      <w:proofErr w:type="spellStart"/>
-      <w:r>
-        <w:rPr>
-          <w:rFonts w:ascii="Times New Roman" w:hAnsi="Times New Roman" w:cs="Times New Roman"/>
-          <w:sz w:val="24"/>
-          <w:szCs w:val="24"/>
-        </w:rPr>
-        <w:t>Roeck</w:t>
-      </w:r>
-      <w:proofErr w:type="spellEnd"/>
-      <w:r>
-        <w:rPr>
-          <w:rFonts w:ascii="Times New Roman" w:hAnsi="Times New Roman" w:cs="Times New Roman"/>
-          <w:sz w:val="24"/>
-          <w:szCs w:val="24"/>
-        </w:rPr>
-        <w:t xml:space="preserve"> Anne, </w:t>
-      </w:r>
-      <w:proofErr w:type="spellStart"/>
-      <w:r>
-        <w:rPr>
-          <w:rFonts w:ascii="Times New Roman" w:hAnsi="Times New Roman" w:cs="Times New Roman"/>
-          <w:sz w:val="24"/>
-          <w:szCs w:val="24"/>
-        </w:rPr>
-        <w:t>Nuseibeh</w:t>
-      </w:r>
-      <w:proofErr w:type="spellEnd"/>
-      <w:r>
-        <w:rPr>
-          <w:rFonts w:ascii="Times New Roman" w:hAnsi="Times New Roman" w:cs="Times New Roman"/>
-          <w:sz w:val="24"/>
-          <w:szCs w:val="24"/>
-        </w:rPr>
-        <w:t xml:space="preserve"> Bashar. A Hybrid Model for Automatic Emotion Recognition in Suicide Notes. Biomedical Informatics Insights. 2012;5(1</w:t>
-      </w:r>
-      <w:proofErr w:type="gramStart"/>
-      <w:r>
-        <w:rPr>
-          <w:rFonts w:ascii="Times New Roman" w:hAnsi="Times New Roman" w:cs="Times New Roman"/>
-          <w:sz w:val="24"/>
-          <w:szCs w:val="24"/>
-        </w:rPr>
-        <w:t>):BII.S</w:t>
-      </w:r>
-      <w:proofErr w:type="gramEnd"/>
-      <w:r>
-        <w:rPr>
-          <w:rFonts w:ascii="Times New Roman" w:hAnsi="Times New Roman" w:cs="Times New Roman"/>
-          <w:sz w:val="24"/>
-          <w:szCs w:val="24"/>
-        </w:rPr>
-        <w:t xml:space="preserve">8948. </w:t>
-      </w:r>
-      <w:hyperlink r:id="rId23" w:history="1">
+          <w:sz w:val="24"/>
+          <w:szCs w:val="24"/>
+        </w:rPr>
+        <w:t xml:space="preserve">Yang Hui, Willis Alistair, De Roeck Anne, Nuseibeh Bashar. A Hybrid Model for Automatic Emotion Recognition in Suicide Notes. Biomedical Informatics Insights. 2012;5(1):BII.S8948. </w:t>
+      </w:r>
+      <w:hyperlink r:id="rId32" w:history="1">
         <w:r>
           <w:rPr>
             <w:rStyle w:val="Hyperlink"/>
@@ -3754,81 +5401,9 @@
           <w:sz w:val="24"/>
           <w:szCs w:val="24"/>
         </w:rPr>
-        <w:t xml:space="preserve">Wang </w:t>
-      </w:r>
-      <w:proofErr w:type="spellStart"/>
-      <w:r>
-        <w:rPr>
-          <w:rFonts w:ascii="Times New Roman" w:hAnsi="Times New Roman" w:cs="Times New Roman"/>
-          <w:sz w:val="24"/>
-          <w:szCs w:val="24"/>
-        </w:rPr>
-        <w:t>Shangfei</w:t>
-      </w:r>
-      <w:proofErr w:type="spellEnd"/>
-      <w:r>
-        <w:rPr>
-          <w:rFonts w:ascii="Times New Roman" w:hAnsi="Times New Roman" w:cs="Times New Roman"/>
-          <w:sz w:val="24"/>
-          <w:szCs w:val="24"/>
-        </w:rPr>
-        <w:t xml:space="preserve">, Peng </w:t>
-      </w:r>
-      <w:proofErr w:type="spellStart"/>
-      <w:r>
-        <w:rPr>
-          <w:rFonts w:ascii="Times New Roman" w:hAnsi="Times New Roman" w:cs="Times New Roman"/>
-          <w:sz w:val="24"/>
-          <w:szCs w:val="24"/>
-        </w:rPr>
-        <w:t>Guozhu</w:t>
-      </w:r>
-      <w:proofErr w:type="spellEnd"/>
-      <w:r>
-        <w:rPr>
-          <w:rFonts w:ascii="Times New Roman" w:hAnsi="Times New Roman" w:cs="Times New Roman"/>
-          <w:sz w:val="24"/>
-          <w:szCs w:val="24"/>
-        </w:rPr>
-        <w:t xml:space="preserve">, Zheng </w:t>
-      </w:r>
-      <w:proofErr w:type="spellStart"/>
-      <w:r>
-        <w:rPr>
-          <w:rFonts w:ascii="Times New Roman" w:hAnsi="Times New Roman" w:cs="Times New Roman"/>
-          <w:sz w:val="24"/>
-          <w:szCs w:val="24"/>
-        </w:rPr>
-        <w:t>Zhuangqiang</w:t>
-      </w:r>
-      <w:proofErr w:type="spellEnd"/>
-      <w:r>
-        <w:rPr>
-          <w:rFonts w:ascii="Times New Roman" w:hAnsi="Times New Roman" w:cs="Times New Roman"/>
-          <w:sz w:val="24"/>
-          <w:szCs w:val="24"/>
-        </w:rPr>
-        <w:t xml:space="preserve">, Xu </w:t>
-      </w:r>
-      <w:proofErr w:type="spellStart"/>
-      <w:r>
-        <w:rPr>
-          <w:rFonts w:ascii="Times New Roman" w:hAnsi="Times New Roman" w:cs="Times New Roman"/>
-          <w:sz w:val="24"/>
-          <w:szCs w:val="24"/>
-        </w:rPr>
-        <w:t>Zhiwei</w:t>
-      </w:r>
-      <w:proofErr w:type="spellEnd"/>
-      <w:r>
-        <w:rPr>
-          <w:rFonts w:ascii="Times New Roman" w:hAnsi="Times New Roman" w:cs="Times New Roman"/>
-          <w:sz w:val="24"/>
-          <w:szCs w:val="24"/>
-        </w:rPr>
-        <w:t xml:space="preserve">. Capturing Emotion Distribution for Multimedia Emotion Tagging. IEEE Transactions on Affective Computing. 2019;1–11. </w:t>
-      </w:r>
-      <w:hyperlink r:id="rId24" w:history="1">
+        <w:t xml:space="preserve">Wang Shangfei, Peng Guozhu, Zheng Zhuangqiang, Xu Zhiwei. Capturing Emotion Distribution for Multimedia Emotion Tagging. IEEE Transactions on Affective Computing. 2019;1–11. </w:t>
+      </w:r>
+      <w:hyperlink r:id="rId33" w:history="1">
         <w:r>
           <w:rPr>
             <w:rStyle w:val="Hyperlink"/>
@@ -3867,77 +5442,22 @@
           <w:szCs w:val="24"/>
         </w:rPr>
       </w:pPr>
-      <w:proofErr w:type="spellStart"/>
       <w:r>
         <w:rPr>
           <w:rFonts w:ascii="Times New Roman" w:hAnsi="Times New Roman" w:cs="Times New Roman"/>
           <w:sz w:val="24"/>
           <w:szCs w:val="24"/>
         </w:rPr>
-        <w:t>Allouch</w:t>
-      </w:r>
-      <w:proofErr w:type="spellEnd"/>
+        <w:t xml:space="preserve">Allouch M, Azaria A, Azoulay R, Ben-Izchak E, Zwilling M, Zachor DA. Automatic detection of insulting sentences in conversation. Paper presented at: Proceedings of the 2018 IEEE </w:t>
+      </w:r>
       <w:r>
         <w:rPr>
           <w:rFonts w:ascii="Times New Roman" w:hAnsi="Times New Roman" w:cs="Times New Roman"/>
           <w:sz w:val="24"/>
           <w:szCs w:val="24"/>
         </w:rPr>
-        <w:t xml:space="preserve"> M, Azaria A, </w:t>
-      </w:r>
-      <w:proofErr w:type="spellStart"/>
-      <w:r>
-        <w:rPr>
-          <w:rFonts w:ascii="Times New Roman" w:hAnsi="Times New Roman" w:cs="Times New Roman"/>
-          <w:sz w:val="24"/>
-          <w:szCs w:val="24"/>
-        </w:rPr>
-        <w:t>Azoulay</w:t>
-      </w:r>
-      <w:proofErr w:type="spellEnd"/>
-      <w:r>
-        <w:rPr>
-          <w:rFonts w:ascii="Times New Roman" w:hAnsi="Times New Roman" w:cs="Times New Roman"/>
-          <w:sz w:val="24"/>
-          <w:szCs w:val="24"/>
-        </w:rPr>
-        <w:t xml:space="preserve"> R, Ben-</w:t>
-      </w:r>
-      <w:proofErr w:type="spellStart"/>
-      <w:r>
-        <w:rPr>
-          <w:rFonts w:ascii="Times New Roman" w:hAnsi="Times New Roman" w:cs="Times New Roman"/>
-          <w:sz w:val="24"/>
-          <w:szCs w:val="24"/>
-        </w:rPr>
-        <w:t>Izchak</w:t>
-      </w:r>
-      <w:proofErr w:type="spellEnd"/>
-      <w:r>
-        <w:rPr>
-          <w:rFonts w:ascii="Times New Roman" w:hAnsi="Times New Roman" w:cs="Times New Roman"/>
-          <w:sz w:val="24"/>
-          <w:szCs w:val="24"/>
-        </w:rPr>
-        <w:t xml:space="preserve"> E, Zwilling M, </w:t>
-      </w:r>
-      <w:proofErr w:type="spellStart"/>
-      <w:r>
-        <w:rPr>
-          <w:rFonts w:ascii="Times New Roman" w:hAnsi="Times New Roman" w:cs="Times New Roman"/>
-          <w:sz w:val="24"/>
-          <w:szCs w:val="24"/>
-        </w:rPr>
-        <w:t>Zachor</w:t>
-      </w:r>
-      <w:proofErr w:type="spellEnd"/>
-      <w:r>
-        <w:rPr>
-          <w:rFonts w:ascii="Times New Roman" w:hAnsi="Times New Roman" w:cs="Times New Roman"/>
-          <w:sz w:val="24"/>
-          <w:szCs w:val="24"/>
-        </w:rPr>
-        <w:t xml:space="preserve"> DA. Automatic detection of insulting sentences in conversation. Paper presented at: Proceedings of the 2018 IEEE International Conference on the Science of Electrical Engineering in Israel (ICSEE); 2018:1-4; IEEE.</w:t>
+        <w:lastRenderedPageBreak/>
+        <w:t>International Conference on the Science of Electrical Engineering in Israel (ICSEE); 2018:1-4; IEEE.</w:t>
       </w:r>
     </w:p>
     <w:p>
@@ -3945,32 +5465,15 @@
         <w:pStyle w:val="NormalWeb"/>
         <w:ind w:left="567" w:hanging="567"/>
       </w:pPr>
-      <w:proofErr w:type="spellStart"/>
-      <w:r>
-        <w:rPr>
-          <w:i/>
-          <w:iCs/>
-        </w:rPr>
-        <w:t>SimplyScripts</w:t>
-      </w:r>
-      <w:proofErr w:type="spellEnd"/>
-      <w:r>
-        <w:rPr>
-          <w:i/>
-          <w:iCs/>
-        </w:rPr>
-        <w:t xml:space="preserve"> Disclaimer</w:t>
-      </w:r>
-      <w:r>
-        <w:t xml:space="preserve">. </w:t>
-      </w:r>
-      <w:proofErr w:type="spellStart"/>
-      <w:r>
-        <w:t>SimplyScripts</w:t>
-      </w:r>
-      <w:proofErr w:type="spellEnd"/>
-      <w:r>
-        <w:t xml:space="preserve">. (n.d.). Retrieved August 23, 2022, from https://www.simplyscripts.com/ </w:t>
+      <w:r>
+        <w:rPr>
+          <w:i/>
+          <w:iCs/>
+        </w:rPr>
+        <w:t>SimplyScripts Disclaimer</w:t>
+      </w:r>
+      <w:r>
+        <w:t xml:space="preserve">. SimplyScripts. (n.d.). Retrieved August 23, 2022, from https://www.simplyscripts.com/ </w:t>
       </w:r>
     </w:p>
     <w:p>
@@ -3978,13 +5481,8 @@
         <w:pStyle w:val="NormalWeb"/>
         <w:ind w:left="567" w:hanging="567"/>
       </w:pPr>
-      <w:proofErr w:type="spellStart"/>
-      <w:r>
-        <w:t>Behnel</w:t>
-      </w:r>
-      <w:proofErr w:type="spellEnd"/>
-      <w:r>
-        <w:t xml:space="preserve">, S. (n.d.). </w:t>
+      <w:r>
+        <w:t xml:space="preserve">Behnel, S. (n.d.). </w:t>
       </w:r>
       <w:r>
         <w:rPr>
@@ -3994,15 +5492,7 @@
         <w:t>Benchmarks and Speed</w:t>
       </w:r>
       <w:r>
-        <w:t xml:space="preserve">. </w:t>
-      </w:r>
-      <w:proofErr w:type="spellStart"/>
-      <w:r>
-        <w:t>lxml</w:t>
-      </w:r>
-      <w:proofErr w:type="spellEnd"/>
-      <w:r>
-        <w:t xml:space="preserve"> - XML and HTML with Python. Retrieved August 23, 2022, from https://lxml.de/performance.html#parsing-and-serialising </w:t>
+        <w:t xml:space="preserve">. lxml - XML and HTML with Python. Retrieved August 23, 2022, from https://lxml.de/performance.html#parsing-and-serialising </w:t>
       </w:r>
     </w:p>
     <w:p>

--- a/A3_Jagraj_Gill.docx
+++ b/A3_Jagraj_Gill.docx
@@ -5,23 +5,6 @@
     <w:p>
       <w:pPr>
         <w:jc w:val="center"/>
-      </w:pPr>
-      <w:r>
-        <w:t>Assessment 3: WebCrawler and NLP System</w:t>
-      </w:r>
-    </w:p>
-    <w:p>
-      <w:r>
-        <w:t>By: Jagraj Gill</w:t>
-      </w:r>
-    </w:p>
-    <w:p>
-      <w:r>
-        <w:t>Date Submitted: 28 Aug 22</w:t>
-      </w:r>
-    </w:p>
-    <w:p>
-      <w:pPr>
         <w:rPr>
           <w:b/>
           <w:bCs/>
@@ -34,7 +17,17 @@
           <w:bCs/>
           <w:u w:val="single"/>
         </w:rPr>
-        <w:t>Overview</w:t>
+        <w:t>Assessment 3: WebCrawler and NLP System</w:t>
+      </w:r>
+    </w:p>
+    <w:p>
+      <w:r>
+        <w:t>By: Jagraj Gill</w:t>
+      </w:r>
+    </w:p>
+    <w:p>
+      <w:r>
+        <w:t>Date Submitted: 28 Aug 22</w:t>
       </w:r>
     </w:p>
     <w:p>
@@ -42,12 +35,29 @@
         <w:rPr>
           <w:b/>
           <w:bCs/>
+          <w:u w:val="single"/>
         </w:rPr>
       </w:pPr>
       <w:r>
         <w:rPr>
           <w:b/>
           <w:bCs/>
+          <w:u w:val="single"/>
+        </w:rPr>
+        <w:t>Overview</w:t>
+      </w:r>
+    </w:p>
+    <w:p>
+      <w:pPr>
+        <w:rPr>
+          <w:b/>
+          <w:bCs/>
+        </w:rPr>
+      </w:pPr>
+      <w:r>
+        <w:rPr>
+          <w:b/>
+          <w:bCs/>
         </w:rPr>
         <w:t>Aim and Motivation</w:t>
       </w:r>
@@ -150,7 +160,15 @@
         <w:t>s include hate speech detection, emotion retrieval from suicide notes, multimedia tagging, and analyzing e-commerce review sentiments (</w:t>
       </w:r>
       <w:r>
-        <w:t>Yang et al., 2012; Wang et al., 2019; Allouch et al., 2018</w:t>
+        <w:t xml:space="preserve">Yang et al., 2012; Wang et al., 2019; </w:t>
+      </w:r>
+      <w:proofErr w:type="spellStart"/>
+      <w:r>
+        <w:t>Allouch</w:t>
+      </w:r>
+      <w:proofErr w:type="spellEnd"/>
+      <w:r>
+        <w:t xml:space="preserve"> et al., 2018</w:t>
       </w:r>
       <w:r>
         <w:t xml:space="preserve">). </w:t>
@@ -756,7 +774,15 @@
         <w:t xml:space="preserve"> </w:t>
       </w:r>
       <w:r>
-        <w:t>by Anchempong et al</w:t>
+        <w:t xml:space="preserve">by </w:t>
+      </w:r>
+      <w:proofErr w:type="spellStart"/>
+      <w:r>
+        <w:t>Anchempong</w:t>
+      </w:r>
+      <w:proofErr w:type="spellEnd"/>
+      <w:r>
+        <w:t xml:space="preserve"> et al</w:t>
       </w:r>
       <w:r>
         <w:t>.</w:t>
@@ -774,7 +800,15 @@
         <w:t>assume</w:t>
       </w:r>
       <w:r>
-        <w:t xml:space="preserve"> that emotions are not independent, and are related to one another, hence should be mapped in a spacial format. There exist unidimensional and multidimensional models that are utilized to depict the degree of relation between emotions, and they typically reflect on two behavioral states, good, and bad. </w:t>
+        <w:t xml:space="preserve"> that emotions are not independent, and are related to one another, hence should be mapped in a </w:t>
+      </w:r>
+      <w:proofErr w:type="spellStart"/>
+      <w:r>
+        <w:t>spacial</w:t>
+      </w:r>
+      <w:proofErr w:type="spellEnd"/>
+      <w:r>
+        <w:t xml:space="preserve"> format. There exist unidimensional and multidimensional models that are utilized to depict the degree of relation between emotions, and they typically reflect on two behavioral states, good, and bad. </w:t>
       </w:r>
       <w:r>
         <w:t xml:space="preserve">Both </w:t>
@@ -791,7 +825,15 @@
         <w:t xml:space="preserve">The  two </w:t>
       </w:r>
       <w:r>
-        <w:t>commonly used discrete emotion models include the Paul Ekman and Robert Plutchik models. The Paul Ekman model distinguishes emotions based off of six basic categories. This theory hypothesises that there exist six fundamental emotions that originate from separate neural networks</w:t>
+        <w:t xml:space="preserve">commonly used discrete emotion models include the Paul Ekman and Robert </w:t>
+      </w:r>
+      <w:proofErr w:type="spellStart"/>
+      <w:r>
+        <w:t>Plutchik</w:t>
+      </w:r>
+      <w:proofErr w:type="spellEnd"/>
+      <w:r>
+        <w:t xml:space="preserve"> models. The Paul Ekman model distinguishes emotions based off of six basic categories. This theory hypothesises that there exist six fundamental emotions that originate from separate neural networks</w:t>
       </w:r>
       <w:r>
         <w:t xml:space="preserve"> in the brain</w:t>
@@ -814,7 +856,15 @@
     </w:p>
     <w:p>
       <w:r>
-        <w:t>The Robert Plutchik model suggests that there exist few primary emotions which take place as opposing pairs, and produce complex emotions by combination</w:t>
+        <w:t xml:space="preserve">The Robert </w:t>
+      </w:r>
+      <w:proofErr w:type="spellStart"/>
+      <w:r>
+        <w:t>Plutchik</w:t>
+      </w:r>
+      <w:proofErr w:type="spellEnd"/>
+      <w:r>
+        <w:t xml:space="preserve"> model suggests that there exist few primary emotions which take place as opposing pairs, and produce complex emotions by combination</w:t>
       </w:r>
       <w:r>
         <w:t xml:space="preserve">, as shown in </w:t>
@@ -836,7 +886,15 @@
         <w:t>acceptation,</w:t>
       </w:r>
       <w:r>
-        <w:t xml:space="preserve"> and anticipation. Plutchik postulates that for each emotion, there exists various degrees of intensities that occur </w:t>
+        <w:t xml:space="preserve"> and anticipation. </w:t>
+      </w:r>
+      <w:proofErr w:type="spellStart"/>
+      <w:r>
+        <w:t>Plutchik</w:t>
+      </w:r>
+      <w:proofErr w:type="spellEnd"/>
+      <w:r>
+        <w:t xml:space="preserve"> postulates that for each emotion, there exists various degrees of intensities that occur </w:t>
       </w:r>
       <w:r>
         <w:t>because of</w:t>
@@ -850,10 +908,26 @@
         <w:t xml:space="preserve">Additionally, there exists the </w:t>
       </w:r>
       <w:r>
-        <w:t>Orton, Clore, and Collins</w:t>
-      </w:r>
-      <w:r>
-        <w:t xml:space="preserve"> model, which opposed both Plutchik and Ekman’s basic emotion theory, </w:t>
+        <w:t xml:space="preserve">Orton, </w:t>
+      </w:r>
+      <w:proofErr w:type="spellStart"/>
+      <w:r>
+        <w:t>Clore</w:t>
+      </w:r>
+      <w:proofErr w:type="spellEnd"/>
+      <w:r>
+        <w:t>, and Collins</w:t>
+      </w:r>
+      <w:r>
+        <w:t xml:space="preserve"> model, which opposed both </w:t>
+      </w:r>
+      <w:proofErr w:type="spellStart"/>
+      <w:r>
+        <w:t>Plutchik</w:t>
+      </w:r>
+      <w:proofErr w:type="spellEnd"/>
+      <w:r>
+        <w:t xml:space="preserve"> and Ekman’s basic emotion theory, </w:t>
       </w:r>
       <w:r>
         <w:t>proposing</w:t>
@@ -1042,7 +1116,23 @@
           <w:sz w:val="18"/>
           <w:szCs w:val="18"/>
         </w:rPr>
-        <w:t>Figure 2: Plutchik’s wheel of emotions and Russell’s circum</w:t>
+        <w:t xml:space="preserve">Figure 2: </w:t>
+      </w:r>
+      <w:proofErr w:type="spellStart"/>
+      <w:r>
+        <w:rPr>
+          <w:sz w:val="18"/>
+          <w:szCs w:val="18"/>
+        </w:rPr>
+        <w:t>Plutchik’s</w:t>
+      </w:r>
+      <w:proofErr w:type="spellEnd"/>
+      <w:r>
+        <w:rPr>
+          <w:sz w:val="18"/>
+          <w:szCs w:val="18"/>
+        </w:rPr>
+        <w:t xml:space="preserve"> wheel of emotions and Russell’s circum</w:t>
       </w:r>
       <w:r>
         <w:rPr>
@@ -1095,7 +1185,15 @@
         <w:t xml:space="preserve"> for ED</w:t>
       </w:r>
       <w:r>
-        <w:t xml:space="preserve">. This method uses both keyword recognition and lexical affinity. Keyword recognition is reliant on emotion dictionaries or lexicons, some of them being Wordnet-Affect, EmoSenticNet, and the National Research Council of Canada lexicon. The emotion lexicons have emotion key words where the occurrences of them in text occurs at the sentence level. Once the keyword is determined, the sentence is labeled. A challenge that will be faced using this method will be the constraint imposed by the number of available emotions in the dictionary, navigation of word sense ambiguity, and processing of linguistic information when sentences are short or sparse of key words. To augment these limitations, the lexical affinity method </w:t>
+        <w:t xml:space="preserve">. This method uses both keyword recognition and lexical affinity. Keyword recognition is reliant on emotion dictionaries or lexicons, some of them being Wordnet-Affect, </w:t>
+      </w:r>
+      <w:proofErr w:type="spellStart"/>
+      <w:r>
+        <w:t>EmoSenticNet</w:t>
+      </w:r>
+      <w:proofErr w:type="spellEnd"/>
+      <w:r>
+        <w:t xml:space="preserve">, and the National Research Council of Canada lexicon. The emotion lexicons have emotion key words where the occurrences of them in text occurs at the sentence level. Once the keyword is determined, the sentence is labeled. A challenge that will be faced using this method will be the constraint imposed by the number of available emotions in the dictionary, navigation of word sense ambiguity, and processing of linguistic information when sentences are short or sparse of key words. To augment these limitations, the lexical affinity method </w:t>
       </w:r>
       <w:r>
         <w:t xml:space="preserve">may </w:t>
@@ -1133,13 +1231,37 @@
         <w:t>A Hard Day</w:t>
       </w:r>
       <w:r>
-        <w:t>, as laid out by Plutchiks wheel of emotions. Manual sentiment (positive, negative, and neutral) and intensity tagging w</w:t>
+        <w:t xml:space="preserve">, as laid out by </w:t>
+      </w:r>
+      <w:proofErr w:type="spellStart"/>
+      <w:r>
+        <w:t>Plutchiks</w:t>
+      </w:r>
+      <w:proofErr w:type="spellEnd"/>
+      <w:r>
+        <w:t xml:space="preserve"> wheel of emotions. Manual sentiment (positive, negative, and neutral) and intensity tagging w</w:t>
       </w:r>
       <w:r>
         <w:t>ere</w:t>
       </w:r>
       <w:r>
-        <w:t xml:space="preserve"> conducted by undergraduate students, and was compared with the results of the python-based NLTK (Natural Language ToolKit) package VADER (Valence Aware Dictionary and sEntiment Reasoner) 2.5. The result was a 42.6% matching rate when comparing both ED and intensity measures </w:t>
+        <w:t xml:space="preserve"> conducted by undergraduate students, and was compared with the results of the python-based NLTK (Natural Language </w:t>
+      </w:r>
+      <w:proofErr w:type="spellStart"/>
+      <w:r>
+        <w:t>ToolKit</w:t>
+      </w:r>
+      <w:proofErr w:type="spellEnd"/>
+      <w:r>
+        <w:t xml:space="preserve">) package VADER (Valence Aware Dictionary and </w:t>
+      </w:r>
+      <w:proofErr w:type="spellStart"/>
+      <w:r>
+        <w:t>sEntiment</w:t>
+      </w:r>
+      <w:proofErr w:type="spellEnd"/>
+      <w:r>
+        <w:t xml:space="preserve"> Reasoner) 2.5. The result was a 42.6% matching rate when comparing both ED and intensity measures </w:t>
       </w:r>
       <w:r>
         <w:t>after</w:t>
@@ -1354,7 +1476,15 @@
         </w:r>
       </w:hyperlink>
       <w:r>
-        <w:t>), The Internet Movie Script DataBase (</w:t>
+        <w:t xml:space="preserve">), The Internet Movie Script </w:t>
+      </w:r>
+      <w:proofErr w:type="spellStart"/>
+      <w:r>
+        <w:t>DataBase</w:t>
+      </w:r>
+      <w:proofErr w:type="spellEnd"/>
+      <w:r>
+        <w:t xml:space="preserve"> (</w:t>
       </w:r>
       <w:hyperlink r:id="rId11" w:history="1">
         <w:r>
@@ -1381,12 +1511,21 @@
       <w:r>
         <w:t xml:space="preserve">It was confirmed with the </w:t>
       </w:r>
-      <w:r>
-        <w:rPr>
-          <w:i/>
-          <w:iCs/>
-        </w:rPr>
-        <w:t>response.status_code()</w:t>
+      <w:proofErr w:type="spellStart"/>
+      <w:r>
+        <w:rPr>
+          <w:i/>
+          <w:iCs/>
+        </w:rPr>
+        <w:t>response.status_code</w:t>
+      </w:r>
+      <w:proofErr w:type="spellEnd"/>
+      <w:r>
+        <w:rPr>
+          <w:i/>
+          <w:iCs/>
+        </w:rPr>
+        <w:t>()</w:t>
       </w:r>
       <w:r>
         <w:t xml:space="preserve"> method</w:t>
@@ -1429,7 +1568,15 @@
         <w:t xml:space="preserve">s and similarly for unremarkable titles. </w:t>
       </w:r>
       <w:r>
-        <w:t>All websites were HTML (HyperText Markup Language) and XML (Extensible Markup Language)-based hence there were multiple options available for parsing their data: Python’s</w:t>
+        <w:t>All websites were HTML (</w:t>
+      </w:r>
+      <w:proofErr w:type="spellStart"/>
+      <w:r>
+        <w:t>HyperText</w:t>
+      </w:r>
+      <w:proofErr w:type="spellEnd"/>
+      <w:r>
+        <w:t xml:space="preserve"> Markup Language) and XML (Extensible Markup Language)-based hence there were multiple options available for parsing their data: Python’s</w:t>
       </w:r>
       <w:r>
         <w:rPr>
@@ -1446,7 +1593,15 @@
         <w:t xml:space="preserve"> </w:t>
       </w:r>
       <w:r>
-        <w:t xml:space="preserve">module, BeautifulSoup, Scrapy, and Selenium. </w:t>
+        <w:t xml:space="preserve">module, </w:t>
+      </w:r>
+      <w:proofErr w:type="spellStart"/>
+      <w:r>
+        <w:t>BeautifulSoup</w:t>
+      </w:r>
+      <w:proofErr w:type="spellEnd"/>
+      <w:r>
+        <w:t xml:space="preserve">, Scrapy, and Selenium. </w:t>
       </w:r>
       <w:r>
         <w:t xml:space="preserve">Determining the avenue that will be more efficient and beneficial to use </w:t>
@@ -1458,10 +1613,26 @@
         <w:t>down to the structure of the website of interest</w:t>
       </w:r>
       <w:r>
-        <w:t xml:space="preserve"> and the ability to effectively integrate the tool with Python and Jupyter Notebook</w:t>
-      </w:r>
-      <w:r>
-        <w:t xml:space="preserve"> (i.e., Selenium handles core JAVA applications well), whereas in terms of speed and efficiency, Scrapy would be more beneficial as it supports multithreading and pre-build requests and parsing modules. BeautifulSoup is regarded for its </w:t>
+        <w:t xml:space="preserve"> and the ability to effectively integrate the tool with Python and </w:t>
+      </w:r>
+      <w:proofErr w:type="spellStart"/>
+      <w:r>
+        <w:t>Jupyter</w:t>
+      </w:r>
+      <w:proofErr w:type="spellEnd"/>
+      <w:r>
+        <w:t xml:space="preserve"> Notebook</w:t>
+      </w:r>
+      <w:r>
+        <w:t xml:space="preserve"> (i.e., Selenium handles core JAVA applications well), whereas in terms of speed and efficiency, Scrapy would be more beneficial as it supports multithreading and pre-build requests and parsing modules. </w:t>
+      </w:r>
+      <w:proofErr w:type="spellStart"/>
+      <w:r>
+        <w:t>BeautifulSoup</w:t>
+      </w:r>
+      <w:proofErr w:type="spellEnd"/>
+      <w:r>
+        <w:t xml:space="preserve"> is regarded for its </w:t>
       </w:r>
       <w:r>
         <w:t>comprehensive documentation and ease-of-</w:t>
@@ -1586,8 +1757,13 @@
       <w:r>
         <w:t xml:space="preserve"> (“</w:t>
       </w:r>
-      <w:r>
-        <w:t>SimplyScripts Disclaimer</w:t>
+      <w:proofErr w:type="spellStart"/>
+      <w:r>
+        <w:t>SimplyScripts</w:t>
+      </w:r>
+      <w:proofErr w:type="spellEnd"/>
+      <w:r>
+        <w:t xml:space="preserve"> Disclaimer</w:t>
       </w:r>
       <w:r>
         <w:t>”)</w:t>
@@ -1717,8 +1893,17 @@
           <w:iCs/>
         </w:rPr>
         <w:lastRenderedPageBreak/>
-        <w:t>The Internet Movie Script DataBase</w:t>
-      </w:r>
+        <w:t xml:space="preserve">The Internet Movie Script </w:t>
+      </w:r>
+      <w:proofErr w:type="spellStart"/>
+      <w:r>
+        <w:rPr>
+          <w:i/>
+          <w:iCs/>
+        </w:rPr>
+        <w:t>DataBase</w:t>
+      </w:r>
+      <w:proofErr w:type="spellEnd"/>
       <w:r>
         <w:rPr>
           <w:i/>
@@ -1849,10 +2034,7 @@
         <w:t>experienced</w:t>
       </w:r>
       <w:r>
-        <w:t xml:space="preserve">. </w:t>
-      </w:r>
-      <w:r>
-        <w:t xml:space="preserve"> </w:t>
+        <w:t>.</w:t>
       </w:r>
     </w:p>
     <w:p>
@@ -1933,12 +2115,21 @@
       <w:r>
         <w:t xml:space="preserve">The code development was executed in </w:t>
       </w:r>
-      <w:r>
-        <w:rPr>
-          <w:i/>
-          <w:iCs/>
-        </w:rPr>
-        <w:t>Jupyter Notebook</w:t>
+      <w:proofErr w:type="spellStart"/>
+      <w:r>
+        <w:rPr>
+          <w:i/>
+          <w:iCs/>
+        </w:rPr>
+        <w:t>Jupyter</w:t>
+      </w:r>
+      <w:proofErr w:type="spellEnd"/>
+      <w:r>
+        <w:rPr>
+          <w:i/>
+          <w:iCs/>
+        </w:rPr>
+        <w:t xml:space="preserve"> Notebook</w:t>
       </w:r>
       <w:r>
         <w:t xml:space="preserve"> version 6.4.11 utilizing </w:t>
@@ -1978,12 +2169,21 @@
       <w:r>
         <w:t xml:space="preserve"> . To ensure PEP (Python Enhancement Proposal) compliance, the </w:t>
       </w:r>
-      <w:r>
-        <w:rPr>
-          <w:i/>
-          <w:iCs/>
-        </w:rPr>
-        <w:t xml:space="preserve">nbQA </w:t>
+      <w:proofErr w:type="spellStart"/>
+      <w:r>
+        <w:rPr>
+          <w:i/>
+          <w:iCs/>
+        </w:rPr>
+        <w:t>nbQA</w:t>
+      </w:r>
+      <w:proofErr w:type="spellEnd"/>
+      <w:r>
+        <w:rPr>
+          <w:i/>
+          <w:iCs/>
+        </w:rPr>
+        <w:t xml:space="preserve"> </w:t>
       </w:r>
       <w:r>
         <w:t>(notebook Quality Assurance) package was applied</w:t>
@@ -2005,8 +2205,13 @@
         <w:t xml:space="preserve"> </w:t>
       </w:r>
       <w:r>
-        <w:t>style guide enforcement tool specifically for iPython</w:t>
-      </w:r>
+        <w:t xml:space="preserve">style guide enforcement tool specifically for </w:t>
+      </w:r>
+      <w:proofErr w:type="spellStart"/>
+      <w:r>
+        <w:t>iPython</w:t>
+      </w:r>
+      <w:proofErr w:type="spellEnd"/>
       <w:r>
         <w:t xml:space="preserve"> and</w:t>
       </w:r>
@@ -2016,6 +2221,7 @@
       <w:r>
         <w:t>.</w:t>
       </w:r>
+      <w:proofErr w:type="spellStart"/>
       <w:r>
         <w:rPr>
           <w:i/>
@@ -2023,6 +2229,7 @@
         </w:rPr>
         <w:t>ipynb</w:t>
       </w:r>
+      <w:proofErr w:type="spellEnd"/>
       <w:r>
         <w:rPr>
           <w:i/>
@@ -2038,12 +2245,21 @@
       <w:r>
         <w:t xml:space="preserve">The tool used for data extraction in this study was </w:t>
       </w:r>
-      <w:r>
-        <w:rPr>
-          <w:i/>
-          <w:iCs/>
-        </w:rPr>
-        <w:t>BeautifulSoup Version 4</w:t>
+      <w:proofErr w:type="spellStart"/>
+      <w:r>
+        <w:rPr>
+          <w:i/>
+          <w:iCs/>
+        </w:rPr>
+        <w:t>BeautifulSoup</w:t>
+      </w:r>
+      <w:proofErr w:type="spellEnd"/>
+      <w:r>
+        <w:rPr>
+          <w:i/>
+          <w:iCs/>
+        </w:rPr>
+        <w:t xml:space="preserve"> Version 4</w:t>
       </w:r>
       <w:r>
         <w:rPr>
@@ -2127,6 +2343,7 @@
       <w:r>
         <w:t xml:space="preserve"> package manager along with the </w:t>
       </w:r>
+      <w:proofErr w:type="spellStart"/>
       <w:r>
         <w:rPr>
           <w:i/>
@@ -2134,6 +2351,7 @@
         </w:rPr>
         <w:t>lxml</w:t>
       </w:r>
+      <w:proofErr w:type="spellEnd"/>
       <w:r>
         <w:t xml:space="preserve"> parser as it is superior</w:t>
       </w:r>
@@ -2152,12 +2370,21 @@
       <w:r>
         <w:t>(</w:t>
       </w:r>
-      <w:r>
-        <w:rPr>
-          <w:i/>
-          <w:iCs/>
-        </w:rPr>
-        <w:t>ElementTree 1.3</w:t>
+      <w:proofErr w:type="spellStart"/>
+      <w:r>
+        <w:rPr>
+          <w:i/>
+          <w:iCs/>
+        </w:rPr>
+        <w:t>ElementTree</w:t>
+      </w:r>
+      <w:proofErr w:type="spellEnd"/>
+      <w:r>
+        <w:rPr>
+          <w:i/>
+          <w:iCs/>
+        </w:rPr>
+        <w:t xml:space="preserve"> 1.3</w:t>
       </w:r>
       <w:r>
         <w:t xml:space="preserve">) </w:t>
@@ -2174,8 +2401,13 @@
       <w:r>
         <w:t>level, without any interaction with the Python code (</w:t>
       </w:r>
-      <w:r>
-        <w:t xml:space="preserve">Behnel, </w:t>
+      <w:proofErr w:type="spellStart"/>
+      <w:r>
+        <w:t>Behnel</w:t>
+      </w:r>
+      <w:proofErr w:type="spellEnd"/>
+      <w:r>
+        <w:t xml:space="preserve">, </w:t>
       </w:r>
       <w:r>
         <w:t>n.d.</w:t>
@@ -2188,6 +2420,7 @@
       <w:r>
         <w:t xml:space="preserve">The initial step to text scraping was to ensure that the status code of 200 was returned from the candidate sites, and </w:t>
       </w:r>
+      <w:proofErr w:type="spellStart"/>
       <w:r>
         <w:rPr>
           <w:i/>
@@ -2195,6 +2428,7 @@
         </w:rPr>
         <w:t>BeautifulSoup</w:t>
       </w:r>
+      <w:proofErr w:type="spellEnd"/>
       <w:r>
         <w:rPr>
           <w:i/>
@@ -2210,7 +2444,23 @@
           <w:i/>
           <w:iCs/>
         </w:rPr>
-        <w:t xml:space="preserve"> lxml </w:t>
+        <w:t xml:space="preserve"> </w:t>
+      </w:r>
+      <w:proofErr w:type="spellStart"/>
+      <w:r>
+        <w:rPr>
+          <w:i/>
+          <w:iCs/>
+        </w:rPr>
+        <w:t>lxml</w:t>
+      </w:r>
+      <w:proofErr w:type="spellEnd"/>
+      <w:r>
+        <w:rPr>
+          <w:i/>
+          <w:iCs/>
+        </w:rPr>
+        <w:t xml:space="preserve"> </w:t>
       </w:r>
       <w:r>
         <w:t xml:space="preserve"> parser was able to print the page content</w:t>
@@ -2300,6 +2550,7 @@
         </w:rPr>
         <w:t xml:space="preserve">The candidate list sites are stored in a list. A function, </w:t>
       </w:r>
+      <w:proofErr w:type="spellStart"/>
       <w:r>
         <w:rPr>
           <w:i/>
@@ -2309,6 +2560,7 @@
         </w:rPr>
         <w:t>get_url_status_preview</w:t>
       </w:r>
+      <w:proofErr w:type="spellEnd"/>
       <w:r>
         <w:rPr>
           <w:sz w:val="18"/>
@@ -2316,6 +2568,7 @@
         </w:rPr>
         <w:t xml:space="preserve">() takes in a URL argument and initially stores the </w:t>
       </w:r>
+      <w:proofErr w:type="spellStart"/>
       <w:r>
         <w:rPr>
           <w:i/>
@@ -2325,6 +2578,7 @@
         </w:rPr>
         <w:t>request.get</w:t>
       </w:r>
+      <w:proofErr w:type="spellEnd"/>
       <w:r>
         <w:rPr>
           <w:i/>
@@ -2364,6 +2618,7 @@
         </w:rPr>
         <w:t xml:space="preserve"> variable. If the </w:t>
       </w:r>
+      <w:proofErr w:type="spellStart"/>
       <w:r>
         <w:rPr>
           <w:i/>
@@ -2373,6 +2628,7 @@
         </w:rPr>
         <w:t>response.status_code</w:t>
       </w:r>
+      <w:proofErr w:type="spellEnd"/>
       <w:r>
         <w:rPr>
           <w:sz w:val="18"/>
@@ -2403,6 +2659,7 @@
         </w:rPr>
         <w:t xml:space="preserve"> variable, and returned. A for loop appends an empty list </w:t>
       </w:r>
+      <w:proofErr w:type="spellStart"/>
       <w:r>
         <w:rPr>
           <w:i/>
@@ -2412,6 +2669,7 @@
         </w:rPr>
         <w:t>url_info</w:t>
       </w:r>
+      <w:proofErr w:type="spellEnd"/>
       <w:r>
         <w:rPr>
           <w:sz w:val="18"/>
@@ -2509,12 +2767,21 @@
       <w:r>
         <w:t xml:space="preserve"> with the </w:t>
       </w:r>
-      <w:r>
-        <w:rPr>
-          <w:i/>
-          <w:iCs/>
-        </w:rPr>
-        <w:t>soup.find_all()</w:t>
+      <w:proofErr w:type="spellStart"/>
+      <w:r>
+        <w:rPr>
+          <w:i/>
+          <w:iCs/>
+        </w:rPr>
+        <w:t>soup.find_all</w:t>
+      </w:r>
+      <w:proofErr w:type="spellEnd"/>
+      <w:r>
+        <w:rPr>
+          <w:i/>
+          <w:iCs/>
+        </w:rPr>
+        <w:t>()</w:t>
       </w:r>
       <w:r>
         <w:t xml:space="preserve"> method shown in </w:t>
@@ -2662,6 +2929,7 @@
         </w:rPr>
         <w:t xml:space="preserve"> the results for the tags containing the </w:t>
       </w:r>
+      <w:proofErr w:type="spellStart"/>
       <w:r>
         <w:rPr>
           <w:i/>
@@ -2671,6 +2939,7 @@
         </w:rPr>
         <w:t>href</w:t>
       </w:r>
+      <w:proofErr w:type="spellEnd"/>
       <w:r>
         <w:rPr>
           <w:sz w:val="18"/>
@@ -2793,7 +3062,23 @@
           <w:sz w:val="18"/>
           <w:szCs w:val="18"/>
         </w:rPr>
-        <w:t xml:space="preserve">In order to rectify any class imbalances, the random.shuffle() method was invoked to mix the URL list , and then </w:t>
+        <w:t xml:space="preserve">In order to rectify any class imbalances, the </w:t>
+      </w:r>
+      <w:proofErr w:type="spellStart"/>
+      <w:r>
+        <w:rPr>
+          <w:sz w:val="18"/>
+          <w:szCs w:val="18"/>
+        </w:rPr>
+        <w:t>random.shuffle</w:t>
+      </w:r>
+      <w:proofErr w:type="spellEnd"/>
+      <w:r>
+        <w:rPr>
+          <w:sz w:val="18"/>
+          <w:szCs w:val="18"/>
+        </w:rPr>
+        <w:t xml:space="preserve">() method was invoked to mix the URL list , and then </w:t>
       </w:r>
       <w:r>
         <w:rPr>
@@ -2889,7 +3174,21 @@
           <w:sz w:val="18"/>
           <w:szCs w:val="18"/>
         </w:rPr>
-        <w:t xml:space="preserve"> A PDF list is defined, the soup function is instructed to find all </w:t>
+        <w:t xml:space="preserve"> A PDF list is </w:t>
+      </w:r>
+      <w:r>
+        <w:rPr>
+          <w:sz w:val="18"/>
+          <w:szCs w:val="18"/>
+        </w:rPr>
+        <w:t>defined;</w:t>
+      </w:r>
+      <w:r>
+        <w:rPr>
+          <w:sz w:val="18"/>
+          <w:szCs w:val="18"/>
+        </w:rPr>
+        <w:t xml:space="preserve"> the soup function is instructed to find all </w:t>
       </w:r>
       <w:r>
         <w:rPr>
@@ -2905,7 +3204,21 @@
           <w:sz w:val="18"/>
           <w:szCs w:val="18"/>
         </w:rPr>
-        <w:t xml:space="preserve"> class tags, and extract the results for the tags containing the </w:t>
+        <w:t xml:space="preserve"> class </w:t>
+      </w:r>
+      <w:r>
+        <w:rPr>
+          <w:sz w:val="18"/>
+          <w:szCs w:val="18"/>
+        </w:rPr>
+        <w:t>tags and</w:t>
+      </w:r>
+      <w:r>
+        <w:rPr>
+          <w:sz w:val="18"/>
+          <w:szCs w:val="18"/>
+        </w:rPr>
+        <w:t xml:space="preserve"> extract the results for the tags containing the </w:t>
       </w:r>
       <w:r>
         <w:rPr>
@@ -2923,14 +3236,25 @@
         </w:rPr>
         <w:t xml:space="preserve"> extension. The </w:t>
       </w:r>
-      <w:r>
-        <w:rPr>
-          <w:i/>
-          <w:iCs/>
-          <w:sz w:val="18"/>
-          <w:szCs w:val="18"/>
-        </w:rPr>
-        <w:t>re.compile()</w:t>
+      <w:proofErr w:type="spellStart"/>
+      <w:r>
+        <w:rPr>
+          <w:i/>
+          <w:iCs/>
+          <w:sz w:val="18"/>
+          <w:szCs w:val="18"/>
+        </w:rPr>
+        <w:t>re.compile</w:t>
+      </w:r>
+      <w:proofErr w:type="spellEnd"/>
+      <w:r>
+        <w:rPr>
+          <w:i/>
+          <w:iCs/>
+          <w:sz w:val="18"/>
+          <w:szCs w:val="18"/>
+        </w:rPr>
+        <w:t>()</w:t>
       </w:r>
       <w:r>
         <w:rPr>
@@ -2980,7 +3304,23 @@
           <w:sz w:val="18"/>
           <w:szCs w:val="18"/>
         </w:rPr>
-        <w:t xml:space="preserve">was to take the PDf hyperlinks and download them </w:t>
+        <w:t xml:space="preserve">was to take the </w:t>
+      </w:r>
+      <w:proofErr w:type="spellStart"/>
+      <w:r>
+        <w:rPr>
+          <w:sz w:val="18"/>
+          <w:szCs w:val="18"/>
+        </w:rPr>
+        <w:t>PDf</w:t>
+      </w:r>
+      <w:proofErr w:type="spellEnd"/>
+      <w:r>
+        <w:rPr>
+          <w:sz w:val="18"/>
+          <w:szCs w:val="18"/>
+        </w:rPr>
+        <w:t xml:space="preserve"> hyperlinks and download them </w:t>
       </w:r>
       <w:r>
         <w:rPr>
@@ -3085,6 +3425,7 @@
         </w:rPr>
         <w:t xml:space="preserve"> using the </w:t>
       </w:r>
+      <w:proofErr w:type="spellStart"/>
       <w:r>
         <w:rPr>
           <w:i/>
@@ -3094,6 +3435,7 @@
         </w:rPr>
         <w:t>os</w:t>
       </w:r>
+      <w:proofErr w:type="spellEnd"/>
       <w:r>
         <w:rPr>
           <w:sz w:val="18"/>
@@ -3145,23 +3487,6 @@
         </w:rPr>
         <w:lastRenderedPageBreak/>
         <w:t>Data Wrangling</w:t>
-      </w:r>
-    </w:p>
-    <w:p>
-      <w:r>
-        <w:t xml:space="preserve">Cleaning and normalisation of the corpus </w:t>
-      </w:r>
-      <w:r>
-        <w:sym w:font="Symbol" w:char="F0B7"/>
-      </w:r>
-      <w:r>
-        <w:t xml:space="preserve"> Feature extraction appropriate to the intended NPL task </w:t>
-      </w:r>
-      <w:r>
-        <w:sym w:font="Symbol" w:char="F0B7"/>
-      </w:r>
-      <w:r>
-        <w:t xml:space="preserve"> Hyperparameters of the feature extraction task</w:t>
       </w:r>
     </w:p>
     <w:p>
@@ -3347,7 +3672,34 @@
           <w:sz w:val="18"/>
           <w:szCs w:val="18"/>
         </w:rPr>
-        <w:t>files matching the .pdf extension. This is done by the os.walk() method going through the directory tree starting at the path specified in a top-down fashion, then the glob</w:t>
+        <w:t xml:space="preserve">files matching the .pdf extension. This is done by the </w:t>
+      </w:r>
+      <w:proofErr w:type="spellStart"/>
+      <w:r>
+        <w:rPr>
+          <w:rFonts w:cstheme="minorHAnsi"/>
+          <w:sz w:val="18"/>
+          <w:szCs w:val="18"/>
+        </w:rPr>
+        <w:t>os.walk</w:t>
+      </w:r>
+      <w:proofErr w:type="spellEnd"/>
+      <w:r>
+        <w:rPr>
+          <w:rFonts w:cstheme="minorHAnsi"/>
+          <w:sz w:val="18"/>
+          <w:szCs w:val="18"/>
+        </w:rPr>
+        <w:t xml:space="preserve">() method going through the directory tree starting at the path specified in a top-down fashion, then the </w:t>
+      </w:r>
+      <w:proofErr w:type="spellStart"/>
+      <w:r>
+        <w:rPr>
+          <w:rFonts w:cstheme="minorHAnsi"/>
+          <w:sz w:val="18"/>
+          <w:szCs w:val="18"/>
+        </w:rPr>
+        <w:t>glob</w:t>
       </w:r>
       <w:r>
         <w:rPr>
@@ -3357,6 +3709,7 @@
         </w:rPr>
         <w:t>.glob</w:t>
       </w:r>
+      <w:proofErr w:type="spellEnd"/>
       <w:r>
         <w:rPr>
           <w:rFonts w:cstheme="minorHAnsi"/>
@@ -3365,13 +3718,23 @@
         </w:rPr>
         <w:t xml:space="preserve">() method </w:t>
       </w:r>
-      <w:r>
-        <w:rPr>
-          <w:rFonts w:cstheme="minorHAnsi"/>
-          <w:sz w:val="18"/>
-          <w:szCs w:val="18"/>
-        </w:rPr>
-        <w:t xml:space="preserve">retrives the files with the matching </w:t>
+      <w:proofErr w:type="spellStart"/>
+      <w:r>
+        <w:rPr>
+          <w:rFonts w:cstheme="minorHAnsi"/>
+          <w:sz w:val="18"/>
+          <w:szCs w:val="18"/>
+        </w:rPr>
+        <w:t>retrives</w:t>
+      </w:r>
+      <w:proofErr w:type="spellEnd"/>
+      <w:r>
+        <w:rPr>
+          <w:rFonts w:cstheme="minorHAnsi"/>
+          <w:sz w:val="18"/>
+          <w:szCs w:val="18"/>
+        </w:rPr>
+        <w:t xml:space="preserve"> the files with the matching </w:t>
       </w:r>
       <w:r>
         <w:rPr>
@@ -3387,7 +3750,25 @@
           <w:sz w:val="18"/>
           <w:szCs w:val="18"/>
         </w:rPr>
-        <w:t xml:space="preserve"> of the directory path and extension (.pdf). An empty DataFrame is created, a for loop requests the Tika parser to </w:t>
+        <w:t xml:space="preserve"> of the directory path and extension (.pdf). An empty </w:t>
+      </w:r>
+      <w:proofErr w:type="spellStart"/>
+      <w:r>
+        <w:rPr>
+          <w:rFonts w:cstheme="minorHAnsi"/>
+          <w:sz w:val="18"/>
+          <w:szCs w:val="18"/>
+        </w:rPr>
+        <w:t>DataFrame</w:t>
+      </w:r>
+      <w:proofErr w:type="spellEnd"/>
+      <w:r>
+        <w:rPr>
+          <w:rFonts w:cstheme="minorHAnsi"/>
+          <w:sz w:val="18"/>
+          <w:szCs w:val="18"/>
+        </w:rPr>
+        <w:t xml:space="preserve"> is created, a for loop requests the Tika parser to </w:t>
       </w:r>
       <w:r>
         <w:rPr>
@@ -3397,6 +3778,7 @@
         </w:rPr>
         <w:t xml:space="preserve">execute on the files list, store the content in a text variable, and finally assign both the filenames and text to an index, </w:t>
       </w:r>
+      <w:proofErr w:type="spellStart"/>
       <w:r>
         <w:rPr>
           <w:rFonts w:cstheme="minorHAnsi"/>
@@ -3407,6 +3789,7 @@
         </w:rPr>
         <w:t>idx</w:t>
       </w:r>
+      <w:proofErr w:type="spellEnd"/>
       <w:r>
         <w:rPr>
           <w:rFonts w:cstheme="minorHAnsi"/>
@@ -3433,6 +3816,7 @@
         </w:rPr>
         <w:t xml:space="preserve">method provides a running count of the iterations. Finally, the </w:t>
       </w:r>
+      <w:proofErr w:type="spellStart"/>
       <w:r>
         <w:rPr>
           <w:rFonts w:cstheme="minorHAnsi"/>
@@ -3441,6 +3825,7 @@
         </w:rPr>
         <w:t>DataFrame</w:t>
       </w:r>
+      <w:proofErr w:type="spellEnd"/>
       <w:r>
         <w:rPr>
           <w:rFonts w:cstheme="minorHAnsi"/>
@@ -3537,44 +3922,64 @@
           <w:sz w:val="24"/>
           <w:szCs w:val="24"/>
         </w:rPr>
+        <w:t xml:space="preserve">Punctuation in language partitions text into sections, paragraphs, sentences, and sometimes lists. The </w:t>
+      </w:r>
+      <w:proofErr w:type="spellStart"/>
+      <w:r>
+        <w:rPr>
+          <w:rFonts w:cstheme="minorHAnsi"/>
+          <w:i/>
+          <w:iCs/>
+          <w:sz w:val="24"/>
+          <w:szCs w:val="24"/>
+        </w:rPr>
+        <w:t>str.replace</w:t>
+      </w:r>
+      <w:proofErr w:type="spellEnd"/>
+      <w:r>
+        <w:rPr>
+          <w:rFonts w:cstheme="minorHAnsi"/>
+          <w:i/>
+          <w:iCs/>
+          <w:sz w:val="24"/>
+          <w:szCs w:val="24"/>
+        </w:rPr>
+        <w:t>()</w:t>
+      </w:r>
+      <w:r>
+        <w:rPr>
+          <w:rFonts w:cstheme="minorHAnsi"/>
+          <w:sz w:val="24"/>
+          <w:szCs w:val="24"/>
+        </w:rPr>
+        <w:t xml:space="preserve"> method allows one to use a regular expression (</w:t>
+      </w:r>
+      <w:r>
+        <w:rPr>
+          <w:rFonts w:cstheme="minorHAnsi"/>
+          <w:i/>
+          <w:iCs/>
+          <w:sz w:val="24"/>
+          <w:szCs w:val="24"/>
+        </w:rPr>
+        <w:t>REGEX</w:t>
+      </w:r>
+      <w:r>
+        <w:rPr>
+          <w:rFonts w:cstheme="minorHAnsi"/>
+          <w:sz w:val="24"/>
+          <w:szCs w:val="24"/>
+        </w:rPr>
+        <w:t xml:space="preserve">) to remove all </w:t>
+      </w:r>
+      <w:r>
+        <w:rPr>
+          <w:rFonts w:cstheme="minorHAnsi"/>
+          <w:sz w:val="24"/>
+          <w:szCs w:val="24"/>
+        </w:rPr>
         <w:lastRenderedPageBreak/>
-        <w:t xml:space="preserve">Punctuation in language partitions text into sections, paragraphs, sentences, and sometimes lists. The </w:t>
-      </w:r>
-      <w:r>
-        <w:rPr>
-          <w:rFonts w:cstheme="minorHAnsi"/>
-          <w:i/>
-          <w:iCs/>
-          <w:sz w:val="24"/>
-          <w:szCs w:val="24"/>
-        </w:rPr>
-        <w:t>str.replace()</w:t>
-      </w:r>
-      <w:r>
-        <w:rPr>
-          <w:rFonts w:cstheme="minorHAnsi"/>
-          <w:sz w:val="24"/>
-          <w:szCs w:val="24"/>
-        </w:rPr>
-        <w:t xml:space="preserve"> method allows one to use a regular expression (</w:t>
-      </w:r>
-      <w:r>
-        <w:rPr>
-          <w:rFonts w:cstheme="minorHAnsi"/>
-          <w:i/>
-          <w:iCs/>
-          <w:sz w:val="24"/>
-          <w:szCs w:val="24"/>
-        </w:rPr>
-        <w:t>REGEX</w:t>
-      </w:r>
-      <w:r>
-        <w:rPr>
-          <w:rFonts w:cstheme="minorHAnsi"/>
-          <w:sz w:val="24"/>
-          <w:szCs w:val="24"/>
-        </w:rPr>
-        <w:t xml:space="preserve">) to remove all non-alphanumeric characters in a string, by replacing it with an empty space, or whitespace. Regular expressions are an ordered arrangement of characters that describes a particular search design. This is a necessary step to obtain correct word frequencies and individual words, which is described in </w:t>
+        <w:t xml:space="preserve">non-alphanumeric characters in a string, by replacing it with an empty space, or whitespace. Regular expressions are an ordered arrangement of characters that describes a particular search design. This is a necessary step to obtain correct word frequencies and individual words, which is described in </w:t>
       </w:r>
       <w:r>
         <w:rPr>
@@ -3672,23 +4077,53 @@
         </w:rPr>
         <w:t xml:space="preserve"> A punctuation removal function takes in a string argument, and an attempt to replace the non-alphanumeric characters with whitespace is made, returning the cleaned text. The </w:t>
       </w:r>
-      <w:r>
-        <w:rPr>
-          <w:rFonts w:cstheme="minorHAnsi"/>
-          <w:i/>
-          <w:iCs/>
-          <w:sz w:val="18"/>
-          <w:szCs w:val="18"/>
-        </w:rPr>
-        <w:t>removing_puncutation()</w:t>
-      </w:r>
-      <w:r>
-        <w:rPr>
-          <w:rFonts w:cstheme="minorHAnsi"/>
-          <w:sz w:val="18"/>
-          <w:szCs w:val="18"/>
-        </w:rPr>
-        <w:t xml:space="preserve"> function is applied across the entire DataFrame.</w:t>
+      <w:proofErr w:type="spellStart"/>
+      <w:r>
+        <w:rPr>
+          <w:rFonts w:cstheme="minorHAnsi"/>
+          <w:i/>
+          <w:iCs/>
+          <w:sz w:val="18"/>
+          <w:szCs w:val="18"/>
+        </w:rPr>
+        <w:t>removing_puncutation</w:t>
+      </w:r>
+      <w:proofErr w:type="spellEnd"/>
+      <w:r>
+        <w:rPr>
+          <w:rFonts w:cstheme="minorHAnsi"/>
+          <w:i/>
+          <w:iCs/>
+          <w:sz w:val="18"/>
+          <w:szCs w:val="18"/>
+        </w:rPr>
+        <w:t>()</w:t>
+      </w:r>
+      <w:r>
+        <w:rPr>
+          <w:rFonts w:cstheme="minorHAnsi"/>
+          <w:sz w:val="18"/>
+          <w:szCs w:val="18"/>
+        </w:rPr>
+        <w:t xml:space="preserve"> function is applied across the entire </w:t>
+      </w:r>
+      <w:proofErr w:type="spellStart"/>
+      <w:r>
+        <w:rPr>
+          <w:rFonts w:cstheme="minorHAnsi"/>
+          <w:sz w:val="18"/>
+          <w:szCs w:val="18"/>
+        </w:rPr>
+        <w:t>DataFrame</w:t>
+      </w:r>
+      <w:proofErr w:type="spellEnd"/>
+      <w:r>
+        <w:rPr>
+          <w:rFonts w:cstheme="minorHAnsi"/>
+          <w:sz w:val="18"/>
+          <w:szCs w:val="18"/>
+        </w:rPr>
+        <w:t>.</w:t>
       </w:r>
     </w:p>
     <w:p>
@@ -3896,15 +4331,27 @@
         </w:rPr>
         <w:t xml:space="preserve">A lambda function is defined to lower the text if the type of the text is considered to be a string, otherwise return the original text. This function is applied using the </w:t>
       </w:r>
-      <w:r>
-        <w:rPr>
-          <w:rFonts w:cstheme="minorHAnsi"/>
-          <w:i/>
-          <w:iCs/>
-          <w:sz w:val="18"/>
-          <w:szCs w:val="18"/>
-        </w:rPr>
-        <w:t>applymap()</w:t>
+      <w:proofErr w:type="spellStart"/>
+      <w:r>
+        <w:rPr>
+          <w:rFonts w:cstheme="minorHAnsi"/>
+          <w:i/>
+          <w:iCs/>
+          <w:sz w:val="18"/>
+          <w:szCs w:val="18"/>
+        </w:rPr>
+        <w:t>applymap</w:t>
+      </w:r>
+      <w:proofErr w:type="spellEnd"/>
+      <w:r>
+        <w:rPr>
+          <w:rFonts w:cstheme="minorHAnsi"/>
+          <w:i/>
+          <w:iCs/>
+          <w:sz w:val="18"/>
+          <w:szCs w:val="18"/>
+        </w:rPr>
+        <w:t>()</w:t>
       </w:r>
       <w:r>
         <w:rPr>
@@ -3920,7 +4367,25 @@
           <w:sz w:val="18"/>
           <w:szCs w:val="18"/>
         </w:rPr>
-        <w:t xml:space="preserve"> implements the function on the DataFrame in an element wise fashion.</w:t>
+        <w:t xml:space="preserve"> implements the function on the </w:t>
+      </w:r>
+      <w:proofErr w:type="spellStart"/>
+      <w:r>
+        <w:rPr>
+          <w:rFonts w:cstheme="minorHAnsi"/>
+          <w:sz w:val="18"/>
+          <w:szCs w:val="18"/>
+        </w:rPr>
+        <w:t>DataFrame</w:t>
+      </w:r>
+      <w:proofErr w:type="spellEnd"/>
+      <w:r>
+        <w:rPr>
+          <w:rFonts w:cstheme="minorHAnsi"/>
+          <w:sz w:val="18"/>
+          <w:szCs w:val="18"/>
+        </w:rPr>
+        <w:t xml:space="preserve"> in an element wise fashion.</w:t>
       </w:r>
       <w:r>
         <w:rPr>
@@ -4031,7 +4496,6 @@
         <w:rPr>
           <w:noProof/>
         </w:rPr>
-        <w:lastRenderedPageBreak/>
         <w:drawing>
           <wp:inline distT="0" distB="0" distL="0" distR="0" wp14:anchorId="35E97E7C" wp14:editId="4FE97ED6">
             <wp:extent cx="5943600" cy="200660"/>
@@ -4075,57 +4539,70 @@
         <w:jc w:val="center"/>
         <w:rPr>
           <w:rFonts w:cstheme="minorHAnsi"/>
-          <w:sz w:val="24"/>
-          <w:szCs w:val="24"/>
-        </w:rPr>
-      </w:pPr>
-      <w:r>
-        <w:rPr>
-          <w:rFonts w:cstheme="minorHAnsi"/>
-          <w:sz w:val="24"/>
-          <w:szCs w:val="24"/>
-        </w:rPr>
+          <w:sz w:val="18"/>
+          <w:szCs w:val="18"/>
+        </w:rPr>
+      </w:pPr>
+      <w:r>
+        <w:rPr>
+          <w:rFonts w:cstheme="minorHAnsi"/>
+          <w:sz w:val="18"/>
+          <w:szCs w:val="18"/>
+        </w:rPr>
+        <w:lastRenderedPageBreak/>
         <w:t xml:space="preserve">Figure </w:t>
       </w:r>
       <w:r>
         <w:rPr>
           <w:rFonts w:cstheme="minorHAnsi"/>
-          <w:sz w:val="24"/>
-          <w:szCs w:val="24"/>
+          <w:sz w:val="18"/>
+          <w:szCs w:val="18"/>
         </w:rPr>
         <w:t>10</w:t>
       </w:r>
       <w:r>
         <w:rPr>
           <w:rFonts w:cstheme="minorHAnsi"/>
-          <w:sz w:val="24"/>
-          <w:szCs w:val="24"/>
+          <w:sz w:val="18"/>
+          <w:szCs w:val="18"/>
         </w:rPr>
         <w:t xml:space="preserve">: </w:t>
       </w:r>
       <w:r>
         <w:rPr>
           <w:rFonts w:cstheme="minorHAnsi"/>
-          <w:sz w:val="24"/>
-          <w:szCs w:val="24"/>
+          <w:sz w:val="18"/>
+          <w:szCs w:val="18"/>
         </w:rPr>
         <w:t xml:space="preserve">A REGEX expression defines all numbers and the </w:t>
       </w:r>
-      <w:r>
-        <w:rPr>
-          <w:rFonts w:cstheme="minorHAnsi"/>
-          <w:i/>
-          <w:iCs/>
-          <w:sz w:val="24"/>
-          <w:szCs w:val="24"/>
-        </w:rPr>
-        <w:t xml:space="preserve">str.replace() </w:t>
-      </w:r>
-      <w:r>
-        <w:rPr>
-          <w:rFonts w:cstheme="minorHAnsi"/>
-          <w:sz w:val="24"/>
-          <w:szCs w:val="24"/>
+      <w:proofErr w:type="spellStart"/>
+      <w:r>
+        <w:rPr>
+          <w:rFonts w:cstheme="minorHAnsi"/>
+          <w:i/>
+          <w:iCs/>
+          <w:sz w:val="18"/>
+          <w:szCs w:val="18"/>
+        </w:rPr>
+        <w:t>str.replace</w:t>
+      </w:r>
+      <w:proofErr w:type="spellEnd"/>
+      <w:r>
+        <w:rPr>
+          <w:rFonts w:cstheme="minorHAnsi"/>
+          <w:i/>
+          <w:iCs/>
+          <w:sz w:val="18"/>
+          <w:szCs w:val="18"/>
+        </w:rPr>
+        <w:t xml:space="preserve">() </w:t>
+      </w:r>
+      <w:r>
+        <w:rPr>
+          <w:rFonts w:cstheme="minorHAnsi"/>
+          <w:sz w:val="18"/>
+          <w:szCs w:val="18"/>
         </w:rPr>
         <w:t xml:space="preserve">method is used to replace the numbers in the text columns with whitespace. </w:t>
       </w:r>
@@ -4257,25 +4734,49 @@
         <w:jc w:val="center"/>
         <w:rPr>
           <w:rFonts w:cstheme="minorHAnsi"/>
-          <w:sz w:val="24"/>
-          <w:szCs w:val="24"/>
-        </w:rPr>
-      </w:pPr>
-      <w:r>
-        <w:rPr>
-          <w:rFonts w:cstheme="minorHAnsi"/>
-          <w:sz w:val="24"/>
-          <w:szCs w:val="24"/>
+          <w:sz w:val="18"/>
+          <w:szCs w:val="18"/>
+        </w:rPr>
+      </w:pPr>
+      <w:r>
+        <w:rPr>
+          <w:rFonts w:cstheme="minorHAnsi"/>
+          <w:sz w:val="18"/>
+          <w:szCs w:val="18"/>
         </w:rPr>
         <w:t xml:space="preserve">Figure 11: </w:t>
       </w:r>
       <w:r>
         <w:rPr>
           <w:rFonts w:cstheme="minorHAnsi"/>
-          <w:sz w:val="24"/>
-          <w:szCs w:val="24"/>
-        </w:rPr>
-        <w:t>The first REGEX and the second REGEX</w:t>
+          <w:sz w:val="18"/>
+          <w:szCs w:val="18"/>
+        </w:rPr>
+        <w:t xml:space="preserve">The first REGEX </w:t>
+      </w:r>
+      <w:r>
+        <w:rPr>
+          <w:rFonts w:cstheme="minorHAnsi"/>
+          <w:sz w:val="18"/>
+          <w:szCs w:val="18"/>
+        </w:rPr>
+        <w:t xml:space="preserve">denotes finding the raw string of a word characters that are encompassed by a word boundary, </w:t>
+      </w:r>
+      <w:r>
+        <w:rPr>
+          <w:rFonts w:cstheme="minorHAnsi"/>
+          <w:sz w:val="18"/>
+          <w:szCs w:val="18"/>
+        </w:rPr>
+        <w:t>and the second REGEX</w:t>
+      </w:r>
+      <w:r>
+        <w:rPr>
+          <w:rFonts w:cstheme="minorHAnsi"/>
+          <w:sz w:val="18"/>
+          <w:szCs w:val="18"/>
+        </w:rPr>
+        <w:t xml:space="preserve"> finds the sequences of more than one whitespace and replaces them with uniform whitespace.</w:t>
       </w:r>
     </w:p>
     <w:p>
@@ -4302,6 +4803,42 @@
           <w:szCs w:val="24"/>
         </w:rPr>
         <w:t>Keeping only English Language Words</w:t>
+      </w:r>
+    </w:p>
+    <w:p>
+      <w:pPr>
+        <w:spacing w:line="360" w:lineRule="auto"/>
+        <w:rPr>
+          <w:rFonts w:cstheme="minorHAnsi"/>
+          <w:sz w:val="24"/>
+          <w:szCs w:val="24"/>
+        </w:rPr>
+      </w:pPr>
+      <w:r>
+        <w:rPr>
+          <w:rFonts w:cstheme="minorHAnsi"/>
+          <w:sz w:val="24"/>
+          <w:szCs w:val="24"/>
+        </w:rPr>
+        <w:t xml:space="preserve">In order to apply English-based lexicons to the processed text, the non-English words were removed. This was accomplished due to developed emotion detection resources to be primarily focused on English text. The process was accomplished as shown in </w:t>
+      </w:r>
+      <w:r>
+        <w:rPr>
+          <w:rFonts w:cstheme="minorHAnsi"/>
+          <w:i/>
+          <w:iCs/>
+          <w:sz w:val="24"/>
+          <w:szCs w:val="24"/>
+        </w:rPr>
+        <w:t>Figure 12</w:t>
+      </w:r>
+      <w:r>
+        <w:rPr>
+          <w:rFonts w:cstheme="minorHAnsi"/>
+          <w:sz w:val="24"/>
+          <w:szCs w:val="24"/>
+        </w:rPr>
+        <w:t xml:space="preserve">. </w:t>
       </w:r>
     </w:p>
     <w:p>
@@ -4361,17 +4898,145 @@
         <w:jc w:val="center"/>
         <w:rPr>
           <w:rFonts w:cstheme="minorHAnsi"/>
-          <w:sz w:val="24"/>
-          <w:szCs w:val="24"/>
-        </w:rPr>
-      </w:pPr>
-      <w:r>
-        <w:rPr>
-          <w:rFonts w:cstheme="minorHAnsi"/>
-          <w:sz w:val="24"/>
-          <w:szCs w:val="24"/>
+          <w:sz w:val="18"/>
+          <w:szCs w:val="18"/>
+        </w:rPr>
+      </w:pPr>
+      <w:r>
+        <w:rPr>
+          <w:rFonts w:cstheme="minorHAnsi"/>
+          <w:sz w:val="18"/>
+          <w:szCs w:val="18"/>
         </w:rPr>
         <w:t>Figure 12:</w:t>
+      </w:r>
+      <w:r>
+        <w:rPr>
+          <w:rFonts w:cstheme="minorHAnsi"/>
+          <w:sz w:val="18"/>
+          <w:szCs w:val="18"/>
+        </w:rPr>
+        <w:t xml:space="preserve"> A corpus of English language words are downloaded and assigned to a variable, </w:t>
+      </w:r>
+      <w:r>
+        <w:rPr>
+          <w:rFonts w:cstheme="minorHAnsi"/>
+          <w:i/>
+          <w:iCs/>
+          <w:sz w:val="18"/>
+          <w:szCs w:val="18"/>
+        </w:rPr>
+        <w:t>words</w:t>
+      </w:r>
+      <w:r>
+        <w:rPr>
+          <w:rFonts w:cstheme="minorHAnsi"/>
+          <w:sz w:val="18"/>
+          <w:szCs w:val="18"/>
+        </w:rPr>
+        <w:t xml:space="preserve">. </w:t>
+      </w:r>
+      <w:r>
+        <w:rPr>
+          <w:rFonts w:cstheme="minorHAnsi"/>
+          <w:sz w:val="18"/>
+          <w:szCs w:val="18"/>
+        </w:rPr>
+        <w:t>The apply() method takes in the</w:t>
+      </w:r>
+      <w:r>
+        <w:rPr>
+          <w:rFonts w:cstheme="minorHAnsi"/>
+          <w:sz w:val="18"/>
+          <w:szCs w:val="18"/>
+        </w:rPr>
+        <w:t xml:space="preserve"> </w:t>
+      </w:r>
+      <w:proofErr w:type="spellStart"/>
+      <w:r>
+        <w:rPr>
+          <w:rFonts w:cstheme="minorHAnsi"/>
+          <w:sz w:val="18"/>
+          <w:szCs w:val="18"/>
+        </w:rPr>
+        <w:t>lamba</w:t>
+      </w:r>
+      <w:proofErr w:type="spellEnd"/>
+      <w:r>
+        <w:rPr>
+          <w:rFonts w:cstheme="minorHAnsi"/>
+          <w:sz w:val="18"/>
+          <w:szCs w:val="18"/>
+        </w:rPr>
+        <w:t xml:space="preserve"> function</w:t>
+      </w:r>
+      <w:r>
+        <w:rPr>
+          <w:rFonts w:cstheme="minorHAnsi"/>
+          <w:sz w:val="18"/>
+          <w:szCs w:val="18"/>
+        </w:rPr>
+        <w:t xml:space="preserve"> as an argument, which</w:t>
+      </w:r>
+      <w:r>
+        <w:rPr>
+          <w:rFonts w:cstheme="minorHAnsi"/>
+          <w:sz w:val="18"/>
+          <w:szCs w:val="18"/>
+        </w:rPr>
+        <w:t xml:space="preserve"> returns </w:t>
+      </w:r>
+      <w:r>
+        <w:rPr>
+          <w:rFonts w:cstheme="minorHAnsi"/>
+          <w:sz w:val="18"/>
+          <w:szCs w:val="18"/>
+        </w:rPr>
+        <w:t>only the strings</w:t>
+      </w:r>
+      <w:r>
+        <w:rPr>
+          <w:rFonts w:cstheme="minorHAnsi"/>
+          <w:sz w:val="18"/>
+          <w:szCs w:val="18"/>
+        </w:rPr>
+        <w:t xml:space="preserve"> that are contained in </w:t>
+      </w:r>
+      <w:r>
+        <w:rPr>
+          <w:rFonts w:cstheme="minorHAnsi"/>
+          <w:i/>
+          <w:iCs/>
+          <w:sz w:val="18"/>
+          <w:szCs w:val="18"/>
+        </w:rPr>
+        <w:t xml:space="preserve">words, </w:t>
+      </w:r>
+      <w:r>
+        <w:rPr>
+          <w:rFonts w:cstheme="minorHAnsi"/>
+          <w:sz w:val="18"/>
+          <w:szCs w:val="18"/>
+        </w:rPr>
+        <w:t xml:space="preserve">and joins the strings back together in the </w:t>
+      </w:r>
+      <w:r>
+        <w:rPr>
+          <w:rFonts w:cstheme="minorHAnsi"/>
+          <w:i/>
+          <w:iCs/>
+          <w:sz w:val="18"/>
+          <w:szCs w:val="18"/>
+        </w:rPr>
+        <w:t>text</w:t>
+      </w:r>
+      <w:r>
+        <w:rPr>
+          <w:rFonts w:cstheme="minorHAnsi"/>
+          <w:sz w:val="18"/>
+          <w:szCs w:val="18"/>
+        </w:rPr>
+        <w:t xml:space="preserve"> column.</w:t>
       </w:r>
     </w:p>
     <w:p>
@@ -4529,6 +5194,7 @@
           <w:sz w:val="18"/>
           <w:szCs w:val="18"/>
         </w:rPr>
+        <w:lastRenderedPageBreak/>
         <w:t>Figure 13:</w:t>
       </w:r>
       <w:r>
@@ -4537,7 +5203,43 @@
           <w:sz w:val="18"/>
           <w:szCs w:val="18"/>
         </w:rPr>
-        <w:t xml:space="preserve"> NaN columns of the DataFrame are filled with an empty string as tokenization requires</w:t>
+        <w:t xml:space="preserve"> </w:t>
+      </w:r>
+      <w:proofErr w:type="spellStart"/>
+      <w:r>
+        <w:rPr>
+          <w:rFonts w:cstheme="minorHAnsi"/>
+          <w:sz w:val="18"/>
+          <w:szCs w:val="18"/>
+        </w:rPr>
+        <w:t>NaN</w:t>
+      </w:r>
+      <w:proofErr w:type="spellEnd"/>
+      <w:r>
+        <w:rPr>
+          <w:rFonts w:cstheme="minorHAnsi"/>
+          <w:sz w:val="18"/>
+          <w:szCs w:val="18"/>
+        </w:rPr>
+        <w:t xml:space="preserve"> columns of the </w:t>
+      </w:r>
+      <w:proofErr w:type="spellStart"/>
+      <w:r>
+        <w:rPr>
+          <w:rFonts w:cstheme="minorHAnsi"/>
+          <w:sz w:val="18"/>
+          <w:szCs w:val="18"/>
+        </w:rPr>
+        <w:t>DataFrame</w:t>
+      </w:r>
+      <w:proofErr w:type="spellEnd"/>
+      <w:r>
+        <w:rPr>
+          <w:rFonts w:cstheme="minorHAnsi"/>
+          <w:sz w:val="18"/>
+          <w:szCs w:val="18"/>
+        </w:rPr>
+        <w:t xml:space="preserve"> are filled with an empty string as tokenization requires</w:t>
       </w:r>
       <w:r>
         <w:rPr>
@@ -4547,6 +5249,7 @@
         </w:rPr>
         <w:t xml:space="preserve"> strings to be present in all observations. The </w:t>
       </w:r>
+      <w:proofErr w:type="spellStart"/>
       <w:r>
         <w:rPr>
           <w:rFonts w:cstheme="minorHAnsi"/>
@@ -4557,6 +5260,7 @@
         </w:rPr>
         <w:t>word_tokenize</w:t>
       </w:r>
+      <w:proofErr w:type="spellEnd"/>
       <w:r>
         <w:rPr>
           <w:rFonts w:cstheme="minorHAnsi"/>
@@ -4589,8 +5293,18 @@
           <w:sz w:val="24"/>
           <w:szCs w:val="24"/>
         </w:rPr>
-        <w:t>Removing Stopwords</w:t>
-      </w:r>
+        <w:t xml:space="preserve">Removing </w:t>
+      </w:r>
+      <w:proofErr w:type="spellStart"/>
+      <w:r>
+        <w:rPr>
+          <w:rFonts w:cstheme="minorHAnsi"/>
+          <w:sz w:val="24"/>
+          <w:szCs w:val="24"/>
+        </w:rPr>
+        <w:t>Stopwords</w:t>
+      </w:r>
+      <w:proofErr w:type="spellEnd"/>
     </w:p>
     <w:p>
       <w:pPr>
@@ -4607,9 +5321,18 @@
           <w:sz w:val="24"/>
           <w:szCs w:val="24"/>
         </w:rPr>
-        <w:lastRenderedPageBreak/>
-        <w:t>Words that are contained in a negative dictionary are referred to as stopwords</w:t>
-      </w:r>
+        <w:t xml:space="preserve">Words that are contained in a negative dictionary are referred to as </w:t>
+      </w:r>
+      <w:proofErr w:type="spellStart"/>
+      <w:r>
+        <w:rPr>
+          <w:rFonts w:cstheme="minorHAnsi"/>
+          <w:sz w:val="24"/>
+          <w:szCs w:val="24"/>
+        </w:rPr>
+        <w:t>stopwords</w:t>
+      </w:r>
+      <w:proofErr w:type="spellEnd"/>
       <w:r>
         <w:rPr>
           <w:rFonts w:cstheme="minorHAnsi"/>
@@ -4734,7 +5457,43 @@
           <w:sz w:val="24"/>
           <w:szCs w:val="24"/>
         </w:rPr>
-        <w:t xml:space="preserve"> A list of English stopwords are downloaded and defined. Using list comprehension, a lambda function returns all strings that are not contained in the stopwords dictionary. The </w:t>
+        <w:t xml:space="preserve"> A list of English </w:t>
+      </w:r>
+      <w:proofErr w:type="spellStart"/>
+      <w:r>
+        <w:rPr>
+          <w:rFonts w:cstheme="minorHAnsi"/>
+          <w:sz w:val="24"/>
+          <w:szCs w:val="24"/>
+        </w:rPr>
+        <w:t>stopwords</w:t>
+      </w:r>
+      <w:proofErr w:type="spellEnd"/>
+      <w:r>
+        <w:rPr>
+          <w:rFonts w:cstheme="minorHAnsi"/>
+          <w:sz w:val="24"/>
+          <w:szCs w:val="24"/>
+        </w:rPr>
+        <w:t xml:space="preserve"> are downloaded and defined. Using list comprehension, a lambda function returns all strings that are not contained in the </w:t>
+      </w:r>
+      <w:proofErr w:type="spellStart"/>
+      <w:r>
+        <w:rPr>
+          <w:rFonts w:cstheme="minorHAnsi"/>
+          <w:sz w:val="24"/>
+          <w:szCs w:val="24"/>
+        </w:rPr>
+        <w:t>stopwords</w:t>
+      </w:r>
+      <w:proofErr w:type="spellEnd"/>
+      <w:r>
+        <w:rPr>
+          <w:rFonts w:cstheme="minorHAnsi"/>
+          <w:sz w:val="24"/>
+          <w:szCs w:val="24"/>
+        </w:rPr>
+        <w:t xml:space="preserve"> dictionary. The </w:t>
       </w:r>
       <w:r>
         <w:rPr>
@@ -4754,6 +5513,7 @@
         </w:rPr>
         <w:t xml:space="preserve"> method executes the function across the </w:t>
       </w:r>
+      <w:proofErr w:type="spellStart"/>
       <w:r>
         <w:rPr>
           <w:rFonts w:cstheme="minorHAnsi"/>
@@ -4764,6 +5524,7 @@
         </w:rPr>
         <w:t>text_tokenized</w:t>
       </w:r>
+      <w:proofErr w:type="spellEnd"/>
       <w:r>
         <w:rPr>
           <w:rFonts w:cstheme="minorHAnsi"/>
@@ -4822,17 +5583,47 @@
           <w:sz w:val="24"/>
           <w:szCs w:val="24"/>
         </w:rPr>
-        <w:t xml:space="preserve">, along with taking into account the vocabulary and morphological analysis of the word. Figure 15 shows the implementation of the </w:t>
-      </w:r>
-      <w:r>
-        <w:rPr>
-          <w:rFonts w:cstheme="minorHAnsi"/>
-          <w:i/>
-          <w:iCs/>
-          <w:sz w:val="24"/>
-          <w:szCs w:val="24"/>
-        </w:rPr>
-        <w:t>WordNetLemmatizer()</w:t>
+        <w:t xml:space="preserve">, along with taking into account the vocabulary and morphological analysis of the word. </w:t>
+      </w:r>
+      <w:r>
+        <w:rPr>
+          <w:rFonts w:cstheme="minorHAnsi"/>
+          <w:i/>
+          <w:iCs/>
+          <w:sz w:val="24"/>
+          <w:szCs w:val="24"/>
+        </w:rPr>
+        <w:t>Figure 15</w:t>
+      </w:r>
+      <w:r>
+        <w:rPr>
+          <w:rFonts w:cstheme="minorHAnsi"/>
+          <w:sz w:val="24"/>
+          <w:szCs w:val="24"/>
+        </w:rPr>
+        <w:t xml:space="preserve"> shows the implementation of the </w:t>
+      </w:r>
+      <w:proofErr w:type="spellStart"/>
+      <w:r>
+        <w:rPr>
+          <w:rFonts w:cstheme="minorHAnsi"/>
+          <w:i/>
+          <w:iCs/>
+          <w:sz w:val="24"/>
+          <w:szCs w:val="24"/>
+        </w:rPr>
+        <w:t>WordNetLemmatizer</w:t>
+      </w:r>
+      <w:proofErr w:type="spellEnd"/>
+      <w:r>
+        <w:rPr>
+          <w:rFonts w:cstheme="minorHAnsi"/>
+          <w:i/>
+          <w:iCs/>
+          <w:sz w:val="24"/>
+          <w:szCs w:val="24"/>
+        </w:rPr>
+        <w:t>()</w:t>
       </w:r>
       <w:r>
         <w:rPr>
@@ -4905,15 +5696,27 @@
       <w:r>
         <w:t xml:space="preserve">The </w:t>
       </w:r>
-      <w:r>
-        <w:rPr>
-          <w:rFonts w:cstheme="minorHAnsi"/>
-          <w:i/>
-          <w:iCs/>
-          <w:sz w:val="24"/>
-          <w:szCs w:val="24"/>
-        </w:rPr>
-        <w:t>WordNetLemmatizer()</w:t>
+      <w:proofErr w:type="spellStart"/>
+      <w:r>
+        <w:rPr>
+          <w:rFonts w:cstheme="minorHAnsi"/>
+          <w:i/>
+          <w:iCs/>
+          <w:sz w:val="24"/>
+          <w:szCs w:val="24"/>
+        </w:rPr>
+        <w:t>WordNetLemmatizer</w:t>
+      </w:r>
+      <w:proofErr w:type="spellEnd"/>
+      <w:r>
+        <w:rPr>
+          <w:rFonts w:cstheme="minorHAnsi"/>
+          <w:i/>
+          <w:iCs/>
+          <w:sz w:val="24"/>
+          <w:szCs w:val="24"/>
+        </w:rPr>
+        <w:t>()</w:t>
       </w:r>
       <w:r>
         <w:rPr>
@@ -4923,6 +5726,7 @@
         </w:rPr>
         <w:t xml:space="preserve"> is applied via list comprehension to the words in the </w:t>
       </w:r>
+      <w:proofErr w:type="spellStart"/>
       <w:r>
         <w:rPr>
           <w:rFonts w:cstheme="minorHAnsi"/>
@@ -4933,6 +5737,7 @@
         </w:rPr>
         <w:t>text_tokenized</w:t>
       </w:r>
+      <w:proofErr w:type="spellEnd"/>
       <w:r>
         <w:rPr>
           <w:rFonts w:cstheme="minorHAnsi"/>
@@ -4954,13 +5759,199 @@
     </w:p>
     <w:p>
       <w:r>
-        <w:t>After text preprocessing, the emotion detection package LeXmo was invoked on the text column</w:t>
-      </w:r>
-      <w:r>
-        <w:t xml:space="preserve"> to feature engineer the emotion and sentiment polarity columns</w:t>
+        <w:t xml:space="preserve">After text preprocessing, the </w:t>
+      </w:r>
+      <w:r>
+        <w:t xml:space="preserve">Python-based </w:t>
+      </w:r>
+      <w:r>
+        <w:t xml:space="preserve">emotion detection package </w:t>
+      </w:r>
+      <w:proofErr w:type="spellStart"/>
+      <w:r>
+        <w:t>LeXmo</w:t>
+      </w:r>
+      <w:proofErr w:type="spellEnd"/>
+      <w:r>
+        <w:t xml:space="preserve"> was invoked on the text column</w:t>
+      </w:r>
+      <w:r>
+        <w:t xml:space="preserve"> to feature engineer the emotion and sentiment polarity column</w:t>
+      </w:r>
+      <w:r>
+        <w:t xml:space="preserve"> scores (positive and negative)</w:t>
+      </w:r>
+      <w:r>
+        <w:t xml:space="preserve">, as shown in </w:t>
+      </w:r>
+      <w:r>
+        <w:rPr>
+          <w:i/>
+          <w:iCs/>
+        </w:rPr>
+        <w:t>Figure 16</w:t>
       </w:r>
       <w:r>
         <w:t xml:space="preserve">. </w:t>
+      </w:r>
+      <w:r>
+        <w:t xml:space="preserve">The </w:t>
+      </w:r>
+      <w:proofErr w:type="spellStart"/>
+      <w:r>
+        <w:t>LexMo</w:t>
+      </w:r>
+      <w:proofErr w:type="spellEnd"/>
+      <w:r>
+        <w:t xml:space="preserve"> package </w:t>
+      </w:r>
+      <w:r>
+        <w:t xml:space="preserve">contains </w:t>
+      </w:r>
+      <w:r>
+        <w:t>14,182 unigrams</w:t>
+      </w:r>
+      <w:r>
+        <w:t xml:space="preserve">, approximately </w:t>
+      </w:r>
+      <w:r>
+        <w:t>25,000 word senses</w:t>
+      </w:r>
+      <w:r>
+        <w:t xml:space="preserve">, and is based off </w:t>
+      </w:r>
+      <w:r>
+        <w:t xml:space="preserve">Robert </w:t>
+      </w:r>
+      <w:proofErr w:type="spellStart"/>
+      <w:r>
+        <w:t>Plutchik</w:t>
+      </w:r>
+      <w:r>
+        <w:t>’s</w:t>
+      </w:r>
+      <w:proofErr w:type="spellEnd"/>
+      <w:r>
+        <w:t xml:space="preserve"> wheel of emotions </w:t>
+      </w:r>
+      <w:r>
+        <w:t>model</w:t>
+      </w:r>
+      <w:r>
+        <w:t xml:space="preserve"> containing eight primary emotions: </w:t>
+      </w:r>
+      <w:r>
+        <w:t>anticipation</w:t>
+      </w:r>
+      <w:r>
+        <w:t xml:space="preserve">, </w:t>
+      </w:r>
+      <w:r>
+        <w:t>anger,</w:t>
+      </w:r>
+      <w:r>
+        <w:t xml:space="preserve"> </w:t>
+      </w:r>
+      <w:r>
+        <w:t>fear</w:t>
+      </w:r>
+      <w:r>
+        <w:t>,</w:t>
+      </w:r>
+      <w:r>
+        <w:t xml:space="preserve"> trust,</w:t>
+      </w:r>
+      <w:r>
+        <w:t xml:space="preserve"> </w:t>
+      </w:r>
+      <w:r>
+        <w:t>disgust</w:t>
+      </w:r>
+      <w:r>
+        <w:t>,</w:t>
+      </w:r>
+      <w:r>
+        <w:t xml:space="preserve"> surprise, sadness</w:t>
+      </w:r>
+      <w:r>
+        <w:t xml:space="preserve"> and </w:t>
+      </w:r>
+      <w:r>
+        <w:t>joy</w:t>
+      </w:r>
+      <w:r>
+        <w:t xml:space="preserve">. </w:t>
+      </w:r>
+      <w:r>
+        <w:t>The annotations provided were manually conducted via crowdsourcing</w:t>
+      </w:r>
+      <w:r>
+        <w:t xml:space="preserve"> on Mechanical Turk</w:t>
+      </w:r>
+      <w:r>
+        <w:t>.</w:t>
+      </w:r>
+      <w:r>
+        <w:t xml:space="preserve"> The association scores are binary (0 for no association, and 1 for associated), and </w:t>
+      </w:r>
+      <w:r>
+        <w:rPr>
+          <w:rFonts w:cstheme="minorHAnsi"/>
+        </w:rPr>
+        <w:t>there are four levels of association for the senses (</w:t>
+      </w:r>
+      <w:r>
+        <w:rPr>
+          <w:rFonts w:cstheme="minorHAnsi"/>
+        </w:rPr>
+        <w:t>not associated, weakly, moderately, and strongly associated</w:t>
+      </w:r>
+      <w:r>
+        <w:rPr>
+          <w:rFonts w:cstheme="minorHAnsi"/>
+        </w:rPr>
+        <w:t>)</w:t>
+      </w:r>
+      <w:r>
+        <w:rPr>
+          <w:rFonts w:cstheme="minorHAnsi"/>
+        </w:rPr>
+        <w:t xml:space="preserve"> (</w:t>
+      </w:r>
+      <w:r>
+        <w:rPr>
+          <w:rFonts w:eastAsia="Times New Roman" w:cstheme="minorHAnsi"/>
+          <w:lang w:eastAsia="en-CA"/>
+        </w:rPr>
+        <w:t>Mohammad</w:t>
+      </w:r>
+      <w:r>
+        <w:rPr>
+          <w:rFonts w:eastAsia="Times New Roman" w:cstheme="minorHAnsi"/>
+          <w:lang w:eastAsia="en-CA"/>
+        </w:rPr>
+        <w:t xml:space="preserve"> &amp; Turney, 2011)</w:t>
+      </w:r>
+      <w:r>
+        <w:rPr>
+          <w:rFonts w:cstheme="minorHAnsi"/>
+        </w:rPr>
+        <w:t>.</w:t>
+      </w:r>
+      <w:r>
+        <w:rPr>
+          <w:rFonts w:cstheme="minorHAnsi"/>
+        </w:rPr>
+        <w:t xml:space="preserve"> There are no hyperparameters to </w:t>
+      </w:r>
+      <w:r>
+        <w:rPr>
+          <w:rFonts w:cstheme="minorHAnsi"/>
+        </w:rPr>
+        <w:t>consider as this is a ridged model.</w:t>
+      </w:r>
+      <w:r>
+        <w:t xml:space="preserve"> </w:t>
       </w:r>
     </w:p>
     <w:p>
@@ -4975,6 +5966,7 @@
         <w:rPr>
           <w:noProof/>
         </w:rPr>
+        <w:lastRenderedPageBreak/>
         <w:drawing>
           <wp:inline distT="0" distB="0" distL="0" distR="0" wp14:anchorId="70FD03A8" wp14:editId="67C371BC">
             <wp:extent cx="3775137" cy="659036"/>
@@ -5019,6 +6011,23 @@
       <w:r>
         <w:t>Figure 16:</w:t>
       </w:r>
+      <w:r>
+        <w:t xml:space="preserve"> The </w:t>
+      </w:r>
+      <w:proofErr w:type="spellStart"/>
+      <w:r>
+        <w:t>LeXmo</w:t>
+      </w:r>
+      <w:proofErr w:type="spellEnd"/>
+      <w:r>
+        <w:t xml:space="preserve"> emotion and sentiment detection for the script text is applied via a </w:t>
+      </w:r>
+      <w:r>
+        <w:t>lambda</w:t>
+      </w:r>
+      <w:r>
+        <w:t xml:space="preserve"> function.</w:t>
+      </w:r>
     </w:p>
     <w:p>
       <w:pPr>
@@ -5036,6 +6045,254 @@
       </w:r>
     </w:p>
     <w:p>
+      <w:r>
+        <w:t xml:space="preserve">After all preprocessing steps were applied, the cleaned corpus consisted of </w:t>
+      </w:r>
+      <w:r>
+        <w:t>220</w:t>
+      </w:r>
+      <w:r>
+        <w:t>,</w:t>
+      </w:r>
+      <w:r>
+        <w:t>986</w:t>
+      </w:r>
+      <w:r>
+        <w:t xml:space="preserve"> total tokens</w:t>
+      </w:r>
+      <w:r>
+        <w:t xml:space="preserve"> from 105 distinct movie scripts (54 Oscar-nominated, and 51 unremarkable titles)</w:t>
+      </w:r>
+      <w:r>
+        <w:t>, and an average document length of 2085 tokens</w:t>
+      </w:r>
+      <w:r>
+        <w:t xml:space="preserve"> and </w:t>
+      </w:r>
+      <w:r>
+        <w:t>13</w:t>
+      </w:r>
+      <w:r>
+        <w:t>,</w:t>
+      </w:r>
+      <w:r>
+        <w:t>064</w:t>
+      </w:r>
+      <w:r>
+        <w:t xml:space="preserve"> distinct tokens</w:t>
+      </w:r>
+      <w:r>
+        <w:t xml:space="preserve">. </w:t>
+      </w:r>
+      <w:r>
+        <w:t xml:space="preserve"> </w:t>
+      </w:r>
+    </w:p>
+    <w:p>
+      <w:pPr>
+        <w:jc w:val="center"/>
+      </w:pPr>
+      <w:r>
+        <w:rPr>
+          <w:noProof/>
+        </w:rPr>
+        <w:drawing>
+          <wp:inline distT="0" distB="0" distL="0" distR="0" wp14:anchorId="05C11D01" wp14:editId="03247489">
+            <wp:extent cx="2961347" cy="2021237"/>
+            <wp:effectExtent l="0" t="0" r="0" b="0"/>
+            <wp:docPr id="20" name="Picture 20" descr="Chart, histogram&#10;&#10;Description automatically generated"/>
+            <wp:cNvGraphicFramePr>
+              <a:graphicFrameLocks xmlns:a="http://schemas.openxmlformats.org/drawingml/2006/main" noChangeAspect="1"/>
+            </wp:cNvGraphicFramePr>
+            <a:graphic xmlns:a="http://schemas.openxmlformats.org/drawingml/2006/main">
+              <a:graphicData uri="http://schemas.openxmlformats.org/drawingml/2006/picture">
+                <pic:pic xmlns:pic="http://schemas.openxmlformats.org/drawingml/2006/picture">
+                  <pic:nvPicPr>
+                    <pic:cNvPr id="20" name="Picture 20" descr="Chart, histogram&#10;&#10;Description automatically generated"/>
+                    <pic:cNvPicPr/>
+                  </pic:nvPicPr>
+                  <pic:blipFill>
+                    <a:blip r:embed="rId28"/>
+                    <a:stretch>
+                      <a:fillRect/>
+                    </a:stretch>
+                  </pic:blipFill>
+                  <pic:spPr>
+                    <a:xfrm>
+                      <a:off x="0" y="0"/>
+                      <a:ext cx="2973383" cy="2029452"/>
+                    </a:xfrm>
+                    <a:prstGeom prst="rect">
+                      <a:avLst/>
+                    </a:prstGeom>
+                  </pic:spPr>
+                </pic:pic>
+              </a:graphicData>
+            </a:graphic>
+          </wp:inline>
+        </w:drawing>
+      </w:r>
+    </w:p>
+    <w:p>
+      <w:pPr>
+        <w:jc w:val="center"/>
+      </w:pPr>
+      <w:r>
+        <w:t>Figure 17:</w:t>
+      </w:r>
+    </w:p>
+    <w:p>
+      <w:pPr>
+        <w:jc w:val="center"/>
+        <w:rPr>
+          <w:noProof/>
+        </w:rPr>
+      </w:pPr>
+      <w:r>
+        <w:rPr>
+          <w:noProof/>
+        </w:rPr>
+        <w:drawing>
+          <wp:inline distT="0" distB="0" distL="0" distR="0" wp14:anchorId="3AEDFC8E" wp14:editId="00F4F591">
+            <wp:extent cx="2917662" cy="1766807"/>
+            <wp:effectExtent l="0" t="0" r="0" b="5080"/>
+            <wp:docPr id="22" name="Picture 22" descr="Chart, bar chart&#10;&#10;Description automatically generated"/>
+            <wp:cNvGraphicFramePr>
+              <a:graphicFrameLocks xmlns:a="http://schemas.openxmlformats.org/drawingml/2006/main" noChangeAspect="1"/>
+            </wp:cNvGraphicFramePr>
+            <a:graphic xmlns:a="http://schemas.openxmlformats.org/drawingml/2006/main">
+              <a:graphicData uri="http://schemas.openxmlformats.org/drawingml/2006/picture">
+                <pic:pic xmlns:pic="http://schemas.openxmlformats.org/drawingml/2006/picture">
+                  <pic:nvPicPr>
+                    <pic:cNvPr id="22" name="Picture 22" descr="Chart, bar chart&#10;&#10;Description automatically generated"/>
+                    <pic:cNvPicPr/>
+                  </pic:nvPicPr>
+                  <pic:blipFill>
+                    <a:blip r:embed="rId29"/>
+                    <a:stretch>
+                      <a:fillRect/>
+                    </a:stretch>
+                  </pic:blipFill>
+                  <pic:spPr>
+                    <a:xfrm>
+                      <a:off x="0" y="0"/>
+                      <a:ext cx="2946361" cy="1784186"/>
+                    </a:xfrm>
+                    <a:prstGeom prst="rect">
+                      <a:avLst/>
+                    </a:prstGeom>
+                  </pic:spPr>
+                </pic:pic>
+              </a:graphicData>
+            </a:graphic>
+          </wp:inline>
+        </w:drawing>
+      </w:r>
+      <w:r>
+        <w:rPr>
+          <w:noProof/>
+        </w:rPr>
+        <w:t xml:space="preserve"> </w:t>
+      </w:r>
+      <w:r>
+        <w:rPr>
+          <w:noProof/>
+        </w:rPr>
+        <w:drawing>
+          <wp:inline distT="0" distB="0" distL="0" distR="0" wp14:anchorId="3F9BBC42" wp14:editId="3FFD8E67">
+            <wp:extent cx="2970342" cy="1765386"/>
+            <wp:effectExtent l="0" t="0" r="1905" b="6350"/>
+            <wp:docPr id="23" name="Picture 23" descr="Chart, bar chart&#10;&#10;Description automatically generated"/>
+            <wp:cNvGraphicFramePr>
+              <a:graphicFrameLocks xmlns:a="http://schemas.openxmlformats.org/drawingml/2006/main" noChangeAspect="1"/>
+            </wp:cNvGraphicFramePr>
+            <a:graphic xmlns:a="http://schemas.openxmlformats.org/drawingml/2006/main">
+              <a:graphicData uri="http://schemas.openxmlformats.org/drawingml/2006/picture">
+                <pic:pic xmlns:pic="http://schemas.openxmlformats.org/drawingml/2006/picture">
+                  <pic:nvPicPr>
+                    <pic:cNvPr id="23" name="Picture 23" descr="Chart, bar chart&#10;&#10;Description automatically generated"/>
+                    <pic:cNvPicPr/>
+                  </pic:nvPicPr>
+                  <pic:blipFill>
+                    <a:blip r:embed="rId30"/>
+                    <a:stretch>
+                      <a:fillRect/>
+                    </a:stretch>
+                  </pic:blipFill>
+                  <pic:spPr>
+                    <a:xfrm>
+                      <a:off x="0" y="0"/>
+                      <a:ext cx="3021097" cy="1795551"/>
+                    </a:xfrm>
+                    <a:prstGeom prst="rect">
+                      <a:avLst/>
+                    </a:prstGeom>
+                  </pic:spPr>
+                </pic:pic>
+              </a:graphicData>
+            </a:graphic>
+          </wp:inline>
+        </w:drawing>
+      </w:r>
+      <w:r>
+        <w:rPr>
+          <w:noProof/>
+        </w:rPr>
+        <w:drawing>
+          <wp:inline distT="0" distB="0" distL="0" distR="0" wp14:anchorId="308F4FAC" wp14:editId="04F03462">
+            <wp:extent cx="2695990" cy="1640636"/>
+            <wp:effectExtent l="0" t="0" r="0" b="0"/>
+            <wp:docPr id="21" name="Picture 21" descr="Chart, bar chart&#10;&#10;Description automatically generated"/>
+            <wp:cNvGraphicFramePr>
+              <a:graphicFrameLocks xmlns:a="http://schemas.openxmlformats.org/drawingml/2006/main" noChangeAspect="1"/>
+            </wp:cNvGraphicFramePr>
+            <a:graphic xmlns:a="http://schemas.openxmlformats.org/drawingml/2006/main">
+              <a:graphicData uri="http://schemas.openxmlformats.org/drawingml/2006/picture">
+                <pic:pic xmlns:pic="http://schemas.openxmlformats.org/drawingml/2006/picture">
+                  <pic:nvPicPr>
+                    <pic:cNvPr id="21" name="Picture 21" descr="Chart, bar chart&#10;&#10;Description automatically generated"/>
+                    <pic:cNvPicPr/>
+                  </pic:nvPicPr>
+                  <pic:blipFill>
+                    <a:blip r:embed="rId31"/>
+                    <a:stretch>
+                      <a:fillRect/>
+                    </a:stretch>
+                  </pic:blipFill>
+                  <pic:spPr>
+                    <a:xfrm>
+                      <a:off x="0" y="0"/>
+                      <a:ext cx="2711045" cy="1649797"/>
+                    </a:xfrm>
+                    <a:prstGeom prst="rect">
+                      <a:avLst/>
+                    </a:prstGeom>
+                  </pic:spPr>
+                </pic:pic>
+              </a:graphicData>
+            </a:graphic>
+          </wp:inline>
+        </w:drawing>
+      </w:r>
+    </w:p>
+    <w:p>
+      <w:pPr>
+        <w:jc w:val="center"/>
+      </w:pPr>
+      <w:r>
+        <w:lastRenderedPageBreak/>
+        <w:t>Figure 18:</w:t>
+      </w:r>
+    </w:p>
+    <w:p>
+      <w:pPr>
+        <w:jc w:val="center"/>
+      </w:pPr>
+      <w:r>
+        <w:t xml:space="preserve">Figure 19: </w:t>
+      </w:r>
+    </w:p>
+    <w:p>
       <w:pPr>
         <w:rPr>
           <w:b/>
@@ -5081,64 +6338,94 @@
         </w:rPr>
       </w:pPr>
       <w:r>
+        <w:t xml:space="preserve">Structure of the machine learning </w:t>
+      </w:r>
+      <w:r>
+        <w:sym w:font="Symbol" w:char="F0B7"/>
+      </w:r>
+      <w:r>
+        <w:t xml:space="preserve"> Hyperparameters of the machine learning algorithm </w:t>
+      </w:r>
+      <w:r>
+        <w:sym w:font="Symbol" w:char="F0B7"/>
+      </w:r>
+      <w:r>
+        <w:t xml:space="preserve"> Computation environment</w:t>
+      </w:r>
+    </w:p>
+    <w:p>
+      <w:pPr>
         <w:rPr>
           <w:b/>
           <w:bCs/>
         </w:rPr>
-        <w:lastRenderedPageBreak/>
-        <w:t>Evaluation of Model</w:t>
-      </w:r>
-    </w:p>
-    <w:p>
-      <w:pPr>
+      </w:pPr>
+      <w:r>
         <w:rPr>
           <w:b/>
           <w:bCs/>
         </w:rPr>
-      </w:pPr>
-      <w:r>
+        <w:t>Evaluation of Model</w:t>
+      </w:r>
+    </w:p>
+    <w:p>
+      <w:pPr>
         <w:rPr>
           <w:b/>
           <w:bCs/>
         </w:rPr>
-        <w:t>Discussion</w:t>
-      </w:r>
-      <w:r>
+      </w:pPr>
+      <w:r>
+        <w:t xml:space="preserve">Identifies and discusses: </w:t>
+      </w:r>
+      <w:r>
+        <w:sym w:font="Symbol" w:char="F0B7"/>
+      </w:r>
+      <w:r>
+        <w:t xml:space="preserve"> Detailed evaluation of the machine learning performance </w:t>
+      </w:r>
+      <w:r>
+        <w:sym w:font="Symbol" w:char="F0B7"/>
+      </w:r>
+      <w:r>
+        <w:t xml:space="preserve"> Visualisation of the model performance </w:t>
+      </w:r>
+      <w:r>
+        <w:sym w:font="Symbol" w:char="F0B7"/>
+      </w:r>
+      <w:r>
+        <w:t xml:space="preserve"> Detailed effects of the data limitations and sampling biases on the machine learning model performance</w:t>
+      </w:r>
+    </w:p>
+    <w:p>
+      <w:pPr>
         <w:rPr>
           <w:b/>
           <w:bCs/>
         </w:rPr>
-        <w:t xml:space="preserve"> and Conclusion </w:t>
-      </w:r>
-    </w:p>
-    <w:p>
-      <w:r>
-        <w:t>One possible approach</w:t>
-      </w:r>
-      <w:r>
-        <w:t xml:space="preserve"> that may have been used to label </w:t>
-      </w:r>
-    </w:p>
-    <w:p>
-      <w:pPr>
+      </w:pPr>
+      <w:r>
         <w:rPr>
           <w:b/>
           <w:bCs/>
         </w:rPr>
-      </w:pPr>
-    </w:p>
-    <w:p>
-      <w:r>
-        <w:t xml:space="preserve">This study will consider the influence and popularity terms to be synonymous to one another. It is important to create this ambiguity as influence could be subjective to the audience, and popularity may be determined by uncontrolled factors such as availability, outreach, population size, and interpretability barriers. Although some modeling techniques such as a Bayesian fixed effects model may be able to find a signal for such attributes, this is beyond the scope of complexity that is targeted with this investigation, and does not directly target the aim and motivation. </w:t>
-      </w:r>
-    </w:p>
-    <w:p>
-      <w:pPr>
+        <w:t>Discussion</w:t>
+      </w:r>
+      <w:r>
         <w:rPr>
           <w:b/>
           <w:bCs/>
         </w:rPr>
-      </w:pPr>
+        <w:t xml:space="preserve"> and Conclusion </w:t>
+      </w:r>
+    </w:p>
+    <w:p>
+      <w:r>
+        <w:t>One possible approach</w:t>
+      </w:r>
+      <w:r>
+        <w:t xml:space="preserve"> that may have been used to label </w:t>
+      </w:r>
     </w:p>
     <w:p>
       <w:pPr>
@@ -5152,6 +6439,34 @@
           <w:b/>
           <w:bCs/>
         </w:rPr>
+        <w:t xml:space="preserve">Ethical considerations </w:t>
+      </w:r>
+    </w:p>
+    <w:p>
+      <w:r>
+        <w:t xml:space="preserve">This study will consider the influence and popularity terms to be synonymous to one another. It is important to create this ambiguity as influence could be subjective to the audience, and popularity may be determined by uncontrolled factors such as availability, outreach, population size, and interpretability barriers. Although some modeling techniques such as a Bayesian fixed effects model may be able to find a signal for such attributes, this is beyond the scope of complexity that is targeted with this investigation, and does not directly target the aim and motivation. </w:t>
+      </w:r>
+    </w:p>
+    <w:p>
+      <w:pPr>
+        <w:rPr>
+          <w:b/>
+          <w:bCs/>
+        </w:rPr>
+      </w:pPr>
+    </w:p>
+    <w:p>
+      <w:pPr>
+        <w:rPr>
+          <w:b/>
+          <w:bCs/>
+        </w:rPr>
+      </w:pPr>
+      <w:r>
+        <w:rPr>
+          <w:b/>
+          <w:bCs/>
+        </w:rPr>
         <w:t>References</w:t>
       </w:r>
     </w:p>
@@ -5161,7 +6476,15 @@
         <w:spacing w:before="0" w:beforeAutospacing="0" w:after="0" w:afterAutospacing="0"/>
       </w:pPr>
       <w:r>
-        <w:t xml:space="preserve">Acheampong, F. A., Nunoo-Mensah, H., &amp; Wenyu, C. (2020, May 28). </w:t>
+        <w:t xml:space="preserve">Acheampong, F. A., </w:t>
+      </w:r>
+      <w:proofErr w:type="spellStart"/>
+      <w:r>
+        <w:t>Nunoo</w:t>
+      </w:r>
+      <w:proofErr w:type="spellEnd"/>
+      <w:r>
+        <w:t xml:space="preserve">-Mensah, H., &amp; Wenyu, C. (2020, May 28). </w:t>
       </w:r>
       <w:r>
         <w:rPr>
@@ -5173,7 +6496,7 @@
       <w:r>
         <w:t xml:space="preserve">. Wiley Online Library. Retrieved August 21, 2022, from </w:t>
       </w:r>
-      <w:hyperlink r:id="rId28" w:history="1">
+      <w:hyperlink r:id="rId32" w:history="1">
         <w:r>
           <w:rPr>
             <w:rStyle w:val="Hyperlink"/>
@@ -5206,7 +6529,7 @@
       <w:r>
         <w:t xml:space="preserve">. Journal of Digital Contents Society. Retrieved August 20, 2022, from </w:t>
       </w:r>
-      <w:hyperlink r:id="rId29" w:history="1">
+      <w:hyperlink r:id="rId33" w:history="1">
         <w:r>
           <w:rPr>
             <w:rStyle w:val="Hyperlink"/>
@@ -5236,7 +6559,7 @@
       <w:r>
         <w:t xml:space="preserve">. Elsevier. (2020). Retrieved August 21, 2022, from </w:t>
       </w:r>
-      <w:hyperlink r:id="rId30" w:history="1">
+      <w:hyperlink r:id="rId34" w:history="1">
         <w:r>
           <w:rPr>
             <w:rStyle w:val="Hyperlink"/>
@@ -5269,7 +6592,7 @@
       <w:r>
         <w:t xml:space="preserve">. IEEE Xplore. Retrieved August 21, 2022, from </w:t>
       </w:r>
-      <w:hyperlink r:id="rId31" w:history="1">
+      <w:hyperlink r:id="rId35" w:history="1">
         <w:r>
           <w:rPr>
             <w:rStyle w:val="Hyperlink"/>
@@ -5303,6 +6626,7 @@
           <w:szCs w:val="24"/>
           <w:shd w:val="clear" w:color="auto" w:fill="FFFFFF"/>
         </w:rPr>
+        <w:lastRenderedPageBreak/>
         <w:t>E. C. -C. Kao, C. -C. Liu, T. -H. Yang, C. -T. Hsieh and V. -W. Soo, "Towards Text-based Emotion Detection A Survey and Possible Improvements," </w:t>
       </w:r>
       <w:r>
@@ -5324,12 +6648,10 @@
           <w:szCs w:val="24"/>
           <w:shd w:val="clear" w:color="auto" w:fill="FFFFFF"/>
         </w:rPr>
-        <w:t>, 2009, pp. 70-74, doi: 10.1109/ICIME.2009.113.</w:t>
-      </w:r>
-    </w:p>
-    <w:p>
-      <w:pPr>
-        <w:spacing w:after="0" w:line="240" w:lineRule="auto"/>
+        <w:t xml:space="preserve">, 2009, pp. 70-74, </w:t>
+      </w:r>
+      <w:proofErr w:type="spellStart"/>
+      <w:r>
         <w:rPr>
           <w:rFonts w:ascii="Times New Roman" w:hAnsi="Times New Roman" w:cs="Times New Roman"/>
           <w:color w:val="333333"/>
@@ -5337,26 +6659,86 @@
           <w:szCs w:val="24"/>
           <w:shd w:val="clear" w:color="auto" w:fill="FFFFFF"/>
         </w:rPr>
-      </w:pPr>
+        <w:t>doi</w:t>
+      </w:r>
+      <w:proofErr w:type="spellEnd"/>
+      <w:r>
+        <w:rPr>
+          <w:rFonts w:ascii="Times New Roman" w:hAnsi="Times New Roman" w:cs="Times New Roman"/>
+          <w:color w:val="333333"/>
+          <w:sz w:val="24"/>
+          <w:szCs w:val="24"/>
+          <w:shd w:val="clear" w:color="auto" w:fill="FFFFFF"/>
+        </w:rPr>
+        <w:t>: 10.1109/ICIME.2009.113.</w:t>
+      </w:r>
     </w:p>
     <w:p>
       <w:pPr>
         <w:spacing w:after="0" w:line="240" w:lineRule="auto"/>
         <w:rPr>
           <w:rFonts w:ascii="Times New Roman" w:hAnsi="Times New Roman" w:cs="Times New Roman"/>
-          <w:sz w:val="24"/>
-          <w:szCs w:val="24"/>
-        </w:rPr>
-      </w:pPr>
-      <w:r>
+          <w:color w:val="333333"/>
+          <w:sz w:val="24"/>
+          <w:szCs w:val="24"/>
+          <w:shd w:val="clear" w:color="auto" w:fill="FFFFFF"/>
+        </w:rPr>
+      </w:pPr>
+    </w:p>
+    <w:p>
+      <w:pPr>
+        <w:spacing w:after="0" w:line="240" w:lineRule="auto"/>
         <w:rPr>
           <w:rFonts w:ascii="Times New Roman" w:hAnsi="Times New Roman" w:cs="Times New Roman"/>
           <w:sz w:val="24"/>
           <w:szCs w:val="24"/>
         </w:rPr>
-        <w:t xml:space="preserve">Yang Hui, Willis Alistair, De Roeck Anne, Nuseibeh Bashar. A Hybrid Model for Automatic Emotion Recognition in Suicide Notes. Biomedical Informatics Insights. 2012;5(1):BII.S8948. </w:t>
-      </w:r>
-      <w:hyperlink r:id="rId32" w:history="1">
+      </w:pPr>
+      <w:r>
+        <w:rPr>
+          <w:rFonts w:ascii="Times New Roman" w:hAnsi="Times New Roman" w:cs="Times New Roman"/>
+          <w:sz w:val="24"/>
+          <w:szCs w:val="24"/>
+        </w:rPr>
+        <w:t xml:space="preserve">Yang Hui, Willis Alistair, De </w:t>
+      </w:r>
+      <w:proofErr w:type="spellStart"/>
+      <w:r>
+        <w:rPr>
+          <w:rFonts w:ascii="Times New Roman" w:hAnsi="Times New Roman" w:cs="Times New Roman"/>
+          <w:sz w:val="24"/>
+          <w:szCs w:val="24"/>
+        </w:rPr>
+        <w:t>Roeck</w:t>
+      </w:r>
+      <w:proofErr w:type="spellEnd"/>
+      <w:r>
+        <w:rPr>
+          <w:rFonts w:ascii="Times New Roman" w:hAnsi="Times New Roman" w:cs="Times New Roman"/>
+          <w:sz w:val="24"/>
+          <w:szCs w:val="24"/>
+        </w:rPr>
+        <w:t xml:space="preserve"> Anne, </w:t>
+      </w:r>
+      <w:proofErr w:type="spellStart"/>
+      <w:r>
+        <w:rPr>
+          <w:rFonts w:ascii="Times New Roman" w:hAnsi="Times New Roman" w:cs="Times New Roman"/>
+          <w:sz w:val="24"/>
+          <w:szCs w:val="24"/>
+        </w:rPr>
+        <w:t>Nuseibeh</w:t>
+      </w:r>
+      <w:proofErr w:type="spellEnd"/>
+      <w:r>
+        <w:rPr>
+          <w:rFonts w:ascii="Times New Roman" w:hAnsi="Times New Roman" w:cs="Times New Roman"/>
+          <w:sz w:val="24"/>
+          <w:szCs w:val="24"/>
+        </w:rPr>
+        <w:t xml:space="preserve"> Bashar. A Hybrid Model for Automatic Emotion Recognition in Suicide Notes. Biomedical Informatics Insights. 2012;5(1):BII.S8948. </w:t>
+      </w:r>
+      <w:hyperlink r:id="rId36" w:history="1">
         <w:r>
           <w:rPr>
             <w:rStyle w:val="Hyperlink"/>
@@ -5401,9 +6783,81 @@
           <w:sz w:val="24"/>
           <w:szCs w:val="24"/>
         </w:rPr>
-        <w:t xml:space="preserve">Wang Shangfei, Peng Guozhu, Zheng Zhuangqiang, Xu Zhiwei. Capturing Emotion Distribution for Multimedia Emotion Tagging. IEEE Transactions on Affective Computing. 2019;1–11. </w:t>
-      </w:r>
-      <w:hyperlink r:id="rId33" w:history="1">
+        <w:t xml:space="preserve">Wang </w:t>
+      </w:r>
+      <w:proofErr w:type="spellStart"/>
+      <w:r>
+        <w:rPr>
+          <w:rFonts w:ascii="Times New Roman" w:hAnsi="Times New Roman" w:cs="Times New Roman"/>
+          <w:sz w:val="24"/>
+          <w:szCs w:val="24"/>
+        </w:rPr>
+        <w:t>Shangfei</w:t>
+      </w:r>
+      <w:proofErr w:type="spellEnd"/>
+      <w:r>
+        <w:rPr>
+          <w:rFonts w:ascii="Times New Roman" w:hAnsi="Times New Roman" w:cs="Times New Roman"/>
+          <w:sz w:val="24"/>
+          <w:szCs w:val="24"/>
+        </w:rPr>
+        <w:t xml:space="preserve">, Peng </w:t>
+      </w:r>
+      <w:proofErr w:type="spellStart"/>
+      <w:r>
+        <w:rPr>
+          <w:rFonts w:ascii="Times New Roman" w:hAnsi="Times New Roman" w:cs="Times New Roman"/>
+          <w:sz w:val="24"/>
+          <w:szCs w:val="24"/>
+        </w:rPr>
+        <w:t>Guozhu</w:t>
+      </w:r>
+      <w:proofErr w:type="spellEnd"/>
+      <w:r>
+        <w:rPr>
+          <w:rFonts w:ascii="Times New Roman" w:hAnsi="Times New Roman" w:cs="Times New Roman"/>
+          <w:sz w:val="24"/>
+          <w:szCs w:val="24"/>
+        </w:rPr>
+        <w:t xml:space="preserve">, Zheng </w:t>
+      </w:r>
+      <w:proofErr w:type="spellStart"/>
+      <w:r>
+        <w:rPr>
+          <w:rFonts w:ascii="Times New Roman" w:hAnsi="Times New Roman" w:cs="Times New Roman"/>
+          <w:sz w:val="24"/>
+          <w:szCs w:val="24"/>
+        </w:rPr>
+        <w:t>Zhuangqiang</w:t>
+      </w:r>
+      <w:proofErr w:type="spellEnd"/>
+      <w:r>
+        <w:rPr>
+          <w:rFonts w:ascii="Times New Roman" w:hAnsi="Times New Roman" w:cs="Times New Roman"/>
+          <w:sz w:val="24"/>
+          <w:szCs w:val="24"/>
+        </w:rPr>
+        <w:t xml:space="preserve">, Xu </w:t>
+      </w:r>
+      <w:proofErr w:type="spellStart"/>
+      <w:r>
+        <w:rPr>
+          <w:rFonts w:ascii="Times New Roman" w:hAnsi="Times New Roman" w:cs="Times New Roman"/>
+          <w:sz w:val="24"/>
+          <w:szCs w:val="24"/>
+        </w:rPr>
+        <w:t>Zhiwei</w:t>
+      </w:r>
+      <w:proofErr w:type="spellEnd"/>
+      <w:r>
+        <w:rPr>
+          <w:rFonts w:ascii="Times New Roman" w:hAnsi="Times New Roman" w:cs="Times New Roman"/>
+          <w:sz w:val="24"/>
+          <w:szCs w:val="24"/>
+        </w:rPr>
+        <w:t xml:space="preserve">. Capturing Emotion Distribution for Multimedia Emotion Tagging. IEEE Transactions on Affective Computing. 2019;1–11. </w:t>
+      </w:r>
+      <w:hyperlink r:id="rId37" w:history="1">
         <w:r>
           <w:rPr>
             <w:rStyle w:val="Hyperlink"/>
@@ -5442,22 +6896,77 @@
           <w:szCs w:val="24"/>
         </w:rPr>
       </w:pPr>
+      <w:proofErr w:type="spellStart"/>
       <w:r>
         <w:rPr>
           <w:rFonts w:ascii="Times New Roman" w:hAnsi="Times New Roman" w:cs="Times New Roman"/>
           <w:sz w:val="24"/>
           <w:szCs w:val="24"/>
         </w:rPr>
-        <w:t xml:space="preserve">Allouch M, Azaria A, Azoulay R, Ben-Izchak E, Zwilling M, Zachor DA. Automatic detection of insulting sentences in conversation. Paper presented at: Proceedings of the 2018 IEEE </w:t>
-      </w:r>
+        <w:t>Allouch</w:t>
+      </w:r>
+      <w:proofErr w:type="spellEnd"/>
       <w:r>
         <w:rPr>
           <w:rFonts w:ascii="Times New Roman" w:hAnsi="Times New Roman" w:cs="Times New Roman"/>
           <w:sz w:val="24"/>
           <w:szCs w:val="24"/>
         </w:rPr>
-        <w:lastRenderedPageBreak/>
-        <w:t>International Conference on the Science of Electrical Engineering in Israel (ICSEE); 2018:1-4; IEEE.</w:t>
+        <w:t xml:space="preserve"> M, Azaria A, </w:t>
+      </w:r>
+      <w:proofErr w:type="spellStart"/>
+      <w:r>
+        <w:rPr>
+          <w:rFonts w:ascii="Times New Roman" w:hAnsi="Times New Roman" w:cs="Times New Roman"/>
+          <w:sz w:val="24"/>
+          <w:szCs w:val="24"/>
+        </w:rPr>
+        <w:t>Azoulay</w:t>
+      </w:r>
+      <w:proofErr w:type="spellEnd"/>
+      <w:r>
+        <w:rPr>
+          <w:rFonts w:ascii="Times New Roman" w:hAnsi="Times New Roman" w:cs="Times New Roman"/>
+          <w:sz w:val="24"/>
+          <w:szCs w:val="24"/>
+        </w:rPr>
+        <w:t xml:space="preserve"> R, Ben-</w:t>
+      </w:r>
+      <w:proofErr w:type="spellStart"/>
+      <w:r>
+        <w:rPr>
+          <w:rFonts w:ascii="Times New Roman" w:hAnsi="Times New Roman" w:cs="Times New Roman"/>
+          <w:sz w:val="24"/>
+          <w:szCs w:val="24"/>
+        </w:rPr>
+        <w:t>Izchak</w:t>
+      </w:r>
+      <w:proofErr w:type="spellEnd"/>
+      <w:r>
+        <w:rPr>
+          <w:rFonts w:ascii="Times New Roman" w:hAnsi="Times New Roman" w:cs="Times New Roman"/>
+          <w:sz w:val="24"/>
+          <w:szCs w:val="24"/>
+        </w:rPr>
+        <w:t xml:space="preserve"> E, Zwilling M, </w:t>
+      </w:r>
+      <w:proofErr w:type="spellStart"/>
+      <w:r>
+        <w:rPr>
+          <w:rFonts w:ascii="Times New Roman" w:hAnsi="Times New Roman" w:cs="Times New Roman"/>
+          <w:sz w:val="24"/>
+          <w:szCs w:val="24"/>
+        </w:rPr>
+        <w:t>Zachor</w:t>
+      </w:r>
+      <w:proofErr w:type="spellEnd"/>
+      <w:r>
+        <w:rPr>
+          <w:rFonts w:ascii="Times New Roman" w:hAnsi="Times New Roman" w:cs="Times New Roman"/>
+          <w:sz w:val="24"/>
+          <w:szCs w:val="24"/>
+        </w:rPr>
+        <w:t xml:space="preserve"> DA. Automatic detection of insulting sentences in conversation. Paper presented at: Proceedings of the 2018 IEEE International Conference on the Science of Electrical Engineering in Israel (ICSEE); 2018:1-4; IEEE.</w:t>
       </w:r>
     </w:p>
     <w:p>
@@ -5465,15 +6974,46 @@
         <w:pStyle w:val="NormalWeb"/>
         <w:ind w:left="567" w:hanging="567"/>
       </w:pPr>
-      <w:r>
-        <w:rPr>
-          <w:i/>
-          <w:iCs/>
-        </w:rPr>
-        <w:t>SimplyScripts Disclaimer</w:t>
-      </w:r>
-      <w:r>
-        <w:t xml:space="preserve">. SimplyScripts. (n.d.). Retrieved August 23, 2022, from https://www.simplyscripts.com/ </w:t>
+      <w:proofErr w:type="spellStart"/>
+      <w:r>
+        <w:rPr>
+          <w:i/>
+          <w:iCs/>
+        </w:rPr>
+        <w:t>SimplyScripts</w:t>
+      </w:r>
+      <w:proofErr w:type="spellEnd"/>
+      <w:r>
+        <w:rPr>
+          <w:i/>
+          <w:iCs/>
+        </w:rPr>
+        <w:t xml:space="preserve"> Disclaimer</w:t>
+      </w:r>
+      <w:r>
+        <w:t xml:space="preserve">. </w:t>
+      </w:r>
+      <w:proofErr w:type="spellStart"/>
+      <w:r>
+        <w:t>SimplyScripts</w:t>
+      </w:r>
+      <w:proofErr w:type="spellEnd"/>
+      <w:r>
+        <w:t xml:space="preserve">. (n.d.). Retrieved August 23, 2022, from </w:t>
+      </w:r>
+      <w:hyperlink r:id="rId38" w:history="1">
+        <w:r>
+          <w:rPr>
+            <w:rStyle w:val="Hyperlink"/>
+          </w:rPr>
+          <w:t>https://www.simplyscripts.com/</w:t>
+        </w:r>
+      </w:hyperlink>
+      <w:r>
+        <w:t xml:space="preserve"> </w:t>
+      </w:r>
+      <w:r>
+        <w:t xml:space="preserve"> </w:t>
       </w:r>
     </w:p>
     <w:p>
@@ -5481,8 +7021,13 @@
         <w:pStyle w:val="NormalWeb"/>
         <w:ind w:left="567" w:hanging="567"/>
       </w:pPr>
-      <w:r>
-        <w:t xml:space="preserve">Behnel, S. (n.d.). </w:t>
+      <w:proofErr w:type="spellStart"/>
+      <w:r>
+        <w:t>Behnel</w:t>
+      </w:r>
+      <w:proofErr w:type="spellEnd"/>
+      <w:r>
+        <w:t xml:space="preserve">, S. (n.d.). </w:t>
       </w:r>
       <w:r>
         <w:rPr>
@@ -5492,7 +7037,15 @@
         <w:t>Benchmarks and Speed</w:t>
       </w:r>
       <w:r>
-        <w:t xml:space="preserve">. lxml - XML and HTML with Python. Retrieved August 23, 2022, from https://lxml.de/performance.html#parsing-and-serialising </w:t>
+        <w:t xml:space="preserve">. </w:t>
+      </w:r>
+      <w:proofErr w:type="spellStart"/>
+      <w:r>
+        <w:t>lxml</w:t>
+      </w:r>
+      <w:proofErr w:type="spellEnd"/>
+      <w:r>
+        <w:t xml:space="preserve"> - XML and HTML with Python. Retrieved August 23, 2022, from https://lxml.de/performance.html#parsing-and-serialising </w:t>
       </w:r>
     </w:p>
     <w:p>
@@ -5511,7 +7064,112 @@
         <w:t>Consolidated federal laws of Canada, Copyright Act</w:t>
       </w:r>
       <w:r>
-        <w:t xml:space="preserve">. Copyright Act. Retrieved August 23, 2022, from https://laws-lois.justice.gc.ca/eng/acts/C-42/Index.html </w:t>
+        <w:t xml:space="preserve">. Copyright Act. Retrieved August 23, 2022, from </w:t>
+      </w:r>
+      <w:hyperlink r:id="rId39" w:history="1">
+        <w:r>
+          <w:rPr>
+            <w:rStyle w:val="Hyperlink"/>
+          </w:rPr>
+          <w:t>https://laws-lois.justice.gc.ca/eng/acts/C-42/Index.html</w:t>
+        </w:r>
+      </w:hyperlink>
+      <w:r>
+        <w:t xml:space="preserve"> </w:t>
+      </w:r>
+      <w:r>
+        <w:t xml:space="preserve"> </w:t>
+      </w:r>
+    </w:p>
+    <w:p>
+      <w:pPr>
+        <w:spacing w:before="100" w:beforeAutospacing="1" w:after="100" w:afterAutospacing="1" w:line="240" w:lineRule="auto"/>
+        <w:ind w:left="567" w:hanging="567"/>
+        <w:rPr>
+          <w:rFonts w:ascii="Times New Roman" w:eastAsia="Times New Roman" w:hAnsi="Times New Roman" w:cs="Times New Roman"/>
+          <w:sz w:val="24"/>
+          <w:szCs w:val="24"/>
+          <w:lang w:eastAsia="en-CA"/>
+        </w:rPr>
+      </w:pPr>
+      <w:r>
+        <w:rPr>
+          <w:rFonts w:ascii="Times New Roman" w:eastAsia="Times New Roman" w:hAnsi="Times New Roman" w:cs="Times New Roman"/>
+          <w:sz w:val="24"/>
+          <w:szCs w:val="24"/>
+          <w:lang w:eastAsia="en-CA"/>
+        </w:rPr>
+        <w:t xml:space="preserve">Mohammad, D. S. M., &amp; Turney, D. P. (2011, July 10). </w:t>
+      </w:r>
+      <w:r>
+        <w:rPr>
+          <w:rFonts w:ascii="Times New Roman" w:eastAsia="Times New Roman" w:hAnsi="Times New Roman" w:cs="Times New Roman"/>
+          <w:i/>
+          <w:iCs/>
+          <w:sz w:val="24"/>
+          <w:szCs w:val="24"/>
+          <w:lang w:eastAsia="en-CA"/>
+        </w:rPr>
+        <w:t>NRC Word-Emotion Association Lexicon</w:t>
+      </w:r>
+      <w:r>
+        <w:rPr>
+          <w:rFonts w:ascii="Times New Roman" w:eastAsia="Times New Roman" w:hAnsi="Times New Roman" w:cs="Times New Roman"/>
+          <w:sz w:val="24"/>
+          <w:szCs w:val="24"/>
+          <w:lang w:eastAsia="en-CA"/>
+        </w:rPr>
+        <w:t xml:space="preserve">. </w:t>
+      </w:r>
+      <w:proofErr w:type="spellStart"/>
+      <w:r>
+        <w:rPr>
+          <w:rFonts w:ascii="Times New Roman" w:eastAsia="Times New Roman" w:hAnsi="Times New Roman" w:cs="Times New Roman"/>
+          <w:sz w:val="24"/>
+          <w:szCs w:val="24"/>
+          <w:lang w:eastAsia="en-CA"/>
+        </w:rPr>
+        <w:t>Saif</w:t>
+      </w:r>
+      <w:proofErr w:type="spellEnd"/>
+      <w:r>
+        <w:rPr>
+          <w:rFonts w:ascii="Times New Roman" w:eastAsia="Times New Roman" w:hAnsi="Times New Roman" w:cs="Times New Roman"/>
+          <w:sz w:val="24"/>
+          <w:szCs w:val="24"/>
+          <w:lang w:eastAsia="en-CA"/>
+        </w:rPr>
+        <w:t xml:space="preserve"> M. Mohammad . Retrieved August 26, 2022, from </w:t>
+      </w:r>
+      <w:hyperlink r:id="rId40" w:history="1">
+        <w:r>
+          <w:rPr>
+            <w:rStyle w:val="Hyperlink"/>
+            <w:rFonts w:ascii="Times New Roman" w:eastAsia="Times New Roman" w:hAnsi="Times New Roman" w:cs="Times New Roman"/>
+            <w:sz w:val="24"/>
+            <w:szCs w:val="24"/>
+            <w:lang w:eastAsia="en-CA"/>
+          </w:rPr>
+          <w:t>https://saifmohammad.com/WebPages/NRC-Emotion-Lexicon.htm</w:t>
+        </w:r>
+      </w:hyperlink>
+      <w:r>
+        <w:rPr>
+          <w:rFonts w:ascii="Times New Roman" w:eastAsia="Times New Roman" w:hAnsi="Times New Roman" w:cs="Times New Roman"/>
+          <w:sz w:val="24"/>
+          <w:szCs w:val="24"/>
+          <w:lang w:eastAsia="en-CA"/>
+        </w:rPr>
+        <w:t xml:space="preserve"> </w:t>
+      </w:r>
+      <w:r>
+        <w:rPr>
+          <w:rFonts w:ascii="Times New Roman" w:eastAsia="Times New Roman" w:hAnsi="Times New Roman" w:cs="Times New Roman"/>
+          <w:sz w:val="24"/>
+          <w:szCs w:val="24"/>
+          <w:lang w:eastAsia="en-CA"/>
+        </w:rPr>
+        <w:t xml:space="preserve"> </w:t>
       </w:r>
     </w:p>
     <w:p>

--- a/A3_Jagraj_Gill.docx
+++ b/A3_Jagraj_Gill.docx
@@ -11,6 +11,8 @@
           <w:u w:val="single"/>
         </w:rPr>
       </w:pPr>
+      <w:bookmarkStart w:id="0" w:name="_Hlk112496614"/>
+      <w:bookmarkEnd w:id="0"/>
       <w:r>
         <w:rPr>
           <w:b/>
@@ -1975,14 +1977,14 @@
       </w:r>
     </w:p>
     <w:p>
-      <w:bookmarkStart w:id="0" w:name="_Hlk112375608"/>
+      <w:bookmarkStart w:id="1" w:name="_Hlk112375608"/>
       <w:r>
         <w:t>Scripts Plug</w:t>
       </w:r>
       <w:r>
         <w:t xml:space="preserve"> </w:t>
       </w:r>
-      <w:bookmarkEnd w:id="0"/>
+      <w:bookmarkEnd w:id="1"/>
       <w:r>
         <w:t xml:space="preserve">was the final </w:t>
       </w:r>
@@ -5821,6 +5823,9 @@
         <w:t xml:space="preserve">, and is based off </w:t>
       </w:r>
       <w:r>
+        <w:t xml:space="preserve">the NRC Emotional Lexicon and </w:t>
+      </w:r>
+      <w:r>
         <w:t xml:space="preserve">Robert </w:t>
       </w:r>
       <w:proofErr w:type="spellStart"/>
@@ -5838,7 +5843,13 @@
         <w:t>model</w:t>
       </w:r>
       <w:r>
-        <w:t xml:space="preserve"> containing eight primary emotions: </w:t>
+        <w:t xml:space="preserve"> </w:t>
+      </w:r>
+      <w:r>
+        <w:t xml:space="preserve">as previously discussed, </w:t>
+      </w:r>
+      <w:r>
+        <w:t xml:space="preserve">containing eight primary emotions: </w:t>
       </w:r>
       <w:r>
         <w:t>anticipation</w:t>
@@ -5886,7 +5897,13 @@
         <w:t>The annotations provided were manually conducted via crowdsourcing</w:t>
       </w:r>
       <w:r>
-        <w:t xml:space="preserve"> on Mechanical Turk</w:t>
+        <w:t xml:space="preserve"> on </w:t>
+      </w:r>
+      <w:r>
+        <w:t xml:space="preserve">Amazon’s </w:t>
+      </w:r>
+      <w:r>
+        <w:t>Mechanical Turk</w:t>
       </w:r>
       <w:r>
         <w:t>.</w:t>
@@ -5904,7 +5921,14 @@
         <w:rPr>
           <w:rFonts w:cstheme="minorHAnsi"/>
         </w:rPr>
-        <w:t>not associated, weakly, moderately, and strongly associated</w:t>
+        <w:t xml:space="preserve">not associated, weakly, moderately, and strongly </w:t>
+      </w:r>
+      <w:r>
+        <w:rPr>
+          <w:rFonts w:cstheme="minorHAnsi"/>
+        </w:rPr>
+        <w:lastRenderedPageBreak/>
+        <w:t>associated</w:t>
       </w:r>
       <w:r>
         <w:rPr>
@@ -5966,7 +5990,6 @@
         <w:rPr>
           <w:noProof/>
         </w:rPr>
-        <w:lastRenderedPageBreak/>
         <w:drawing>
           <wp:inline distT="0" distB="0" distL="0" distR="0" wp14:anchorId="70FD03A8" wp14:editId="67C371BC">
             <wp:extent cx="3775137" cy="659036"/>
@@ -6045,6 +6068,29 @@
       </w:r>
     </w:p>
     <w:p>
+      <w:pPr>
+        <w:rPr>
+          <w:b/>
+          <w:bCs/>
+        </w:rPr>
+      </w:pPr>
+      <w:r>
+        <w:t xml:space="preserve">Summary of the generated corpus </w:t>
+      </w:r>
+      <w:r>
+        <w:sym w:font="Symbol" w:char="F0B7"/>
+      </w:r>
+      <w:r>
+        <w:t xml:space="preserve"> Visualisation of the corpus </w:t>
+      </w:r>
+      <w:r>
+        <w:sym w:font="Symbol" w:char="F0B7"/>
+      </w:r>
+      <w:r>
+        <w:t xml:space="preserve"> Descriptive statistics of the corpus Discussion of the corpus are inclusive of population sampling considerations and population strata</w:t>
+      </w:r>
+    </w:p>
+    <w:p>
       <w:r>
         <w:t xml:space="preserve">After all preprocessing steps were applied, the cleaned corpus consisted of </w:t>
       </w:r>
@@ -6064,7 +6110,7 @@
         <w:t xml:space="preserve"> from 105 distinct movie scripts (54 Oscar-nominated, and 51 unremarkable titles)</w:t>
       </w:r>
       <w:r>
-        <w:t>, and an average document length of 2085 tokens</w:t>
+        <w:t>, an average document length of 2085 tokens</w:t>
       </w:r>
       <w:r>
         <w:t xml:space="preserve"> and </w:t>
@@ -6152,6 +6198,7 @@
         <w:rPr>
           <w:noProof/>
         </w:rPr>
+        <w:lastRenderedPageBreak/>
         <w:drawing>
           <wp:inline distT="0" distB="0" distL="0" distR="0" wp14:anchorId="3AEDFC8E" wp14:editId="00F4F591">
             <wp:extent cx="2917662" cy="1766807"/>
@@ -6280,7 +6327,6 @@
         <w:jc w:val="center"/>
       </w:pPr>
       <w:r>
-        <w:lastRenderedPageBreak/>
         <w:t>Figure 18:</w:t>
       </w:r>
     </w:p>
@@ -6289,9 +6335,95 @@
         <w:jc w:val="center"/>
       </w:pPr>
       <w:r>
+        <w:rPr>
+          <w:noProof/>
+        </w:rPr>
+        <w:drawing>
+          <wp:inline distT="0" distB="0" distL="0" distR="0" wp14:anchorId="7226F20F" wp14:editId="30434FDC">
+            <wp:extent cx="2676142" cy="2129403"/>
+            <wp:effectExtent l="0" t="0" r="0" b="4445"/>
+            <wp:docPr id="30" name="Picture 30" descr="Chart, bar chart, histogram&#10;&#10;Description automatically generated"/>
+            <wp:cNvGraphicFramePr>
+              <a:graphicFrameLocks xmlns:a="http://schemas.openxmlformats.org/drawingml/2006/main" noChangeAspect="1"/>
+            </wp:cNvGraphicFramePr>
+            <a:graphic xmlns:a="http://schemas.openxmlformats.org/drawingml/2006/main">
+              <a:graphicData uri="http://schemas.openxmlformats.org/drawingml/2006/picture">
+                <pic:pic xmlns:pic="http://schemas.openxmlformats.org/drawingml/2006/picture">
+                  <pic:nvPicPr>
+                    <pic:cNvPr id="30" name="Picture 30" descr="Chart, bar chart, histogram&#10;&#10;Description automatically generated"/>
+                    <pic:cNvPicPr/>
+                  </pic:nvPicPr>
+                  <pic:blipFill>
+                    <a:blip r:embed="rId32"/>
+                    <a:stretch>
+                      <a:fillRect/>
+                    </a:stretch>
+                  </pic:blipFill>
+                  <pic:spPr>
+                    <a:xfrm>
+                      <a:off x="0" y="0"/>
+                      <a:ext cx="2693662" cy="2143344"/>
+                    </a:xfrm>
+                    <a:prstGeom prst="rect">
+                      <a:avLst/>
+                    </a:prstGeom>
+                  </pic:spPr>
+                </pic:pic>
+              </a:graphicData>
+            </a:graphic>
+          </wp:inline>
+        </w:drawing>
+      </w:r>
+      <w:r>
+        <w:rPr>
+          <w:noProof/>
+        </w:rPr>
+        <w:drawing>
+          <wp:inline distT="0" distB="0" distL="0" distR="0" wp14:anchorId="60835842" wp14:editId="3C09F0A9">
+            <wp:extent cx="2703948" cy="2142963"/>
+            <wp:effectExtent l="0" t="0" r="1270" b="0"/>
+            <wp:docPr id="29" name="Picture 29" descr="Chart, bar chart, histogram&#10;&#10;Description automatically generated"/>
+            <wp:cNvGraphicFramePr>
+              <a:graphicFrameLocks xmlns:a="http://schemas.openxmlformats.org/drawingml/2006/main" noChangeAspect="1"/>
+            </wp:cNvGraphicFramePr>
+            <a:graphic xmlns:a="http://schemas.openxmlformats.org/drawingml/2006/main">
+              <a:graphicData uri="http://schemas.openxmlformats.org/drawingml/2006/picture">
+                <pic:pic xmlns:pic="http://schemas.openxmlformats.org/drawingml/2006/picture">
+                  <pic:nvPicPr>
+                    <pic:cNvPr id="29" name="Picture 29" descr="Chart, bar chart, histogram&#10;&#10;Description automatically generated"/>
+                    <pic:cNvPicPr/>
+                  </pic:nvPicPr>
+                  <pic:blipFill>
+                    <a:blip r:embed="rId33"/>
+                    <a:stretch>
+                      <a:fillRect/>
+                    </a:stretch>
+                  </pic:blipFill>
+                  <pic:spPr>
+                    <a:xfrm>
+                      <a:off x="0" y="0"/>
+                      <a:ext cx="2714929" cy="2151666"/>
+                    </a:xfrm>
+                    <a:prstGeom prst="rect">
+                      <a:avLst/>
+                    </a:prstGeom>
+                  </pic:spPr>
+                </pic:pic>
+              </a:graphicData>
+            </a:graphic>
+          </wp:inline>
+        </w:drawing>
+      </w:r>
+    </w:p>
+    <w:p>
+      <w:pPr>
+        <w:jc w:val="center"/>
+      </w:pPr>
+      <w:r>
         <w:t xml:space="preserve">Figure 19: </w:t>
       </w:r>
     </w:p>
+    <w:p/>
     <w:p>
       <w:pPr>
         <w:rPr>
@@ -6300,34 +6432,1196 @@
         </w:rPr>
       </w:pPr>
       <w:r>
-        <w:t xml:space="preserve">Summary of the generated corpus </w:t>
-      </w:r>
-      <w:r>
-        <w:sym w:font="Symbol" w:char="F0B7"/>
-      </w:r>
-      <w:r>
-        <w:t xml:space="preserve"> Visualisation of the corpus </w:t>
-      </w:r>
-      <w:r>
-        <w:sym w:font="Symbol" w:char="F0B7"/>
-      </w:r>
-      <w:r>
-        <w:t xml:space="preserve"> Descriptive statistics of the corpus Discussion of the corpus are inclusive of population sampling considerations and population strata</w:t>
-      </w:r>
-    </w:p>
-    <w:p>
-      <w:pPr>
         <w:rPr>
           <w:b/>
           <w:bCs/>
         </w:rPr>
-      </w:pPr>
-      <w:r>
+        <w:t>Machine Learning Structure</w:t>
+      </w:r>
+    </w:p>
+    <w:p>
+      <w:r>
+        <w:t xml:space="preserve">The </w:t>
+      </w:r>
+      <w:proofErr w:type="spellStart"/>
+      <w:r>
+        <w:rPr>
+          <w:i/>
+          <w:iCs/>
+        </w:rPr>
+        <w:t>labelbinerizer</w:t>
+      </w:r>
+      <w:proofErr w:type="spellEnd"/>
+      <w:r>
+        <w:rPr>
+          <w:i/>
+          <w:iCs/>
+        </w:rPr>
+        <w:t>()</w:t>
+      </w:r>
+      <w:r>
+        <w:t xml:space="preserve"> method was invoked on the label column in order to transform the binary targets to a column vector. Fitting and transforming were then applied to the column, along with the </w:t>
+      </w:r>
+      <w:r>
+        <w:rPr>
+          <w:i/>
+          <w:iCs/>
+        </w:rPr>
+        <w:t>ravel()</w:t>
+      </w:r>
+      <w:r>
+        <w:t xml:space="preserve"> method, to return a flattened 1-D array. After defining the feature columns as the script text, emotional scores, and sentiment polarity and target variable (</w:t>
+      </w:r>
+      <w:r>
+        <w:rPr>
+          <w:i/>
+          <w:iCs/>
+        </w:rPr>
+        <w:t>X and y respectively</w:t>
+      </w:r>
+      <w:r>
+        <w:t xml:space="preserve">), the data was split into training, testing, and validation sets using </w:t>
+      </w:r>
+      <w:proofErr w:type="spellStart"/>
+      <w:r>
+        <w:t>Sklearn’s</w:t>
+      </w:r>
+      <w:proofErr w:type="spellEnd"/>
+      <w:r>
+        <w:t xml:space="preserve"> (Scikit-Learn) </w:t>
+      </w:r>
+      <w:proofErr w:type="spellStart"/>
+      <w:r>
+        <w:rPr>
+          <w:i/>
+          <w:iCs/>
+        </w:rPr>
+        <w:t>train_test_split</w:t>
+      </w:r>
+      <w:proofErr w:type="spellEnd"/>
+      <w:r>
+        <w:rPr>
+          <w:i/>
+          <w:iCs/>
+        </w:rPr>
+        <w:t>()</w:t>
+      </w:r>
+      <w:r>
+        <w:t xml:space="preserve"> method, with the training, test, and validation sets comprising of 60, 20, and 20 percent of the data respectively. The </w:t>
+      </w:r>
+      <w:proofErr w:type="spellStart"/>
+      <w:r>
+        <w:rPr>
+          <w:i/>
+          <w:iCs/>
+        </w:rPr>
+        <w:t>random_state</w:t>
+      </w:r>
+      <w:proofErr w:type="spellEnd"/>
+      <w:r>
+        <w:rPr>
+          <w:i/>
+          <w:iCs/>
+        </w:rPr>
+        <w:t xml:space="preserve"> </w:t>
+      </w:r>
+      <w:r>
+        <w:lastRenderedPageBreak/>
+        <w:t xml:space="preserve">was set to preserve the distributions to each set, along with the </w:t>
+      </w:r>
+      <w:r>
+        <w:rPr>
+          <w:i/>
+          <w:iCs/>
+        </w:rPr>
+        <w:t>stratify</w:t>
+      </w:r>
+      <w:r>
+        <w:t xml:space="preserve"> argument which was set to True to keep label distributions uniform. </w:t>
+      </w:r>
+    </w:p>
+    <w:p>
+      <w:r>
+        <w:t xml:space="preserve">Observations that were text-based required encoding to facilitate target predictions, hence the </w:t>
+      </w:r>
+      <w:proofErr w:type="spellStart"/>
+      <w:r>
+        <w:rPr>
+          <w:i/>
+          <w:iCs/>
+        </w:rPr>
+        <w:t>TfidfVectorizer</w:t>
+      </w:r>
+      <w:proofErr w:type="spellEnd"/>
+      <w:r>
+        <w:rPr>
+          <w:i/>
+          <w:iCs/>
+        </w:rPr>
+        <w:t>()</w:t>
+      </w:r>
+      <w:r>
+        <w:t xml:space="preserve"> was applied via the </w:t>
+      </w:r>
+      <w:proofErr w:type="spellStart"/>
+      <w:r>
+        <w:rPr>
+          <w:i/>
+          <w:iCs/>
+        </w:rPr>
+        <w:t>Columntransformer</w:t>
+      </w:r>
+      <w:proofErr w:type="spellEnd"/>
+      <w:r>
+        <w:rPr>
+          <w:i/>
+          <w:iCs/>
+        </w:rPr>
+        <w:t>()</w:t>
+      </w:r>
+      <w:r>
+        <w:t xml:space="preserve"> metho</w:t>
+      </w:r>
+      <w:r>
+        <w:t xml:space="preserve">d to passthrough all </w:t>
+      </w:r>
+      <w:r>
+        <w:t>emotional score and sentiment</w:t>
+      </w:r>
+      <w:r>
+        <w:t xml:space="preserve"> columns.</w:t>
+      </w:r>
+      <w:r>
+        <w:t xml:space="preserve"> This generated a sparse matrix of feature columns, mapping a column of category indices to </w:t>
+      </w:r>
+      <w:r>
+        <w:t xml:space="preserve">corresponding vectors containing the respective TF-IDF (Term Frequency, Inverse Document Frequency) scores, </w:t>
+      </w:r>
+      <w:r>
+        <w:rPr>
+          <w:i/>
+          <w:iCs/>
+        </w:rPr>
+        <w:t>w</w:t>
+      </w:r>
+      <w:r>
+        <w:t xml:space="preserve">. </w:t>
+      </w:r>
+      <w:r>
+        <w:rPr>
+          <w:i/>
+          <w:iCs/>
+        </w:rPr>
+        <w:t>Equation 2</w:t>
+      </w:r>
+      <w:r>
+        <w:t xml:space="preserve"> and </w:t>
+      </w:r>
+      <w:r>
+        <w:rPr>
+          <w:i/>
+          <w:iCs/>
+        </w:rPr>
+        <w:t>3</w:t>
+      </w:r>
+      <w:r>
+        <w:t xml:space="preserve"> below describe the score calculation as: </w:t>
+      </w:r>
+    </w:p>
+    <w:p>
+      <w:pPr>
+        <w:spacing w:line="360" w:lineRule="auto"/>
+        <w:jc w:val="right"/>
+        <w:rPr>
+          <w:rFonts w:ascii="Times New Roman" w:hAnsi="Times New Roman" w:cs="Times New Roman"/>
+          <w:sz w:val="24"/>
+          <w:szCs w:val="24"/>
+        </w:rPr>
+      </w:pPr>
+      <w:r>
+        <w:rPr>
+          <w:rFonts w:ascii="Times New Roman" w:hAnsi="Times New Roman" w:cs="Times New Roman"/>
+          <w:noProof/>
+          <w:sz w:val="24"/>
+          <w:szCs w:val="24"/>
+        </w:rPr>
+        <w:drawing>
+          <wp:inline distT="0" distB="0" distL="0" distR="0" wp14:anchorId="1FB3FD28" wp14:editId="5703AFB0">
+            <wp:extent cx="952500" cy="355819"/>
+            <wp:effectExtent l="0" t="0" r="0" b="6350"/>
+            <wp:docPr id="27" name="Picture 27" descr="A picture containing logo&#10;&#10;Description automatically generated"/>
+            <wp:cNvGraphicFramePr>
+              <a:graphicFrameLocks xmlns:a="http://schemas.openxmlformats.org/drawingml/2006/main" noChangeAspect="1"/>
+            </wp:cNvGraphicFramePr>
+            <a:graphic xmlns:a="http://schemas.openxmlformats.org/drawingml/2006/main">
+              <a:graphicData uri="http://schemas.openxmlformats.org/drawingml/2006/picture">
+                <pic:pic xmlns:pic="http://schemas.openxmlformats.org/drawingml/2006/picture">
+                  <pic:nvPicPr>
+                    <pic:cNvPr id="2" name="Picture 2" descr="A picture containing logo&#10;&#10;Description automatically generated"/>
+                    <pic:cNvPicPr/>
+                  </pic:nvPicPr>
+                  <pic:blipFill>
+                    <a:blip r:embed="rId34"/>
+                    <a:stretch>
+                      <a:fillRect/>
+                    </a:stretch>
+                  </pic:blipFill>
+                  <pic:spPr>
+                    <a:xfrm>
+                      <a:off x="0" y="0"/>
+                      <a:ext cx="1007523" cy="376374"/>
+                    </a:xfrm>
+                    <a:prstGeom prst="rect">
+                      <a:avLst/>
+                    </a:prstGeom>
+                  </pic:spPr>
+                </pic:pic>
+              </a:graphicData>
+            </a:graphic>
+          </wp:inline>
+        </w:drawing>
+      </w:r>
+      <w:r>
+        <w:rPr>
+          <w:rFonts w:ascii="Times New Roman" w:hAnsi="Times New Roman" w:cs="Times New Roman"/>
+          <w:noProof/>
+          <w:sz w:val="24"/>
+          <w:szCs w:val="24"/>
+        </w:rPr>
+        <w:t>,</w:t>
+      </w:r>
+      <w:r>
+        <w:rPr>
+          <w:rFonts w:ascii="Times New Roman" w:hAnsi="Times New Roman" w:cs="Times New Roman"/>
+          <w:noProof/>
+          <w:sz w:val="24"/>
+          <w:szCs w:val="24"/>
+        </w:rPr>
+        <w:drawing>
+          <wp:inline distT="0" distB="0" distL="0" distR="0" wp14:anchorId="092E96BE" wp14:editId="5B59AF71">
+            <wp:extent cx="1508760" cy="314805"/>
+            <wp:effectExtent l="0" t="0" r="0" b="9525"/>
+            <wp:docPr id="28" name="Picture 28" descr="A picture containing text, clock, watch, gauge&#10;&#10;Description automatically generated"/>
+            <wp:cNvGraphicFramePr>
+              <a:graphicFrameLocks xmlns:a="http://schemas.openxmlformats.org/drawingml/2006/main" noChangeAspect="1"/>
+            </wp:cNvGraphicFramePr>
+            <a:graphic xmlns:a="http://schemas.openxmlformats.org/drawingml/2006/main">
+              <a:graphicData uri="http://schemas.openxmlformats.org/drawingml/2006/picture">
+                <pic:pic xmlns:pic="http://schemas.openxmlformats.org/drawingml/2006/picture">
+                  <pic:nvPicPr>
+                    <pic:cNvPr id="3" name="Picture 3" descr="A picture containing text, clock, watch, gauge&#10;&#10;Description automatically generated"/>
+                    <pic:cNvPicPr/>
+                  </pic:nvPicPr>
+                  <pic:blipFill>
+                    <a:blip r:embed="rId35"/>
+                    <a:stretch>
+                      <a:fillRect/>
+                    </a:stretch>
+                  </pic:blipFill>
+                  <pic:spPr>
+                    <a:xfrm>
+                      <a:off x="0" y="0"/>
+                      <a:ext cx="1557763" cy="325030"/>
+                    </a:xfrm>
+                    <a:prstGeom prst="rect">
+                      <a:avLst/>
+                    </a:prstGeom>
+                  </pic:spPr>
+                </pic:pic>
+              </a:graphicData>
+            </a:graphic>
+          </wp:inline>
+        </w:drawing>
+      </w:r>
+      <w:r>
+        <w:rPr>
+          <w:rFonts w:ascii="Times New Roman" w:hAnsi="Times New Roman" w:cs="Times New Roman"/>
+          <w:sz w:val="24"/>
+          <w:szCs w:val="24"/>
+        </w:rPr>
+        <w:tab/>
+      </w:r>
+      <w:r>
+        <w:rPr>
+          <w:rFonts w:ascii="Times New Roman" w:hAnsi="Times New Roman" w:cs="Times New Roman"/>
+          <w:sz w:val="24"/>
+          <w:szCs w:val="24"/>
+        </w:rPr>
+        <w:tab/>
+      </w:r>
+      <w:r>
+        <w:rPr>
+          <w:rFonts w:ascii="Times New Roman" w:hAnsi="Times New Roman" w:cs="Times New Roman"/>
+          <w:sz w:val="24"/>
+          <w:szCs w:val="24"/>
+        </w:rPr>
+        <w:tab/>
+      </w:r>
+      <w:r>
+        <w:rPr>
+          <w:rFonts w:ascii="Times New Roman" w:hAnsi="Times New Roman" w:cs="Times New Roman"/>
+          <w:sz w:val="24"/>
+          <w:szCs w:val="24"/>
+        </w:rPr>
+        <w:t>(</w:t>
+      </w:r>
+      <w:r>
+        <w:rPr>
+          <w:rFonts w:ascii="Times New Roman" w:hAnsi="Times New Roman" w:cs="Times New Roman"/>
+          <w:sz w:val="24"/>
+          <w:szCs w:val="24"/>
+        </w:rPr>
+        <w:t>2</w:t>
+      </w:r>
+      <w:r>
+        <w:rPr>
+          <w:rFonts w:ascii="Times New Roman" w:hAnsi="Times New Roman" w:cs="Times New Roman"/>
+          <w:sz w:val="24"/>
+          <w:szCs w:val="24"/>
+        </w:rPr>
+        <w:t>)(</w:t>
+      </w:r>
+      <w:r>
+        <w:rPr>
+          <w:rFonts w:ascii="Times New Roman" w:hAnsi="Times New Roman" w:cs="Times New Roman"/>
+          <w:sz w:val="24"/>
+          <w:szCs w:val="24"/>
+        </w:rPr>
+        <w:t>3</w:t>
+      </w:r>
+      <w:r>
+        <w:rPr>
+          <w:rFonts w:ascii="Times New Roman" w:hAnsi="Times New Roman" w:cs="Times New Roman"/>
+          <w:sz w:val="24"/>
+          <w:szCs w:val="24"/>
+        </w:rPr>
+        <w:t>)</w:t>
+      </w:r>
+    </w:p>
+    <w:p>
+      <w:r>
+        <w:t xml:space="preserve">where </w:t>
+      </w:r>
+      <w:r>
+        <w:rPr>
+          <w:i/>
+          <w:iCs/>
+        </w:rPr>
+        <w:t>j</w:t>
+      </w:r>
+      <w:r>
+        <w:t xml:space="preserve"> describes the document, </w:t>
+      </w:r>
+      <w:proofErr w:type="spellStart"/>
+      <w:r>
+        <w:rPr>
+          <w:i/>
+          <w:iCs/>
+        </w:rPr>
+        <w:t>i</w:t>
+      </w:r>
+      <w:proofErr w:type="spellEnd"/>
+      <w:r>
+        <w:t xml:space="preserve"> is the term, and </w:t>
+      </w:r>
+      <w:r>
+        <w:rPr>
+          <w:i/>
+          <w:iCs/>
+        </w:rPr>
+        <w:t>n</w:t>
+      </w:r>
+      <w:r>
+        <w:t xml:space="preserve"> is the total number of documents. </w:t>
+      </w:r>
+      <w:r>
+        <w:t xml:space="preserve">The greater the TF-IDF score, the more relevant a term is to the collection of documents. Lastly, </w:t>
+      </w:r>
+      <w:proofErr w:type="spellStart"/>
+      <w:r>
+        <w:rPr>
+          <w:i/>
+          <w:iCs/>
+        </w:rPr>
+        <w:t>fit_transform</w:t>
+      </w:r>
+      <w:proofErr w:type="spellEnd"/>
+      <w:r>
+        <w:t xml:space="preserve"> was applied to the </w:t>
+      </w:r>
+      <w:proofErr w:type="spellStart"/>
+      <w:r>
+        <w:rPr>
+          <w:i/>
+          <w:iCs/>
+        </w:rPr>
+        <w:t>X_train</w:t>
+      </w:r>
+      <w:proofErr w:type="spellEnd"/>
+      <w:r>
+        <w:t xml:space="preserve"> set, while transform was applied to the </w:t>
+      </w:r>
+      <w:proofErr w:type="spellStart"/>
+      <w:r>
+        <w:rPr>
+          <w:i/>
+          <w:iCs/>
+        </w:rPr>
+        <w:t>X_test</w:t>
+      </w:r>
+      <w:proofErr w:type="spellEnd"/>
+      <w:r>
+        <w:t xml:space="preserve"> </w:t>
+      </w:r>
+      <w:r>
+        <w:rPr>
+          <w:i/>
+          <w:iCs/>
+        </w:rPr>
+        <w:t xml:space="preserve">and </w:t>
+      </w:r>
+      <w:proofErr w:type="spellStart"/>
+      <w:r>
+        <w:rPr>
+          <w:i/>
+          <w:iCs/>
+        </w:rPr>
+        <w:t>X_val</w:t>
+      </w:r>
+      <w:proofErr w:type="spellEnd"/>
+      <w:r>
+        <w:t xml:space="preserve"> sets. </w:t>
+      </w:r>
+      <w:r>
+        <w:t xml:space="preserve">No feature scaling or normalization was applied as </w:t>
+      </w:r>
+      <w:proofErr w:type="spellStart"/>
+      <w:r>
+        <w:t>Sklearn’s</w:t>
+      </w:r>
+      <w:proofErr w:type="spellEnd"/>
+      <w:r>
+        <w:t xml:space="preserve"> </w:t>
+      </w:r>
+      <w:proofErr w:type="spellStart"/>
+      <w:r>
+        <w:rPr>
+          <w:i/>
+          <w:iCs/>
+        </w:rPr>
+        <w:t>Tfidfvectorizer</w:t>
+      </w:r>
+      <w:proofErr w:type="spellEnd"/>
+      <w:r>
+        <w:rPr>
+          <w:i/>
+          <w:iCs/>
+        </w:rPr>
+        <w:t>()</w:t>
+      </w:r>
+      <w:r>
+        <w:t xml:space="preserve"> normalizes document lengths to 1, such that the relative frequency values are taken, introducing no additional biases. Additionally, the vectorizer applied cross-document normalization which weighed each word with the inverse of the corpus inclusion frequency. This indicates taking the absolute against the relative frequency will produce different distances</w:t>
+      </w:r>
+      <w:r>
+        <w:t xml:space="preserve">, although these will be a constant factor across the generated vectors of the corpus. </w:t>
+      </w:r>
+      <w:r>
+        <w:t>Similarly, the relative emotional scores are generated for the emotions and sentiments across the script documents</w:t>
+      </w:r>
+      <w:r>
+        <w:t>.</w:t>
+      </w:r>
+    </w:p>
+    <w:p>
+      <w:r>
+        <w:t>Three</w:t>
+      </w:r>
+      <w:r>
+        <w:t xml:space="preserve"> supervised</w:t>
+      </w:r>
+      <w:r>
+        <w:t xml:space="preserve"> machine learning algorithms were instantiated: </w:t>
+      </w:r>
+      <w:proofErr w:type="spellStart"/>
+      <w:r>
+        <w:t>RandomForestClassifier</w:t>
+      </w:r>
+      <w:proofErr w:type="spellEnd"/>
+      <w:r>
+        <w:t xml:space="preserve">(), </w:t>
+      </w:r>
+      <w:proofErr w:type="spellStart"/>
+      <w:r>
+        <w:t>LogisticRegression</w:t>
+      </w:r>
+      <w:proofErr w:type="spellEnd"/>
+      <w:r>
+        <w:t xml:space="preserve">(), and SVC(), which were obtained from </w:t>
+      </w:r>
+      <w:proofErr w:type="spellStart"/>
+      <w:r>
+        <w:t>Sklearn’s</w:t>
+      </w:r>
+      <w:proofErr w:type="spellEnd"/>
+      <w:r>
+        <w:t xml:space="preserve"> respectively</w:t>
+      </w:r>
+      <w:r>
+        <w:t>. This was due to their superior predictive capabilities used in conjunction with pre-defined lexicons compared to TUML approaches</w:t>
+      </w:r>
+      <w:r>
+        <w:t xml:space="preserve"> (i.e., the hybrid approach)</w:t>
+      </w:r>
+      <w:r>
+        <w:t xml:space="preserve">, as noted previously by </w:t>
+      </w:r>
+      <w:r>
+        <w:t>Acheampong et al. (2020)</w:t>
+      </w:r>
+      <w:r>
+        <w:t xml:space="preserve">. </w:t>
+      </w:r>
+    </w:p>
+    <w:p>
+      <w:r>
+        <w:t xml:space="preserve">The random forest (RF) algorithm utilizes an </w:t>
+      </w:r>
+      <w:proofErr w:type="spellStart"/>
+      <w:r>
+        <w:t>ensembling</w:t>
+      </w:r>
+      <w:proofErr w:type="spellEnd"/>
+      <w:r>
+        <w:t xml:space="preserve"> process where a random sample of the training set is individually training on, and a model of rules is generated </w:t>
+      </w:r>
+      <w:r>
+        <w:t xml:space="preserve">from the samples derived from the original data, with replacement; this is known as row sampling. </w:t>
+      </w:r>
+      <w:proofErr w:type="spellStart"/>
+      <w:r>
+        <w:t>Ensembling</w:t>
+      </w:r>
+      <w:proofErr w:type="spellEnd"/>
+      <w:r>
+        <w:t xml:space="preserve"> here refers to a combination of models analogous to combining multiple trees to generate a forest. Row sampling with replacement is commonly referred to as bootstrapping. The output of each decision tree, or model, generates a vote for a class, and the class which gets the majority of votes determines the final class output; this is known as the aggregation step, </w:t>
+      </w:r>
+      <w:r>
+        <w:t xml:space="preserve">hence the nomenclature of the RF algorithm’s technique, bootstrap aggregation (Analytics Vidhya, 2022). One distinction from a traditional decision tree (DT) model is that when growing the nodes of a tree, the DT determines the best feature for node splitting at all depths of the tree, whereas the RF </w:t>
+      </w:r>
+      <w:proofErr w:type="spellStart"/>
+      <w:r>
+        <w:t>algortithm</w:t>
+      </w:r>
+      <w:proofErr w:type="spellEnd"/>
+      <w:r>
+        <w:t xml:space="preserve"> determines the best feature from a random subset of features, which in turn results in greater tree diversity. A greater diversity typically generates a model that trades off a higher bias for a lower variance. </w:t>
+      </w:r>
+    </w:p>
+    <w:p>
+      <w:pPr>
+        <w:rPr>
+          <w:rFonts w:cstheme="minorHAnsi"/>
+        </w:rPr>
+      </w:pPr>
+      <w:r>
+        <w:t xml:space="preserve">As this study focuses on a binary classification problem, a baseline model that is typically employed for such scenarios is logistic regression (LR) , for it’s ease of interpretability and </w:t>
+      </w:r>
+      <w:proofErr w:type="spellStart"/>
+      <w:r>
+        <w:t>explainability</w:t>
+      </w:r>
+      <w:proofErr w:type="spellEnd"/>
+      <w:r>
+        <w:t xml:space="preserve">. LR is commonly used to determine the probabilities of observations or instances belonging to particular class, with the threshold probability </w:t>
+      </w:r>
+      <w:r>
+        <w:t xml:space="preserve">initially set at 50%. If the model determines that the probability is above this threshold, it will output that the instance belongs to that class, otherwise the instance does not </w:t>
+      </w:r>
+      <w:r>
+        <w:lastRenderedPageBreak/>
+        <w:t xml:space="preserve">belong. The estimation is based off the probabilities from a weighted sum of </w:t>
+      </w:r>
+      <w:r>
+        <w:t xml:space="preserve">input features and a bias </w:t>
+      </w:r>
+      <w:r>
+        <w:rPr>
+          <w:rFonts w:cstheme="minorHAnsi"/>
+        </w:rPr>
+        <w:t xml:space="preserve">term, resulting in the logistic represented by the vector Equation 4 </w:t>
+      </w:r>
+      <w:r>
+        <w:rPr>
+          <w:rFonts w:cstheme="minorHAnsi"/>
+        </w:rPr>
+        <w:t>below</w:t>
+      </w:r>
+      <w:r>
+        <w:rPr>
+          <w:rFonts w:cstheme="minorHAnsi"/>
+        </w:rPr>
+        <w:t xml:space="preserve"> (</w:t>
+      </w:r>
+      <w:proofErr w:type="spellStart"/>
+      <w:r>
+        <w:rPr>
+          <w:rFonts w:cstheme="minorHAnsi"/>
+          <w:color w:val="000000"/>
+          <w:shd w:val="clear" w:color="auto" w:fill="FFFFFF"/>
+        </w:rPr>
+        <w:t>GeÌron</w:t>
+      </w:r>
+      <w:proofErr w:type="spellEnd"/>
+      <w:r>
+        <w:rPr>
+          <w:rFonts w:cstheme="minorHAnsi"/>
+          <w:color w:val="000000"/>
+          <w:shd w:val="clear" w:color="auto" w:fill="FFFFFF"/>
+        </w:rPr>
+        <w:t>, 2019)</w:t>
+      </w:r>
+      <w:r>
+        <w:rPr>
+          <w:rFonts w:cstheme="minorHAnsi"/>
+        </w:rPr>
+        <w:t xml:space="preserve"> </w:t>
+      </w:r>
+      <w:r>
+        <w:rPr>
+          <w:rFonts w:cstheme="minorHAnsi"/>
+        </w:rPr>
+        <w:t>:</w:t>
+      </w:r>
+    </w:p>
+    <w:p>
+      <w:pPr>
+        <w:jc w:val="right"/>
+        <w:rPr>
+          <w:rFonts w:cstheme="minorHAnsi"/>
+        </w:rPr>
+      </w:pPr>
+      <w:r>
+        <w:rPr>
+          <w:rFonts w:cstheme="minorHAnsi"/>
+          <w:noProof/>
+        </w:rPr>
+        <w:drawing>
+          <wp:inline distT="0" distB="0" distL="0" distR="0" wp14:anchorId="5D8AF210" wp14:editId="36753292">
+            <wp:extent cx="1150620" cy="264581"/>
+            <wp:effectExtent l="0" t="0" r="0" b="2540"/>
+            <wp:docPr id="31" name="Picture 31"/>
+            <wp:cNvGraphicFramePr>
+              <a:graphicFrameLocks xmlns:a="http://schemas.openxmlformats.org/drawingml/2006/main" noChangeAspect="1"/>
+            </wp:cNvGraphicFramePr>
+            <a:graphic xmlns:a="http://schemas.openxmlformats.org/drawingml/2006/main">
+              <a:graphicData uri="http://schemas.openxmlformats.org/drawingml/2006/picture">
+                <pic:pic xmlns:pic="http://schemas.openxmlformats.org/drawingml/2006/picture">
+                  <pic:nvPicPr>
+                    <pic:cNvPr id="1" name=""/>
+                    <pic:cNvPicPr/>
+                  </pic:nvPicPr>
+                  <pic:blipFill>
+                    <a:blip r:embed="rId36"/>
+                    <a:stretch>
+                      <a:fillRect/>
+                    </a:stretch>
+                  </pic:blipFill>
+                  <pic:spPr>
+                    <a:xfrm>
+                      <a:off x="0" y="0"/>
+                      <a:ext cx="1159832" cy="266699"/>
+                    </a:xfrm>
+                    <a:prstGeom prst="rect">
+                      <a:avLst/>
+                    </a:prstGeom>
+                  </pic:spPr>
+                </pic:pic>
+              </a:graphicData>
+            </a:graphic>
+          </wp:inline>
+        </w:drawing>
+      </w:r>
+      <w:r>
+        <w:rPr>
+          <w:rFonts w:cstheme="minorHAnsi"/>
+        </w:rPr>
+        <w:tab/>
+      </w:r>
+      <w:r>
+        <w:rPr>
+          <w:rFonts w:cstheme="minorHAnsi"/>
+        </w:rPr>
+        <w:tab/>
+      </w:r>
+      <w:r>
+        <w:rPr>
+          <w:rFonts w:cstheme="minorHAnsi"/>
+        </w:rPr>
+        <w:tab/>
+      </w:r>
+      <w:r>
+        <w:rPr>
+          <w:rFonts w:cstheme="minorHAnsi"/>
+        </w:rPr>
+        <w:tab/>
+      </w:r>
+      <w:r>
+        <w:rPr>
+          <w:rFonts w:cstheme="minorHAnsi"/>
+        </w:rPr>
+        <w:tab/>
+        <w:t>(4)</w:t>
+      </w:r>
+    </w:p>
+    <w:p>
+      <w:pPr>
+        <w:spacing w:line="360" w:lineRule="auto"/>
+        <w:rPr>
+          <w:rFonts w:cstheme="minorHAnsi"/>
+        </w:rPr>
+      </w:pPr>
+      <w:r>
+        <w:rPr>
+          <w:rFonts w:cstheme="minorHAnsi"/>
+        </w:rPr>
+        <w:t xml:space="preserve">where </w:t>
+      </w:r>
+      <w:r>
+        <w:rPr>
+          <w:rFonts w:cstheme="minorHAnsi"/>
+          <w:i/>
+          <w:iCs/>
+        </w:rPr>
+        <w:t>θ</w:t>
+      </w:r>
+      <w:r>
+        <w:rPr>
+          <w:rFonts w:cstheme="minorHAnsi"/>
+        </w:rPr>
+        <w:t xml:space="preserve"> is the models parameter vector, containing the bias term </w:t>
+      </w:r>
+      <w:r>
+        <w:rPr>
+          <w:rFonts w:cstheme="minorHAnsi"/>
+          <w:i/>
+          <w:iCs/>
+        </w:rPr>
+        <w:t>θ</w:t>
+      </w:r>
+      <w:r>
+        <w:rPr>
+          <w:rFonts w:cstheme="minorHAnsi"/>
+          <w:i/>
+          <w:iCs/>
+          <w:vertAlign w:val="subscript"/>
+        </w:rPr>
+        <w:t>0</w:t>
+      </w:r>
+      <w:r>
+        <w:rPr>
+          <w:rFonts w:cstheme="minorHAnsi"/>
+          <w:i/>
+          <w:iCs/>
+        </w:rPr>
+        <w:t xml:space="preserve"> , x</w:t>
+      </w:r>
+      <w:r>
+        <w:rPr>
+          <w:rFonts w:cstheme="minorHAnsi"/>
+        </w:rPr>
+        <w:t xml:space="preserve"> is the instance feature vector, </w:t>
+      </w:r>
+      <w:proofErr w:type="spellStart"/>
+      <w:r>
+        <w:rPr>
+          <w:rFonts w:cstheme="minorHAnsi"/>
+          <w:i/>
+          <w:iCs/>
+        </w:rPr>
+        <w:t>h</w:t>
+      </w:r>
+      <w:r>
+        <w:rPr>
+          <w:rFonts w:cstheme="minorHAnsi"/>
+          <w:i/>
+          <w:iCs/>
+          <w:vertAlign w:val="subscript"/>
+        </w:rPr>
+        <w:t>θ</w:t>
+      </w:r>
+      <w:proofErr w:type="spellEnd"/>
+      <w:r>
+        <w:rPr>
+          <w:rFonts w:cstheme="minorHAnsi"/>
+        </w:rPr>
+        <w:t xml:space="preserve"> is the hypothesis function using the model parameters of </w:t>
+      </w:r>
+      <w:r>
+        <w:rPr>
+          <w:rFonts w:cstheme="minorHAnsi"/>
+          <w:i/>
+          <w:iCs/>
+        </w:rPr>
+        <w:t>θ</w:t>
+      </w:r>
+      <w:r>
+        <w:rPr>
+          <w:rFonts w:cstheme="minorHAnsi"/>
+        </w:rPr>
+        <w:t xml:space="preserve">, and </w:t>
+      </w:r>
+      <w:r>
+        <w:rPr>
+          <w:rFonts w:cstheme="minorHAnsi"/>
+          <w:i/>
+          <w:iCs/>
+        </w:rPr>
+        <w:t>σ</w:t>
+      </w:r>
+      <w:r>
+        <w:rPr>
+          <w:rFonts w:cstheme="minorHAnsi"/>
+        </w:rPr>
+        <w:t xml:space="preserve"> is defined as the logistic function below:</w:t>
+      </w:r>
+    </w:p>
+    <w:p>
+      <w:pPr>
+        <w:spacing w:line="360" w:lineRule="auto"/>
+        <w:jc w:val="right"/>
+        <w:rPr>
+          <w:rFonts w:cstheme="minorHAnsi"/>
+        </w:rPr>
+      </w:pPr>
+      <w:r>
+        <w:rPr>
+          <w:rFonts w:cstheme="minorHAnsi"/>
+          <w:noProof/>
+        </w:rPr>
+        <w:drawing>
+          <wp:inline distT="0" distB="0" distL="0" distR="0" wp14:anchorId="52D29597" wp14:editId="73C19732">
+            <wp:extent cx="1149320" cy="363855"/>
+            <wp:effectExtent l="0" t="0" r="0" b="0"/>
+            <wp:docPr id="32" name="Picture 32" descr="Chart, box and whisker chart&#10;&#10;Description automatically generated"/>
+            <wp:cNvGraphicFramePr>
+              <a:graphicFrameLocks xmlns:a="http://schemas.openxmlformats.org/drawingml/2006/main" noChangeAspect="1"/>
+            </wp:cNvGraphicFramePr>
+            <a:graphic xmlns:a="http://schemas.openxmlformats.org/drawingml/2006/main">
+              <a:graphicData uri="http://schemas.openxmlformats.org/drawingml/2006/picture">
+                <pic:pic xmlns:pic="http://schemas.openxmlformats.org/drawingml/2006/picture">
+                  <pic:nvPicPr>
+                    <pic:cNvPr id="7" name="Picture 7" descr="Chart, box and whisker chart&#10;&#10;Description automatically generated"/>
+                    <pic:cNvPicPr/>
+                  </pic:nvPicPr>
+                  <pic:blipFill>
+                    <a:blip r:embed="rId37"/>
+                    <a:stretch>
+                      <a:fillRect/>
+                    </a:stretch>
+                  </pic:blipFill>
+                  <pic:spPr>
+                    <a:xfrm>
+                      <a:off x="0" y="0"/>
+                      <a:ext cx="1156341" cy="366078"/>
+                    </a:xfrm>
+                    <a:prstGeom prst="rect">
+                      <a:avLst/>
+                    </a:prstGeom>
+                  </pic:spPr>
+                </pic:pic>
+              </a:graphicData>
+            </a:graphic>
+          </wp:inline>
+        </w:drawing>
+      </w:r>
+      <w:r>
+        <w:rPr>
+          <w:rFonts w:cstheme="minorHAnsi"/>
+        </w:rPr>
+        <w:tab/>
+      </w:r>
+      <w:r>
+        <w:rPr>
+          <w:rFonts w:cstheme="minorHAnsi"/>
+        </w:rPr>
+        <w:tab/>
+      </w:r>
+      <w:r>
+        <w:rPr>
+          <w:rFonts w:cstheme="minorHAnsi"/>
+        </w:rPr>
+        <w:tab/>
+      </w:r>
+      <w:r>
+        <w:rPr>
+          <w:rFonts w:cstheme="minorHAnsi"/>
+        </w:rPr>
+        <w:tab/>
+      </w:r>
+      <w:r>
+        <w:rPr>
+          <w:rFonts w:cstheme="minorHAnsi"/>
+        </w:rPr>
+        <w:tab/>
+      </w:r>
+      <w:r>
+        <w:rPr>
+          <w:rFonts w:cstheme="minorHAnsi"/>
+        </w:rPr>
+        <w:t>(</w:t>
+      </w:r>
+      <w:r>
+        <w:rPr>
+          <w:rFonts w:cstheme="minorHAnsi"/>
+        </w:rPr>
+        <w:t>5</w:t>
+      </w:r>
+      <w:r>
+        <w:rPr>
+          <w:rFonts w:cstheme="minorHAnsi"/>
+        </w:rPr>
+        <w:t>)</w:t>
+      </w:r>
+    </w:p>
+    <w:p>
+      <w:pPr>
+        <w:spacing w:line="360" w:lineRule="auto"/>
+        <w:rPr>
+          <w:rFonts w:cstheme="minorHAnsi"/>
+        </w:rPr>
+      </w:pPr>
+      <w:r>
+        <w:rPr>
+          <w:rFonts w:cstheme="minorHAnsi"/>
+        </w:rPr>
+        <w:t xml:space="preserve">This function is chosen </w:t>
+      </w:r>
+      <w:r>
+        <w:rPr>
+          <w:rFonts w:cstheme="minorHAnsi"/>
+        </w:rPr>
+        <w:t>as it</w:t>
+      </w:r>
+      <w:r>
+        <w:rPr>
+          <w:rFonts w:cstheme="minorHAnsi"/>
+        </w:rPr>
+        <w:t xml:space="preserve"> keep the probability between 0, and 1, </w:t>
+      </w:r>
+      <w:r>
+        <w:rPr>
+          <w:rFonts w:cstheme="minorHAnsi"/>
+        </w:rPr>
+        <w:t xml:space="preserve">since </w:t>
+      </w:r>
+      <w:r>
+        <w:rPr>
+          <w:rFonts w:cstheme="minorHAnsi"/>
+        </w:rPr>
+        <w:t xml:space="preserve">there are horizontal asymptotes that exists at </w:t>
+      </w:r>
+      <w:r>
+        <w:rPr>
+          <w:rFonts w:cstheme="minorHAnsi"/>
+          <w:i/>
+          <w:iCs/>
+        </w:rPr>
+        <w:t xml:space="preserve">t=0 </w:t>
+      </w:r>
+      <w:r>
+        <w:rPr>
+          <w:rFonts w:cstheme="minorHAnsi"/>
+        </w:rPr>
+        <w:t xml:space="preserve">and </w:t>
+      </w:r>
+      <w:r>
+        <w:rPr>
+          <w:rFonts w:cstheme="minorHAnsi"/>
+          <w:i/>
+          <w:iCs/>
+        </w:rPr>
+        <w:t>t=1</w:t>
+      </w:r>
+      <w:r>
+        <w:rPr>
+          <w:rFonts w:cstheme="minorHAnsi"/>
+        </w:rPr>
+        <w:t xml:space="preserve">. When the logit model has calculated the probability of an event belonging to a </w:t>
+      </w:r>
+      <w:r>
+        <w:rPr>
+          <w:rFonts w:cstheme="minorHAnsi"/>
+        </w:rPr>
+        <w:t xml:space="preserve">particular </w:t>
+      </w:r>
+      <w:r>
+        <w:rPr>
+          <w:rFonts w:cstheme="minorHAnsi"/>
+        </w:rPr>
+        <w:t xml:space="preserve">class, the prediction, ŷ may now be made </w:t>
+      </w:r>
+      <w:r>
+        <w:rPr>
+          <w:rFonts w:cstheme="minorHAnsi"/>
+        </w:rPr>
+        <w:t>as follows</w:t>
+      </w:r>
+      <w:r>
+        <w:rPr>
+          <w:rFonts w:cstheme="minorHAnsi"/>
+        </w:rPr>
+        <w:t>:</w:t>
+      </w:r>
+    </w:p>
+    <w:p>
+      <w:pPr>
+        <w:spacing w:line="360" w:lineRule="auto"/>
+        <w:jc w:val="right"/>
+        <w:rPr>
+          <w:rFonts w:cstheme="minorHAnsi"/>
+        </w:rPr>
+      </w:pPr>
+      <w:r>
+        <w:rPr>
+          <w:rFonts w:cstheme="minorHAnsi"/>
+          <w:noProof/>
+        </w:rPr>
+        <w:drawing>
+          <wp:inline distT="0" distB="0" distL="0" distR="0" wp14:anchorId="64D25518" wp14:editId="74176457">
+            <wp:extent cx="926211" cy="321945"/>
+            <wp:effectExtent l="0" t="0" r="7620" b="1905"/>
+            <wp:docPr id="33" name="Picture 33" descr="A picture containing text, clock, watch, gauge&#10;&#10;Description automatically generated"/>
+            <wp:cNvGraphicFramePr>
+              <a:graphicFrameLocks xmlns:a="http://schemas.openxmlformats.org/drawingml/2006/main" noChangeAspect="1"/>
+            </wp:cNvGraphicFramePr>
+            <a:graphic xmlns:a="http://schemas.openxmlformats.org/drawingml/2006/main">
+              <a:graphicData uri="http://schemas.openxmlformats.org/drawingml/2006/picture">
+                <pic:pic xmlns:pic="http://schemas.openxmlformats.org/drawingml/2006/picture">
+                  <pic:nvPicPr>
+                    <pic:cNvPr id="8" name="Picture 8" descr="A picture containing text, clock, watch, gauge&#10;&#10;Description automatically generated"/>
+                    <pic:cNvPicPr/>
+                  </pic:nvPicPr>
+                  <pic:blipFill>
+                    <a:blip r:embed="rId38"/>
+                    <a:stretch>
+                      <a:fillRect/>
+                    </a:stretch>
+                  </pic:blipFill>
+                  <pic:spPr>
+                    <a:xfrm>
+                      <a:off x="0" y="0"/>
+                      <a:ext cx="932034" cy="323969"/>
+                    </a:xfrm>
+                    <a:prstGeom prst="rect">
+                      <a:avLst/>
+                    </a:prstGeom>
+                  </pic:spPr>
+                </pic:pic>
+              </a:graphicData>
+            </a:graphic>
+          </wp:inline>
+        </w:drawing>
+      </w:r>
+      <w:r>
+        <w:rPr>
+          <w:rFonts w:cstheme="minorHAnsi"/>
+        </w:rPr>
+        <w:tab/>
+      </w:r>
+      <w:r>
+        <w:rPr>
+          <w:rFonts w:cstheme="minorHAnsi"/>
+        </w:rPr>
+        <w:tab/>
+      </w:r>
+      <w:r>
+        <w:rPr>
+          <w:rFonts w:cstheme="minorHAnsi"/>
+        </w:rPr>
+        <w:tab/>
+      </w:r>
+      <w:r>
+        <w:rPr>
+          <w:rFonts w:cstheme="minorHAnsi"/>
+        </w:rPr>
+        <w:tab/>
+      </w:r>
+      <w:r>
+        <w:rPr>
+          <w:rFonts w:cstheme="minorHAnsi"/>
+        </w:rPr>
+        <w:tab/>
+        <w:t>(6)</w:t>
+      </w:r>
+    </w:p>
+    <w:p>
+      <w:pPr>
+        <w:spacing w:line="360" w:lineRule="auto"/>
+        <w:rPr>
+          <w:rFonts w:cstheme="minorHAnsi"/>
+        </w:rPr>
+      </w:pPr>
+      <w:r>
+        <w:rPr>
+          <w:rFonts w:cstheme="minorHAnsi"/>
+        </w:rPr>
+        <w:t>where 0.5 is known as the probability threshold value (</w:t>
+      </w:r>
+      <w:proofErr w:type="spellStart"/>
+      <w:r>
+        <w:rPr>
+          <w:rFonts w:cstheme="minorHAnsi"/>
+        </w:rPr>
+        <w:t>Ageron</w:t>
+      </w:r>
+      <w:proofErr w:type="spellEnd"/>
+      <w:r>
+        <w:rPr>
+          <w:rFonts w:cstheme="minorHAnsi"/>
+        </w:rPr>
+        <w:t>, n.d.).</w:t>
+      </w:r>
+    </w:p>
+    <w:p>
+      <w:pPr>
+        <w:spacing w:line="360" w:lineRule="auto"/>
+        <w:rPr>
+          <w:rFonts w:cstheme="minorHAnsi"/>
+        </w:rPr>
+      </w:pPr>
+      <w:r>
+        <w:rPr>
+          <w:rFonts w:cstheme="minorHAnsi"/>
+        </w:rPr>
+        <w:t xml:space="preserve">Finally, the Support Vector Machine (SVM) algorithm was chosen as it is an algorithm that contrasts both RF and LR. </w:t>
+      </w:r>
+    </w:p>
+    <w:p>
+      <w:r>
+        <w:t xml:space="preserve">The computation environment </w:t>
+      </w:r>
+    </w:p>
+    <w:p>
+      <w:pPr>
         <w:rPr>
           <w:b/>
           <w:bCs/>
         </w:rPr>
-        <w:t>Machine Learning Structure</w:t>
+      </w:pPr>
+      <w:r>
+        <w:t xml:space="preserve">Structure of the machine learning </w:t>
+      </w:r>
+      <w:r>
+        <w:sym w:font="Symbol" w:char="F0B7"/>
+      </w:r>
+      <w:r>
+        <w:t xml:space="preserve"> Hyperparameters of the machine learning algorithm </w:t>
+      </w:r>
+      <w:r>
+        <w:sym w:font="Symbol" w:char="F0B7"/>
+      </w:r>
+      <w:r>
+        <w:t xml:space="preserve"> Computation environment</w:t>
       </w:r>
     </w:p>
     <w:p>
@@ -6338,67 +7632,114 @@
         </w:rPr>
       </w:pPr>
       <w:r>
-        <w:t xml:space="preserve">Structure of the machine learning </w:t>
-      </w:r>
-      <w:r>
-        <w:sym w:font="Symbol" w:char="F0B7"/>
-      </w:r>
-      <w:r>
-        <w:t xml:space="preserve"> Hyperparameters of the machine learning algorithm </w:t>
-      </w:r>
-      <w:r>
-        <w:sym w:font="Symbol" w:char="F0B7"/>
-      </w:r>
-      <w:r>
-        <w:t xml:space="preserve"> Computation environment</w:t>
-      </w:r>
-    </w:p>
-    <w:p>
-      <w:pPr>
         <w:rPr>
           <w:b/>
           <w:bCs/>
         </w:rPr>
-      </w:pPr>
-      <w:r>
+        <w:t>Evaluation of Model</w:t>
+      </w:r>
+    </w:p>
+    <w:p>
+      <w:pPr>
+        <w:jc w:val="center"/>
         <w:rPr>
           <w:b/>
           <w:bCs/>
         </w:rPr>
-        <w:t>Evaluation of Model</w:t>
-      </w:r>
-    </w:p>
-    <w:p>
-      <w:pPr>
+      </w:pPr>
+      <w:r>
+        <w:rPr>
+          <w:noProof/>
+        </w:rPr>
+        <w:drawing>
+          <wp:inline distT="0" distB="0" distL="0" distR="0" wp14:anchorId="2E04BAA5" wp14:editId="3E4A27EE">
+            <wp:extent cx="3400099" cy="1149942"/>
+            <wp:effectExtent l="0" t="0" r="0" b="0"/>
+            <wp:docPr id="26" name="Picture 26" descr="Table&#10;&#10;Description automatically generated"/>
+            <wp:cNvGraphicFramePr>
+              <a:graphicFrameLocks xmlns:a="http://schemas.openxmlformats.org/drawingml/2006/main" noChangeAspect="1"/>
+            </wp:cNvGraphicFramePr>
+            <a:graphic xmlns:a="http://schemas.openxmlformats.org/drawingml/2006/main">
+              <a:graphicData uri="http://schemas.openxmlformats.org/drawingml/2006/picture">
+                <pic:pic xmlns:pic="http://schemas.openxmlformats.org/drawingml/2006/picture">
+                  <pic:nvPicPr>
+                    <pic:cNvPr id="26" name="Picture 26" descr="Table&#10;&#10;Description automatically generated"/>
+                    <pic:cNvPicPr/>
+                  </pic:nvPicPr>
+                  <pic:blipFill>
+                    <a:blip r:embed="rId39"/>
+                    <a:stretch>
+                      <a:fillRect/>
+                    </a:stretch>
+                  </pic:blipFill>
+                  <pic:spPr>
+                    <a:xfrm>
+                      <a:off x="0" y="0"/>
+                      <a:ext cx="3414976" cy="1154974"/>
+                    </a:xfrm>
+                    <a:prstGeom prst="rect">
+                      <a:avLst/>
+                    </a:prstGeom>
+                  </pic:spPr>
+                </pic:pic>
+              </a:graphicData>
+            </a:graphic>
+          </wp:inline>
+        </w:drawing>
+      </w:r>
+    </w:p>
+    <w:p>
+      <w:pPr>
+        <w:jc w:val="center"/>
         <w:rPr>
           <w:b/>
           <w:bCs/>
         </w:rPr>
       </w:pPr>
       <w:r>
-        <w:t xml:space="preserve">Identifies and discusses: </w:t>
-      </w:r>
-      <w:r>
-        <w:sym w:font="Symbol" w:char="F0B7"/>
-      </w:r>
-      <w:r>
-        <w:t xml:space="preserve"> Detailed evaluation of the machine learning performance </w:t>
-      </w:r>
-      <w:r>
-        <w:sym w:font="Symbol" w:char="F0B7"/>
-      </w:r>
-      <w:r>
-        <w:t xml:space="preserve"> Visualisation of the model performance </w:t>
-      </w:r>
-      <w:r>
-        <w:sym w:font="Symbol" w:char="F0B7"/>
-      </w:r>
-      <w:r>
-        <w:t xml:space="preserve"> Detailed effects of the data limitations and sampling biases on the machine learning model performance</w:t>
-      </w:r>
-    </w:p>
-    <w:p>
-      <w:pPr>
+        <w:rPr>
+          <w:noProof/>
+        </w:rPr>
+        <w:drawing>
+          <wp:inline distT="0" distB="0" distL="0" distR="0" wp14:anchorId="03CE28CB" wp14:editId="6930197A">
+            <wp:extent cx="3432874" cy="1089801"/>
+            <wp:effectExtent l="0" t="0" r="0" b="0"/>
+            <wp:docPr id="25" name="Picture 25" descr="Table&#10;&#10;Description automatically generated with medium confidence"/>
+            <wp:cNvGraphicFramePr>
+              <a:graphicFrameLocks xmlns:a="http://schemas.openxmlformats.org/drawingml/2006/main" noChangeAspect="1"/>
+            </wp:cNvGraphicFramePr>
+            <a:graphic xmlns:a="http://schemas.openxmlformats.org/drawingml/2006/main">
+              <a:graphicData uri="http://schemas.openxmlformats.org/drawingml/2006/picture">
+                <pic:pic xmlns:pic="http://schemas.openxmlformats.org/drawingml/2006/picture">
+                  <pic:nvPicPr>
+                    <pic:cNvPr id="25" name="Picture 25" descr="Table&#10;&#10;Description automatically generated with medium confidence"/>
+                    <pic:cNvPicPr/>
+                  </pic:nvPicPr>
+                  <pic:blipFill>
+                    <a:blip r:embed="rId40"/>
+                    <a:stretch>
+                      <a:fillRect/>
+                    </a:stretch>
+                  </pic:blipFill>
+                  <pic:spPr>
+                    <a:xfrm>
+                      <a:off x="0" y="0"/>
+                      <a:ext cx="3482688" cy="1105615"/>
+                    </a:xfrm>
+                    <a:prstGeom prst="rect">
+                      <a:avLst/>
+                    </a:prstGeom>
+                  </pic:spPr>
+                </pic:pic>
+              </a:graphicData>
+            </a:graphic>
+          </wp:inline>
+        </w:drawing>
+      </w:r>
+    </w:p>
+    <w:p>
+      <w:pPr>
+        <w:jc w:val="center"/>
         <w:rPr>
           <w:b/>
           <w:bCs/>
@@ -6406,45 +7747,103 @@
       </w:pPr>
       <w:r>
         <w:rPr>
+          <w:noProof/>
+        </w:rPr>
+        <w:lastRenderedPageBreak/>
+        <w:drawing>
+          <wp:inline distT="0" distB="0" distL="0" distR="0" wp14:anchorId="6C326818" wp14:editId="5CBB175B">
+            <wp:extent cx="3054302" cy="1987905"/>
+            <wp:effectExtent l="0" t="0" r="0" b="0"/>
+            <wp:docPr id="24" name="Picture 24" descr="Chart, line chart&#10;&#10;Description automatically generated"/>
+            <wp:cNvGraphicFramePr>
+              <a:graphicFrameLocks xmlns:a="http://schemas.openxmlformats.org/drawingml/2006/main" noChangeAspect="1"/>
+            </wp:cNvGraphicFramePr>
+            <a:graphic xmlns:a="http://schemas.openxmlformats.org/drawingml/2006/main">
+              <a:graphicData uri="http://schemas.openxmlformats.org/drawingml/2006/picture">
+                <pic:pic xmlns:pic="http://schemas.openxmlformats.org/drawingml/2006/picture">
+                  <pic:nvPicPr>
+                    <pic:cNvPr id="24" name="Picture 24" descr="Chart, line chart&#10;&#10;Description automatically generated"/>
+                    <pic:cNvPicPr/>
+                  </pic:nvPicPr>
+                  <pic:blipFill>
+                    <a:blip r:embed="rId41"/>
+                    <a:stretch>
+                      <a:fillRect/>
+                    </a:stretch>
+                  </pic:blipFill>
+                  <pic:spPr>
+                    <a:xfrm>
+                      <a:off x="0" y="0"/>
+                      <a:ext cx="3083060" cy="2006622"/>
+                    </a:xfrm>
+                    <a:prstGeom prst="rect">
+                      <a:avLst/>
+                    </a:prstGeom>
+                  </pic:spPr>
+                </pic:pic>
+              </a:graphicData>
+            </a:graphic>
+          </wp:inline>
+        </w:drawing>
+      </w:r>
+    </w:p>
+    <w:p>
+      <w:pPr>
+        <w:rPr>
           <w:b/>
           <w:bCs/>
         </w:rPr>
-        <w:t>Discussion</w:t>
-      </w:r>
-      <w:r>
+      </w:pPr>
+      <w:r>
+        <w:t xml:space="preserve">Identifies and discusses: </w:t>
+      </w:r>
+      <w:r>
+        <w:sym w:font="Symbol" w:char="F0B7"/>
+      </w:r>
+      <w:r>
+        <w:t xml:space="preserve"> Detailed evaluation of the machine learning performance </w:t>
+      </w:r>
+      <w:r>
+        <w:sym w:font="Symbol" w:char="F0B7"/>
+      </w:r>
+      <w:r>
+        <w:t xml:space="preserve"> Visualisation of the model performance </w:t>
+      </w:r>
+      <w:r>
+        <w:sym w:font="Symbol" w:char="F0B7"/>
+      </w:r>
+      <w:r>
+        <w:t xml:space="preserve"> Detailed effects of the data limitations and sampling biases on the machine learning model performance</w:t>
+      </w:r>
+    </w:p>
+    <w:p>
+      <w:pPr>
         <w:rPr>
           <w:b/>
           <w:bCs/>
         </w:rPr>
-        <w:t xml:space="preserve"> and Conclusion </w:t>
-      </w:r>
-    </w:p>
-    <w:p>
-      <w:r>
-        <w:t>One possible approach</w:t>
-      </w:r>
-      <w:r>
-        <w:t xml:space="preserve"> that may have been used to label </w:t>
-      </w:r>
-    </w:p>
-    <w:p>
-      <w:pPr>
+      </w:pPr>
+      <w:r>
         <w:rPr>
           <w:b/>
           <w:bCs/>
         </w:rPr>
-      </w:pPr>
+        <w:t>Discussion</w:t>
+      </w:r>
       <w:r>
         <w:rPr>
           <w:b/>
           <w:bCs/>
         </w:rPr>
-        <w:t xml:space="preserve">Ethical considerations </w:t>
-      </w:r>
-    </w:p>
-    <w:p>
-      <w:r>
-        <w:t xml:space="preserve">This study will consider the influence and popularity terms to be synonymous to one another. It is important to create this ambiguity as influence could be subjective to the audience, and popularity may be determined by uncontrolled factors such as availability, outreach, population size, and interpretability barriers. Although some modeling techniques such as a Bayesian fixed effects model may be able to find a signal for such attributes, this is beyond the scope of complexity that is targeted with this investigation, and does not directly target the aim and motivation. </w:t>
+        <w:t xml:space="preserve"> and Conclusion </w:t>
+      </w:r>
+    </w:p>
+    <w:p>
+      <w:r>
+        <w:t>One possible approach</w:t>
+      </w:r>
+      <w:r>
+        <w:t xml:space="preserve"> that may have been used to label </w:t>
       </w:r>
     </w:p>
     <w:p>
@@ -6454,19 +7853,39 @@
           <w:bCs/>
         </w:rPr>
       </w:pPr>
-    </w:p>
-    <w:p>
-      <w:pPr>
+      <w:r>
         <w:rPr>
           <w:b/>
           <w:bCs/>
         </w:rPr>
-      </w:pPr>
-      <w:r>
+        <w:t xml:space="preserve">Ethical considerations </w:t>
+      </w:r>
+    </w:p>
+    <w:p>
+      <w:r>
+        <w:t xml:space="preserve">This study will consider the influence and popularity terms to be synonymous to one another. It is important to create this ambiguity as influence could be subjective to the audience, and popularity may be determined by uncontrolled factors such as availability, outreach, population size, and interpretability barriers. Although some modeling techniques such as a Bayesian fixed effects model may be able to find a signal for such attributes, this is beyond the scope of complexity that is targeted with this investigation, and does not directly target the aim and motivation. </w:t>
+      </w:r>
+    </w:p>
+    <w:p>
+      <w:pPr>
         <w:rPr>
           <w:b/>
           <w:bCs/>
         </w:rPr>
+      </w:pPr>
+    </w:p>
+    <w:p>
+      <w:pPr>
+        <w:rPr>
+          <w:b/>
+          <w:bCs/>
+        </w:rPr>
+      </w:pPr>
+      <w:r>
+        <w:rPr>
+          <w:b/>
+          <w:bCs/>
+        </w:rPr>
         <w:t>References</w:t>
       </w:r>
     </w:p>
@@ -6496,7 +7915,7 @@
       <w:r>
         <w:t xml:space="preserve">. Wiley Online Library. Retrieved August 21, 2022, from </w:t>
       </w:r>
-      <w:hyperlink r:id="rId32" w:history="1">
+      <w:hyperlink r:id="rId42" w:history="1">
         <w:r>
           <w:rPr>
             <w:rStyle w:val="Hyperlink"/>
@@ -6529,7 +7948,7 @@
       <w:r>
         <w:t xml:space="preserve">. Journal of Digital Contents Society. Retrieved August 20, 2022, from </w:t>
       </w:r>
-      <w:hyperlink r:id="rId33" w:history="1">
+      <w:hyperlink r:id="rId43" w:history="1">
         <w:r>
           <w:rPr>
             <w:rStyle w:val="Hyperlink"/>
@@ -6559,7 +7978,7 @@
       <w:r>
         <w:t xml:space="preserve">. Elsevier. (2020). Retrieved August 21, 2022, from </w:t>
       </w:r>
-      <w:hyperlink r:id="rId34" w:history="1">
+      <w:hyperlink r:id="rId44" w:history="1">
         <w:r>
           <w:rPr>
             <w:rStyle w:val="Hyperlink"/>
@@ -6592,7 +8011,7 @@
       <w:r>
         <w:t xml:space="preserve">. IEEE Xplore. Retrieved August 21, 2022, from </w:t>
       </w:r>
-      <w:hyperlink r:id="rId35" w:history="1">
+      <w:hyperlink r:id="rId45" w:history="1">
         <w:r>
           <w:rPr>
             <w:rStyle w:val="Hyperlink"/>
@@ -6738,7 +8157,7 @@
         </w:rPr>
         <w:t xml:space="preserve"> Bashar. A Hybrid Model for Automatic Emotion Recognition in Suicide Notes. Biomedical Informatics Insights. 2012;5(1):BII.S8948. </w:t>
       </w:r>
-      <w:hyperlink r:id="rId36" w:history="1">
+      <w:hyperlink r:id="rId46" w:history="1">
         <w:r>
           <w:rPr>
             <w:rStyle w:val="Hyperlink"/>
@@ -6857,7 +8276,7 @@
         </w:rPr>
         <w:t xml:space="preserve">. Capturing Emotion Distribution for Multimedia Emotion Tagging. IEEE Transactions on Affective Computing. 2019;1–11. </w:t>
       </w:r>
-      <w:hyperlink r:id="rId37" w:history="1">
+      <w:hyperlink r:id="rId47" w:history="1">
         <w:r>
           <w:rPr>
             <w:rStyle w:val="Hyperlink"/>
@@ -7001,7 +8420,7 @@
       <w:r>
         <w:t xml:space="preserve">. (n.d.). Retrieved August 23, 2022, from </w:t>
       </w:r>
-      <w:hyperlink r:id="rId38" w:history="1">
+      <w:hyperlink r:id="rId48" w:history="1">
         <w:r>
           <w:rPr>
             <w:rStyle w:val="Hyperlink"/>
@@ -7066,7 +8485,7 @@
       <w:r>
         <w:t xml:space="preserve">. Copyright Act. Retrieved August 23, 2022, from </w:t>
       </w:r>
-      <w:hyperlink r:id="rId39" w:history="1">
+      <w:hyperlink r:id="rId49" w:history="1">
         <w:r>
           <w:rPr>
             <w:rStyle w:val="Hyperlink"/>
@@ -7141,7 +8560,7 @@
         </w:rPr>
         <w:t xml:space="preserve"> M. Mohammad . Retrieved August 26, 2022, from </w:t>
       </w:r>
-      <w:hyperlink r:id="rId40" w:history="1">
+      <w:hyperlink r:id="rId50" w:history="1">
         <w:r>
           <w:rPr>
             <w:rStyle w:val="Hyperlink"/>
@@ -7170,6 +8589,206 @@
           <w:lang w:eastAsia="en-CA"/>
         </w:rPr>
         <w:t xml:space="preserve"> </w:t>
+      </w:r>
+    </w:p>
+    <w:p>
+      <w:pPr>
+        <w:pStyle w:val="NormalWeb"/>
+        <w:spacing w:before="0" w:beforeAutospacing="0" w:after="0" w:afterAutospacing="0" w:line="360" w:lineRule="auto"/>
+      </w:pPr>
+      <w:proofErr w:type="spellStart"/>
+      <w:r>
+        <w:t>Ageron</w:t>
+      </w:r>
+      <w:proofErr w:type="spellEnd"/>
+      <w:r>
+        <w:t xml:space="preserve">. (n.d.). </w:t>
+      </w:r>
+      <w:proofErr w:type="spellStart"/>
+      <w:r>
+        <w:rPr>
+          <w:i/>
+          <w:iCs/>
+        </w:rPr>
+        <w:t>Ageron</w:t>
+      </w:r>
+      <w:proofErr w:type="spellEnd"/>
+      <w:r>
+        <w:rPr>
+          <w:i/>
+          <w:iCs/>
+        </w:rPr>
+        <w:t>/</w:t>
+      </w:r>
+      <w:proofErr w:type="spellStart"/>
+      <w:r>
+        <w:rPr>
+          <w:i/>
+          <w:iCs/>
+        </w:rPr>
+        <w:t>Handson</w:t>
+      </w:r>
+      <w:proofErr w:type="spellEnd"/>
+      <w:r>
+        <w:rPr>
+          <w:i/>
+          <w:iCs/>
+        </w:rPr>
+        <w:t xml:space="preserve">-ml: A series of </w:t>
+      </w:r>
+      <w:proofErr w:type="spellStart"/>
+      <w:r>
+        <w:rPr>
+          <w:i/>
+          <w:iCs/>
+        </w:rPr>
+        <w:t>Jupyter</w:t>
+      </w:r>
+      <w:proofErr w:type="spellEnd"/>
+      <w:r>
+        <w:rPr>
+          <w:i/>
+          <w:iCs/>
+        </w:rPr>
+        <w:t xml:space="preserve"> notebooks that Walk you through the fundamentals of machine learning and deep learning in python using Scikit-learn and </w:t>
+      </w:r>
+      <w:proofErr w:type="spellStart"/>
+      <w:r>
+        <w:rPr>
+          <w:i/>
+          <w:iCs/>
+        </w:rPr>
+        <w:t>tensorflow</w:t>
+      </w:r>
+      <w:proofErr w:type="spellEnd"/>
+      <w:r>
+        <w:rPr>
+          <w:i/>
+          <w:iCs/>
+        </w:rPr>
+        <w:t>.</w:t>
+      </w:r>
+      <w:r>
+        <w:t xml:space="preserve"> GitHub. Retrieved August </w:t>
+      </w:r>
+      <w:r>
+        <w:t>26</w:t>
+      </w:r>
+      <w:r>
+        <w:t xml:space="preserve">, 2022, from </w:t>
+      </w:r>
+      <w:hyperlink r:id="rId51" w:history="1">
+        <w:r>
+          <w:rPr>
+            <w:rStyle w:val="Hyperlink"/>
+          </w:rPr>
+          <w:t>https://github.com/ageron/handson-ml</w:t>
+        </w:r>
+      </w:hyperlink>
+      <w:r>
+        <w:t xml:space="preserve"> </w:t>
+      </w:r>
+    </w:p>
+    <w:p>
+      <w:pPr>
+        <w:pStyle w:val="NormalWeb"/>
+        <w:spacing w:before="0" w:beforeAutospacing="0" w:after="0" w:afterAutospacing="0" w:line="360" w:lineRule="auto"/>
+      </w:pPr>
+    </w:p>
+    <w:p>
+      <w:pPr>
+        <w:pStyle w:val="NormalWeb"/>
+        <w:spacing w:before="0" w:beforeAutospacing="0" w:after="0" w:afterAutospacing="0" w:line="360" w:lineRule="auto"/>
+        <w:rPr>
+          <w:rStyle w:val="Hyperlink"/>
+        </w:rPr>
+      </w:pPr>
+      <w:r>
+        <w:t xml:space="preserve">Random Forest: Introduction to random forest algorithm. Analytics Vidhya. (2022, June 21). Retrieved August </w:t>
+      </w:r>
+      <w:r>
+        <w:t>26</w:t>
+      </w:r>
+      <w:r>
+        <w:t xml:space="preserve">, 2022, from </w:t>
+      </w:r>
+      <w:hyperlink r:id="rId52" w:history="1">
+        <w:r>
+          <w:rPr>
+            <w:rStyle w:val="Hyperlink"/>
+          </w:rPr>
+          <w:t>https://www.analyticsvidhya.com/blog/2021/06/understanding-random-forest/</w:t>
+        </w:r>
+      </w:hyperlink>
+    </w:p>
+    <w:p>
+      <w:pPr>
+        <w:pStyle w:val="NormalWeb"/>
+        <w:spacing w:before="0" w:beforeAutospacing="0" w:after="0" w:afterAutospacing="0" w:line="360" w:lineRule="auto"/>
+        <w:rPr>
+          <w:rStyle w:val="Hyperlink"/>
+        </w:rPr>
+      </w:pPr>
+      <w:proofErr w:type="spellStart"/>
+      <w:r>
+        <w:rPr>
+          <w:rFonts w:ascii="Helvetica" w:hAnsi="Helvetica"/>
+          <w:color w:val="000000"/>
+          <w:shd w:val="clear" w:color="auto" w:fill="FFFFFF"/>
+        </w:rPr>
+        <w:t>GeÌron</w:t>
+      </w:r>
+      <w:proofErr w:type="spellEnd"/>
+      <w:r>
+        <w:rPr>
+          <w:rFonts w:ascii="Helvetica" w:hAnsi="Helvetica"/>
+          <w:color w:val="000000"/>
+          <w:shd w:val="clear" w:color="auto" w:fill="FFFFFF"/>
+        </w:rPr>
+        <w:t>, A. (2019). </w:t>
+      </w:r>
+      <w:r>
+        <w:rPr>
+          <w:rFonts w:ascii="Helvetica" w:hAnsi="Helvetica"/>
+          <w:i/>
+          <w:iCs/>
+          <w:color w:val="000000"/>
+          <w:bdr w:val="none" w:sz="0" w:space="0" w:color="auto" w:frame="1"/>
+          <w:shd w:val="clear" w:color="auto" w:fill="FFFFFF"/>
+        </w:rPr>
+        <w:t xml:space="preserve">Hands-on machine learning with Scikit-Learn, </w:t>
+      </w:r>
+      <w:proofErr w:type="spellStart"/>
+      <w:r>
+        <w:rPr>
+          <w:rFonts w:ascii="Helvetica" w:hAnsi="Helvetica"/>
+          <w:i/>
+          <w:iCs/>
+          <w:color w:val="000000"/>
+          <w:bdr w:val="none" w:sz="0" w:space="0" w:color="auto" w:frame="1"/>
+          <w:shd w:val="clear" w:color="auto" w:fill="FFFFFF"/>
+        </w:rPr>
+        <w:t>Keras</w:t>
+      </w:r>
+      <w:proofErr w:type="spellEnd"/>
+      <w:r>
+        <w:rPr>
+          <w:rFonts w:ascii="Helvetica" w:hAnsi="Helvetica"/>
+          <w:i/>
+          <w:iCs/>
+          <w:color w:val="000000"/>
+          <w:bdr w:val="none" w:sz="0" w:space="0" w:color="auto" w:frame="1"/>
+          <w:shd w:val="clear" w:color="auto" w:fill="FFFFFF"/>
+        </w:rPr>
+        <w:t xml:space="preserve"> and TensorFlow: concepts, tools, and techniques to build intelligent systems</w:t>
+      </w:r>
+      <w:r>
+        <w:rPr>
+          <w:rFonts w:ascii="Helvetica" w:hAnsi="Helvetica"/>
+          <w:color w:val="000000"/>
+          <w:shd w:val="clear" w:color="auto" w:fill="FFFFFF"/>
+        </w:rPr>
+        <w:t> (2nd ed.). O’Reilly.</w:t>
       </w:r>
     </w:p>
     <w:p>
@@ -7621,7 +9240,6 @@
     <w:name w:val="Normal (Web)"/>
     <w:basedOn w:val="Normal"/>
     <w:uiPriority w:val="99"/>
-    <w:semiHidden/>
     <w:unhideWhenUsed/>
     <w:rsid w:val="000C51CF"/>
     <w:pPr>
